--- a/Docs/Exemplo_Documento_Final_TCC.docx
+++ b/Docs/Exemplo_Documento_Final_TCC.docx
@@ -382,7 +382,2241 @@
         <w:rPr>
           <w:rFonts w:ascii="Montserrat" w:eastAsia="Montserrat" w:hAnsi="Montserrat" w:cs="Montserrat"/>
         </w:rPr>
-        <w:t xml:space="preserve"> Arthur, Gu</w:t>
+        <w:t xml:space="preserve"> Arthur, Gustavo de Paula</w:t>
+      </w:r>
+    </w:p>
+    <w:p>
+      <w:pPr>
+        <w:rPr>
+          <w:rFonts w:ascii="Montserrat" w:eastAsia="Montserrat" w:hAnsi="Montserrat" w:cs="Montserrat"/>
+        </w:rPr>
+      </w:pPr>
+    </w:p>
+    <w:p>
+      <w:pPr>
+        <w:jc w:val="center"/>
+        <w:rPr>
+          <w:rFonts w:ascii="Montserrat" w:eastAsia="Montserrat" w:hAnsi="Montserrat" w:cs="Montserrat"/>
+        </w:rPr>
+      </w:pPr>
+      <w:r>
+        <w:rPr>
+          <w:rFonts w:ascii="Montserrat" w:eastAsia="Montserrat" w:hAnsi="Montserrat" w:cs="Montserrat"/>
+        </w:rPr>
+        <w:t>São Caetano do Sul - SP</w:t>
+      </w:r>
+      <w:r>
+        <w:rPr>
+          <w:rFonts w:ascii="Montserrat" w:eastAsia="Montserrat" w:hAnsi="Montserrat" w:cs="Montserrat"/>
+        </w:rPr>
+        <w:br/>
+        <w:t>2025</w:t>
+      </w:r>
+      <w:r>
+        <w:br w:type="page"/>
+      </w:r>
+    </w:p>
+    <w:p>
+      <w:pPr>
+        <w:pStyle w:val="Ttulo1"/>
+        <w:rPr>
+          <w:rFonts w:ascii="Montserrat" w:eastAsia="Montserrat" w:hAnsi="Montserrat" w:cs="Montserrat"/>
+          <w:color w:val="000000"/>
+        </w:rPr>
+      </w:pPr>
+      <w:proofErr w:type="spellStart"/>
+      <w:r>
+        <w:rPr>
+          <w:rFonts w:ascii="Montserrat" w:eastAsia="Montserrat" w:hAnsi="Montserrat" w:cs="Montserrat"/>
+          <w:color w:val="000000"/>
+        </w:rPr>
+        <w:lastRenderedPageBreak/>
+        <w:t>Sumário</w:t>
+      </w:r>
+      <w:proofErr w:type="spellEnd"/>
+    </w:p>
+    <w:p>
+      <w:pPr>
+        <w:rPr>
+          <w:rFonts w:ascii="Montserrat" w:eastAsia="Montserrat" w:hAnsi="Montserrat" w:cs="Montserrat"/>
+        </w:rPr>
+      </w:pPr>
+      <w:r>
+        <w:rPr>
+          <w:rFonts w:ascii="Montserrat" w:eastAsia="Montserrat" w:hAnsi="Montserrat" w:cs="Montserrat"/>
+        </w:rPr>
+        <w:t xml:space="preserve">1. </w:t>
+      </w:r>
+      <w:proofErr w:type="spellStart"/>
+      <w:r>
+        <w:rPr>
+          <w:rFonts w:ascii="Montserrat" w:eastAsia="Montserrat" w:hAnsi="Montserrat" w:cs="Montserrat"/>
+        </w:rPr>
+        <w:t>Visão</w:t>
+      </w:r>
+      <w:proofErr w:type="spellEnd"/>
+      <w:r>
+        <w:rPr>
+          <w:rFonts w:ascii="Montserrat" w:eastAsia="Montserrat" w:hAnsi="Montserrat" w:cs="Montserrat"/>
+        </w:rPr>
+        <w:t xml:space="preserve"> </w:t>
+      </w:r>
+      <w:proofErr w:type="spellStart"/>
+      <w:r>
+        <w:rPr>
+          <w:rFonts w:ascii="Montserrat" w:eastAsia="Montserrat" w:hAnsi="Montserrat" w:cs="Montserrat"/>
+        </w:rPr>
+        <w:t>Geral</w:t>
+      </w:r>
+      <w:proofErr w:type="spellEnd"/>
+      <w:r>
+        <w:rPr>
+          <w:rFonts w:ascii="Montserrat" w:eastAsia="Montserrat" w:hAnsi="Montserrat" w:cs="Montserrat"/>
+        </w:rPr>
+        <w:t xml:space="preserve"> do </w:t>
+      </w:r>
+      <w:proofErr w:type="spellStart"/>
+      <w:r>
+        <w:rPr>
+          <w:rFonts w:ascii="Montserrat" w:eastAsia="Montserrat" w:hAnsi="Montserrat" w:cs="Montserrat"/>
+        </w:rPr>
+        <w:t>Projeto</w:t>
+      </w:r>
+      <w:proofErr w:type="spellEnd"/>
+      <w:r>
+        <w:rPr>
+          <w:rFonts w:ascii="Montserrat" w:eastAsia="Montserrat" w:hAnsi="Montserrat" w:cs="Montserrat"/>
+        </w:rPr>
+        <w:br/>
+        <w:t xml:space="preserve">2. </w:t>
+      </w:r>
+      <w:proofErr w:type="spellStart"/>
+      <w:r>
+        <w:rPr>
+          <w:rFonts w:ascii="Montserrat" w:eastAsia="Montserrat" w:hAnsi="Montserrat" w:cs="Montserrat"/>
+        </w:rPr>
+        <w:t>Requisitos</w:t>
+      </w:r>
+      <w:proofErr w:type="spellEnd"/>
+      <w:r>
+        <w:rPr>
+          <w:rFonts w:ascii="Montserrat" w:eastAsia="Montserrat" w:hAnsi="Montserrat" w:cs="Montserrat"/>
+        </w:rPr>
+        <w:t xml:space="preserve"> do Sistema</w:t>
+      </w:r>
+      <w:r>
+        <w:rPr>
+          <w:rFonts w:ascii="Montserrat" w:eastAsia="Montserrat" w:hAnsi="Montserrat" w:cs="Montserrat"/>
+        </w:rPr>
+        <w:br/>
+        <w:t xml:space="preserve">3. </w:t>
+      </w:r>
+      <w:proofErr w:type="spellStart"/>
+      <w:r>
+        <w:rPr>
+          <w:rFonts w:ascii="Montserrat" w:eastAsia="Montserrat" w:hAnsi="Montserrat" w:cs="Montserrat"/>
+        </w:rPr>
+        <w:t>Planejamento</w:t>
+      </w:r>
+      <w:proofErr w:type="spellEnd"/>
+      <w:r>
+        <w:rPr>
+          <w:rFonts w:ascii="Montserrat" w:eastAsia="Montserrat" w:hAnsi="Montserrat" w:cs="Montserrat"/>
+        </w:rPr>
+        <w:t xml:space="preserve"> e </w:t>
+      </w:r>
+      <w:proofErr w:type="spellStart"/>
+      <w:r>
+        <w:rPr>
+          <w:rFonts w:ascii="Montserrat" w:eastAsia="Montserrat" w:hAnsi="Montserrat" w:cs="Montserrat"/>
+        </w:rPr>
+        <w:t>Cronograma</w:t>
+      </w:r>
+      <w:proofErr w:type="spellEnd"/>
+      <w:r>
+        <w:rPr>
+          <w:rFonts w:ascii="Montserrat" w:eastAsia="Montserrat" w:hAnsi="Montserrat" w:cs="Montserrat"/>
+        </w:rPr>
+        <w:br/>
+        <w:t xml:space="preserve">4. </w:t>
+      </w:r>
+      <w:proofErr w:type="spellStart"/>
+      <w:r>
+        <w:rPr>
+          <w:rFonts w:ascii="Montserrat" w:eastAsia="Montserrat" w:hAnsi="Montserrat" w:cs="Montserrat"/>
+        </w:rPr>
+        <w:t>Protótipo</w:t>
+      </w:r>
+      <w:proofErr w:type="spellEnd"/>
+      <w:r>
+        <w:rPr>
+          <w:rFonts w:ascii="Montserrat" w:eastAsia="Montserrat" w:hAnsi="Montserrat" w:cs="Montserrat"/>
+        </w:rPr>
+        <w:t xml:space="preserve"> de </w:t>
+      </w:r>
+      <w:proofErr w:type="spellStart"/>
+      <w:r>
+        <w:rPr>
+          <w:rFonts w:ascii="Montserrat" w:eastAsia="Montserrat" w:hAnsi="Montserrat" w:cs="Montserrat"/>
+        </w:rPr>
+        <w:t>Telas</w:t>
+      </w:r>
+      <w:proofErr w:type="spellEnd"/>
+      <w:r>
+        <w:rPr>
+          <w:rFonts w:ascii="Montserrat" w:eastAsia="Montserrat" w:hAnsi="Montserrat" w:cs="Montserrat"/>
+        </w:rPr>
+        <w:br/>
+        <w:t xml:space="preserve">5. </w:t>
+      </w:r>
+      <w:proofErr w:type="spellStart"/>
+      <w:r>
+        <w:rPr>
+          <w:rFonts w:ascii="Montserrat" w:eastAsia="Montserrat" w:hAnsi="Montserrat" w:cs="Montserrat"/>
+        </w:rPr>
+        <w:t>Relatório</w:t>
+      </w:r>
+      <w:proofErr w:type="spellEnd"/>
+      <w:r>
+        <w:rPr>
+          <w:rFonts w:ascii="Montserrat" w:eastAsia="Montserrat" w:hAnsi="Montserrat" w:cs="Montserrat"/>
+        </w:rPr>
+        <w:t xml:space="preserve"> de </w:t>
+      </w:r>
+      <w:proofErr w:type="spellStart"/>
+      <w:r>
+        <w:rPr>
+          <w:rFonts w:ascii="Montserrat" w:eastAsia="Montserrat" w:hAnsi="Montserrat" w:cs="Montserrat"/>
+        </w:rPr>
+        <w:t>Desenvolvimento</w:t>
+      </w:r>
+      <w:proofErr w:type="spellEnd"/>
+      <w:r>
+        <w:rPr>
+          <w:rFonts w:ascii="Montserrat" w:eastAsia="Montserrat" w:hAnsi="Montserrat" w:cs="Montserrat"/>
+        </w:rPr>
+        <w:br/>
+        <w:t xml:space="preserve">6. </w:t>
+      </w:r>
+      <w:proofErr w:type="spellStart"/>
+      <w:r>
+        <w:rPr>
+          <w:rFonts w:ascii="Montserrat" w:eastAsia="Montserrat" w:hAnsi="Montserrat" w:cs="Montserrat"/>
+        </w:rPr>
+        <w:t>Relatório</w:t>
+      </w:r>
+      <w:proofErr w:type="spellEnd"/>
+      <w:r>
+        <w:rPr>
+          <w:rFonts w:ascii="Montserrat" w:eastAsia="Montserrat" w:hAnsi="Montserrat" w:cs="Montserrat"/>
+        </w:rPr>
+        <w:t xml:space="preserve"> de Testes</w:t>
+      </w:r>
+      <w:r>
+        <w:rPr>
+          <w:rFonts w:ascii="Montserrat" w:eastAsia="Montserrat" w:hAnsi="Montserrat" w:cs="Montserrat"/>
+        </w:rPr>
+        <w:br/>
+        <w:t xml:space="preserve">7. Manual do </w:t>
+      </w:r>
+      <w:proofErr w:type="spellStart"/>
+      <w:r>
+        <w:rPr>
+          <w:rFonts w:ascii="Montserrat" w:eastAsia="Montserrat" w:hAnsi="Montserrat" w:cs="Montserrat"/>
+        </w:rPr>
+        <w:t>Usuário</w:t>
+      </w:r>
+      <w:proofErr w:type="spellEnd"/>
+      <w:r>
+        <w:rPr>
+          <w:rFonts w:ascii="Montserrat" w:eastAsia="Montserrat" w:hAnsi="Montserrat" w:cs="Montserrat"/>
+        </w:rPr>
+        <w:br/>
+        <w:t xml:space="preserve">8. </w:t>
+      </w:r>
+      <w:proofErr w:type="spellStart"/>
+      <w:r>
+        <w:rPr>
+          <w:rFonts w:ascii="Montserrat" w:eastAsia="Montserrat" w:hAnsi="Montserrat" w:cs="Montserrat"/>
+        </w:rPr>
+        <w:t>Considerações</w:t>
+      </w:r>
+      <w:proofErr w:type="spellEnd"/>
+      <w:r>
+        <w:rPr>
+          <w:rFonts w:ascii="Montserrat" w:eastAsia="Montserrat" w:hAnsi="Montserrat" w:cs="Montserrat"/>
+        </w:rPr>
+        <w:t xml:space="preserve"> </w:t>
+      </w:r>
+      <w:proofErr w:type="spellStart"/>
+      <w:r>
+        <w:rPr>
+          <w:rFonts w:ascii="Montserrat" w:eastAsia="Montserrat" w:hAnsi="Montserrat" w:cs="Montserrat"/>
+        </w:rPr>
+        <w:t>Finais</w:t>
+      </w:r>
+      <w:proofErr w:type="spellEnd"/>
+    </w:p>
+    <w:p>
+      <w:pPr>
+        <w:rPr>
+          <w:rFonts w:ascii="Montserrat" w:eastAsia="Montserrat" w:hAnsi="Montserrat" w:cs="Montserrat"/>
+        </w:rPr>
+      </w:pPr>
+      <w:r>
+        <w:br w:type="page"/>
+      </w:r>
+    </w:p>
+    <w:p>
+      <w:pPr>
+        <w:pStyle w:val="Ttulo1"/>
+        <w:rPr>
+          <w:rFonts w:ascii="Montserrat" w:eastAsia="Montserrat" w:hAnsi="Montserrat" w:cs="Montserrat"/>
+          <w:color w:val="000000"/>
+        </w:rPr>
+      </w:pPr>
+      <w:r>
+        <w:rPr>
+          <w:rFonts w:ascii="Montserrat" w:eastAsia="Montserrat" w:hAnsi="Montserrat" w:cs="Montserrat"/>
+          <w:color w:val="000000"/>
+        </w:rPr>
+        <w:lastRenderedPageBreak/>
+        <w:t xml:space="preserve">1. </w:t>
+      </w:r>
+      <w:proofErr w:type="spellStart"/>
+      <w:r>
+        <w:rPr>
+          <w:rFonts w:ascii="Montserrat" w:eastAsia="Montserrat" w:hAnsi="Montserrat" w:cs="Montserrat"/>
+          <w:color w:val="000000"/>
+        </w:rPr>
+        <w:t>Visão</w:t>
+      </w:r>
+      <w:proofErr w:type="spellEnd"/>
+      <w:r>
+        <w:rPr>
+          <w:rFonts w:ascii="Montserrat" w:eastAsia="Montserrat" w:hAnsi="Montserrat" w:cs="Montserrat"/>
+          <w:color w:val="000000"/>
+        </w:rPr>
+        <w:t xml:space="preserve"> </w:t>
+      </w:r>
+      <w:proofErr w:type="spellStart"/>
+      <w:r>
+        <w:rPr>
+          <w:rFonts w:ascii="Montserrat" w:eastAsia="Montserrat" w:hAnsi="Montserrat" w:cs="Montserrat"/>
+          <w:color w:val="000000"/>
+        </w:rPr>
+        <w:t>Geral</w:t>
+      </w:r>
+      <w:proofErr w:type="spellEnd"/>
+      <w:r>
+        <w:rPr>
+          <w:rFonts w:ascii="Montserrat" w:eastAsia="Montserrat" w:hAnsi="Montserrat" w:cs="Montserrat"/>
+          <w:color w:val="000000"/>
+        </w:rPr>
+        <w:t xml:space="preserve"> do </w:t>
+      </w:r>
+      <w:proofErr w:type="spellStart"/>
+      <w:r>
+        <w:rPr>
+          <w:rFonts w:ascii="Montserrat" w:eastAsia="Montserrat" w:hAnsi="Montserrat" w:cs="Montserrat"/>
+          <w:color w:val="000000"/>
+        </w:rPr>
+        <w:t>Projeto</w:t>
+      </w:r>
+      <w:proofErr w:type="spellEnd"/>
+    </w:p>
+    <w:p>
+      <w:pPr>
+        <w:rPr>
+          <w:rFonts w:ascii="Montserrat" w:eastAsia="Montserrat" w:hAnsi="Montserrat" w:cs="Montserrat"/>
+        </w:rPr>
+      </w:pPr>
+      <w:r>
+        <w:rPr>
+          <w:rFonts w:ascii="Montserrat" w:eastAsia="Montserrat" w:hAnsi="Montserrat" w:cs="Montserrat"/>
+        </w:rPr>
+        <w:t xml:space="preserve">Nome do Sistema: </w:t>
+      </w:r>
+      <w:proofErr w:type="spellStart"/>
+      <w:r>
+        <w:rPr>
+          <w:rFonts w:ascii="Montserrat" w:eastAsia="Montserrat" w:hAnsi="Montserrat" w:cs="Montserrat"/>
+        </w:rPr>
+        <w:t>EcoFlow</w:t>
+      </w:r>
+      <w:proofErr w:type="spellEnd"/>
+    </w:p>
+    <w:p>
+      <w:pPr>
+        <w:rPr>
+          <w:rFonts w:ascii="Montserrat" w:eastAsia="Montserrat" w:hAnsi="Montserrat" w:cs="Montserrat"/>
+        </w:rPr>
+      </w:pPr>
+      <w:proofErr w:type="spellStart"/>
+      <w:r>
+        <w:rPr>
+          <w:rFonts w:ascii="Montserrat" w:eastAsia="Montserrat" w:hAnsi="Montserrat" w:cs="Montserrat"/>
+        </w:rPr>
+        <w:t>Objetivo</w:t>
+      </w:r>
+      <w:proofErr w:type="spellEnd"/>
+      <w:r>
+        <w:rPr>
+          <w:rFonts w:ascii="Montserrat" w:eastAsia="Montserrat" w:hAnsi="Montserrat" w:cs="Montserrat"/>
+        </w:rPr>
+        <w:t xml:space="preserve">:  </w:t>
+      </w:r>
+      <w:proofErr w:type="spellStart"/>
+      <w:r>
+        <w:rPr>
+          <w:rFonts w:ascii="Montserrat" w:eastAsia="Montserrat" w:hAnsi="Montserrat" w:cs="Montserrat"/>
+        </w:rPr>
+        <w:t>Desenvolver</w:t>
+      </w:r>
+      <w:proofErr w:type="spellEnd"/>
+      <w:r>
+        <w:rPr>
+          <w:rFonts w:ascii="Montserrat" w:eastAsia="Montserrat" w:hAnsi="Montserrat" w:cs="Montserrat"/>
+        </w:rPr>
+        <w:t xml:space="preserve"> um </w:t>
+      </w:r>
+      <w:proofErr w:type="spellStart"/>
+      <w:r>
+        <w:rPr>
+          <w:rFonts w:ascii="Montserrat" w:eastAsia="Montserrat" w:hAnsi="Montserrat" w:cs="Montserrat"/>
+        </w:rPr>
+        <w:t>sistema</w:t>
+      </w:r>
+      <w:proofErr w:type="spellEnd"/>
+      <w:r>
+        <w:rPr>
+          <w:rFonts w:ascii="Montserrat" w:eastAsia="Montserrat" w:hAnsi="Montserrat" w:cs="Montserrat"/>
+        </w:rPr>
+        <w:t xml:space="preserve"> para </w:t>
+      </w:r>
+      <w:proofErr w:type="spellStart"/>
+      <w:r>
+        <w:rPr>
+          <w:rFonts w:ascii="Montserrat" w:eastAsia="Montserrat" w:hAnsi="Montserrat" w:cs="Montserrat"/>
+        </w:rPr>
+        <w:t>facilitar</w:t>
+      </w:r>
+      <w:proofErr w:type="spellEnd"/>
+      <w:r>
+        <w:rPr>
+          <w:rFonts w:ascii="Montserrat" w:eastAsia="Montserrat" w:hAnsi="Montserrat" w:cs="Montserrat"/>
+        </w:rPr>
+        <w:t xml:space="preserve"> o </w:t>
+      </w:r>
+      <w:proofErr w:type="spellStart"/>
+      <w:r>
+        <w:rPr>
+          <w:rFonts w:ascii="Montserrat" w:eastAsia="Montserrat" w:hAnsi="Montserrat" w:cs="Montserrat"/>
+        </w:rPr>
+        <w:t>trabalho</w:t>
+      </w:r>
+      <w:proofErr w:type="spellEnd"/>
+      <w:r>
+        <w:rPr>
+          <w:rFonts w:ascii="Montserrat" w:eastAsia="Montserrat" w:hAnsi="Montserrat" w:cs="Montserrat"/>
+        </w:rPr>
+        <w:t xml:space="preserve"> </w:t>
+      </w:r>
+      <w:proofErr w:type="spellStart"/>
+      <w:r>
+        <w:rPr>
+          <w:rFonts w:ascii="Montserrat" w:eastAsia="Montserrat" w:hAnsi="Montserrat" w:cs="Montserrat"/>
+        </w:rPr>
+        <w:t>na</w:t>
+      </w:r>
+      <w:proofErr w:type="spellEnd"/>
+      <w:r>
+        <w:rPr>
+          <w:rFonts w:ascii="Montserrat" w:eastAsia="Montserrat" w:hAnsi="Montserrat" w:cs="Montserrat"/>
+        </w:rPr>
+        <w:t xml:space="preserve"> coleta </w:t>
+      </w:r>
+      <w:proofErr w:type="spellStart"/>
+      <w:r>
+        <w:rPr>
+          <w:rFonts w:ascii="Montserrat" w:eastAsia="Montserrat" w:hAnsi="Montserrat" w:cs="Montserrat"/>
+        </w:rPr>
+        <w:t>seletiva</w:t>
+      </w:r>
+      <w:proofErr w:type="spellEnd"/>
+      <w:r>
+        <w:rPr>
+          <w:rFonts w:ascii="Montserrat" w:eastAsia="Montserrat" w:hAnsi="Montserrat" w:cs="Montserrat"/>
+        </w:rPr>
+        <w:t xml:space="preserve"> de </w:t>
+      </w:r>
+      <w:proofErr w:type="spellStart"/>
+      <w:r>
+        <w:rPr>
+          <w:rFonts w:ascii="Montserrat" w:eastAsia="Montserrat" w:hAnsi="Montserrat" w:cs="Montserrat"/>
+        </w:rPr>
+        <w:t>lixo</w:t>
+      </w:r>
+      <w:proofErr w:type="spellEnd"/>
+      <w:r>
+        <w:rPr>
+          <w:rFonts w:ascii="Montserrat" w:eastAsia="Montserrat" w:hAnsi="Montserrat" w:cs="Montserrat"/>
+        </w:rPr>
+        <w:t xml:space="preserve"> e </w:t>
+      </w:r>
+      <w:proofErr w:type="spellStart"/>
+      <w:r>
+        <w:rPr>
+          <w:rFonts w:ascii="Montserrat" w:eastAsia="Montserrat" w:hAnsi="Montserrat" w:cs="Montserrat"/>
+        </w:rPr>
+        <w:t>diminuir</w:t>
+      </w:r>
+      <w:proofErr w:type="spellEnd"/>
+      <w:r>
+        <w:rPr>
+          <w:rFonts w:ascii="Montserrat" w:eastAsia="Montserrat" w:hAnsi="Montserrat" w:cs="Montserrat"/>
+        </w:rPr>
+        <w:t xml:space="preserve"> </w:t>
+      </w:r>
+      <w:proofErr w:type="spellStart"/>
+      <w:r>
+        <w:rPr>
+          <w:rFonts w:ascii="Montserrat" w:eastAsia="Montserrat" w:hAnsi="Montserrat" w:cs="Montserrat"/>
+        </w:rPr>
+        <w:t>gastos</w:t>
+      </w:r>
+      <w:proofErr w:type="spellEnd"/>
+      <w:r>
+        <w:rPr>
+          <w:rFonts w:ascii="Montserrat" w:eastAsia="Montserrat" w:hAnsi="Montserrat" w:cs="Montserrat"/>
+        </w:rPr>
+        <w:t xml:space="preserve"> da </w:t>
+      </w:r>
+      <w:proofErr w:type="spellStart"/>
+      <w:r>
+        <w:rPr>
+          <w:rFonts w:ascii="Montserrat" w:eastAsia="Montserrat" w:hAnsi="Montserrat" w:cs="Montserrat"/>
+        </w:rPr>
+        <w:t>cooperativa</w:t>
+      </w:r>
+      <w:proofErr w:type="spellEnd"/>
+      <w:r>
+        <w:rPr>
+          <w:rFonts w:ascii="Montserrat" w:eastAsia="Montserrat" w:hAnsi="Montserrat" w:cs="Montserrat"/>
+        </w:rPr>
+        <w:t>.</w:t>
+      </w:r>
+    </w:p>
+    <w:p>
+      <w:pPr>
+        <w:rPr>
+          <w:rFonts w:ascii="Montserrat" w:eastAsia="Montserrat" w:hAnsi="Montserrat" w:cs="Montserrat"/>
+        </w:rPr>
+      </w:pPr>
+      <w:proofErr w:type="spellStart"/>
+      <w:r>
+        <w:rPr>
+          <w:rFonts w:ascii="Montserrat" w:eastAsia="Montserrat" w:hAnsi="Montserrat" w:cs="Montserrat"/>
+        </w:rPr>
+        <w:t>Problema</w:t>
+      </w:r>
+      <w:proofErr w:type="spellEnd"/>
+      <w:r>
+        <w:rPr>
+          <w:rFonts w:ascii="Montserrat" w:eastAsia="Montserrat" w:hAnsi="Montserrat" w:cs="Montserrat"/>
+        </w:rPr>
+        <w:t xml:space="preserve"> que resolve: </w:t>
+      </w:r>
+      <w:proofErr w:type="spellStart"/>
+      <w:r>
+        <w:rPr>
+          <w:rFonts w:ascii="Montserrat" w:eastAsia="Montserrat" w:hAnsi="Montserrat" w:cs="Montserrat"/>
+        </w:rPr>
+        <w:t>Pequenas</w:t>
+      </w:r>
+      <w:proofErr w:type="spellEnd"/>
+      <w:r>
+        <w:rPr>
+          <w:rFonts w:ascii="Montserrat" w:eastAsia="Montserrat" w:hAnsi="Montserrat" w:cs="Montserrat"/>
+        </w:rPr>
+        <w:t xml:space="preserve"> </w:t>
+      </w:r>
+      <w:proofErr w:type="spellStart"/>
+      <w:r>
+        <w:rPr>
+          <w:rFonts w:ascii="Montserrat" w:eastAsia="Montserrat" w:hAnsi="Montserrat" w:cs="Montserrat"/>
+        </w:rPr>
+        <w:t>empresas</w:t>
+      </w:r>
+      <w:proofErr w:type="spellEnd"/>
+      <w:r>
+        <w:rPr>
+          <w:rFonts w:ascii="Montserrat" w:eastAsia="Montserrat" w:hAnsi="Montserrat" w:cs="Montserrat"/>
+        </w:rPr>
+        <w:t xml:space="preserve"> </w:t>
+      </w:r>
+      <w:proofErr w:type="spellStart"/>
+      <w:r>
+        <w:rPr>
+          <w:rFonts w:ascii="Montserrat" w:eastAsia="Montserrat" w:hAnsi="Montserrat" w:cs="Montserrat"/>
+        </w:rPr>
+        <w:t>não</w:t>
+      </w:r>
+      <w:proofErr w:type="spellEnd"/>
+      <w:r>
+        <w:rPr>
+          <w:rFonts w:ascii="Montserrat" w:eastAsia="Montserrat" w:hAnsi="Montserrat" w:cs="Montserrat"/>
+        </w:rPr>
+        <w:t xml:space="preserve"> </w:t>
+      </w:r>
+      <w:proofErr w:type="spellStart"/>
+      <w:r>
+        <w:rPr>
+          <w:rFonts w:ascii="Montserrat" w:eastAsia="Montserrat" w:hAnsi="Montserrat" w:cs="Montserrat"/>
+        </w:rPr>
+        <w:t>possuem</w:t>
+      </w:r>
+      <w:proofErr w:type="spellEnd"/>
+      <w:r>
+        <w:rPr>
+          <w:rFonts w:ascii="Montserrat" w:eastAsia="Montserrat" w:hAnsi="Montserrat" w:cs="Montserrat"/>
+        </w:rPr>
+        <w:t xml:space="preserve"> ferramentas </w:t>
+      </w:r>
+      <w:proofErr w:type="spellStart"/>
+      <w:r>
+        <w:rPr>
+          <w:rFonts w:ascii="Montserrat" w:eastAsia="Montserrat" w:hAnsi="Montserrat" w:cs="Montserrat"/>
+        </w:rPr>
+        <w:t>práticas</w:t>
+      </w:r>
+      <w:proofErr w:type="spellEnd"/>
+      <w:r>
+        <w:rPr>
+          <w:rFonts w:ascii="Montserrat" w:eastAsia="Montserrat" w:hAnsi="Montserrat" w:cs="Montserrat"/>
+        </w:rPr>
+        <w:t xml:space="preserve"> para </w:t>
+      </w:r>
+      <w:proofErr w:type="spellStart"/>
+      <w:r>
+        <w:rPr>
+          <w:rFonts w:ascii="Montserrat" w:eastAsia="Montserrat" w:hAnsi="Montserrat" w:cs="Montserrat"/>
+        </w:rPr>
+        <w:t>mapear</w:t>
+      </w:r>
+      <w:proofErr w:type="spellEnd"/>
+      <w:r>
+        <w:rPr>
+          <w:rFonts w:ascii="Montserrat" w:eastAsia="Montserrat" w:hAnsi="Montserrat" w:cs="Montserrat"/>
+        </w:rPr>
+        <w:t xml:space="preserve"> e </w:t>
+      </w:r>
+      <w:proofErr w:type="spellStart"/>
+      <w:r>
+        <w:rPr>
+          <w:rFonts w:ascii="Montserrat" w:eastAsia="Montserrat" w:hAnsi="Montserrat" w:cs="Montserrat"/>
+        </w:rPr>
+        <w:t>gerir</w:t>
+      </w:r>
+      <w:proofErr w:type="spellEnd"/>
+      <w:r>
+        <w:rPr>
+          <w:rFonts w:ascii="Montserrat" w:eastAsia="Montserrat" w:hAnsi="Montserrat" w:cs="Montserrat"/>
+        </w:rPr>
+        <w:t xml:space="preserve"> </w:t>
+      </w:r>
+      <w:proofErr w:type="spellStart"/>
+      <w:r>
+        <w:rPr>
+          <w:rFonts w:ascii="Montserrat" w:eastAsia="Montserrat" w:hAnsi="Montserrat" w:cs="Montserrat"/>
+        </w:rPr>
+        <w:t>latas</w:t>
+      </w:r>
+      <w:proofErr w:type="spellEnd"/>
+      <w:r>
+        <w:rPr>
+          <w:rFonts w:ascii="Montserrat" w:eastAsia="Montserrat" w:hAnsi="Montserrat" w:cs="Montserrat"/>
+        </w:rPr>
+        <w:t xml:space="preserve"> de </w:t>
+      </w:r>
+      <w:proofErr w:type="spellStart"/>
+      <w:r>
+        <w:rPr>
+          <w:rFonts w:ascii="Montserrat" w:eastAsia="Montserrat" w:hAnsi="Montserrat" w:cs="Montserrat"/>
+        </w:rPr>
+        <w:t>lixo</w:t>
+      </w:r>
+      <w:proofErr w:type="spellEnd"/>
+      <w:r>
+        <w:rPr>
+          <w:rFonts w:ascii="Montserrat" w:eastAsia="Montserrat" w:hAnsi="Montserrat" w:cs="Montserrat"/>
+        </w:rPr>
+        <w:t xml:space="preserve"> </w:t>
+      </w:r>
+      <w:proofErr w:type="spellStart"/>
+      <w:r>
+        <w:rPr>
+          <w:rFonts w:ascii="Montserrat" w:eastAsia="Montserrat" w:hAnsi="Montserrat" w:cs="Montserrat"/>
+        </w:rPr>
+        <w:t>cheias</w:t>
+      </w:r>
+      <w:proofErr w:type="spellEnd"/>
+      <w:r>
+        <w:rPr>
+          <w:rFonts w:ascii="Montserrat" w:eastAsia="Montserrat" w:hAnsi="Montserrat" w:cs="Montserrat"/>
+        </w:rPr>
+        <w:t xml:space="preserve"> </w:t>
+      </w:r>
+      <w:proofErr w:type="spellStart"/>
+      <w:r>
+        <w:rPr>
+          <w:rFonts w:ascii="Montserrat" w:eastAsia="Montserrat" w:hAnsi="Montserrat" w:cs="Montserrat"/>
+        </w:rPr>
+        <w:t>ou</w:t>
+      </w:r>
+      <w:proofErr w:type="spellEnd"/>
+      <w:r>
+        <w:rPr>
+          <w:rFonts w:ascii="Montserrat" w:eastAsia="Montserrat" w:hAnsi="Montserrat" w:cs="Montserrat"/>
+        </w:rPr>
+        <w:t xml:space="preserve"> </w:t>
+      </w:r>
+      <w:proofErr w:type="spellStart"/>
+      <w:r>
+        <w:rPr>
+          <w:rFonts w:ascii="Montserrat" w:eastAsia="Montserrat" w:hAnsi="Montserrat" w:cs="Montserrat"/>
+        </w:rPr>
+        <w:t>vazias</w:t>
+      </w:r>
+      <w:proofErr w:type="spellEnd"/>
+      <w:r>
+        <w:rPr>
+          <w:rFonts w:ascii="Montserrat" w:eastAsia="Montserrat" w:hAnsi="Montserrat" w:cs="Montserrat"/>
+        </w:rPr>
+        <w:t xml:space="preserve">, </w:t>
+      </w:r>
+      <w:proofErr w:type="spellStart"/>
+      <w:r>
+        <w:rPr>
+          <w:rFonts w:ascii="Montserrat" w:eastAsia="Montserrat" w:hAnsi="Montserrat" w:cs="Montserrat"/>
+        </w:rPr>
+        <w:t>assim</w:t>
+      </w:r>
+      <w:proofErr w:type="spellEnd"/>
+      <w:r>
+        <w:rPr>
+          <w:rFonts w:ascii="Montserrat" w:eastAsia="Montserrat" w:hAnsi="Montserrat" w:cs="Montserrat"/>
+        </w:rPr>
+        <w:t xml:space="preserve"> </w:t>
+      </w:r>
+      <w:proofErr w:type="spellStart"/>
+      <w:r>
+        <w:rPr>
+          <w:rFonts w:ascii="Montserrat" w:eastAsia="Montserrat" w:hAnsi="Montserrat" w:cs="Montserrat"/>
+        </w:rPr>
+        <w:t>tendo</w:t>
+      </w:r>
+      <w:proofErr w:type="spellEnd"/>
+      <w:r>
+        <w:rPr>
+          <w:rFonts w:ascii="Montserrat" w:eastAsia="Montserrat" w:hAnsi="Montserrat" w:cs="Montserrat"/>
+        </w:rPr>
+        <w:t xml:space="preserve"> </w:t>
+      </w:r>
+      <w:proofErr w:type="spellStart"/>
+      <w:r>
+        <w:rPr>
+          <w:rFonts w:ascii="Montserrat" w:eastAsia="Montserrat" w:hAnsi="Montserrat" w:cs="Montserrat"/>
+        </w:rPr>
+        <w:t>muito</w:t>
+      </w:r>
+      <w:proofErr w:type="spellEnd"/>
+      <w:r>
+        <w:rPr>
+          <w:rFonts w:ascii="Montserrat" w:eastAsia="Montserrat" w:hAnsi="Montserrat" w:cs="Montserrat"/>
+        </w:rPr>
+        <w:t xml:space="preserve"> </w:t>
+      </w:r>
+      <w:proofErr w:type="spellStart"/>
+      <w:r>
+        <w:rPr>
+          <w:rFonts w:ascii="Montserrat" w:eastAsia="Montserrat" w:hAnsi="Montserrat" w:cs="Montserrat"/>
+        </w:rPr>
+        <w:t>gasto</w:t>
+      </w:r>
+      <w:proofErr w:type="spellEnd"/>
+      <w:r>
+        <w:rPr>
+          <w:rFonts w:ascii="Montserrat" w:eastAsia="Montserrat" w:hAnsi="Montserrat" w:cs="Montserrat"/>
+        </w:rPr>
+        <w:t xml:space="preserve"> de </w:t>
+      </w:r>
+      <w:proofErr w:type="spellStart"/>
+      <w:r>
+        <w:rPr>
+          <w:rFonts w:ascii="Montserrat" w:eastAsia="Montserrat" w:hAnsi="Montserrat" w:cs="Montserrat"/>
+        </w:rPr>
+        <w:t>combustível</w:t>
+      </w:r>
+      <w:proofErr w:type="spellEnd"/>
+      <w:r>
+        <w:rPr>
+          <w:rFonts w:ascii="Montserrat" w:eastAsia="Montserrat" w:hAnsi="Montserrat" w:cs="Montserrat"/>
+        </w:rPr>
+        <w:t xml:space="preserve">, </w:t>
+      </w:r>
+      <w:proofErr w:type="spellStart"/>
+      <w:r>
+        <w:rPr>
+          <w:rFonts w:ascii="Montserrat" w:eastAsia="Montserrat" w:hAnsi="Montserrat" w:cs="Montserrat"/>
+        </w:rPr>
+        <w:t>diminuindo</w:t>
+      </w:r>
+      <w:proofErr w:type="spellEnd"/>
+      <w:r>
+        <w:rPr>
+          <w:rFonts w:ascii="Montserrat" w:eastAsia="Montserrat" w:hAnsi="Montserrat" w:cs="Montserrat"/>
+        </w:rPr>
+        <w:t xml:space="preserve"> </w:t>
+      </w:r>
+      <w:proofErr w:type="gramStart"/>
+      <w:r>
+        <w:rPr>
+          <w:rFonts w:ascii="Montserrat" w:eastAsia="Montserrat" w:hAnsi="Montserrat" w:cs="Montserrat"/>
+        </w:rPr>
+        <w:t>a</w:t>
+      </w:r>
+      <w:proofErr w:type="gramEnd"/>
+      <w:r>
+        <w:rPr>
+          <w:rFonts w:ascii="Montserrat" w:eastAsia="Montserrat" w:hAnsi="Montserrat" w:cs="Montserrat"/>
+        </w:rPr>
+        <w:t xml:space="preserve"> </w:t>
+      </w:r>
+      <w:proofErr w:type="spellStart"/>
+      <w:r>
+        <w:rPr>
+          <w:rFonts w:ascii="Montserrat" w:eastAsia="Montserrat" w:hAnsi="Montserrat" w:cs="Montserrat"/>
+        </w:rPr>
+        <w:t>eficácia</w:t>
+      </w:r>
+      <w:proofErr w:type="spellEnd"/>
+      <w:r>
+        <w:rPr>
+          <w:rFonts w:ascii="Montserrat" w:eastAsia="Montserrat" w:hAnsi="Montserrat" w:cs="Montserrat"/>
+        </w:rPr>
+        <w:t xml:space="preserve"> do </w:t>
+      </w:r>
+      <w:proofErr w:type="spellStart"/>
+      <w:r>
+        <w:rPr>
+          <w:rFonts w:ascii="Montserrat" w:eastAsia="Montserrat" w:hAnsi="Montserrat" w:cs="Montserrat"/>
+        </w:rPr>
+        <w:t>trabalho</w:t>
+      </w:r>
+      <w:proofErr w:type="spellEnd"/>
+      <w:r>
+        <w:rPr>
+          <w:rFonts w:ascii="Montserrat" w:eastAsia="Montserrat" w:hAnsi="Montserrat" w:cs="Montserrat"/>
+        </w:rPr>
+        <w:t>.</w:t>
+      </w:r>
+    </w:p>
+    <w:p>
+      <w:pPr>
+        <w:rPr>
+          <w:rFonts w:ascii="Montserrat" w:eastAsia="Montserrat" w:hAnsi="Montserrat" w:cs="Montserrat"/>
+        </w:rPr>
+      </w:pPr>
+      <w:proofErr w:type="spellStart"/>
+      <w:r>
+        <w:rPr>
+          <w:rFonts w:ascii="Montserrat" w:eastAsia="Montserrat" w:hAnsi="Montserrat" w:cs="Montserrat"/>
+        </w:rPr>
+        <w:t>Usuários</w:t>
+      </w:r>
+      <w:proofErr w:type="spellEnd"/>
+      <w:r>
+        <w:rPr>
+          <w:rFonts w:ascii="Montserrat" w:eastAsia="Montserrat" w:hAnsi="Montserrat" w:cs="Montserrat"/>
+        </w:rPr>
+        <w:t xml:space="preserve"> </w:t>
+      </w:r>
+      <w:proofErr w:type="spellStart"/>
+      <w:r>
+        <w:rPr>
+          <w:rFonts w:ascii="Montserrat" w:eastAsia="Montserrat" w:hAnsi="Montserrat" w:cs="Montserrat"/>
+        </w:rPr>
+        <w:t>principais</w:t>
+      </w:r>
+      <w:proofErr w:type="spellEnd"/>
+      <w:r>
+        <w:rPr>
+          <w:rFonts w:ascii="Montserrat" w:eastAsia="Montserrat" w:hAnsi="Montserrat" w:cs="Montserrat"/>
+        </w:rPr>
+        <w:t xml:space="preserve">: </w:t>
+      </w:r>
+      <w:proofErr w:type="spellStart"/>
+      <w:r>
+        <w:rPr>
+          <w:rFonts w:ascii="Montserrat" w:eastAsia="Montserrat" w:hAnsi="Montserrat" w:cs="Montserrat"/>
+        </w:rPr>
+        <w:t>Funcionários</w:t>
+      </w:r>
+      <w:proofErr w:type="spellEnd"/>
+      <w:r>
+        <w:rPr>
+          <w:rFonts w:ascii="Montserrat" w:eastAsia="Montserrat" w:hAnsi="Montserrat" w:cs="Montserrat"/>
+        </w:rPr>
+        <w:t xml:space="preserve"> da </w:t>
+      </w:r>
+      <w:proofErr w:type="spellStart"/>
+      <w:r>
+        <w:rPr>
+          <w:rFonts w:ascii="Montserrat" w:eastAsia="Montserrat" w:hAnsi="Montserrat" w:cs="Montserrat"/>
+        </w:rPr>
+        <w:t>empresa</w:t>
+      </w:r>
+      <w:proofErr w:type="spellEnd"/>
+      <w:r>
+        <w:rPr>
+          <w:rFonts w:ascii="Montserrat" w:eastAsia="Montserrat" w:hAnsi="Montserrat" w:cs="Montserrat"/>
+        </w:rPr>
+        <w:t xml:space="preserve"> </w:t>
+      </w:r>
+      <w:proofErr w:type="spellStart"/>
+      <w:r>
+        <w:rPr>
+          <w:rFonts w:ascii="Montserrat" w:eastAsia="Montserrat" w:hAnsi="Montserrat" w:cs="Montserrat"/>
+        </w:rPr>
+        <w:t>VerdeClaro</w:t>
+      </w:r>
+      <w:proofErr w:type="spellEnd"/>
+      <w:r>
+        <w:rPr>
+          <w:rFonts w:ascii="Montserrat" w:eastAsia="Montserrat" w:hAnsi="Montserrat" w:cs="Montserrat"/>
+        </w:rPr>
+        <w:t xml:space="preserve">, que </w:t>
+      </w:r>
+      <w:proofErr w:type="spellStart"/>
+      <w:r>
+        <w:rPr>
+          <w:rFonts w:ascii="Montserrat" w:eastAsia="Montserrat" w:hAnsi="Montserrat" w:cs="Montserrat"/>
+        </w:rPr>
+        <w:t>empenham</w:t>
+      </w:r>
+      <w:proofErr w:type="spellEnd"/>
+      <w:r>
+        <w:rPr>
+          <w:rFonts w:ascii="Montserrat" w:eastAsia="Montserrat" w:hAnsi="Montserrat" w:cs="Montserrat"/>
+        </w:rPr>
+        <w:t xml:space="preserve"> a </w:t>
+      </w:r>
+      <w:proofErr w:type="spellStart"/>
+      <w:r>
+        <w:rPr>
+          <w:rFonts w:ascii="Montserrat" w:eastAsia="Montserrat" w:hAnsi="Montserrat" w:cs="Montserrat"/>
+        </w:rPr>
+        <w:t>função</w:t>
+      </w:r>
+      <w:proofErr w:type="spellEnd"/>
+      <w:r>
+        <w:rPr>
+          <w:rFonts w:ascii="Montserrat" w:eastAsia="Montserrat" w:hAnsi="Montserrat" w:cs="Montserrat"/>
+        </w:rPr>
+        <w:t xml:space="preserve"> de coleta.</w:t>
+      </w:r>
+    </w:p>
+    <w:p>
+      <w:pPr>
+        <w:rPr>
+          <w:rFonts w:ascii="Montserrat" w:eastAsia="Montserrat" w:hAnsi="Montserrat" w:cs="Montserrat"/>
+        </w:rPr>
+      </w:pPr>
+      <w:proofErr w:type="spellStart"/>
+      <w:r>
+        <w:rPr>
+          <w:rFonts w:ascii="Montserrat" w:eastAsia="Montserrat" w:hAnsi="Montserrat" w:cs="Montserrat"/>
+        </w:rPr>
+        <w:t>Funcionalidades</w:t>
+      </w:r>
+      <w:proofErr w:type="spellEnd"/>
+      <w:r>
+        <w:rPr>
+          <w:rFonts w:ascii="Montserrat" w:eastAsia="Montserrat" w:hAnsi="Montserrat" w:cs="Montserrat"/>
+        </w:rPr>
+        <w:t xml:space="preserve"> </w:t>
+      </w:r>
+      <w:proofErr w:type="spellStart"/>
+      <w:r>
+        <w:rPr>
+          <w:rFonts w:ascii="Montserrat" w:eastAsia="Montserrat" w:hAnsi="Montserrat" w:cs="Montserrat"/>
+        </w:rPr>
+        <w:t>básicas</w:t>
+      </w:r>
+      <w:proofErr w:type="spellEnd"/>
+      <w:r>
+        <w:rPr>
+          <w:rFonts w:ascii="Montserrat" w:eastAsia="Montserrat" w:hAnsi="Montserrat" w:cs="Montserrat"/>
+        </w:rPr>
+        <w:t>:</w:t>
+      </w:r>
+    </w:p>
+    <w:p>
+      <w:pPr>
+        <w:rPr>
+          <w:rFonts w:ascii="Montserrat" w:eastAsia="Montserrat" w:hAnsi="Montserrat" w:cs="Montserrat"/>
+        </w:rPr>
+      </w:pPr>
+      <w:r>
+        <w:rPr>
+          <w:rFonts w:ascii="Montserrat" w:eastAsia="Montserrat" w:hAnsi="Montserrat" w:cs="Montserrat"/>
+        </w:rPr>
+        <w:t xml:space="preserve">  • </w:t>
+      </w:r>
+      <w:proofErr w:type="spellStart"/>
+      <w:r>
+        <w:rPr>
+          <w:rFonts w:ascii="Montserrat" w:eastAsia="Montserrat" w:hAnsi="Montserrat" w:cs="Montserrat"/>
+        </w:rPr>
+        <w:t>Mapeamento</w:t>
+      </w:r>
+      <w:proofErr w:type="spellEnd"/>
+      <w:r>
+        <w:rPr>
+          <w:rFonts w:ascii="Montserrat" w:eastAsia="Montserrat" w:hAnsi="Montserrat" w:cs="Montserrat"/>
+        </w:rPr>
+        <w:t xml:space="preserve"> de </w:t>
+      </w:r>
+      <w:proofErr w:type="spellStart"/>
+      <w:r>
+        <w:rPr>
+          <w:rFonts w:ascii="Montserrat" w:eastAsia="Montserrat" w:hAnsi="Montserrat" w:cs="Montserrat"/>
+        </w:rPr>
+        <w:t>lixeiras</w:t>
+      </w:r>
+      <w:proofErr w:type="spellEnd"/>
+      <w:r>
+        <w:rPr>
+          <w:rFonts w:ascii="Montserrat" w:eastAsia="Montserrat" w:hAnsi="Montserrat" w:cs="Montserrat"/>
+        </w:rPr>
+        <w:t>.</w:t>
+      </w:r>
+      <w:r>
+        <w:rPr>
+          <w:rFonts w:ascii="Montserrat" w:eastAsia="Montserrat" w:hAnsi="Montserrat" w:cs="Montserrat"/>
+        </w:rPr>
+        <w:br/>
+        <w:t xml:space="preserve">  • </w:t>
+      </w:r>
+      <w:proofErr w:type="spellStart"/>
+      <w:r>
+        <w:rPr>
+          <w:rFonts w:ascii="Montserrat" w:eastAsia="Montserrat" w:hAnsi="Montserrat" w:cs="Montserrat"/>
+        </w:rPr>
+        <w:t>Leitura</w:t>
+      </w:r>
+      <w:proofErr w:type="spellEnd"/>
+      <w:r>
+        <w:rPr>
+          <w:rFonts w:ascii="Montserrat" w:eastAsia="Montserrat" w:hAnsi="Montserrat" w:cs="Montserrat"/>
+        </w:rPr>
+        <w:t xml:space="preserve"> de </w:t>
+      </w:r>
+      <w:proofErr w:type="spellStart"/>
+      <w:r>
+        <w:rPr>
+          <w:rFonts w:ascii="Montserrat" w:eastAsia="Montserrat" w:hAnsi="Montserrat" w:cs="Montserrat"/>
+        </w:rPr>
+        <w:t>nível</w:t>
+      </w:r>
+      <w:proofErr w:type="spellEnd"/>
+      <w:r>
+        <w:rPr>
+          <w:rFonts w:ascii="Montserrat" w:eastAsia="Montserrat" w:hAnsi="Montserrat" w:cs="Montserrat"/>
+        </w:rPr>
+        <w:t xml:space="preserve">, para </w:t>
+      </w:r>
+      <w:proofErr w:type="spellStart"/>
+      <w:r>
+        <w:rPr>
+          <w:rFonts w:ascii="Montserrat" w:eastAsia="Montserrat" w:hAnsi="Montserrat" w:cs="Montserrat"/>
+        </w:rPr>
+        <w:t>indentificar</w:t>
+      </w:r>
+      <w:proofErr w:type="spellEnd"/>
+      <w:r>
+        <w:rPr>
+          <w:rFonts w:ascii="Montserrat" w:eastAsia="Montserrat" w:hAnsi="Montserrat" w:cs="Montserrat"/>
+        </w:rPr>
+        <w:t xml:space="preserve"> </w:t>
+      </w:r>
+      <w:proofErr w:type="spellStart"/>
+      <w:r>
+        <w:rPr>
+          <w:rFonts w:ascii="Montserrat" w:eastAsia="Montserrat" w:hAnsi="Montserrat" w:cs="Montserrat"/>
+        </w:rPr>
+        <w:t>quais</w:t>
+      </w:r>
+      <w:proofErr w:type="spellEnd"/>
+      <w:r>
+        <w:rPr>
+          <w:rFonts w:ascii="Montserrat" w:eastAsia="Montserrat" w:hAnsi="Montserrat" w:cs="Montserrat"/>
+        </w:rPr>
+        <w:t xml:space="preserve"> </w:t>
+      </w:r>
+      <w:proofErr w:type="spellStart"/>
+      <w:r>
+        <w:rPr>
+          <w:rFonts w:ascii="Montserrat" w:eastAsia="Montserrat" w:hAnsi="Montserrat" w:cs="Montserrat"/>
+        </w:rPr>
+        <w:t>lixeiras</w:t>
+      </w:r>
+      <w:proofErr w:type="spellEnd"/>
+      <w:r>
+        <w:rPr>
+          <w:rFonts w:ascii="Montserrat" w:eastAsia="Montserrat" w:hAnsi="Montserrat" w:cs="Montserrat"/>
+        </w:rPr>
+        <w:t xml:space="preserve"> </w:t>
+      </w:r>
+      <w:proofErr w:type="spellStart"/>
+      <w:r>
+        <w:rPr>
+          <w:rFonts w:ascii="Montserrat" w:eastAsia="Montserrat" w:hAnsi="Montserrat" w:cs="Montserrat"/>
+        </w:rPr>
+        <w:t>estão</w:t>
+      </w:r>
+      <w:proofErr w:type="spellEnd"/>
+      <w:r>
+        <w:rPr>
+          <w:rFonts w:ascii="Montserrat" w:eastAsia="Montserrat" w:hAnsi="Montserrat" w:cs="Montserrat"/>
+        </w:rPr>
+        <w:t xml:space="preserve"> </w:t>
+      </w:r>
+      <w:proofErr w:type="spellStart"/>
+      <w:r>
+        <w:rPr>
+          <w:rFonts w:ascii="Montserrat" w:eastAsia="Montserrat" w:hAnsi="Montserrat" w:cs="Montserrat"/>
+        </w:rPr>
+        <w:t>vazias</w:t>
+      </w:r>
+      <w:proofErr w:type="spellEnd"/>
+      <w:r>
+        <w:rPr>
+          <w:rFonts w:ascii="Montserrat" w:eastAsia="Montserrat" w:hAnsi="Montserrat" w:cs="Montserrat"/>
+        </w:rPr>
+        <w:t xml:space="preserve">. </w:t>
+      </w:r>
+      <w:r>
+        <w:rPr>
+          <w:rFonts w:ascii="Montserrat" w:eastAsia="Montserrat" w:hAnsi="Montserrat" w:cs="Montserrat"/>
+        </w:rPr>
+        <w:br/>
+        <w:t xml:space="preserve">  • </w:t>
+      </w:r>
+      <w:proofErr w:type="spellStart"/>
+      <w:r>
+        <w:rPr>
+          <w:rFonts w:ascii="Montserrat" w:eastAsia="Montserrat" w:hAnsi="Montserrat" w:cs="Montserrat"/>
+        </w:rPr>
+        <w:t>Relatório</w:t>
+      </w:r>
+      <w:proofErr w:type="spellEnd"/>
+      <w:r>
+        <w:rPr>
+          <w:rFonts w:ascii="Montserrat" w:eastAsia="Montserrat" w:hAnsi="Montserrat" w:cs="Montserrat"/>
+        </w:rPr>
+        <w:t xml:space="preserve"> de </w:t>
+      </w:r>
+      <w:proofErr w:type="spellStart"/>
+      <w:r>
+        <w:rPr>
+          <w:rFonts w:ascii="Montserrat" w:eastAsia="Montserrat" w:hAnsi="Montserrat" w:cs="Montserrat"/>
+        </w:rPr>
+        <w:t>quais</w:t>
+      </w:r>
+      <w:proofErr w:type="spellEnd"/>
+      <w:r>
+        <w:rPr>
+          <w:rFonts w:ascii="Montserrat" w:eastAsia="Montserrat" w:hAnsi="Montserrat" w:cs="Montserrat"/>
+        </w:rPr>
+        <w:t xml:space="preserve"> </w:t>
+      </w:r>
+      <w:proofErr w:type="spellStart"/>
+      <w:r>
+        <w:rPr>
+          <w:rFonts w:ascii="Montserrat" w:eastAsia="Montserrat" w:hAnsi="Montserrat" w:cs="Montserrat"/>
+        </w:rPr>
+        <w:t>áreas</w:t>
+      </w:r>
+      <w:proofErr w:type="spellEnd"/>
+      <w:r>
+        <w:rPr>
+          <w:rFonts w:ascii="Montserrat" w:eastAsia="Montserrat" w:hAnsi="Montserrat" w:cs="Montserrat"/>
+        </w:rPr>
+        <w:t xml:space="preserve"> </w:t>
+      </w:r>
+      <w:proofErr w:type="spellStart"/>
+      <w:r>
+        <w:rPr>
+          <w:rFonts w:ascii="Montserrat" w:eastAsia="Montserrat" w:hAnsi="Montserrat" w:cs="Montserrat"/>
+        </w:rPr>
+        <w:t>têm</w:t>
+      </w:r>
+      <w:proofErr w:type="spellEnd"/>
+      <w:r>
+        <w:rPr>
+          <w:rFonts w:ascii="Montserrat" w:eastAsia="Montserrat" w:hAnsi="Montserrat" w:cs="Montserrat"/>
+        </w:rPr>
+        <w:t xml:space="preserve"> </w:t>
+      </w:r>
+      <w:proofErr w:type="spellStart"/>
+      <w:r>
+        <w:rPr>
+          <w:rFonts w:ascii="Montserrat" w:eastAsia="Montserrat" w:hAnsi="Montserrat" w:cs="Montserrat"/>
+        </w:rPr>
+        <w:t>mais</w:t>
+      </w:r>
+      <w:proofErr w:type="spellEnd"/>
+      <w:r>
+        <w:rPr>
+          <w:rFonts w:ascii="Montserrat" w:eastAsia="Montserrat" w:hAnsi="Montserrat" w:cs="Montserrat"/>
+        </w:rPr>
+        <w:t xml:space="preserve"> </w:t>
+      </w:r>
+      <w:proofErr w:type="spellStart"/>
+      <w:r>
+        <w:rPr>
+          <w:rFonts w:ascii="Montserrat" w:eastAsia="Montserrat" w:hAnsi="Montserrat" w:cs="Montserrat"/>
+        </w:rPr>
+        <w:t>descarte</w:t>
+      </w:r>
+      <w:proofErr w:type="spellEnd"/>
+      <w:r>
+        <w:rPr>
+          <w:rFonts w:ascii="Montserrat" w:eastAsia="Montserrat" w:hAnsi="Montserrat" w:cs="Montserrat"/>
+        </w:rPr>
+        <w:t xml:space="preserve"> de </w:t>
+      </w:r>
+      <w:proofErr w:type="spellStart"/>
+      <w:r>
+        <w:rPr>
+          <w:rFonts w:ascii="Montserrat" w:eastAsia="Montserrat" w:hAnsi="Montserrat" w:cs="Montserrat"/>
+        </w:rPr>
+        <w:t>lixo</w:t>
+      </w:r>
+      <w:proofErr w:type="spellEnd"/>
+      <w:r>
+        <w:rPr>
+          <w:rFonts w:ascii="Montserrat" w:eastAsia="Montserrat" w:hAnsi="Montserrat" w:cs="Montserrat"/>
+        </w:rPr>
+        <w:t>.</w:t>
+      </w:r>
+    </w:p>
+    <w:p>
+      <w:pPr>
+        <w:pStyle w:val="Ttulo1"/>
+        <w:rPr>
+          <w:rFonts w:ascii="Montserrat" w:eastAsia="Montserrat" w:hAnsi="Montserrat" w:cs="Montserrat"/>
+          <w:color w:val="000000"/>
+        </w:rPr>
+      </w:pPr>
+      <w:r>
+        <w:rPr>
+          <w:rFonts w:ascii="Montserrat" w:eastAsia="Montserrat" w:hAnsi="Montserrat" w:cs="Montserrat"/>
+          <w:color w:val="000000"/>
+        </w:rPr>
+        <w:t xml:space="preserve">2. </w:t>
+      </w:r>
+      <w:proofErr w:type="spellStart"/>
+      <w:r>
+        <w:rPr>
+          <w:rFonts w:ascii="Montserrat" w:eastAsia="Montserrat" w:hAnsi="Montserrat" w:cs="Montserrat"/>
+          <w:color w:val="000000"/>
+        </w:rPr>
+        <w:t>Requisitos</w:t>
+      </w:r>
+      <w:proofErr w:type="spellEnd"/>
+      <w:r>
+        <w:rPr>
+          <w:rFonts w:ascii="Montserrat" w:eastAsia="Montserrat" w:hAnsi="Montserrat" w:cs="Montserrat"/>
+          <w:color w:val="000000"/>
+        </w:rPr>
+        <w:t xml:space="preserve"> do Sistema</w:t>
+      </w:r>
+    </w:p>
+    <w:p>
+      <w:pPr>
+        <w:pStyle w:val="Ttulo2"/>
+        <w:rPr>
+          <w:rFonts w:ascii="Montserrat" w:eastAsia="Montserrat" w:hAnsi="Montserrat" w:cs="Montserrat"/>
+          <w:color w:val="000000"/>
+        </w:rPr>
+      </w:pPr>
+      <w:r>
+        <w:rPr>
+          <w:rFonts w:ascii="Montserrat" w:eastAsia="Montserrat" w:hAnsi="Montserrat" w:cs="Montserrat"/>
+          <w:color w:val="000000"/>
+        </w:rPr>
+        <w:t xml:space="preserve">2.1 </w:t>
+      </w:r>
+      <w:proofErr w:type="spellStart"/>
+      <w:r>
+        <w:rPr>
+          <w:rFonts w:ascii="Montserrat" w:eastAsia="Montserrat" w:hAnsi="Montserrat" w:cs="Montserrat"/>
+          <w:color w:val="000000"/>
+        </w:rPr>
+        <w:t>Requisitos</w:t>
+      </w:r>
+      <w:proofErr w:type="spellEnd"/>
+      <w:r>
+        <w:rPr>
+          <w:rFonts w:ascii="Montserrat" w:eastAsia="Montserrat" w:hAnsi="Montserrat" w:cs="Montserrat"/>
+          <w:color w:val="000000"/>
+        </w:rPr>
+        <w:t xml:space="preserve"> </w:t>
+      </w:r>
+      <w:proofErr w:type="spellStart"/>
+      <w:r>
+        <w:rPr>
+          <w:rFonts w:ascii="Montserrat" w:eastAsia="Montserrat" w:hAnsi="Montserrat" w:cs="Montserrat"/>
+          <w:color w:val="000000"/>
+        </w:rPr>
+        <w:t>Funcionais</w:t>
+      </w:r>
+      <w:proofErr w:type="spellEnd"/>
+    </w:p>
+    <w:p>
+      <w:pPr>
+        <w:rPr>
+          <w:rFonts w:ascii="Montserrat" w:eastAsia="Montserrat" w:hAnsi="Montserrat" w:cs="Montserrat"/>
+        </w:rPr>
+      </w:pPr>
+      <w:r>
+        <w:rPr>
+          <w:rFonts w:ascii="Montserrat" w:eastAsia="Montserrat" w:hAnsi="Montserrat" w:cs="Montserrat"/>
+        </w:rPr>
+        <w:t xml:space="preserve">1. O </w:t>
+      </w:r>
+      <w:proofErr w:type="spellStart"/>
+      <w:r>
+        <w:rPr>
+          <w:rFonts w:ascii="Montserrat" w:eastAsia="Montserrat" w:hAnsi="Montserrat" w:cs="Montserrat"/>
+        </w:rPr>
+        <w:t>sistema</w:t>
+      </w:r>
+      <w:proofErr w:type="spellEnd"/>
+      <w:r>
+        <w:rPr>
+          <w:rFonts w:ascii="Montserrat" w:eastAsia="Montserrat" w:hAnsi="Montserrat" w:cs="Montserrat"/>
+        </w:rPr>
+        <w:t xml:space="preserve"> </w:t>
+      </w:r>
+      <w:proofErr w:type="spellStart"/>
+      <w:r>
+        <w:rPr>
+          <w:rFonts w:ascii="Montserrat" w:eastAsia="Montserrat" w:hAnsi="Montserrat" w:cs="Montserrat"/>
+        </w:rPr>
+        <w:t>deve</w:t>
+      </w:r>
+      <w:proofErr w:type="spellEnd"/>
+      <w:r>
+        <w:rPr>
+          <w:rFonts w:ascii="Montserrat" w:eastAsia="Montserrat" w:hAnsi="Montserrat" w:cs="Montserrat"/>
+        </w:rPr>
+        <w:t xml:space="preserve"> </w:t>
+      </w:r>
+      <w:proofErr w:type="spellStart"/>
+      <w:r>
+        <w:rPr>
+          <w:rFonts w:ascii="Montserrat" w:eastAsia="Montserrat" w:hAnsi="Montserrat" w:cs="Montserrat"/>
+        </w:rPr>
+        <w:t>permitir</w:t>
+      </w:r>
+      <w:proofErr w:type="spellEnd"/>
+      <w:r>
+        <w:rPr>
+          <w:rFonts w:ascii="Montserrat" w:eastAsia="Montserrat" w:hAnsi="Montserrat" w:cs="Montserrat"/>
+        </w:rPr>
+        <w:t xml:space="preserve"> </w:t>
+      </w:r>
+      <w:proofErr w:type="spellStart"/>
+      <w:r>
+        <w:rPr>
+          <w:rFonts w:ascii="Montserrat" w:eastAsia="Montserrat" w:hAnsi="Montserrat" w:cs="Montserrat"/>
+        </w:rPr>
+        <w:t>cadastrar</w:t>
+      </w:r>
+      <w:proofErr w:type="spellEnd"/>
+      <w:r>
+        <w:rPr>
+          <w:rFonts w:ascii="Montserrat" w:eastAsia="Montserrat" w:hAnsi="Montserrat" w:cs="Montserrat"/>
+        </w:rPr>
+        <w:t xml:space="preserve"> </w:t>
+      </w:r>
+      <w:proofErr w:type="spellStart"/>
+      <w:r>
+        <w:rPr>
+          <w:rFonts w:ascii="Montserrat" w:eastAsia="Montserrat" w:hAnsi="Montserrat" w:cs="Montserrat"/>
+        </w:rPr>
+        <w:t>usuários</w:t>
+      </w:r>
+      <w:proofErr w:type="spellEnd"/>
+      <w:r>
+        <w:rPr>
+          <w:rFonts w:ascii="Montserrat" w:eastAsia="Montserrat" w:hAnsi="Montserrat" w:cs="Montserrat"/>
+        </w:rPr>
+        <w:t>.</w:t>
+      </w:r>
+    </w:p>
+    <w:p>
+      <w:pPr>
+        <w:rPr>
+          <w:rFonts w:ascii="Montserrat" w:eastAsia="Montserrat" w:hAnsi="Montserrat" w:cs="Montserrat"/>
+        </w:rPr>
+      </w:pPr>
+      <w:r>
+        <w:rPr>
+          <w:rFonts w:ascii="Montserrat" w:eastAsia="Montserrat" w:hAnsi="Montserrat" w:cs="Montserrat"/>
+        </w:rPr>
+        <w:t xml:space="preserve">2. O </w:t>
+      </w:r>
+      <w:proofErr w:type="spellStart"/>
+      <w:r>
+        <w:rPr>
+          <w:rFonts w:ascii="Montserrat" w:eastAsia="Montserrat" w:hAnsi="Montserrat" w:cs="Montserrat"/>
+        </w:rPr>
+        <w:t>sistema</w:t>
+      </w:r>
+      <w:proofErr w:type="spellEnd"/>
+      <w:r>
+        <w:rPr>
+          <w:rFonts w:ascii="Montserrat" w:eastAsia="Montserrat" w:hAnsi="Montserrat" w:cs="Montserrat"/>
+        </w:rPr>
+        <w:t xml:space="preserve"> </w:t>
+      </w:r>
+      <w:proofErr w:type="spellStart"/>
+      <w:r>
+        <w:rPr>
+          <w:rFonts w:ascii="Montserrat" w:eastAsia="Montserrat" w:hAnsi="Montserrat" w:cs="Montserrat"/>
+        </w:rPr>
+        <w:t>deve</w:t>
+      </w:r>
+      <w:proofErr w:type="spellEnd"/>
+      <w:r>
+        <w:rPr>
+          <w:rFonts w:ascii="Montserrat" w:eastAsia="Montserrat" w:hAnsi="Montserrat" w:cs="Montserrat"/>
+        </w:rPr>
+        <w:t xml:space="preserve"> </w:t>
+      </w:r>
+      <w:proofErr w:type="spellStart"/>
+      <w:r>
+        <w:rPr>
+          <w:rFonts w:ascii="Montserrat" w:eastAsia="Montserrat" w:hAnsi="Montserrat" w:cs="Montserrat"/>
+        </w:rPr>
+        <w:t>permitir</w:t>
+      </w:r>
+      <w:proofErr w:type="spellEnd"/>
+      <w:r>
+        <w:rPr>
+          <w:rFonts w:ascii="Montserrat" w:eastAsia="Montserrat" w:hAnsi="Montserrat" w:cs="Montserrat"/>
+        </w:rPr>
+        <w:t xml:space="preserve"> </w:t>
+      </w:r>
+      <w:proofErr w:type="spellStart"/>
+      <w:r>
+        <w:rPr>
+          <w:rFonts w:ascii="Montserrat" w:eastAsia="Montserrat" w:hAnsi="Montserrat" w:cs="Montserrat"/>
+        </w:rPr>
+        <w:t>cadastrar</w:t>
+      </w:r>
+      <w:proofErr w:type="spellEnd"/>
+      <w:r>
+        <w:rPr>
+          <w:rFonts w:ascii="Montserrat" w:eastAsia="Montserrat" w:hAnsi="Montserrat" w:cs="Montserrat"/>
+        </w:rPr>
+        <w:t xml:space="preserve"> </w:t>
+      </w:r>
+      <w:proofErr w:type="spellStart"/>
+      <w:r>
+        <w:rPr>
+          <w:rFonts w:ascii="Montserrat" w:eastAsia="Montserrat" w:hAnsi="Montserrat" w:cs="Montserrat"/>
+        </w:rPr>
+        <w:t>lixeiras</w:t>
+      </w:r>
+      <w:proofErr w:type="spellEnd"/>
+      <w:r>
+        <w:rPr>
+          <w:rFonts w:ascii="Montserrat" w:eastAsia="Montserrat" w:hAnsi="Montserrat" w:cs="Montserrat"/>
+        </w:rPr>
+        <w:t xml:space="preserve"> e </w:t>
+      </w:r>
+      <w:proofErr w:type="spellStart"/>
+      <w:r>
+        <w:rPr>
+          <w:rFonts w:ascii="Montserrat" w:eastAsia="Montserrat" w:hAnsi="Montserrat" w:cs="Montserrat"/>
+        </w:rPr>
+        <w:t>pontos</w:t>
+      </w:r>
+      <w:proofErr w:type="spellEnd"/>
+      <w:r>
+        <w:rPr>
+          <w:rFonts w:ascii="Montserrat" w:eastAsia="Montserrat" w:hAnsi="Montserrat" w:cs="Montserrat"/>
+        </w:rPr>
+        <w:t xml:space="preserve"> de coleta.</w:t>
+      </w:r>
+    </w:p>
+    <w:p>
+      <w:pPr>
+        <w:rPr>
+          <w:rFonts w:ascii="Montserrat" w:eastAsia="Montserrat" w:hAnsi="Montserrat" w:cs="Montserrat"/>
+        </w:rPr>
+      </w:pPr>
+      <w:r>
+        <w:rPr>
+          <w:rFonts w:ascii="Montserrat" w:eastAsia="Montserrat" w:hAnsi="Montserrat" w:cs="Montserrat"/>
+        </w:rPr>
+        <w:t xml:space="preserve">3. O </w:t>
+      </w:r>
+      <w:proofErr w:type="spellStart"/>
+      <w:r>
+        <w:rPr>
+          <w:rFonts w:ascii="Montserrat" w:eastAsia="Montserrat" w:hAnsi="Montserrat" w:cs="Montserrat"/>
+        </w:rPr>
+        <w:t>sistema</w:t>
+      </w:r>
+      <w:proofErr w:type="spellEnd"/>
+      <w:r>
+        <w:rPr>
+          <w:rFonts w:ascii="Montserrat" w:eastAsia="Montserrat" w:hAnsi="Montserrat" w:cs="Montserrat"/>
+        </w:rPr>
+        <w:t xml:space="preserve"> </w:t>
+      </w:r>
+      <w:proofErr w:type="spellStart"/>
+      <w:r>
+        <w:rPr>
+          <w:rFonts w:ascii="Montserrat" w:eastAsia="Montserrat" w:hAnsi="Montserrat" w:cs="Montserrat"/>
+        </w:rPr>
+        <w:t>deve</w:t>
+      </w:r>
+      <w:proofErr w:type="spellEnd"/>
+      <w:r>
+        <w:rPr>
+          <w:rFonts w:ascii="Montserrat" w:eastAsia="Montserrat" w:hAnsi="Montserrat" w:cs="Montserrat"/>
+        </w:rPr>
+        <w:t xml:space="preserve"> </w:t>
+      </w:r>
+      <w:proofErr w:type="spellStart"/>
+      <w:r>
+        <w:rPr>
+          <w:rFonts w:ascii="Montserrat" w:eastAsia="Montserrat" w:hAnsi="Montserrat" w:cs="Montserrat"/>
+        </w:rPr>
+        <w:t>permitir</w:t>
+      </w:r>
+      <w:proofErr w:type="spellEnd"/>
+      <w:r>
+        <w:rPr>
+          <w:rFonts w:ascii="Montserrat" w:eastAsia="Montserrat" w:hAnsi="Montserrat" w:cs="Montserrat"/>
+        </w:rPr>
+        <w:t xml:space="preserve"> </w:t>
+      </w:r>
+      <w:proofErr w:type="spellStart"/>
+      <w:r>
+        <w:rPr>
+          <w:rFonts w:ascii="Montserrat" w:eastAsia="Montserrat" w:hAnsi="Montserrat" w:cs="Montserrat"/>
+        </w:rPr>
+        <w:t>excluir</w:t>
+      </w:r>
+      <w:proofErr w:type="spellEnd"/>
+      <w:r>
+        <w:rPr>
+          <w:rFonts w:ascii="Montserrat" w:eastAsia="Montserrat" w:hAnsi="Montserrat" w:cs="Montserrat"/>
+        </w:rPr>
+        <w:t xml:space="preserve"> </w:t>
+      </w:r>
+      <w:proofErr w:type="spellStart"/>
+      <w:r>
+        <w:rPr>
+          <w:rFonts w:ascii="Montserrat" w:eastAsia="Montserrat" w:hAnsi="Montserrat" w:cs="Montserrat"/>
+        </w:rPr>
+        <w:t>lixeiras</w:t>
+      </w:r>
+      <w:proofErr w:type="spellEnd"/>
+      <w:r>
+        <w:rPr>
+          <w:rFonts w:ascii="Montserrat" w:eastAsia="Montserrat" w:hAnsi="Montserrat" w:cs="Montserrat"/>
+        </w:rPr>
+        <w:t xml:space="preserve">, </w:t>
+      </w:r>
+      <w:proofErr w:type="spellStart"/>
+      <w:r>
+        <w:rPr>
+          <w:rFonts w:ascii="Montserrat" w:eastAsia="Montserrat" w:hAnsi="Montserrat" w:cs="Montserrat"/>
+        </w:rPr>
+        <w:t>usuários</w:t>
+      </w:r>
+      <w:proofErr w:type="spellEnd"/>
+      <w:r>
+        <w:rPr>
+          <w:rFonts w:ascii="Montserrat" w:eastAsia="Montserrat" w:hAnsi="Montserrat" w:cs="Montserrat"/>
+        </w:rPr>
+        <w:t xml:space="preserve"> e </w:t>
+      </w:r>
+      <w:proofErr w:type="spellStart"/>
+      <w:r>
+        <w:rPr>
+          <w:rFonts w:ascii="Montserrat" w:eastAsia="Montserrat" w:hAnsi="Montserrat" w:cs="Montserrat"/>
+        </w:rPr>
+        <w:t>pontos</w:t>
+      </w:r>
+      <w:proofErr w:type="spellEnd"/>
+      <w:r>
+        <w:rPr>
+          <w:rFonts w:ascii="Montserrat" w:eastAsia="Montserrat" w:hAnsi="Montserrat" w:cs="Montserrat"/>
+        </w:rPr>
+        <w:t xml:space="preserve"> de coleta.</w:t>
+      </w:r>
+    </w:p>
+    <w:p>
+      <w:pPr>
+        <w:rPr>
+          <w:rFonts w:ascii="Montserrat" w:eastAsia="Montserrat" w:hAnsi="Montserrat" w:cs="Montserrat"/>
+        </w:rPr>
+      </w:pPr>
+      <w:r>
+        <w:rPr>
+          <w:rFonts w:ascii="Montserrat" w:eastAsia="Montserrat" w:hAnsi="Montserrat" w:cs="Montserrat"/>
+        </w:rPr>
+        <w:t xml:space="preserve">4. O </w:t>
+      </w:r>
+      <w:proofErr w:type="spellStart"/>
+      <w:r>
+        <w:rPr>
+          <w:rFonts w:ascii="Montserrat" w:eastAsia="Montserrat" w:hAnsi="Montserrat" w:cs="Montserrat"/>
+        </w:rPr>
+        <w:t>sistema</w:t>
+      </w:r>
+      <w:proofErr w:type="spellEnd"/>
+      <w:r>
+        <w:rPr>
+          <w:rFonts w:ascii="Montserrat" w:eastAsia="Montserrat" w:hAnsi="Montserrat" w:cs="Montserrat"/>
+        </w:rPr>
+        <w:t xml:space="preserve"> </w:t>
+      </w:r>
+      <w:proofErr w:type="spellStart"/>
+      <w:r>
+        <w:rPr>
+          <w:rFonts w:ascii="Montserrat" w:eastAsia="Montserrat" w:hAnsi="Montserrat" w:cs="Montserrat"/>
+        </w:rPr>
+        <w:t>deve</w:t>
+      </w:r>
+      <w:proofErr w:type="spellEnd"/>
+      <w:r>
+        <w:rPr>
+          <w:rFonts w:ascii="Montserrat" w:eastAsia="Montserrat" w:hAnsi="Montserrat" w:cs="Montserrat"/>
+        </w:rPr>
+        <w:t xml:space="preserve"> </w:t>
+      </w:r>
+      <w:proofErr w:type="spellStart"/>
+      <w:r>
+        <w:rPr>
+          <w:rFonts w:ascii="Montserrat" w:eastAsia="Montserrat" w:hAnsi="Montserrat" w:cs="Montserrat"/>
+        </w:rPr>
+        <w:t>exibir</w:t>
+      </w:r>
+      <w:proofErr w:type="spellEnd"/>
+      <w:r>
+        <w:rPr>
+          <w:rFonts w:ascii="Montserrat" w:eastAsia="Montserrat" w:hAnsi="Montserrat" w:cs="Montserrat"/>
+        </w:rPr>
+        <w:t xml:space="preserve"> </w:t>
+      </w:r>
+      <w:proofErr w:type="spellStart"/>
+      <w:r>
+        <w:rPr>
+          <w:rFonts w:ascii="Montserrat" w:eastAsia="Montserrat" w:hAnsi="Montserrat" w:cs="Montserrat"/>
+        </w:rPr>
+        <w:t>relatórios</w:t>
+      </w:r>
+      <w:proofErr w:type="spellEnd"/>
+      <w:r>
+        <w:rPr>
+          <w:rFonts w:ascii="Montserrat" w:eastAsia="Montserrat" w:hAnsi="Montserrat" w:cs="Montserrat"/>
+        </w:rPr>
+        <w:t xml:space="preserve"> de coleta</w:t>
+      </w:r>
+      <w:r>
+        <w:rPr>
+          <w:rFonts w:ascii="Montserrat" w:eastAsia="Montserrat" w:hAnsi="Montserrat" w:cs="Montserrat"/>
+        </w:rPr>
+        <w:t xml:space="preserve"> </w:t>
+      </w:r>
+      <w:proofErr w:type="spellStart"/>
+      <w:r>
+        <w:rPr>
+          <w:rFonts w:ascii="Montserrat" w:eastAsia="Montserrat" w:hAnsi="Montserrat" w:cs="Montserrat"/>
+        </w:rPr>
+        <w:t>semanais</w:t>
+      </w:r>
+      <w:proofErr w:type="spellEnd"/>
+      <w:r>
+        <w:rPr>
+          <w:rFonts w:ascii="Montserrat" w:eastAsia="Montserrat" w:hAnsi="Montserrat" w:cs="Montserrat"/>
+        </w:rPr>
+        <w:t>.</w:t>
+      </w:r>
+    </w:p>
+    <w:p>
+      <w:pPr>
+        <w:pStyle w:val="Ttulo2"/>
+        <w:rPr>
+          <w:rFonts w:ascii="Montserrat" w:eastAsia="Montserrat" w:hAnsi="Montserrat" w:cs="Montserrat"/>
+          <w:color w:val="000000"/>
+        </w:rPr>
+      </w:pPr>
+      <w:r>
+        <w:rPr>
+          <w:rFonts w:ascii="Montserrat" w:eastAsia="Montserrat" w:hAnsi="Montserrat" w:cs="Montserrat"/>
+          <w:color w:val="000000"/>
+        </w:rPr>
+        <w:t xml:space="preserve">2.2 </w:t>
+      </w:r>
+      <w:proofErr w:type="spellStart"/>
+      <w:r>
+        <w:rPr>
+          <w:rFonts w:ascii="Montserrat" w:eastAsia="Montserrat" w:hAnsi="Montserrat" w:cs="Montserrat"/>
+          <w:color w:val="000000"/>
+        </w:rPr>
+        <w:t>Requisitos</w:t>
+      </w:r>
+      <w:proofErr w:type="spellEnd"/>
+      <w:r>
+        <w:rPr>
+          <w:rFonts w:ascii="Montserrat" w:eastAsia="Montserrat" w:hAnsi="Montserrat" w:cs="Montserrat"/>
+          <w:color w:val="000000"/>
+        </w:rPr>
+        <w:t xml:space="preserve"> </w:t>
+      </w:r>
+      <w:proofErr w:type="spellStart"/>
+      <w:r>
+        <w:rPr>
+          <w:rFonts w:ascii="Montserrat" w:eastAsia="Montserrat" w:hAnsi="Montserrat" w:cs="Montserrat"/>
+          <w:color w:val="000000"/>
+        </w:rPr>
+        <w:t>Não</w:t>
+      </w:r>
+      <w:proofErr w:type="spellEnd"/>
+      <w:r>
+        <w:rPr>
+          <w:rFonts w:ascii="Montserrat" w:eastAsia="Montserrat" w:hAnsi="Montserrat" w:cs="Montserrat"/>
+          <w:color w:val="000000"/>
+        </w:rPr>
+        <w:t xml:space="preserve"> </w:t>
+      </w:r>
+      <w:proofErr w:type="spellStart"/>
+      <w:r>
+        <w:rPr>
+          <w:rFonts w:ascii="Montserrat" w:eastAsia="Montserrat" w:hAnsi="Montserrat" w:cs="Montserrat"/>
+          <w:color w:val="000000"/>
+        </w:rPr>
+        <w:t>Funcionais</w:t>
+      </w:r>
+      <w:proofErr w:type="spellEnd"/>
+    </w:p>
+    <w:p>
+      <w:pPr>
+        <w:rPr>
+          <w:rFonts w:ascii="Montserrat" w:eastAsia="Montserrat" w:hAnsi="Montserrat" w:cs="Montserrat"/>
+        </w:rPr>
+      </w:pPr>
+      <w:r>
+        <w:rPr>
+          <w:rFonts w:ascii="Montserrat" w:eastAsia="Montserrat" w:hAnsi="Montserrat" w:cs="Montserrat"/>
+        </w:rPr>
+        <w:t xml:space="preserve">1. O </w:t>
+      </w:r>
+      <w:proofErr w:type="spellStart"/>
+      <w:r>
+        <w:rPr>
+          <w:rFonts w:ascii="Montserrat" w:eastAsia="Montserrat" w:hAnsi="Montserrat" w:cs="Montserrat"/>
+        </w:rPr>
+        <w:t>sistema</w:t>
+      </w:r>
+      <w:proofErr w:type="spellEnd"/>
+      <w:r>
+        <w:rPr>
+          <w:rFonts w:ascii="Montserrat" w:eastAsia="Montserrat" w:hAnsi="Montserrat" w:cs="Montserrat"/>
+        </w:rPr>
+        <w:t xml:space="preserve"> </w:t>
+      </w:r>
+      <w:proofErr w:type="spellStart"/>
+      <w:r>
+        <w:rPr>
+          <w:rFonts w:ascii="Montserrat" w:eastAsia="Montserrat" w:hAnsi="Montserrat" w:cs="Montserrat"/>
+        </w:rPr>
+        <w:t>deve</w:t>
+      </w:r>
+      <w:proofErr w:type="spellEnd"/>
+      <w:r>
+        <w:rPr>
+          <w:rFonts w:ascii="Montserrat" w:eastAsia="Montserrat" w:hAnsi="Montserrat" w:cs="Montserrat"/>
+        </w:rPr>
+        <w:t xml:space="preserve"> ser </w:t>
+      </w:r>
+      <w:proofErr w:type="spellStart"/>
+      <w:r>
+        <w:rPr>
+          <w:rFonts w:ascii="Montserrat" w:eastAsia="Montserrat" w:hAnsi="Montserrat" w:cs="Montserrat"/>
+        </w:rPr>
+        <w:t>fácil</w:t>
+      </w:r>
+      <w:proofErr w:type="spellEnd"/>
+      <w:r>
+        <w:rPr>
+          <w:rFonts w:ascii="Montserrat" w:eastAsia="Montserrat" w:hAnsi="Montserrat" w:cs="Montserrat"/>
+        </w:rPr>
+        <w:t xml:space="preserve"> de </w:t>
+      </w:r>
+      <w:proofErr w:type="spellStart"/>
+      <w:r>
+        <w:rPr>
+          <w:rFonts w:ascii="Montserrat" w:eastAsia="Montserrat" w:hAnsi="Montserrat" w:cs="Montserrat"/>
+        </w:rPr>
+        <w:t>usar</w:t>
+      </w:r>
+      <w:proofErr w:type="spellEnd"/>
+      <w:r>
+        <w:rPr>
+          <w:rFonts w:ascii="Montserrat" w:eastAsia="Montserrat" w:hAnsi="Montserrat" w:cs="Montserrat"/>
+        </w:rPr>
+        <w:t>, com interface simples.</w:t>
+      </w:r>
+    </w:p>
+    <w:p>
+      <w:pPr>
+        <w:rPr>
+          <w:rFonts w:ascii="Montserrat" w:eastAsia="Montserrat" w:hAnsi="Montserrat" w:cs="Montserrat"/>
+        </w:rPr>
+      </w:pPr>
+      <w:r>
+        <w:rPr>
+          <w:rFonts w:ascii="Montserrat" w:eastAsia="Montserrat" w:hAnsi="Montserrat" w:cs="Montserrat"/>
+        </w:rPr>
+        <w:t xml:space="preserve">2. O </w:t>
+      </w:r>
+      <w:proofErr w:type="spellStart"/>
+      <w:r>
+        <w:rPr>
+          <w:rFonts w:ascii="Montserrat" w:eastAsia="Montserrat" w:hAnsi="Montserrat" w:cs="Montserrat"/>
+        </w:rPr>
+        <w:t>sistema</w:t>
+      </w:r>
+      <w:proofErr w:type="spellEnd"/>
+      <w:r>
+        <w:rPr>
+          <w:rFonts w:ascii="Montserrat" w:eastAsia="Montserrat" w:hAnsi="Montserrat" w:cs="Montserrat"/>
+        </w:rPr>
+        <w:t xml:space="preserve"> </w:t>
+      </w:r>
+      <w:proofErr w:type="spellStart"/>
+      <w:r>
+        <w:rPr>
+          <w:rFonts w:ascii="Montserrat" w:eastAsia="Montserrat" w:hAnsi="Montserrat" w:cs="Montserrat"/>
+        </w:rPr>
+        <w:t>deve</w:t>
+      </w:r>
+      <w:proofErr w:type="spellEnd"/>
+      <w:r>
+        <w:rPr>
+          <w:rFonts w:ascii="Montserrat" w:eastAsia="Montserrat" w:hAnsi="Montserrat" w:cs="Montserrat"/>
+        </w:rPr>
+        <w:t xml:space="preserve"> </w:t>
+      </w:r>
+      <w:proofErr w:type="spellStart"/>
+      <w:r>
+        <w:rPr>
+          <w:rFonts w:ascii="Montserrat" w:eastAsia="Montserrat" w:hAnsi="Montserrat" w:cs="Montserrat"/>
+        </w:rPr>
+        <w:t>armazenar</w:t>
+      </w:r>
+      <w:proofErr w:type="spellEnd"/>
+      <w:r>
+        <w:rPr>
+          <w:rFonts w:ascii="Montserrat" w:eastAsia="Montserrat" w:hAnsi="Montserrat" w:cs="Montserrat"/>
+        </w:rPr>
+        <w:t xml:space="preserve"> </w:t>
+      </w:r>
+      <w:proofErr w:type="spellStart"/>
+      <w:r>
+        <w:rPr>
+          <w:rFonts w:ascii="Montserrat" w:eastAsia="Montserrat" w:hAnsi="Montserrat" w:cs="Montserrat"/>
+        </w:rPr>
+        <w:t>os</w:t>
+      </w:r>
+      <w:proofErr w:type="spellEnd"/>
+      <w:r>
+        <w:rPr>
+          <w:rFonts w:ascii="Montserrat" w:eastAsia="Montserrat" w:hAnsi="Montserrat" w:cs="Montserrat"/>
+        </w:rPr>
+        <w:t xml:space="preserve"> dados de forma </w:t>
+      </w:r>
+      <w:proofErr w:type="spellStart"/>
+      <w:r>
+        <w:rPr>
+          <w:rFonts w:ascii="Montserrat" w:eastAsia="Montserrat" w:hAnsi="Montserrat" w:cs="Montserrat"/>
+        </w:rPr>
+        <w:t>segura</w:t>
+      </w:r>
+      <w:proofErr w:type="spellEnd"/>
+      <w:r>
+        <w:rPr>
+          <w:rFonts w:ascii="Montserrat" w:eastAsia="Montserrat" w:hAnsi="Montserrat" w:cs="Montserrat"/>
+        </w:rPr>
+        <w:t>.</w:t>
+      </w:r>
+    </w:p>
+    <w:p>
+      <w:pPr>
+        <w:rPr>
+          <w:rFonts w:ascii="Montserrat" w:eastAsia="Montserrat" w:hAnsi="Montserrat" w:cs="Montserrat"/>
+        </w:rPr>
+      </w:pPr>
+      <w:r>
+        <w:rPr>
+          <w:rFonts w:ascii="Montserrat" w:eastAsia="Montserrat" w:hAnsi="Montserrat" w:cs="Montserrat"/>
+        </w:rPr>
+        <w:t xml:space="preserve">3. O </w:t>
+      </w:r>
+      <w:proofErr w:type="spellStart"/>
+      <w:r>
+        <w:rPr>
+          <w:rFonts w:ascii="Montserrat" w:eastAsia="Montserrat" w:hAnsi="Montserrat" w:cs="Montserrat"/>
+        </w:rPr>
+        <w:t>sistema</w:t>
+      </w:r>
+      <w:proofErr w:type="spellEnd"/>
+      <w:r>
+        <w:rPr>
+          <w:rFonts w:ascii="Montserrat" w:eastAsia="Montserrat" w:hAnsi="Montserrat" w:cs="Montserrat"/>
+        </w:rPr>
+        <w:t xml:space="preserve"> </w:t>
+      </w:r>
+      <w:proofErr w:type="spellStart"/>
+      <w:r>
+        <w:rPr>
+          <w:rFonts w:ascii="Montserrat" w:eastAsia="Montserrat" w:hAnsi="Montserrat" w:cs="Montserrat"/>
+        </w:rPr>
+        <w:t>deve</w:t>
+      </w:r>
+      <w:proofErr w:type="spellEnd"/>
+      <w:r>
+        <w:rPr>
+          <w:rFonts w:ascii="Montserrat" w:eastAsia="Montserrat" w:hAnsi="Montserrat" w:cs="Montserrat"/>
+        </w:rPr>
+        <w:t xml:space="preserve"> </w:t>
+      </w:r>
+      <w:proofErr w:type="spellStart"/>
+      <w:r>
+        <w:rPr>
+          <w:rFonts w:ascii="Montserrat" w:eastAsia="Montserrat" w:hAnsi="Montserrat" w:cs="Montserrat"/>
+        </w:rPr>
+        <w:t>funcionar</w:t>
+      </w:r>
+      <w:proofErr w:type="spellEnd"/>
+      <w:r>
+        <w:rPr>
+          <w:rFonts w:ascii="Montserrat" w:eastAsia="Montserrat" w:hAnsi="Montserrat" w:cs="Montserrat"/>
+        </w:rPr>
+        <w:t xml:space="preserve"> </w:t>
+      </w:r>
+      <w:proofErr w:type="spellStart"/>
+      <w:r>
+        <w:rPr>
+          <w:rFonts w:ascii="Montserrat" w:eastAsia="Montserrat" w:hAnsi="Montserrat" w:cs="Montserrat"/>
+        </w:rPr>
+        <w:t>em</w:t>
+      </w:r>
+      <w:proofErr w:type="spellEnd"/>
+      <w:r>
+        <w:rPr>
+          <w:rFonts w:ascii="Montserrat" w:eastAsia="Montserrat" w:hAnsi="Montserrat" w:cs="Montserrat"/>
+        </w:rPr>
+        <w:t xml:space="preserve"> </w:t>
+      </w:r>
+      <w:proofErr w:type="spellStart"/>
+      <w:r>
+        <w:rPr>
+          <w:rFonts w:ascii="Montserrat" w:eastAsia="Montserrat" w:hAnsi="Montserrat" w:cs="Montserrat"/>
+        </w:rPr>
+        <w:t>dispositivos</w:t>
+      </w:r>
+      <w:proofErr w:type="spellEnd"/>
+      <w:r>
+        <w:rPr>
+          <w:rFonts w:ascii="Montserrat" w:eastAsia="Montserrat" w:hAnsi="Montserrat" w:cs="Montserrat"/>
+        </w:rPr>
+        <w:t xml:space="preserve"> web.</w:t>
+      </w:r>
+    </w:p>
+    <w:p>
+      <w:pPr>
+        <w:rPr>
+          <w:rFonts w:ascii="Montserrat" w:eastAsia="Montserrat" w:hAnsi="Montserrat" w:cs="Montserrat"/>
+        </w:rPr>
+      </w:pPr>
+      <w:r>
+        <w:rPr>
+          <w:rFonts w:ascii="Montserrat" w:eastAsia="Montserrat" w:hAnsi="Montserrat" w:cs="Montserrat"/>
+        </w:rPr>
+        <w:t xml:space="preserve">4. O </w:t>
+      </w:r>
+      <w:proofErr w:type="spellStart"/>
+      <w:r>
+        <w:rPr>
+          <w:rFonts w:ascii="Montserrat" w:eastAsia="Montserrat" w:hAnsi="Montserrat" w:cs="Montserrat"/>
+        </w:rPr>
+        <w:t>sistema</w:t>
+      </w:r>
+      <w:proofErr w:type="spellEnd"/>
+      <w:r>
+        <w:rPr>
+          <w:rFonts w:ascii="Montserrat" w:eastAsia="Montserrat" w:hAnsi="Montserrat" w:cs="Montserrat"/>
+        </w:rPr>
+        <w:t xml:space="preserve"> </w:t>
+      </w:r>
+      <w:proofErr w:type="spellStart"/>
+      <w:r>
+        <w:rPr>
+          <w:rFonts w:ascii="Montserrat" w:eastAsia="Montserrat" w:hAnsi="Montserrat" w:cs="Montserrat"/>
+        </w:rPr>
+        <w:t>deve</w:t>
+      </w:r>
+      <w:proofErr w:type="spellEnd"/>
+      <w:r>
+        <w:rPr>
+          <w:rFonts w:ascii="Montserrat" w:eastAsia="Montserrat" w:hAnsi="Montserrat" w:cs="Montserrat"/>
+        </w:rPr>
+        <w:t xml:space="preserve"> </w:t>
+      </w:r>
+      <w:proofErr w:type="spellStart"/>
+      <w:r>
+        <w:rPr>
+          <w:rFonts w:ascii="Montserrat" w:eastAsia="Montserrat" w:hAnsi="Montserrat" w:cs="Montserrat"/>
+        </w:rPr>
+        <w:t>funcionar</w:t>
+      </w:r>
+      <w:proofErr w:type="spellEnd"/>
+      <w:r>
+        <w:rPr>
+          <w:rFonts w:ascii="Montserrat" w:eastAsia="Montserrat" w:hAnsi="Montserrat" w:cs="Montserrat"/>
+        </w:rPr>
+        <w:t xml:space="preserve"> </w:t>
+      </w:r>
+      <w:proofErr w:type="spellStart"/>
+      <w:r>
+        <w:rPr>
+          <w:rFonts w:ascii="Montserrat" w:eastAsia="Montserrat" w:hAnsi="Montserrat" w:cs="Montserrat"/>
+        </w:rPr>
+        <w:t>em</w:t>
+      </w:r>
+      <w:proofErr w:type="spellEnd"/>
+      <w:r>
+        <w:rPr>
+          <w:rFonts w:ascii="Montserrat" w:eastAsia="Montserrat" w:hAnsi="Montserrat" w:cs="Montserrat"/>
+        </w:rPr>
+        <w:t xml:space="preserve"> </w:t>
+      </w:r>
+      <w:proofErr w:type="spellStart"/>
+      <w:r>
+        <w:rPr>
+          <w:rFonts w:ascii="Montserrat" w:eastAsia="Montserrat" w:hAnsi="Montserrat" w:cs="Montserrat"/>
+        </w:rPr>
+        <w:t>dispositivos</w:t>
+      </w:r>
+      <w:proofErr w:type="spellEnd"/>
+      <w:r>
+        <w:rPr>
+          <w:rFonts w:ascii="Montserrat" w:eastAsia="Montserrat" w:hAnsi="Montserrat" w:cs="Montserrat"/>
+        </w:rPr>
+        <w:t xml:space="preserve"> </w:t>
+      </w:r>
+      <w:proofErr w:type="spellStart"/>
+      <w:r>
+        <w:rPr>
+          <w:rFonts w:ascii="Montserrat" w:eastAsia="Montserrat" w:hAnsi="Montserrat" w:cs="Montserrat"/>
+        </w:rPr>
+        <w:t>móveis</w:t>
+      </w:r>
+      <w:proofErr w:type="spellEnd"/>
+      <w:r>
+        <w:rPr>
+          <w:rFonts w:ascii="Montserrat" w:eastAsia="Montserrat" w:hAnsi="Montserrat" w:cs="Montserrat"/>
+        </w:rPr>
+        <w:t>.</w:t>
+      </w:r>
+    </w:p>
+    <w:p>
+      <w:pPr>
+        <w:pStyle w:val="Ttulo2"/>
+        <w:rPr>
+          <w:rFonts w:ascii="Montserrat" w:eastAsia="Montserrat" w:hAnsi="Montserrat" w:cs="Montserrat"/>
+          <w:color w:val="000000"/>
+        </w:rPr>
+      </w:pPr>
+      <w:r>
+        <w:rPr>
+          <w:rFonts w:ascii="Montserrat" w:eastAsia="Montserrat" w:hAnsi="Montserrat" w:cs="Montserrat"/>
+          <w:color w:val="000000"/>
+        </w:rPr>
+        <w:t xml:space="preserve">2.3 </w:t>
+      </w:r>
+      <w:proofErr w:type="spellStart"/>
+      <w:r>
+        <w:rPr>
+          <w:rFonts w:ascii="Montserrat" w:eastAsia="Montserrat" w:hAnsi="Montserrat" w:cs="Montserrat"/>
+          <w:color w:val="000000"/>
+        </w:rPr>
+        <w:t>Regras</w:t>
+      </w:r>
+      <w:proofErr w:type="spellEnd"/>
+      <w:r>
+        <w:rPr>
+          <w:rFonts w:ascii="Montserrat" w:eastAsia="Montserrat" w:hAnsi="Montserrat" w:cs="Montserrat"/>
+          <w:color w:val="000000"/>
+        </w:rPr>
+        <w:t xml:space="preserve"> de </w:t>
+      </w:r>
+      <w:proofErr w:type="spellStart"/>
+      <w:r>
+        <w:rPr>
+          <w:rFonts w:ascii="Montserrat" w:eastAsia="Montserrat" w:hAnsi="Montserrat" w:cs="Montserrat"/>
+          <w:color w:val="000000"/>
+        </w:rPr>
+        <w:t>Negócio</w:t>
+      </w:r>
+      <w:proofErr w:type="spellEnd"/>
+    </w:p>
+    <w:p>
+      <w:pPr>
+        <w:rPr>
+          <w:rFonts w:ascii="Montserrat" w:eastAsia="Montserrat" w:hAnsi="Montserrat" w:cs="Montserrat"/>
+        </w:rPr>
+      </w:pPr>
+      <w:r>
+        <w:rPr>
+          <w:rFonts w:ascii="Montserrat" w:eastAsia="Montserrat" w:hAnsi="Montserrat" w:cs="Montserrat"/>
+        </w:rPr>
+        <w:t xml:space="preserve">1. O </w:t>
+      </w:r>
+      <w:proofErr w:type="spellStart"/>
+      <w:r>
+        <w:rPr>
+          <w:rFonts w:ascii="Montserrat" w:eastAsia="Montserrat" w:hAnsi="Montserrat" w:cs="Montserrat"/>
+        </w:rPr>
+        <w:t>caminho</w:t>
+      </w:r>
+      <w:proofErr w:type="spellEnd"/>
+      <w:r>
+        <w:rPr>
+          <w:rFonts w:ascii="Montserrat" w:eastAsia="Montserrat" w:hAnsi="Montserrat" w:cs="Montserrat"/>
+        </w:rPr>
+        <w:t xml:space="preserve"> </w:t>
+      </w:r>
+      <w:proofErr w:type="spellStart"/>
+      <w:r>
+        <w:rPr>
+          <w:rFonts w:ascii="Montserrat" w:eastAsia="Montserrat" w:hAnsi="Montserrat" w:cs="Montserrat"/>
+        </w:rPr>
+        <w:t>deve</w:t>
+      </w:r>
+      <w:proofErr w:type="spellEnd"/>
+      <w:r>
+        <w:rPr>
+          <w:rFonts w:ascii="Montserrat" w:eastAsia="Montserrat" w:hAnsi="Montserrat" w:cs="Montserrat"/>
+        </w:rPr>
+        <w:t xml:space="preserve"> </w:t>
+      </w:r>
+      <w:proofErr w:type="spellStart"/>
+      <w:r>
+        <w:rPr>
+          <w:rFonts w:ascii="Montserrat" w:eastAsia="Montserrat" w:hAnsi="Montserrat" w:cs="Montserrat"/>
+        </w:rPr>
+        <w:t>sempre</w:t>
+      </w:r>
+      <w:proofErr w:type="spellEnd"/>
+      <w:r>
+        <w:rPr>
+          <w:rFonts w:ascii="Montserrat" w:eastAsia="Montserrat" w:hAnsi="Montserrat" w:cs="Montserrat"/>
+        </w:rPr>
+        <w:t xml:space="preserve"> haver a </w:t>
+      </w:r>
+      <w:proofErr w:type="spellStart"/>
+      <w:r>
+        <w:rPr>
+          <w:rFonts w:ascii="Montserrat" w:eastAsia="Montserrat" w:hAnsi="Montserrat" w:cs="Montserrat"/>
+        </w:rPr>
+        <w:t>menor</w:t>
+      </w:r>
+      <w:proofErr w:type="spellEnd"/>
+      <w:r>
+        <w:rPr>
+          <w:rFonts w:ascii="Montserrat" w:eastAsia="Montserrat" w:hAnsi="Montserrat" w:cs="Montserrat"/>
+        </w:rPr>
+        <w:t xml:space="preserve"> </w:t>
+      </w:r>
+      <w:proofErr w:type="spellStart"/>
+      <w:r>
+        <w:rPr>
+          <w:rFonts w:ascii="Montserrat" w:eastAsia="Montserrat" w:hAnsi="Montserrat" w:cs="Montserrat"/>
+        </w:rPr>
+        <w:t>distância</w:t>
+      </w:r>
+      <w:proofErr w:type="spellEnd"/>
+      <w:r>
+        <w:rPr>
+          <w:rFonts w:ascii="Montserrat" w:eastAsia="Montserrat" w:hAnsi="Montserrat" w:cs="Montserrat"/>
+        </w:rPr>
+        <w:t xml:space="preserve"> </w:t>
+      </w:r>
+      <w:proofErr w:type="spellStart"/>
+      <w:r>
+        <w:rPr>
+          <w:rFonts w:ascii="Montserrat" w:eastAsia="Montserrat" w:hAnsi="Montserrat" w:cs="Montserrat"/>
+        </w:rPr>
+        <w:t>possível</w:t>
+      </w:r>
+      <w:proofErr w:type="spellEnd"/>
+      <w:r>
+        <w:rPr>
+          <w:rFonts w:ascii="Montserrat" w:eastAsia="Montserrat" w:hAnsi="Montserrat" w:cs="Montserrat"/>
+        </w:rPr>
+        <w:t>.</w:t>
+      </w:r>
+    </w:p>
+    <w:p>
+      <w:pPr>
+        <w:rPr>
+          <w:rFonts w:ascii="Montserrat" w:eastAsia="Montserrat" w:hAnsi="Montserrat" w:cs="Montserrat"/>
+        </w:rPr>
+      </w:pPr>
+      <w:r>
+        <w:rPr>
+          <w:rFonts w:ascii="Montserrat" w:eastAsia="Montserrat" w:hAnsi="Montserrat" w:cs="Montserrat"/>
+        </w:rPr>
+        <w:t xml:space="preserve">2. </w:t>
+      </w:r>
+      <w:r>
+        <w:rPr>
+          <w:rFonts w:ascii="Montserrat" w:eastAsia="Montserrat" w:hAnsi="Montserrat" w:cs="Montserrat"/>
+        </w:rPr>
+        <w:t xml:space="preserve">O </w:t>
+      </w:r>
+      <w:proofErr w:type="spellStart"/>
+      <w:r>
+        <w:rPr>
+          <w:rFonts w:ascii="Montserrat" w:eastAsia="Montserrat" w:hAnsi="Montserrat" w:cs="Montserrat"/>
+        </w:rPr>
+        <w:t>usuá</w:t>
       </w:r>
       <w:bookmarkStart w:id="0" w:name="_GoBack"/>
       <w:bookmarkEnd w:id="0"/>
@@ -390,37 +2624,435 @@
         <w:rPr>
           <w:rFonts w:ascii="Montserrat" w:eastAsia="Montserrat" w:hAnsi="Montserrat" w:cs="Montserrat"/>
         </w:rPr>
-        <w:t>stavo de Paula</w:t>
-      </w:r>
-    </w:p>
-    <w:p>
-      <w:pPr>
-        <w:rPr>
-          <w:rFonts w:ascii="Montserrat" w:eastAsia="Montserrat" w:hAnsi="Montserrat" w:cs="Montserrat"/>
-        </w:rPr>
-      </w:pPr>
-    </w:p>
-    <w:p>
-      <w:pPr>
-        <w:jc w:val="center"/>
-        <w:rPr>
-          <w:rFonts w:ascii="Montserrat" w:eastAsia="Montserrat" w:hAnsi="Montserrat" w:cs="Montserrat"/>
-        </w:rPr>
-      </w:pPr>
-      <w:r>
-        <w:rPr>
-          <w:rFonts w:ascii="Montserrat" w:eastAsia="Montserrat" w:hAnsi="Montserrat" w:cs="Montserrat"/>
-        </w:rPr>
-        <w:t>São Caetano do Sul - SP</w:t>
-      </w:r>
-      <w:r>
-        <w:rPr>
-          <w:rFonts w:ascii="Montserrat" w:eastAsia="Montserrat" w:hAnsi="Montserrat" w:cs="Montserrat"/>
-        </w:rPr>
-        <w:br/>
-        <w:t>2025</w:t>
-      </w:r>
-      <w:r>
+        <w:t>rio</w:t>
+      </w:r>
+      <w:proofErr w:type="spellEnd"/>
+      <w:r>
+        <w:rPr>
+          <w:rFonts w:ascii="Montserrat" w:eastAsia="Montserrat" w:hAnsi="Montserrat" w:cs="Montserrat"/>
+        </w:rPr>
+        <w:t xml:space="preserve"> </w:t>
+      </w:r>
+      <w:proofErr w:type="spellStart"/>
+      <w:r>
+        <w:rPr>
+          <w:rFonts w:ascii="Montserrat" w:eastAsia="Montserrat" w:hAnsi="Montserrat" w:cs="Montserrat"/>
+        </w:rPr>
+        <w:t>deve</w:t>
+      </w:r>
+      <w:proofErr w:type="spellEnd"/>
+      <w:r>
+        <w:rPr>
+          <w:rFonts w:ascii="Montserrat" w:eastAsia="Montserrat" w:hAnsi="Montserrat" w:cs="Montserrat"/>
+        </w:rPr>
+        <w:t xml:space="preserve"> </w:t>
+      </w:r>
+      <w:proofErr w:type="spellStart"/>
+      <w:r>
+        <w:rPr>
+          <w:rFonts w:ascii="Montserrat" w:eastAsia="Montserrat" w:hAnsi="Montserrat" w:cs="Montserrat"/>
+        </w:rPr>
+        <w:t>ter</w:t>
+      </w:r>
+      <w:proofErr w:type="spellEnd"/>
+      <w:r>
+        <w:rPr>
+          <w:rFonts w:ascii="Montserrat" w:eastAsia="Montserrat" w:hAnsi="Montserrat" w:cs="Montserrat"/>
+        </w:rPr>
+        <w:t xml:space="preserve"> CPF, </w:t>
+      </w:r>
+      <w:proofErr w:type="spellStart"/>
+      <w:r>
+        <w:rPr>
+          <w:rFonts w:ascii="Montserrat" w:eastAsia="Montserrat" w:hAnsi="Montserrat" w:cs="Montserrat"/>
+        </w:rPr>
+        <w:t>nome</w:t>
+      </w:r>
+      <w:proofErr w:type="spellEnd"/>
+      <w:r>
+        <w:rPr>
+          <w:rFonts w:ascii="Montserrat" w:eastAsia="Montserrat" w:hAnsi="Montserrat" w:cs="Montserrat"/>
+        </w:rPr>
+        <w:t xml:space="preserve">, </w:t>
+      </w:r>
+      <w:proofErr w:type="spellStart"/>
+      <w:r>
+        <w:rPr>
+          <w:rFonts w:ascii="Montserrat" w:eastAsia="Montserrat" w:hAnsi="Montserrat" w:cs="Montserrat"/>
+        </w:rPr>
+        <w:t>Idade</w:t>
+      </w:r>
+      <w:proofErr w:type="spellEnd"/>
+      <w:r>
+        <w:rPr>
+          <w:rFonts w:ascii="Montserrat" w:eastAsia="Montserrat" w:hAnsi="Montserrat" w:cs="Montserrat"/>
+        </w:rPr>
+        <w:t xml:space="preserve">, email e </w:t>
+      </w:r>
+      <w:proofErr w:type="spellStart"/>
+      <w:r>
+        <w:rPr>
+          <w:rFonts w:ascii="Montserrat" w:eastAsia="Montserrat" w:hAnsi="Montserrat" w:cs="Montserrat"/>
+        </w:rPr>
+        <w:t>função</w:t>
+      </w:r>
+      <w:proofErr w:type="spellEnd"/>
+      <w:r>
+        <w:rPr>
+          <w:rFonts w:ascii="Montserrat" w:eastAsia="Montserrat" w:hAnsi="Montserrat" w:cs="Montserrat"/>
+        </w:rPr>
+        <w:t>.</w:t>
+      </w:r>
+    </w:p>
+    <w:p>
+      <w:pPr>
+        <w:rPr>
+          <w:rFonts w:ascii="Montserrat" w:eastAsia="Montserrat" w:hAnsi="Montserrat" w:cs="Montserrat"/>
+        </w:rPr>
+      </w:pPr>
+      <w:r>
+        <w:rPr>
+          <w:rFonts w:ascii="Montserrat" w:eastAsia="Montserrat" w:hAnsi="Montserrat" w:cs="Montserrat"/>
+        </w:rPr>
+        <w:t xml:space="preserve">3. Para </w:t>
+      </w:r>
+      <w:proofErr w:type="spellStart"/>
+      <w:r>
+        <w:rPr>
+          <w:rFonts w:ascii="Montserrat" w:eastAsia="Montserrat" w:hAnsi="Montserrat" w:cs="Montserrat"/>
+        </w:rPr>
+        <w:t>acessar</w:t>
+      </w:r>
+      <w:proofErr w:type="spellEnd"/>
+      <w:r>
+        <w:rPr>
+          <w:rFonts w:ascii="Montserrat" w:eastAsia="Montserrat" w:hAnsi="Montserrat" w:cs="Montserrat"/>
+        </w:rPr>
+        <w:t xml:space="preserve"> a </w:t>
+      </w:r>
+      <w:proofErr w:type="spellStart"/>
+      <w:r>
+        <w:rPr>
+          <w:rFonts w:ascii="Montserrat" w:eastAsia="Montserrat" w:hAnsi="Montserrat" w:cs="Montserrat"/>
+        </w:rPr>
+        <w:t>rota</w:t>
+      </w:r>
+      <w:proofErr w:type="spellEnd"/>
+      <w:r>
+        <w:rPr>
+          <w:rFonts w:ascii="Montserrat" w:eastAsia="Montserrat" w:hAnsi="Montserrat" w:cs="Montserrat"/>
+        </w:rPr>
+        <w:t xml:space="preserve"> o user </w:t>
+      </w:r>
+      <w:proofErr w:type="spellStart"/>
+      <w:r>
+        <w:rPr>
+          <w:rFonts w:ascii="Montserrat" w:eastAsia="Montserrat" w:hAnsi="Montserrat" w:cs="Montserrat"/>
+        </w:rPr>
+        <w:t>deve</w:t>
+      </w:r>
+      <w:proofErr w:type="spellEnd"/>
+      <w:r>
+        <w:rPr>
+          <w:rFonts w:ascii="Montserrat" w:eastAsia="Montserrat" w:hAnsi="Montserrat" w:cs="Montserrat"/>
+        </w:rPr>
+        <w:t xml:space="preserve"> </w:t>
+      </w:r>
+      <w:proofErr w:type="spellStart"/>
+      <w:r>
+        <w:rPr>
+          <w:rFonts w:ascii="Montserrat" w:eastAsia="Montserrat" w:hAnsi="Montserrat" w:cs="Montserrat"/>
+        </w:rPr>
+        <w:t>estar</w:t>
+      </w:r>
+      <w:proofErr w:type="spellEnd"/>
+      <w:r>
+        <w:rPr>
+          <w:rFonts w:ascii="Montserrat" w:eastAsia="Montserrat" w:hAnsi="Montserrat" w:cs="Montserrat"/>
+        </w:rPr>
+        <w:t xml:space="preserve"> </w:t>
+      </w:r>
+      <w:proofErr w:type="spellStart"/>
+      <w:r>
+        <w:rPr>
+          <w:rFonts w:ascii="Montserrat" w:eastAsia="Montserrat" w:hAnsi="Montserrat" w:cs="Montserrat"/>
+        </w:rPr>
+        <w:t>logado</w:t>
+      </w:r>
+      <w:proofErr w:type="spellEnd"/>
+      <w:r>
+        <w:rPr>
+          <w:rFonts w:ascii="Montserrat" w:eastAsia="Montserrat" w:hAnsi="Montserrat" w:cs="Montserrat"/>
+        </w:rPr>
+        <w:t>.</w:t>
+      </w:r>
+    </w:p>
+    <w:p>
+      <w:pPr>
+        <w:rPr>
+          <w:rFonts w:ascii="Montserrat" w:eastAsia="Montserrat" w:hAnsi="Montserrat" w:cs="Montserrat"/>
+        </w:rPr>
+      </w:pPr>
+      <w:r>
+        <w:rPr>
+          <w:rFonts w:ascii="Montserrat" w:eastAsia="Montserrat" w:hAnsi="Montserrat" w:cs="Montserrat"/>
+        </w:rPr>
+        <w:lastRenderedPageBreak/>
+        <w:t xml:space="preserve">4. </w:t>
+      </w:r>
+      <w:proofErr w:type="spellStart"/>
+      <w:r>
+        <w:rPr>
+          <w:rFonts w:ascii="Montserrat" w:eastAsia="Montserrat" w:hAnsi="Montserrat" w:cs="Montserrat"/>
+        </w:rPr>
+        <w:t>Apenas</w:t>
+      </w:r>
+      <w:proofErr w:type="spellEnd"/>
+      <w:r>
+        <w:rPr>
+          <w:rFonts w:ascii="Montserrat" w:eastAsia="Montserrat" w:hAnsi="Montserrat" w:cs="Montserrat"/>
+        </w:rPr>
+        <w:t xml:space="preserve"> admin </w:t>
+      </w:r>
+      <w:proofErr w:type="spellStart"/>
+      <w:r>
+        <w:rPr>
+          <w:rFonts w:ascii="Montserrat" w:eastAsia="Montserrat" w:hAnsi="Montserrat" w:cs="Montserrat"/>
+        </w:rPr>
+        <w:t>deve</w:t>
+      </w:r>
+      <w:proofErr w:type="spellEnd"/>
+      <w:r>
+        <w:rPr>
+          <w:rFonts w:ascii="Montserrat" w:eastAsia="Montserrat" w:hAnsi="Montserrat" w:cs="Montserrat"/>
+        </w:rPr>
+        <w:t xml:space="preserve"> </w:t>
+      </w:r>
+      <w:proofErr w:type="spellStart"/>
+      <w:r>
+        <w:rPr>
+          <w:rFonts w:ascii="Montserrat" w:eastAsia="Montserrat" w:hAnsi="Montserrat" w:cs="Montserrat"/>
+        </w:rPr>
+        <w:t>conseguir</w:t>
+      </w:r>
+      <w:proofErr w:type="spellEnd"/>
+      <w:r>
+        <w:rPr>
+          <w:rFonts w:ascii="Montserrat" w:eastAsia="Montserrat" w:hAnsi="Montserrat" w:cs="Montserrat"/>
+        </w:rPr>
+        <w:t xml:space="preserve"> </w:t>
+      </w:r>
+      <w:proofErr w:type="spellStart"/>
+      <w:r>
+        <w:rPr>
+          <w:rFonts w:ascii="Montserrat" w:eastAsia="Montserrat" w:hAnsi="Montserrat" w:cs="Montserrat"/>
+        </w:rPr>
+        <w:t>cadastrar</w:t>
+      </w:r>
+      <w:proofErr w:type="spellEnd"/>
+      <w:r>
+        <w:rPr>
+          <w:rFonts w:ascii="Montserrat" w:eastAsia="Montserrat" w:hAnsi="Montserrat" w:cs="Montserrat"/>
+        </w:rPr>
+        <w:t xml:space="preserve">, </w:t>
+      </w:r>
+      <w:proofErr w:type="spellStart"/>
+      <w:r>
+        <w:rPr>
+          <w:rFonts w:ascii="Montserrat" w:eastAsia="Montserrat" w:hAnsi="Montserrat" w:cs="Montserrat"/>
+        </w:rPr>
+        <w:t>apagar</w:t>
+      </w:r>
+      <w:proofErr w:type="spellEnd"/>
+      <w:r>
+        <w:rPr>
+          <w:rFonts w:ascii="Montserrat" w:eastAsia="Montserrat" w:hAnsi="Montserrat" w:cs="Montserrat"/>
+        </w:rPr>
+        <w:t xml:space="preserve"> e </w:t>
+      </w:r>
+      <w:proofErr w:type="spellStart"/>
+      <w:r>
+        <w:rPr>
+          <w:rFonts w:ascii="Montserrat" w:eastAsia="Montserrat" w:hAnsi="Montserrat" w:cs="Montserrat"/>
+        </w:rPr>
+        <w:t>atualizar</w:t>
+      </w:r>
+      <w:proofErr w:type="spellEnd"/>
+      <w:r>
+        <w:rPr>
+          <w:rFonts w:ascii="Montserrat" w:eastAsia="Montserrat" w:hAnsi="Montserrat" w:cs="Montserrat"/>
+        </w:rPr>
+        <w:t xml:space="preserve"> </w:t>
+      </w:r>
+      <w:proofErr w:type="spellStart"/>
+      <w:r>
+        <w:rPr>
+          <w:rFonts w:ascii="Montserrat" w:eastAsia="Montserrat" w:hAnsi="Montserrat" w:cs="Montserrat"/>
+        </w:rPr>
+        <w:t>os</w:t>
+      </w:r>
+      <w:proofErr w:type="spellEnd"/>
+      <w:r>
+        <w:rPr>
+          <w:rFonts w:ascii="Montserrat" w:eastAsia="Montserrat" w:hAnsi="Montserrat" w:cs="Montserrat"/>
+        </w:rPr>
+        <w:t xml:space="preserve"> dados dos </w:t>
+      </w:r>
+      <w:proofErr w:type="spellStart"/>
+      <w:r>
+        <w:rPr>
+          <w:rFonts w:ascii="Montserrat" w:eastAsia="Montserrat" w:hAnsi="Montserrat" w:cs="Montserrat"/>
+        </w:rPr>
+        <w:t>usuários</w:t>
+      </w:r>
+      <w:proofErr w:type="spellEnd"/>
+      <w:r>
+        <w:rPr>
+          <w:rFonts w:ascii="Montserrat" w:eastAsia="Montserrat" w:hAnsi="Montserrat" w:cs="Montserrat"/>
+        </w:rPr>
+        <w:t xml:space="preserve"> e </w:t>
+      </w:r>
+      <w:proofErr w:type="spellStart"/>
+      <w:r>
+        <w:rPr>
+          <w:rFonts w:ascii="Montserrat" w:eastAsia="Montserrat" w:hAnsi="Montserrat" w:cs="Montserrat"/>
+        </w:rPr>
+        <w:t>pontos</w:t>
+      </w:r>
+      <w:proofErr w:type="spellEnd"/>
+      <w:r>
+        <w:rPr>
+          <w:rFonts w:ascii="Montserrat" w:eastAsia="Montserrat" w:hAnsi="Montserrat" w:cs="Montserrat"/>
+        </w:rPr>
+        <w:t xml:space="preserve"> de coleta.</w:t>
+      </w:r>
+    </w:p>
+    <w:p>
+      <w:pPr>
+        <w:rPr>
+          <w:rFonts w:ascii="Montserrat" w:eastAsia="Montserrat" w:hAnsi="Montserrat" w:cs="Montserrat"/>
+        </w:rPr>
+      </w:pPr>
+      <w:r>
+        <w:rPr>
+          <w:rFonts w:ascii="Montserrat" w:eastAsia="Montserrat" w:hAnsi="Montserrat" w:cs="Montserrat"/>
+        </w:rPr>
+        <w:t xml:space="preserve">5. </w:t>
+      </w:r>
+      <w:proofErr w:type="spellStart"/>
+      <w:r>
+        <w:rPr>
+          <w:rFonts w:ascii="Montserrat" w:eastAsia="Montserrat" w:hAnsi="Montserrat" w:cs="Montserrat"/>
+        </w:rPr>
+        <w:t>Os</w:t>
+      </w:r>
+      <w:proofErr w:type="spellEnd"/>
+      <w:r>
+        <w:rPr>
+          <w:rFonts w:ascii="Montserrat" w:eastAsia="Montserrat" w:hAnsi="Montserrat" w:cs="Montserrat"/>
+        </w:rPr>
+        <w:t xml:space="preserve"> </w:t>
+      </w:r>
+      <w:proofErr w:type="spellStart"/>
+      <w:r>
+        <w:rPr>
+          <w:rFonts w:ascii="Montserrat" w:eastAsia="Montserrat" w:hAnsi="Montserrat" w:cs="Montserrat"/>
+        </w:rPr>
+        <w:t>relatórios</w:t>
+      </w:r>
+      <w:proofErr w:type="spellEnd"/>
+      <w:r>
+        <w:rPr>
+          <w:rFonts w:ascii="Montserrat" w:eastAsia="Montserrat" w:hAnsi="Montserrat" w:cs="Montserrat"/>
+        </w:rPr>
+        <w:t xml:space="preserve"> </w:t>
+      </w:r>
+      <w:proofErr w:type="spellStart"/>
+      <w:r>
+        <w:rPr>
+          <w:rFonts w:ascii="Montserrat" w:eastAsia="Montserrat" w:hAnsi="Montserrat" w:cs="Montserrat"/>
+        </w:rPr>
+        <w:t>devem</w:t>
+      </w:r>
+      <w:proofErr w:type="spellEnd"/>
+      <w:r>
+        <w:rPr>
+          <w:rFonts w:ascii="Montserrat" w:eastAsia="Montserrat" w:hAnsi="Montserrat" w:cs="Montserrat"/>
+        </w:rPr>
+        <w:t xml:space="preserve"> </w:t>
+      </w:r>
+      <w:proofErr w:type="spellStart"/>
+      <w:r>
+        <w:rPr>
+          <w:rFonts w:ascii="Montserrat" w:eastAsia="Montserrat" w:hAnsi="Montserrat" w:cs="Montserrat"/>
+        </w:rPr>
+        <w:t>ficar</w:t>
+      </w:r>
+      <w:proofErr w:type="spellEnd"/>
+      <w:r>
+        <w:rPr>
+          <w:rFonts w:ascii="Montserrat" w:eastAsia="Montserrat" w:hAnsi="Montserrat" w:cs="Montserrat"/>
+        </w:rPr>
+        <w:t xml:space="preserve"> </w:t>
+      </w:r>
+      <w:proofErr w:type="spellStart"/>
+      <w:r>
+        <w:rPr>
+          <w:rFonts w:ascii="Montserrat" w:eastAsia="Montserrat" w:hAnsi="Montserrat" w:cs="Montserrat"/>
+        </w:rPr>
+        <w:t>disponíveis</w:t>
+      </w:r>
+      <w:proofErr w:type="spellEnd"/>
+      <w:r>
+        <w:rPr>
+          <w:rFonts w:ascii="Montserrat" w:eastAsia="Montserrat" w:hAnsi="Montserrat" w:cs="Montserrat"/>
+        </w:rPr>
+        <w:t xml:space="preserve"> para </w:t>
+      </w:r>
+      <w:proofErr w:type="spellStart"/>
+      <w:r>
+        <w:rPr>
+          <w:rFonts w:ascii="Montserrat" w:eastAsia="Montserrat" w:hAnsi="Montserrat" w:cs="Montserrat"/>
+        </w:rPr>
+        <w:t>usuários</w:t>
+      </w:r>
+      <w:proofErr w:type="spellEnd"/>
+      <w:r>
+        <w:rPr>
+          <w:rFonts w:ascii="Montserrat" w:eastAsia="Montserrat" w:hAnsi="Montserrat" w:cs="Montserrat"/>
+        </w:rPr>
+        <w:t xml:space="preserve"> e </w:t>
+      </w:r>
+      <w:proofErr w:type="spellStart"/>
+      <w:r>
+        <w:rPr>
+          <w:rFonts w:ascii="Montserrat" w:eastAsia="Montserrat" w:hAnsi="Montserrat" w:cs="Montserrat"/>
+        </w:rPr>
+        <w:t>administradores</w:t>
+      </w:r>
+      <w:proofErr w:type="spellEnd"/>
+      <w:r>
+        <w:rPr>
+          <w:rFonts w:ascii="Montserrat" w:eastAsia="Montserrat" w:hAnsi="Montserrat" w:cs="Montserrat"/>
+        </w:rPr>
+        <w:t>.</w:t>
+      </w:r>
+    </w:p>
+    <w:p>
+      <w:pPr>
+        <w:rPr>
+          <w:rFonts w:ascii="Montserrat" w:eastAsia="Montserrat" w:hAnsi="Montserrat" w:cs="Montserrat"/>
+          <w:b/>
+          <w:color w:val="000000"/>
+          <w:sz w:val="28"/>
+          <w:szCs w:val="28"/>
+        </w:rPr>
+      </w:pPr>
+      <w:r>
+        <w:rPr>
+          <w:rFonts w:ascii="Montserrat" w:eastAsia="Montserrat" w:hAnsi="Montserrat" w:cs="Montserrat"/>
+          <w:color w:val="000000"/>
+        </w:rPr>
         <w:br w:type="page"/>
       </w:r>
     </w:p>
@@ -432,2246 +3064,29 @@
           <w:color w:val="000000"/>
         </w:rPr>
       </w:pPr>
-      <w:proofErr w:type="spellStart"/>
-      <w:r>
+    </w:p>
+    <w:p>
+      <w:pPr>
+        <w:pStyle w:val="Ttulo1"/>
         <w:rPr>
           <w:rFonts w:ascii="Montserrat" w:eastAsia="Montserrat" w:hAnsi="Montserrat" w:cs="Montserrat"/>
           <w:color w:val="000000"/>
         </w:rPr>
-        <w:lastRenderedPageBreak/>
-        <w:t>Sumário</w:t>
-      </w:r>
-      <w:proofErr w:type="spellEnd"/>
-    </w:p>
-    <w:p>
-      <w:pPr>
-        <w:rPr>
-          <w:rFonts w:ascii="Montserrat" w:eastAsia="Montserrat" w:hAnsi="Montserrat" w:cs="Montserrat"/>
-        </w:rPr>
-      </w:pPr>
-      <w:r>
-        <w:rPr>
-          <w:rFonts w:ascii="Montserrat" w:eastAsia="Montserrat" w:hAnsi="Montserrat" w:cs="Montserrat"/>
-        </w:rPr>
-        <w:t xml:space="preserve">1. </w:t>
-      </w:r>
-      <w:proofErr w:type="spellStart"/>
-      <w:r>
-        <w:rPr>
-          <w:rFonts w:ascii="Montserrat" w:eastAsia="Montserrat" w:hAnsi="Montserrat" w:cs="Montserrat"/>
-        </w:rPr>
-        <w:t>Visão</w:t>
-      </w:r>
-      <w:proofErr w:type="spellEnd"/>
-      <w:r>
-        <w:rPr>
-          <w:rFonts w:ascii="Montserrat" w:eastAsia="Montserrat" w:hAnsi="Montserrat" w:cs="Montserrat"/>
-        </w:rPr>
-        <w:t xml:space="preserve"> </w:t>
-      </w:r>
-      <w:proofErr w:type="spellStart"/>
-      <w:r>
-        <w:rPr>
-          <w:rFonts w:ascii="Montserrat" w:eastAsia="Montserrat" w:hAnsi="Montserrat" w:cs="Montserrat"/>
-        </w:rPr>
-        <w:t>Geral</w:t>
-      </w:r>
-      <w:proofErr w:type="spellEnd"/>
-      <w:r>
-        <w:rPr>
-          <w:rFonts w:ascii="Montserrat" w:eastAsia="Montserrat" w:hAnsi="Montserrat" w:cs="Montserrat"/>
-        </w:rPr>
-        <w:t xml:space="preserve"> do </w:t>
-      </w:r>
-      <w:proofErr w:type="spellStart"/>
-      <w:r>
-        <w:rPr>
-          <w:rFonts w:ascii="Montserrat" w:eastAsia="Montserrat" w:hAnsi="Montserrat" w:cs="Montserrat"/>
-        </w:rPr>
-        <w:t>Projeto</w:t>
-      </w:r>
-      <w:proofErr w:type="spellEnd"/>
-      <w:r>
-        <w:rPr>
-          <w:rFonts w:ascii="Montserrat" w:eastAsia="Montserrat" w:hAnsi="Montserrat" w:cs="Montserrat"/>
-        </w:rPr>
-        <w:br/>
-        <w:t xml:space="preserve">2. </w:t>
-      </w:r>
-      <w:proofErr w:type="spellStart"/>
-      <w:r>
-        <w:rPr>
-          <w:rFonts w:ascii="Montserrat" w:eastAsia="Montserrat" w:hAnsi="Montserrat" w:cs="Montserrat"/>
-        </w:rPr>
-        <w:t>Requisitos</w:t>
-      </w:r>
-      <w:proofErr w:type="spellEnd"/>
-      <w:r>
-        <w:rPr>
-          <w:rFonts w:ascii="Montserrat" w:eastAsia="Montserrat" w:hAnsi="Montserrat" w:cs="Montserrat"/>
-        </w:rPr>
-        <w:t xml:space="preserve"> do Sistema</w:t>
-      </w:r>
-      <w:r>
-        <w:rPr>
-          <w:rFonts w:ascii="Montserrat" w:eastAsia="Montserrat" w:hAnsi="Montserrat" w:cs="Montserrat"/>
-        </w:rPr>
-        <w:br/>
+      </w:pPr>
+      <w:r>
+        <w:rPr>
+          <w:rFonts w:ascii="Montserrat" w:eastAsia="Montserrat" w:hAnsi="Montserrat" w:cs="Montserrat"/>
+          <w:color w:val="000000"/>
+        </w:rPr>
         <w:t xml:space="preserve">3. </w:t>
       </w:r>
       <w:proofErr w:type="spellStart"/>
       <w:r>
         <w:rPr>
           <w:rFonts w:ascii="Montserrat" w:eastAsia="Montserrat" w:hAnsi="Montserrat" w:cs="Montserrat"/>
+          <w:color w:val="000000"/>
         </w:rPr>
         <w:t>Planejamento</w:t>
-      </w:r>
-      <w:proofErr w:type="spellEnd"/>
-      <w:r>
-        <w:rPr>
-          <w:rFonts w:ascii="Montserrat" w:eastAsia="Montserrat" w:hAnsi="Montserrat" w:cs="Montserrat"/>
-        </w:rPr>
-        <w:t xml:space="preserve"> e </w:t>
-      </w:r>
-      <w:proofErr w:type="spellStart"/>
-      <w:r>
-        <w:rPr>
-          <w:rFonts w:ascii="Montserrat" w:eastAsia="Montserrat" w:hAnsi="Montserrat" w:cs="Montserrat"/>
-        </w:rPr>
-        <w:t>Cronograma</w:t>
-      </w:r>
-      <w:proofErr w:type="spellEnd"/>
-      <w:r>
-        <w:rPr>
-          <w:rFonts w:ascii="Montserrat" w:eastAsia="Montserrat" w:hAnsi="Montserrat" w:cs="Montserrat"/>
-        </w:rPr>
-        <w:br/>
-        <w:t xml:space="preserve">4. </w:t>
-      </w:r>
-      <w:proofErr w:type="spellStart"/>
-      <w:r>
-        <w:rPr>
-          <w:rFonts w:ascii="Montserrat" w:eastAsia="Montserrat" w:hAnsi="Montserrat" w:cs="Montserrat"/>
-        </w:rPr>
-        <w:t>Protótipo</w:t>
-      </w:r>
-      <w:proofErr w:type="spellEnd"/>
-      <w:r>
-        <w:rPr>
-          <w:rFonts w:ascii="Montserrat" w:eastAsia="Montserrat" w:hAnsi="Montserrat" w:cs="Montserrat"/>
-        </w:rPr>
-        <w:t xml:space="preserve"> de </w:t>
-      </w:r>
-      <w:proofErr w:type="spellStart"/>
-      <w:r>
-        <w:rPr>
-          <w:rFonts w:ascii="Montserrat" w:eastAsia="Montserrat" w:hAnsi="Montserrat" w:cs="Montserrat"/>
-        </w:rPr>
-        <w:t>Telas</w:t>
-      </w:r>
-      <w:proofErr w:type="spellEnd"/>
-      <w:r>
-        <w:rPr>
-          <w:rFonts w:ascii="Montserrat" w:eastAsia="Montserrat" w:hAnsi="Montserrat" w:cs="Montserrat"/>
-        </w:rPr>
-        <w:br/>
-        <w:t xml:space="preserve">5. </w:t>
-      </w:r>
-      <w:proofErr w:type="spellStart"/>
-      <w:r>
-        <w:rPr>
-          <w:rFonts w:ascii="Montserrat" w:eastAsia="Montserrat" w:hAnsi="Montserrat" w:cs="Montserrat"/>
-        </w:rPr>
-        <w:t>Relatório</w:t>
-      </w:r>
-      <w:proofErr w:type="spellEnd"/>
-      <w:r>
-        <w:rPr>
-          <w:rFonts w:ascii="Montserrat" w:eastAsia="Montserrat" w:hAnsi="Montserrat" w:cs="Montserrat"/>
-        </w:rPr>
-        <w:t xml:space="preserve"> de </w:t>
-      </w:r>
-      <w:proofErr w:type="spellStart"/>
-      <w:r>
-        <w:rPr>
-          <w:rFonts w:ascii="Montserrat" w:eastAsia="Montserrat" w:hAnsi="Montserrat" w:cs="Montserrat"/>
-        </w:rPr>
-        <w:t>Desenvolvimento</w:t>
-      </w:r>
-      <w:proofErr w:type="spellEnd"/>
-      <w:r>
-        <w:rPr>
-          <w:rFonts w:ascii="Montserrat" w:eastAsia="Montserrat" w:hAnsi="Montserrat" w:cs="Montserrat"/>
-        </w:rPr>
-        <w:br/>
-        <w:t xml:space="preserve">6. </w:t>
-      </w:r>
-      <w:proofErr w:type="spellStart"/>
-      <w:r>
-        <w:rPr>
-          <w:rFonts w:ascii="Montserrat" w:eastAsia="Montserrat" w:hAnsi="Montserrat" w:cs="Montserrat"/>
-        </w:rPr>
-        <w:t>Relatório</w:t>
-      </w:r>
-      <w:proofErr w:type="spellEnd"/>
-      <w:r>
-        <w:rPr>
-          <w:rFonts w:ascii="Montserrat" w:eastAsia="Montserrat" w:hAnsi="Montserrat" w:cs="Montserrat"/>
-        </w:rPr>
-        <w:t xml:space="preserve"> de Testes</w:t>
-      </w:r>
-      <w:r>
-        <w:rPr>
-          <w:rFonts w:ascii="Montserrat" w:eastAsia="Montserrat" w:hAnsi="Montserrat" w:cs="Montserrat"/>
-        </w:rPr>
-        <w:br/>
-        <w:t xml:space="preserve">7. Manual do </w:t>
-      </w:r>
-      <w:proofErr w:type="spellStart"/>
-      <w:r>
-        <w:rPr>
-          <w:rFonts w:ascii="Montserrat" w:eastAsia="Montserrat" w:hAnsi="Montserrat" w:cs="Montserrat"/>
-        </w:rPr>
-        <w:t>Usuário</w:t>
-      </w:r>
-      <w:proofErr w:type="spellEnd"/>
-      <w:r>
-        <w:rPr>
-          <w:rFonts w:ascii="Montserrat" w:eastAsia="Montserrat" w:hAnsi="Montserrat" w:cs="Montserrat"/>
-        </w:rPr>
-        <w:br/>
-        <w:t xml:space="preserve">8. </w:t>
-      </w:r>
-      <w:proofErr w:type="spellStart"/>
-      <w:r>
-        <w:rPr>
-          <w:rFonts w:ascii="Montserrat" w:eastAsia="Montserrat" w:hAnsi="Montserrat" w:cs="Montserrat"/>
-        </w:rPr>
-        <w:t>Considerações</w:t>
-      </w:r>
-      <w:proofErr w:type="spellEnd"/>
-      <w:r>
-        <w:rPr>
-          <w:rFonts w:ascii="Montserrat" w:eastAsia="Montserrat" w:hAnsi="Montserrat" w:cs="Montserrat"/>
-        </w:rPr>
-        <w:t xml:space="preserve"> </w:t>
-      </w:r>
-      <w:proofErr w:type="spellStart"/>
-      <w:r>
-        <w:rPr>
-          <w:rFonts w:ascii="Montserrat" w:eastAsia="Montserrat" w:hAnsi="Montserrat" w:cs="Montserrat"/>
-        </w:rPr>
-        <w:t>Finais</w:t>
-      </w:r>
-      <w:proofErr w:type="spellEnd"/>
-    </w:p>
-    <w:p>
-      <w:pPr>
-        <w:rPr>
-          <w:rFonts w:ascii="Montserrat" w:eastAsia="Montserrat" w:hAnsi="Montserrat" w:cs="Montserrat"/>
-        </w:rPr>
-      </w:pPr>
-      <w:r>
-        <w:br w:type="page"/>
-      </w:r>
-    </w:p>
-    <w:p>
-      <w:pPr>
-        <w:pStyle w:val="Ttulo1"/>
-        <w:rPr>
-          <w:rFonts w:ascii="Montserrat" w:eastAsia="Montserrat" w:hAnsi="Montserrat" w:cs="Montserrat"/>
-          <w:color w:val="000000"/>
-        </w:rPr>
-      </w:pPr>
-      <w:r>
-        <w:rPr>
-          <w:rFonts w:ascii="Montserrat" w:eastAsia="Montserrat" w:hAnsi="Montserrat" w:cs="Montserrat"/>
-          <w:color w:val="000000"/>
-        </w:rPr>
-        <w:lastRenderedPageBreak/>
-        <w:t xml:space="preserve">1. </w:t>
-      </w:r>
-      <w:proofErr w:type="spellStart"/>
-      <w:r>
-        <w:rPr>
-          <w:rFonts w:ascii="Montserrat" w:eastAsia="Montserrat" w:hAnsi="Montserrat" w:cs="Montserrat"/>
-          <w:color w:val="000000"/>
-        </w:rPr>
-        <w:t>Visão</w:t>
-      </w:r>
-      <w:proofErr w:type="spellEnd"/>
-      <w:r>
-        <w:rPr>
-          <w:rFonts w:ascii="Montserrat" w:eastAsia="Montserrat" w:hAnsi="Montserrat" w:cs="Montserrat"/>
-          <w:color w:val="000000"/>
-        </w:rPr>
-        <w:t xml:space="preserve"> </w:t>
-      </w:r>
-      <w:proofErr w:type="spellStart"/>
-      <w:r>
-        <w:rPr>
-          <w:rFonts w:ascii="Montserrat" w:eastAsia="Montserrat" w:hAnsi="Montserrat" w:cs="Montserrat"/>
-          <w:color w:val="000000"/>
-        </w:rPr>
-        <w:t>Geral</w:t>
-      </w:r>
-      <w:proofErr w:type="spellEnd"/>
-      <w:r>
-        <w:rPr>
-          <w:rFonts w:ascii="Montserrat" w:eastAsia="Montserrat" w:hAnsi="Montserrat" w:cs="Montserrat"/>
-          <w:color w:val="000000"/>
-        </w:rPr>
-        <w:t xml:space="preserve"> do </w:t>
-      </w:r>
-      <w:proofErr w:type="spellStart"/>
-      <w:r>
-        <w:rPr>
-          <w:rFonts w:ascii="Montserrat" w:eastAsia="Montserrat" w:hAnsi="Montserrat" w:cs="Montserrat"/>
-          <w:color w:val="000000"/>
-        </w:rPr>
-        <w:t>Projeto</w:t>
-      </w:r>
-      <w:proofErr w:type="spellEnd"/>
-    </w:p>
-    <w:p>
-      <w:pPr>
-        <w:rPr>
-          <w:rFonts w:ascii="Montserrat" w:eastAsia="Montserrat" w:hAnsi="Montserrat" w:cs="Montserrat"/>
-        </w:rPr>
-      </w:pPr>
-      <w:r>
-        <w:rPr>
-          <w:rFonts w:ascii="Montserrat" w:eastAsia="Montserrat" w:hAnsi="Montserrat" w:cs="Montserrat"/>
-        </w:rPr>
-        <w:t xml:space="preserve">Nome do Sistema: </w:t>
-      </w:r>
-      <w:proofErr w:type="spellStart"/>
-      <w:r>
-        <w:rPr>
-          <w:rFonts w:ascii="Montserrat" w:eastAsia="Montserrat" w:hAnsi="Montserrat" w:cs="Montserrat"/>
-        </w:rPr>
-        <w:t>EcoFlow</w:t>
-      </w:r>
-      <w:proofErr w:type="spellEnd"/>
-    </w:p>
-    <w:p>
-      <w:pPr>
-        <w:rPr>
-          <w:rFonts w:ascii="Montserrat" w:eastAsia="Montserrat" w:hAnsi="Montserrat" w:cs="Montserrat"/>
-        </w:rPr>
-      </w:pPr>
-      <w:proofErr w:type="spellStart"/>
-      <w:r>
-        <w:rPr>
-          <w:rFonts w:ascii="Montserrat" w:eastAsia="Montserrat" w:hAnsi="Montserrat" w:cs="Montserrat"/>
-        </w:rPr>
-        <w:t>Objetivo</w:t>
-      </w:r>
-      <w:proofErr w:type="spellEnd"/>
-      <w:r>
-        <w:rPr>
-          <w:rFonts w:ascii="Montserrat" w:eastAsia="Montserrat" w:hAnsi="Montserrat" w:cs="Montserrat"/>
-        </w:rPr>
-        <w:t xml:space="preserve">:  </w:t>
-      </w:r>
-      <w:proofErr w:type="spellStart"/>
-      <w:r>
-        <w:rPr>
-          <w:rFonts w:ascii="Montserrat" w:eastAsia="Montserrat" w:hAnsi="Montserrat" w:cs="Montserrat"/>
-        </w:rPr>
-        <w:t>Desenvolver</w:t>
-      </w:r>
-      <w:proofErr w:type="spellEnd"/>
-      <w:r>
-        <w:rPr>
-          <w:rFonts w:ascii="Montserrat" w:eastAsia="Montserrat" w:hAnsi="Montserrat" w:cs="Montserrat"/>
-        </w:rPr>
-        <w:t xml:space="preserve"> um </w:t>
-      </w:r>
-      <w:proofErr w:type="spellStart"/>
-      <w:r>
-        <w:rPr>
-          <w:rFonts w:ascii="Montserrat" w:eastAsia="Montserrat" w:hAnsi="Montserrat" w:cs="Montserrat"/>
-        </w:rPr>
-        <w:t>sistema</w:t>
-      </w:r>
-      <w:proofErr w:type="spellEnd"/>
-      <w:r>
-        <w:rPr>
-          <w:rFonts w:ascii="Montserrat" w:eastAsia="Montserrat" w:hAnsi="Montserrat" w:cs="Montserrat"/>
-        </w:rPr>
-        <w:t xml:space="preserve"> para </w:t>
-      </w:r>
-      <w:proofErr w:type="spellStart"/>
-      <w:r>
-        <w:rPr>
-          <w:rFonts w:ascii="Montserrat" w:eastAsia="Montserrat" w:hAnsi="Montserrat" w:cs="Montserrat"/>
-        </w:rPr>
-        <w:t>facilitar</w:t>
-      </w:r>
-      <w:proofErr w:type="spellEnd"/>
-      <w:r>
-        <w:rPr>
-          <w:rFonts w:ascii="Montserrat" w:eastAsia="Montserrat" w:hAnsi="Montserrat" w:cs="Montserrat"/>
-        </w:rPr>
-        <w:t xml:space="preserve"> o </w:t>
-      </w:r>
-      <w:proofErr w:type="spellStart"/>
-      <w:r>
-        <w:rPr>
-          <w:rFonts w:ascii="Montserrat" w:eastAsia="Montserrat" w:hAnsi="Montserrat" w:cs="Montserrat"/>
-        </w:rPr>
-        <w:t>trabalho</w:t>
-      </w:r>
-      <w:proofErr w:type="spellEnd"/>
-      <w:r>
-        <w:rPr>
-          <w:rFonts w:ascii="Montserrat" w:eastAsia="Montserrat" w:hAnsi="Montserrat" w:cs="Montserrat"/>
-        </w:rPr>
-        <w:t xml:space="preserve"> </w:t>
-      </w:r>
-      <w:proofErr w:type="spellStart"/>
-      <w:r>
-        <w:rPr>
-          <w:rFonts w:ascii="Montserrat" w:eastAsia="Montserrat" w:hAnsi="Montserrat" w:cs="Montserrat"/>
-        </w:rPr>
-        <w:t>na</w:t>
-      </w:r>
-      <w:proofErr w:type="spellEnd"/>
-      <w:r>
-        <w:rPr>
-          <w:rFonts w:ascii="Montserrat" w:eastAsia="Montserrat" w:hAnsi="Montserrat" w:cs="Montserrat"/>
-        </w:rPr>
-        <w:t xml:space="preserve"> coleta </w:t>
-      </w:r>
-      <w:proofErr w:type="spellStart"/>
-      <w:r>
-        <w:rPr>
-          <w:rFonts w:ascii="Montserrat" w:eastAsia="Montserrat" w:hAnsi="Montserrat" w:cs="Montserrat"/>
-        </w:rPr>
-        <w:t>seletiva</w:t>
-      </w:r>
-      <w:proofErr w:type="spellEnd"/>
-      <w:r>
-        <w:rPr>
-          <w:rFonts w:ascii="Montserrat" w:eastAsia="Montserrat" w:hAnsi="Montserrat" w:cs="Montserrat"/>
-        </w:rPr>
-        <w:t xml:space="preserve"> de </w:t>
-      </w:r>
-      <w:proofErr w:type="spellStart"/>
-      <w:r>
-        <w:rPr>
-          <w:rFonts w:ascii="Montserrat" w:eastAsia="Montserrat" w:hAnsi="Montserrat" w:cs="Montserrat"/>
-        </w:rPr>
-        <w:t>lixo</w:t>
-      </w:r>
-      <w:proofErr w:type="spellEnd"/>
-      <w:r>
-        <w:rPr>
-          <w:rFonts w:ascii="Montserrat" w:eastAsia="Montserrat" w:hAnsi="Montserrat" w:cs="Montserrat"/>
-        </w:rPr>
-        <w:t xml:space="preserve"> e </w:t>
-      </w:r>
-      <w:proofErr w:type="spellStart"/>
-      <w:r>
-        <w:rPr>
-          <w:rFonts w:ascii="Montserrat" w:eastAsia="Montserrat" w:hAnsi="Montserrat" w:cs="Montserrat"/>
-        </w:rPr>
-        <w:t>diminuir</w:t>
-      </w:r>
-      <w:proofErr w:type="spellEnd"/>
-      <w:r>
-        <w:rPr>
-          <w:rFonts w:ascii="Montserrat" w:eastAsia="Montserrat" w:hAnsi="Montserrat" w:cs="Montserrat"/>
-        </w:rPr>
-        <w:t xml:space="preserve"> </w:t>
-      </w:r>
-      <w:proofErr w:type="spellStart"/>
-      <w:r>
-        <w:rPr>
-          <w:rFonts w:ascii="Montserrat" w:eastAsia="Montserrat" w:hAnsi="Montserrat" w:cs="Montserrat"/>
-        </w:rPr>
-        <w:t>gastos</w:t>
-      </w:r>
-      <w:proofErr w:type="spellEnd"/>
-      <w:r>
-        <w:rPr>
-          <w:rFonts w:ascii="Montserrat" w:eastAsia="Montserrat" w:hAnsi="Montserrat" w:cs="Montserrat"/>
-        </w:rPr>
-        <w:t xml:space="preserve"> da </w:t>
-      </w:r>
-      <w:proofErr w:type="spellStart"/>
-      <w:r>
-        <w:rPr>
-          <w:rFonts w:ascii="Montserrat" w:eastAsia="Montserrat" w:hAnsi="Montserrat" w:cs="Montserrat"/>
-        </w:rPr>
-        <w:t>cooperativa</w:t>
-      </w:r>
-      <w:proofErr w:type="spellEnd"/>
-      <w:r>
-        <w:rPr>
-          <w:rFonts w:ascii="Montserrat" w:eastAsia="Montserrat" w:hAnsi="Montserrat" w:cs="Montserrat"/>
-        </w:rPr>
-        <w:t>.</w:t>
-      </w:r>
-    </w:p>
-    <w:p>
-      <w:pPr>
-        <w:rPr>
-          <w:rFonts w:ascii="Montserrat" w:eastAsia="Montserrat" w:hAnsi="Montserrat" w:cs="Montserrat"/>
-        </w:rPr>
-      </w:pPr>
-      <w:proofErr w:type="spellStart"/>
-      <w:r>
-        <w:rPr>
-          <w:rFonts w:ascii="Montserrat" w:eastAsia="Montserrat" w:hAnsi="Montserrat" w:cs="Montserrat"/>
-        </w:rPr>
-        <w:t>Problema</w:t>
-      </w:r>
-      <w:proofErr w:type="spellEnd"/>
-      <w:r>
-        <w:rPr>
-          <w:rFonts w:ascii="Montserrat" w:eastAsia="Montserrat" w:hAnsi="Montserrat" w:cs="Montserrat"/>
-        </w:rPr>
-        <w:t xml:space="preserve"> que resolve: </w:t>
-      </w:r>
-      <w:proofErr w:type="spellStart"/>
-      <w:r>
-        <w:rPr>
-          <w:rFonts w:ascii="Montserrat" w:eastAsia="Montserrat" w:hAnsi="Montserrat" w:cs="Montserrat"/>
-        </w:rPr>
-        <w:t>Pequenas</w:t>
-      </w:r>
-      <w:proofErr w:type="spellEnd"/>
-      <w:r>
-        <w:rPr>
-          <w:rFonts w:ascii="Montserrat" w:eastAsia="Montserrat" w:hAnsi="Montserrat" w:cs="Montserrat"/>
-        </w:rPr>
-        <w:t xml:space="preserve"> </w:t>
-      </w:r>
-      <w:proofErr w:type="spellStart"/>
-      <w:r>
-        <w:rPr>
-          <w:rFonts w:ascii="Montserrat" w:eastAsia="Montserrat" w:hAnsi="Montserrat" w:cs="Montserrat"/>
-        </w:rPr>
-        <w:t>empresas</w:t>
-      </w:r>
-      <w:proofErr w:type="spellEnd"/>
-      <w:r>
-        <w:rPr>
-          <w:rFonts w:ascii="Montserrat" w:eastAsia="Montserrat" w:hAnsi="Montserrat" w:cs="Montserrat"/>
-        </w:rPr>
-        <w:t xml:space="preserve"> </w:t>
-      </w:r>
-      <w:proofErr w:type="spellStart"/>
-      <w:r>
-        <w:rPr>
-          <w:rFonts w:ascii="Montserrat" w:eastAsia="Montserrat" w:hAnsi="Montserrat" w:cs="Montserrat"/>
-        </w:rPr>
-        <w:t>não</w:t>
-      </w:r>
-      <w:proofErr w:type="spellEnd"/>
-      <w:r>
-        <w:rPr>
-          <w:rFonts w:ascii="Montserrat" w:eastAsia="Montserrat" w:hAnsi="Montserrat" w:cs="Montserrat"/>
-        </w:rPr>
-        <w:t xml:space="preserve"> </w:t>
-      </w:r>
-      <w:proofErr w:type="spellStart"/>
-      <w:r>
-        <w:rPr>
-          <w:rFonts w:ascii="Montserrat" w:eastAsia="Montserrat" w:hAnsi="Montserrat" w:cs="Montserrat"/>
-        </w:rPr>
-        <w:t>possuem</w:t>
-      </w:r>
-      <w:proofErr w:type="spellEnd"/>
-      <w:r>
-        <w:rPr>
-          <w:rFonts w:ascii="Montserrat" w:eastAsia="Montserrat" w:hAnsi="Montserrat" w:cs="Montserrat"/>
-        </w:rPr>
-        <w:t xml:space="preserve"> ferramentas </w:t>
-      </w:r>
-      <w:proofErr w:type="spellStart"/>
-      <w:r>
-        <w:rPr>
-          <w:rFonts w:ascii="Montserrat" w:eastAsia="Montserrat" w:hAnsi="Montserrat" w:cs="Montserrat"/>
-        </w:rPr>
-        <w:t>práticas</w:t>
-      </w:r>
-      <w:proofErr w:type="spellEnd"/>
-      <w:r>
-        <w:rPr>
-          <w:rFonts w:ascii="Montserrat" w:eastAsia="Montserrat" w:hAnsi="Montserrat" w:cs="Montserrat"/>
-        </w:rPr>
-        <w:t xml:space="preserve"> para </w:t>
-      </w:r>
-      <w:proofErr w:type="spellStart"/>
-      <w:r>
-        <w:rPr>
-          <w:rFonts w:ascii="Montserrat" w:eastAsia="Montserrat" w:hAnsi="Montserrat" w:cs="Montserrat"/>
-        </w:rPr>
-        <w:t>mapear</w:t>
-      </w:r>
-      <w:proofErr w:type="spellEnd"/>
-      <w:r>
-        <w:rPr>
-          <w:rFonts w:ascii="Montserrat" w:eastAsia="Montserrat" w:hAnsi="Montserrat" w:cs="Montserrat"/>
-        </w:rPr>
-        <w:t xml:space="preserve"> e </w:t>
-      </w:r>
-      <w:proofErr w:type="spellStart"/>
-      <w:r>
-        <w:rPr>
-          <w:rFonts w:ascii="Montserrat" w:eastAsia="Montserrat" w:hAnsi="Montserrat" w:cs="Montserrat"/>
-        </w:rPr>
-        <w:t>gerir</w:t>
-      </w:r>
-      <w:proofErr w:type="spellEnd"/>
-      <w:r>
-        <w:rPr>
-          <w:rFonts w:ascii="Montserrat" w:eastAsia="Montserrat" w:hAnsi="Montserrat" w:cs="Montserrat"/>
-        </w:rPr>
-        <w:t xml:space="preserve"> </w:t>
-      </w:r>
-      <w:proofErr w:type="spellStart"/>
-      <w:r>
-        <w:rPr>
-          <w:rFonts w:ascii="Montserrat" w:eastAsia="Montserrat" w:hAnsi="Montserrat" w:cs="Montserrat"/>
-        </w:rPr>
-        <w:t>latas</w:t>
-      </w:r>
-      <w:proofErr w:type="spellEnd"/>
-      <w:r>
-        <w:rPr>
-          <w:rFonts w:ascii="Montserrat" w:eastAsia="Montserrat" w:hAnsi="Montserrat" w:cs="Montserrat"/>
-        </w:rPr>
-        <w:t xml:space="preserve"> de </w:t>
-      </w:r>
-      <w:proofErr w:type="spellStart"/>
-      <w:r>
-        <w:rPr>
-          <w:rFonts w:ascii="Montserrat" w:eastAsia="Montserrat" w:hAnsi="Montserrat" w:cs="Montserrat"/>
-        </w:rPr>
-        <w:t>lixo</w:t>
-      </w:r>
-      <w:proofErr w:type="spellEnd"/>
-      <w:r>
-        <w:rPr>
-          <w:rFonts w:ascii="Montserrat" w:eastAsia="Montserrat" w:hAnsi="Montserrat" w:cs="Montserrat"/>
-        </w:rPr>
-        <w:t xml:space="preserve"> </w:t>
-      </w:r>
-      <w:proofErr w:type="spellStart"/>
-      <w:r>
-        <w:rPr>
-          <w:rFonts w:ascii="Montserrat" w:eastAsia="Montserrat" w:hAnsi="Montserrat" w:cs="Montserrat"/>
-        </w:rPr>
-        <w:t>cheias</w:t>
-      </w:r>
-      <w:proofErr w:type="spellEnd"/>
-      <w:r>
-        <w:rPr>
-          <w:rFonts w:ascii="Montserrat" w:eastAsia="Montserrat" w:hAnsi="Montserrat" w:cs="Montserrat"/>
-        </w:rPr>
-        <w:t xml:space="preserve"> </w:t>
-      </w:r>
-      <w:proofErr w:type="spellStart"/>
-      <w:r>
-        <w:rPr>
-          <w:rFonts w:ascii="Montserrat" w:eastAsia="Montserrat" w:hAnsi="Montserrat" w:cs="Montserrat"/>
-        </w:rPr>
-        <w:t>ou</w:t>
-      </w:r>
-      <w:proofErr w:type="spellEnd"/>
-      <w:r>
-        <w:rPr>
-          <w:rFonts w:ascii="Montserrat" w:eastAsia="Montserrat" w:hAnsi="Montserrat" w:cs="Montserrat"/>
-        </w:rPr>
-        <w:t xml:space="preserve"> </w:t>
-      </w:r>
-      <w:proofErr w:type="spellStart"/>
-      <w:r>
-        <w:rPr>
-          <w:rFonts w:ascii="Montserrat" w:eastAsia="Montserrat" w:hAnsi="Montserrat" w:cs="Montserrat"/>
-        </w:rPr>
-        <w:t>vazias</w:t>
-      </w:r>
-      <w:proofErr w:type="spellEnd"/>
-      <w:r>
-        <w:rPr>
-          <w:rFonts w:ascii="Montserrat" w:eastAsia="Montserrat" w:hAnsi="Montserrat" w:cs="Montserrat"/>
-        </w:rPr>
-        <w:t xml:space="preserve">, </w:t>
-      </w:r>
-      <w:proofErr w:type="spellStart"/>
-      <w:r>
-        <w:rPr>
-          <w:rFonts w:ascii="Montserrat" w:eastAsia="Montserrat" w:hAnsi="Montserrat" w:cs="Montserrat"/>
-        </w:rPr>
-        <w:t>assim</w:t>
-      </w:r>
-      <w:proofErr w:type="spellEnd"/>
-      <w:r>
-        <w:rPr>
-          <w:rFonts w:ascii="Montserrat" w:eastAsia="Montserrat" w:hAnsi="Montserrat" w:cs="Montserrat"/>
-        </w:rPr>
-        <w:t xml:space="preserve"> </w:t>
-      </w:r>
-      <w:proofErr w:type="spellStart"/>
-      <w:r>
-        <w:rPr>
-          <w:rFonts w:ascii="Montserrat" w:eastAsia="Montserrat" w:hAnsi="Montserrat" w:cs="Montserrat"/>
-        </w:rPr>
-        <w:t>tendo</w:t>
-      </w:r>
-      <w:proofErr w:type="spellEnd"/>
-      <w:r>
-        <w:rPr>
-          <w:rFonts w:ascii="Montserrat" w:eastAsia="Montserrat" w:hAnsi="Montserrat" w:cs="Montserrat"/>
-        </w:rPr>
-        <w:t xml:space="preserve"> </w:t>
-      </w:r>
-      <w:proofErr w:type="spellStart"/>
-      <w:r>
-        <w:rPr>
-          <w:rFonts w:ascii="Montserrat" w:eastAsia="Montserrat" w:hAnsi="Montserrat" w:cs="Montserrat"/>
-        </w:rPr>
-        <w:t>muito</w:t>
-      </w:r>
-      <w:proofErr w:type="spellEnd"/>
-      <w:r>
-        <w:rPr>
-          <w:rFonts w:ascii="Montserrat" w:eastAsia="Montserrat" w:hAnsi="Montserrat" w:cs="Montserrat"/>
-        </w:rPr>
-        <w:t xml:space="preserve"> </w:t>
-      </w:r>
-      <w:proofErr w:type="spellStart"/>
-      <w:r>
-        <w:rPr>
-          <w:rFonts w:ascii="Montserrat" w:eastAsia="Montserrat" w:hAnsi="Montserrat" w:cs="Montserrat"/>
-        </w:rPr>
-        <w:t>gasto</w:t>
-      </w:r>
-      <w:proofErr w:type="spellEnd"/>
-      <w:r>
-        <w:rPr>
-          <w:rFonts w:ascii="Montserrat" w:eastAsia="Montserrat" w:hAnsi="Montserrat" w:cs="Montserrat"/>
-        </w:rPr>
-        <w:t xml:space="preserve"> de </w:t>
-      </w:r>
-      <w:proofErr w:type="spellStart"/>
-      <w:r>
-        <w:rPr>
-          <w:rFonts w:ascii="Montserrat" w:eastAsia="Montserrat" w:hAnsi="Montserrat" w:cs="Montserrat"/>
-        </w:rPr>
-        <w:t>combustível</w:t>
-      </w:r>
-      <w:proofErr w:type="spellEnd"/>
-      <w:r>
-        <w:rPr>
-          <w:rFonts w:ascii="Montserrat" w:eastAsia="Montserrat" w:hAnsi="Montserrat" w:cs="Montserrat"/>
-        </w:rPr>
-        <w:t xml:space="preserve">, </w:t>
-      </w:r>
-      <w:proofErr w:type="spellStart"/>
-      <w:r>
-        <w:rPr>
-          <w:rFonts w:ascii="Montserrat" w:eastAsia="Montserrat" w:hAnsi="Montserrat" w:cs="Montserrat"/>
-        </w:rPr>
-        <w:t>diminuindo</w:t>
-      </w:r>
-      <w:proofErr w:type="spellEnd"/>
-      <w:r>
-        <w:rPr>
-          <w:rFonts w:ascii="Montserrat" w:eastAsia="Montserrat" w:hAnsi="Montserrat" w:cs="Montserrat"/>
-        </w:rPr>
-        <w:t xml:space="preserve"> </w:t>
-      </w:r>
-      <w:proofErr w:type="gramStart"/>
-      <w:r>
-        <w:rPr>
-          <w:rFonts w:ascii="Montserrat" w:eastAsia="Montserrat" w:hAnsi="Montserrat" w:cs="Montserrat"/>
-        </w:rPr>
-        <w:t>a</w:t>
-      </w:r>
-      <w:proofErr w:type="gramEnd"/>
-      <w:r>
-        <w:rPr>
-          <w:rFonts w:ascii="Montserrat" w:eastAsia="Montserrat" w:hAnsi="Montserrat" w:cs="Montserrat"/>
-        </w:rPr>
-        <w:t xml:space="preserve"> </w:t>
-      </w:r>
-      <w:proofErr w:type="spellStart"/>
-      <w:r>
-        <w:rPr>
-          <w:rFonts w:ascii="Montserrat" w:eastAsia="Montserrat" w:hAnsi="Montserrat" w:cs="Montserrat"/>
-        </w:rPr>
-        <w:t>eficácia</w:t>
-      </w:r>
-      <w:proofErr w:type="spellEnd"/>
-      <w:r>
-        <w:rPr>
-          <w:rFonts w:ascii="Montserrat" w:eastAsia="Montserrat" w:hAnsi="Montserrat" w:cs="Montserrat"/>
-        </w:rPr>
-        <w:t xml:space="preserve"> do </w:t>
-      </w:r>
-      <w:proofErr w:type="spellStart"/>
-      <w:r>
-        <w:rPr>
-          <w:rFonts w:ascii="Montserrat" w:eastAsia="Montserrat" w:hAnsi="Montserrat" w:cs="Montserrat"/>
-        </w:rPr>
-        <w:t>trabalho</w:t>
-      </w:r>
-      <w:proofErr w:type="spellEnd"/>
-      <w:r>
-        <w:rPr>
-          <w:rFonts w:ascii="Montserrat" w:eastAsia="Montserrat" w:hAnsi="Montserrat" w:cs="Montserrat"/>
-        </w:rPr>
-        <w:t>.</w:t>
-      </w:r>
-    </w:p>
-    <w:p>
-      <w:pPr>
-        <w:rPr>
-          <w:rFonts w:ascii="Montserrat" w:eastAsia="Montserrat" w:hAnsi="Montserrat" w:cs="Montserrat"/>
-        </w:rPr>
-      </w:pPr>
-      <w:proofErr w:type="spellStart"/>
-      <w:r>
-        <w:rPr>
-          <w:rFonts w:ascii="Montserrat" w:eastAsia="Montserrat" w:hAnsi="Montserrat" w:cs="Montserrat"/>
-        </w:rPr>
-        <w:t>Usuários</w:t>
-      </w:r>
-      <w:proofErr w:type="spellEnd"/>
-      <w:r>
-        <w:rPr>
-          <w:rFonts w:ascii="Montserrat" w:eastAsia="Montserrat" w:hAnsi="Montserrat" w:cs="Montserrat"/>
-        </w:rPr>
-        <w:t xml:space="preserve"> </w:t>
-      </w:r>
-      <w:proofErr w:type="spellStart"/>
-      <w:r>
-        <w:rPr>
-          <w:rFonts w:ascii="Montserrat" w:eastAsia="Montserrat" w:hAnsi="Montserrat" w:cs="Montserrat"/>
-        </w:rPr>
-        <w:t>principais</w:t>
-      </w:r>
-      <w:proofErr w:type="spellEnd"/>
-      <w:r>
-        <w:rPr>
-          <w:rFonts w:ascii="Montserrat" w:eastAsia="Montserrat" w:hAnsi="Montserrat" w:cs="Montserrat"/>
-        </w:rPr>
-        <w:t xml:space="preserve">: </w:t>
-      </w:r>
-      <w:proofErr w:type="spellStart"/>
-      <w:r>
-        <w:rPr>
-          <w:rFonts w:ascii="Montserrat" w:eastAsia="Montserrat" w:hAnsi="Montserrat" w:cs="Montserrat"/>
-        </w:rPr>
-        <w:t>Funcionários</w:t>
-      </w:r>
-      <w:proofErr w:type="spellEnd"/>
-      <w:r>
-        <w:rPr>
-          <w:rFonts w:ascii="Montserrat" w:eastAsia="Montserrat" w:hAnsi="Montserrat" w:cs="Montserrat"/>
-        </w:rPr>
-        <w:t xml:space="preserve"> da </w:t>
-      </w:r>
-      <w:proofErr w:type="spellStart"/>
-      <w:r>
-        <w:rPr>
-          <w:rFonts w:ascii="Montserrat" w:eastAsia="Montserrat" w:hAnsi="Montserrat" w:cs="Montserrat"/>
-        </w:rPr>
-        <w:t>empresa</w:t>
-      </w:r>
-      <w:proofErr w:type="spellEnd"/>
-      <w:r>
-        <w:rPr>
-          <w:rFonts w:ascii="Montserrat" w:eastAsia="Montserrat" w:hAnsi="Montserrat" w:cs="Montserrat"/>
-        </w:rPr>
-        <w:t xml:space="preserve"> </w:t>
-      </w:r>
-      <w:proofErr w:type="spellStart"/>
-      <w:r>
-        <w:rPr>
-          <w:rFonts w:ascii="Montserrat" w:eastAsia="Montserrat" w:hAnsi="Montserrat" w:cs="Montserrat"/>
-        </w:rPr>
-        <w:t>VerdeClaro</w:t>
-      </w:r>
-      <w:proofErr w:type="spellEnd"/>
-      <w:r>
-        <w:rPr>
-          <w:rFonts w:ascii="Montserrat" w:eastAsia="Montserrat" w:hAnsi="Montserrat" w:cs="Montserrat"/>
-        </w:rPr>
-        <w:t xml:space="preserve">, que </w:t>
-      </w:r>
-      <w:proofErr w:type="spellStart"/>
-      <w:r>
-        <w:rPr>
-          <w:rFonts w:ascii="Montserrat" w:eastAsia="Montserrat" w:hAnsi="Montserrat" w:cs="Montserrat"/>
-        </w:rPr>
-        <w:t>empenham</w:t>
-      </w:r>
-      <w:proofErr w:type="spellEnd"/>
-      <w:r>
-        <w:rPr>
-          <w:rFonts w:ascii="Montserrat" w:eastAsia="Montserrat" w:hAnsi="Montserrat" w:cs="Montserrat"/>
-        </w:rPr>
-        <w:t xml:space="preserve"> a </w:t>
-      </w:r>
-      <w:proofErr w:type="spellStart"/>
-      <w:r>
-        <w:rPr>
-          <w:rFonts w:ascii="Montserrat" w:eastAsia="Montserrat" w:hAnsi="Montserrat" w:cs="Montserrat"/>
-        </w:rPr>
-        <w:t>função</w:t>
-      </w:r>
-      <w:proofErr w:type="spellEnd"/>
-      <w:r>
-        <w:rPr>
-          <w:rFonts w:ascii="Montserrat" w:eastAsia="Montserrat" w:hAnsi="Montserrat" w:cs="Montserrat"/>
-        </w:rPr>
-        <w:t xml:space="preserve"> de coleta.</w:t>
-      </w:r>
-    </w:p>
-    <w:p>
-      <w:pPr>
-        <w:rPr>
-          <w:rFonts w:ascii="Montserrat" w:eastAsia="Montserrat" w:hAnsi="Montserrat" w:cs="Montserrat"/>
-        </w:rPr>
-      </w:pPr>
-      <w:proofErr w:type="spellStart"/>
-      <w:r>
-        <w:rPr>
-          <w:rFonts w:ascii="Montserrat" w:eastAsia="Montserrat" w:hAnsi="Montserrat" w:cs="Montserrat"/>
-        </w:rPr>
-        <w:t>Funcionalidades</w:t>
-      </w:r>
-      <w:proofErr w:type="spellEnd"/>
-      <w:r>
-        <w:rPr>
-          <w:rFonts w:ascii="Montserrat" w:eastAsia="Montserrat" w:hAnsi="Montserrat" w:cs="Montserrat"/>
-        </w:rPr>
-        <w:t xml:space="preserve"> </w:t>
-      </w:r>
-      <w:proofErr w:type="spellStart"/>
-      <w:r>
-        <w:rPr>
-          <w:rFonts w:ascii="Montserrat" w:eastAsia="Montserrat" w:hAnsi="Montserrat" w:cs="Montserrat"/>
-        </w:rPr>
-        <w:t>básicas</w:t>
-      </w:r>
-      <w:proofErr w:type="spellEnd"/>
-      <w:r>
-        <w:rPr>
-          <w:rFonts w:ascii="Montserrat" w:eastAsia="Montserrat" w:hAnsi="Montserrat" w:cs="Montserrat"/>
-        </w:rPr>
-        <w:t>:</w:t>
-      </w:r>
-    </w:p>
-    <w:p>
-      <w:pPr>
-        <w:rPr>
-          <w:rFonts w:ascii="Montserrat" w:eastAsia="Montserrat" w:hAnsi="Montserrat" w:cs="Montserrat"/>
-        </w:rPr>
-      </w:pPr>
-      <w:r>
-        <w:rPr>
-          <w:rFonts w:ascii="Montserrat" w:eastAsia="Montserrat" w:hAnsi="Montserrat" w:cs="Montserrat"/>
-        </w:rPr>
-        <w:t xml:space="preserve">  • </w:t>
-      </w:r>
-      <w:proofErr w:type="spellStart"/>
-      <w:r>
-        <w:rPr>
-          <w:rFonts w:ascii="Montserrat" w:eastAsia="Montserrat" w:hAnsi="Montserrat" w:cs="Montserrat"/>
-        </w:rPr>
-        <w:t>Mapeamento</w:t>
-      </w:r>
-      <w:proofErr w:type="spellEnd"/>
-      <w:r>
-        <w:rPr>
-          <w:rFonts w:ascii="Montserrat" w:eastAsia="Montserrat" w:hAnsi="Montserrat" w:cs="Montserrat"/>
-        </w:rPr>
-        <w:t xml:space="preserve"> de </w:t>
-      </w:r>
-      <w:proofErr w:type="spellStart"/>
-      <w:r>
-        <w:rPr>
-          <w:rFonts w:ascii="Montserrat" w:eastAsia="Montserrat" w:hAnsi="Montserrat" w:cs="Montserrat"/>
-        </w:rPr>
-        <w:t>lixeiras</w:t>
-      </w:r>
-      <w:proofErr w:type="spellEnd"/>
-      <w:r>
-        <w:rPr>
-          <w:rFonts w:ascii="Montserrat" w:eastAsia="Montserrat" w:hAnsi="Montserrat" w:cs="Montserrat"/>
-        </w:rPr>
-        <w:t>.</w:t>
-      </w:r>
-      <w:r>
-        <w:rPr>
-          <w:rFonts w:ascii="Montserrat" w:eastAsia="Montserrat" w:hAnsi="Montserrat" w:cs="Montserrat"/>
-        </w:rPr>
-        <w:br/>
-      </w:r>
-      <w:r>
-        <w:rPr>
-          <w:rFonts w:ascii="Montserrat" w:eastAsia="Montserrat" w:hAnsi="Montserrat" w:cs="Montserrat"/>
-        </w:rPr>
-        <w:t xml:space="preserve">  • </w:t>
-      </w:r>
-      <w:proofErr w:type="spellStart"/>
-      <w:r>
-        <w:rPr>
-          <w:rFonts w:ascii="Montserrat" w:eastAsia="Montserrat" w:hAnsi="Montserrat" w:cs="Montserrat"/>
-        </w:rPr>
-        <w:t>Leitura</w:t>
-      </w:r>
-      <w:proofErr w:type="spellEnd"/>
-      <w:r>
-        <w:rPr>
-          <w:rFonts w:ascii="Montserrat" w:eastAsia="Montserrat" w:hAnsi="Montserrat" w:cs="Montserrat"/>
-        </w:rPr>
-        <w:t xml:space="preserve"> de </w:t>
-      </w:r>
-      <w:proofErr w:type="spellStart"/>
-      <w:r>
-        <w:rPr>
-          <w:rFonts w:ascii="Montserrat" w:eastAsia="Montserrat" w:hAnsi="Montserrat" w:cs="Montserrat"/>
-        </w:rPr>
-        <w:t>nível</w:t>
-      </w:r>
-      <w:proofErr w:type="spellEnd"/>
-      <w:r>
-        <w:rPr>
-          <w:rFonts w:ascii="Montserrat" w:eastAsia="Montserrat" w:hAnsi="Montserrat" w:cs="Montserrat"/>
-        </w:rPr>
-        <w:t xml:space="preserve">, para </w:t>
-      </w:r>
-      <w:proofErr w:type="spellStart"/>
-      <w:r>
-        <w:rPr>
-          <w:rFonts w:ascii="Montserrat" w:eastAsia="Montserrat" w:hAnsi="Montserrat" w:cs="Montserrat"/>
-        </w:rPr>
-        <w:t>indentificar</w:t>
-      </w:r>
-      <w:proofErr w:type="spellEnd"/>
-      <w:r>
-        <w:rPr>
-          <w:rFonts w:ascii="Montserrat" w:eastAsia="Montserrat" w:hAnsi="Montserrat" w:cs="Montserrat"/>
-        </w:rPr>
-        <w:t xml:space="preserve"> </w:t>
-      </w:r>
-      <w:proofErr w:type="spellStart"/>
-      <w:r>
-        <w:rPr>
-          <w:rFonts w:ascii="Montserrat" w:eastAsia="Montserrat" w:hAnsi="Montserrat" w:cs="Montserrat"/>
-        </w:rPr>
-        <w:t>quais</w:t>
-      </w:r>
-      <w:proofErr w:type="spellEnd"/>
-      <w:r>
-        <w:rPr>
-          <w:rFonts w:ascii="Montserrat" w:eastAsia="Montserrat" w:hAnsi="Montserrat" w:cs="Montserrat"/>
-        </w:rPr>
-        <w:t xml:space="preserve"> </w:t>
-      </w:r>
-      <w:proofErr w:type="spellStart"/>
-      <w:r>
-        <w:rPr>
-          <w:rFonts w:ascii="Montserrat" w:eastAsia="Montserrat" w:hAnsi="Montserrat" w:cs="Montserrat"/>
-        </w:rPr>
-        <w:t>lixeiras</w:t>
-      </w:r>
-      <w:proofErr w:type="spellEnd"/>
-      <w:r>
-        <w:rPr>
-          <w:rFonts w:ascii="Montserrat" w:eastAsia="Montserrat" w:hAnsi="Montserrat" w:cs="Montserrat"/>
-        </w:rPr>
-        <w:t xml:space="preserve"> </w:t>
-      </w:r>
-      <w:proofErr w:type="spellStart"/>
-      <w:r>
-        <w:rPr>
-          <w:rFonts w:ascii="Montserrat" w:eastAsia="Montserrat" w:hAnsi="Montserrat" w:cs="Montserrat"/>
-        </w:rPr>
-        <w:t>estão</w:t>
-      </w:r>
-      <w:proofErr w:type="spellEnd"/>
-      <w:r>
-        <w:rPr>
-          <w:rFonts w:ascii="Montserrat" w:eastAsia="Montserrat" w:hAnsi="Montserrat" w:cs="Montserrat"/>
-        </w:rPr>
-        <w:t xml:space="preserve"> </w:t>
-      </w:r>
-      <w:proofErr w:type="spellStart"/>
-      <w:r>
-        <w:rPr>
-          <w:rFonts w:ascii="Montserrat" w:eastAsia="Montserrat" w:hAnsi="Montserrat" w:cs="Montserrat"/>
-        </w:rPr>
-        <w:t>vazias</w:t>
-      </w:r>
-      <w:proofErr w:type="spellEnd"/>
-      <w:r>
-        <w:rPr>
-          <w:rFonts w:ascii="Montserrat" w:eastAsia="Montserrat" w:hAnsi="Montserrat" w:cs="Montserrat"/>
-        </w:rPr>
-        <w:t xml:space="preserve">. </w:t>
-      </w:r>
-      <w:r>
-        <w:rPr>
-          <w:rFonts w:ascii="Montserrat" w:eastAsia="Montserrat" w:hAnsi="Montserrat" w:cs="Montserrat"/>
-        </w:rPr>
-        <w:br/>
-        <w:t xml:space="preserve">  • </w:t>
-      </w:r>
-      <w:proofErr w:type="spellStart"/>
-      <w:r>
-        <w:rPr>
-          <w:rFonts w:ascii="Montserrat" w:eastAsia="Montserrat" w:hAnsi="Montserrat" w:cs="Montserrat"/>
-        </w:rPr>
-        <w:t>Relatório</w:t>
-      </w:r>
-      <w:proofErr w:type="spellEnd"/>
-      <w:r>
-        <w:rPr>
-          <w:rFonts w:ascii="Montserrat" w:eastAsia="Montserrat" w:hAnsi="Montserrat" w:cs="Montserrat"/>
-        </w:rPr>
-        <w:t xml:space="preserve"> de </w:t>
-      </w:r>
-      <w:proofErr w:type="spellStart"/>
-      <w:r>
-        <w:rPr>
-          <w:rFonts w:ascii="Montserrat" w:eastAsia="Montserrat" w:hAnsi="Montserrat" w:cs="Montserrat"/>
-        </w:rPr>
-        <w:t>quais</w:t>
-      </w:r>
-      <w:proofErr w:type="spellEnd"/>
-      <w:r>
-        <w:rPr>
-          <w:rFonts w:ascii="Montserrat" w:eastAsia="Montserrat" w:hAnsi="Montserrat" w:cs="Montserrat"/>
-        </w:rPr>
-        <w:t xml:space="preserve"> </w:t>
-      </w:r>
-      <w:proofErr w:type="spellStart"/>
-      <w:r>
-        <w:rPr>
-          <w:rFonts w:ascii="Montserrat" w:eastAsia="Montserrat" w:hAnsi="Montserrat" w:cs="Montserrat"/>
-        </w:rPr>
-        <w:t>áreas</w:t>
-      </w:r>
-      <w:proofErr w:type="spellEnd"/>
-      <w:r>
-        <w:rPr>
-          <w:rFonts w:ascii="Montserrat" w:eastAsia="Montserrat" w:hAnsi="Montserrat" w:cs="Montserrat"/>
-        </w:rPr>
-        <w:t xml:space="preserve"> </w:t>
-      </w:r>
-      <w:proofErr w:type="spellStart"/>
-      <w:r>
-        <w:rPr>
-          <w:rFonts w:ascii="Montserrat" w:eastAsia="Montserrat" w:hAnsi="Montserrat" w:cs="Montserrat"/>
-        </w:rPr>
-        <w:t>têm</w:t>
-      </w:r>
-      <w:proofErr w:type="spellEnd"/>
-      <w:r>
-        <w:rPr>
-          <w:rFonts w:ascii="Montserrat" w:eastAsia="Montserrat" w:hAnsi="Montserrat" w:cs="Montserrat"/>
-        </w:rPr>
-        <w:t xml:space="preserve"> </w:t>
-      </w:r>
-      <w:proofErr w:type="spellStart"/>
-      <w:r>
-        <w:rPr>
-          <w:rFonts w:ascii="Montserrat" w:eastAsia="Montserrat" w:hAnsi="Montserrat" w:cs="Montserrat"/>
-        </w:rPr>
-        <w:t>mais</w:t>
-      </w:r>
-      <w:proofErr w:type="spellEnd"/>
-      <w:r>
-        <w:rPr>
-          <w:rFonts w:ascii="Montserrat" w:eastAsia="Montserrat" w:hAnsi="Montserrat" w:cs="Montserrat"/>
-        </w:rPr>
-        <w:t xml:space="preserve"> </w:t>
-      </w:r>
-      <w:proofErr w:type="spellStart"/>
-      <w:r>
-        <w:rPr>
-          <w:rFonts w:ascii="Montserrat" w:eastAsia="Montserrat" w:hAnsi="Montserrat" w:cs="Montserrat"/>
-        </w:rPr>
-        <w:t>descarte</w:t>
-      </w:r>
-      <w:proofErr w:type="spellEnd"/>
-      <w:r>
-        <w:rPr>
-          <w:rFonts w:ascii="Montserrat" w:eastAsia="Montserrat" w:hAnsi="Montserrat" w:cs="Montserrat"/>
-        </w:rPr>
-        <w:t xml:space="preserve"> de </w:t>
-      </w:r>
-      <w:proofErr w:type="spellStart"/>
-      <w:r>
-        <w:rPr>
-          <w:rFonts w:ascii="Montserrat" w:eastAsia="Montserrat" w:hAnsi="Montserrat" w:cs="Montserrat"/>
-        </w:rPr>
-        <w:t>lixo</w:t>
-      </w:r>
-      <w:proofErr w:type="spellEnd"/>
-      <w:r>
-        <w:rPr>
-          <w:rFonts w:ascii="Montserrat" w:eastAsia="Montserrat" w:hAnsi="Montserrat" w:cs="Montserrat"/>
-        </w:rPr>
-        <w:t>.</w:t>
-      </w:r>
-    </w:p>
-    <w:p>
-      <w:pPr>
-        <w:pStyle w:val="Ttulo1"/>
-        <w:rPr>
-          <w:rFonts w:ascii="Montserrat" w:eastAsia="Montserrat" w:hAnsi="Montserrat" w:cs="Montserrat"/>
-          <w:color w:val="000000"/>
-        </w:rPr>
-      </w:pPr>
-      <w:r>
-        <w:rPr>
-          <w:rFonts w:ascii="Montserrat" w:eastAsia="Montserrat" w:hAnsi="Montserrat" w:cs="Montserrat"/>
-          <w:color w:val="000000"/>
-        </w:rPr>
-        <w:t xml:space="preserve">2. </w:t>
-      </w:r>
-      <w:proofErr w:type="spellStart"/>
-      <w:r>
-        <w:rPr>
-          <w:rFonts w:ascii="Montserrat" w:eastAsia="Montserrat" w:hAnsi="Montserrat" w:cs="Montserrat"/>
-          <w:color w:val="000000"/>
-        </w:rPr>
-        <w:t>Requisitos</w:t>
-      </w:r>
-      <w:proofErr w:type="spellEnd"/>
-      <w:r>
-        <w:rPr>
-          <w:rFonts w:ascii="Montserrat" w:eastAsia="Montserrat" w:hAnsi="Montserrat" w:cs="Montserrat"/>
-          <w:color w:val="000000"/>
-        </w:rPr>
-        <w:t xml:space="preserve"> do Sistema</w:t>
-      </w:r>
-    </w:p>
-    <w:p>
-      <w:pPr>
-        <w:pStyle w:val="Ttulo2"/>
-        <w:rPr>
-          <w:rFonts w:ascii="Montserrat" w:eastAsia="Montserrat" w:hAnsi="Montserrat" w:cs="Montserrat"/>
-          <w:color w:val="000000"/>
-        </w:rPr>
-      </w:pPr>
-      <w:r>
-        <w:rPr>
-          <w:rFonts w:ascii="Montserrat" w:eastAsia="Montserrat" w:hAnsi="Montserrat" w:cs="Montserrat"/>
-          <w:color w:val="000000"/>
-        </w:rPr>
-        <w:t xml:space="preserve">2.1 </w:t>
-      </w:r>
-      <w:proofErr w:type="spellStart"/>
-      <w:r>
-        <w:rPr>
-          <w:rFonts w:ascii="Montserrat" w:eastAsia="Montserrat" w:hAnsi="Montserrat" w:cs="Montserrat"/>
-          <w:color w:val="000000"/>
-        </w:rPr>
-        <w:t>Requisitos</w:t>
-      </w:r>
-      <w:proofErr w:type="spellEnd"/>
-      <w:r>
-        <w:rPr>
-          <w:rFonts w:ascii="Montserrat" w:eastAsia="Montserrat" w:hAnsi="Montserrat" w:cs="Montserrat"/>
-          <w:color w:val="000000"/>
-        </w:rPr>
-        <w:t xml:space="preserve"> </w:t>
-      </w:r>
-      <w:proofErr w:type="spellStart"/>
-      <w:r>
-        <w:rPr>
-          <w:rFonts w:ascii="Montserrat" w:eastAsia="Montserrat" w:hAnsi="Montserrat" w:cs="Montserrat"/>
-          <w:color w:val="000000"/>
-        </w:rPr>
-        <w:t>Funcionais</w:t>
-      </w:r>
-      <w:proofErr w:type="spellEnd"/>
-    </w:p>
-    <w:p>
-      <w:pPr>
-        <w:rPr>
-          <w:rFonts w:ascii="Montserrat" w:eastAsia="Montserrat" w:hAnsi="Montserrat" w:cs="Montserrat"/>
-        </w:rPr>
-      </w:pPr>
-      <w:r>
-        <w:rPr>
-          <w:rFonts w:ascii="Montserrat" w:eastAsia="Montserrat" w:hAnsi="Montserrat" w:cs="Montserrat"/>
-        </w:rPr>
-        <w:t xml:space="preserve">1. O </w:t>
-      </w:r>
-      <w:proofErr w:type="spellStart"/>
-      <w:r>
-        <w:rPr>
-          <w:rFonts w:ascii="Montserrat" w:eastAsia="Montserrat" w:hAnsi="Montserrat" w:cs="Montserrat"/>
-        </w:rPr>
-        <w:t>sistema</w:t>
-      </w:r>
-      <w:proofErr w:type="spellEnd"/>
-      <w:r>
-        <w:rPr>
-          <w:rFonts w:ascii="Montserrat" w:eastAsia="Montserrat" w:hAnsi="Montserrat" w:cs="Montserrat"/>
-        </w:rPr>
-        <w:t xml:space="preserve"> </w:t>
-      </w:r>
-      <w:proofErr w:type="spellStart"/>
-      <w:r>
-        <w:rPr>
-          <w:rFonts w:ascii="Montserrat" w:eastAsia="Montserrat" w:hAnsi="Montserrat" w:cs="Montserrat"/>
-        </w:rPr>
-        <w:t>deve</w:t>
-      </w:r>
-      <w:proofErr w:type="spellEnd"/>
-      <w:r>
-        <w:rPr>
-          <w:rFonts w:ascii="Montserrat" w:eastAsia="Montserrat" w:hAnsi="Montserrat" w:cs="Montserrat"/>
-        </w:rPr>
-        <w:t xml:space="preserve"> </w:t>
-      </w:r>
-      <w:proofErr w:type="spellStart"/>
-      <w:r>
-        <w:rPr>
-          <w:rFonts w:ascii="Montserrat" w:eastAsia="Montserrat" w:hAnsi="Montserrat" w:cs="Montserrat"/>
-        </w:rPr>
-        <w:t>permitir</w:t>
-      </w:r>
-      <w:proofErr w:type="spellEnd"/>
-      <w:r>
-        <w:rPr>
-          <w:rFonts w:ascii="Montserrat" w:eastAsia="Montserrat" w:hAnsi="Montserrat" w:cs="Montserrat"/>
-        </w:rPr>
-        <w:t xml:space="preserve"> </w:t>
-      </w:r>
-      <w:proofErr w:type="spellStart"/>
-      <w:r>
-        <w:rPr>
-          <w:rFonts w:ascii="Montserrat" w:eastAsia="Montserrat" w:hAnsi="Montserrat" w:cs="Montserrat"/>
-        </w:rPr>
-        <w:t>cadastrar</w:t>
-      </w:r>
-      <w:proofErr w:type="spellEnd"/>
-      <w:r>
-        <w:rPr>
-          <w:rFonts w:ascii="Montserrat" w:eastAsia="Montserrat" w:hAnsi="Montserrat" w:cs="Montserrat"/>
-        </w:rPr>
-        <w:t xml:space="preserve"> </w:t>
-      </w:r>
-      <w:proofErr w:type="spellStart"/>
-      <w:r>
-        <w:rPr>
-          <w:rFonts w:ascii="Montserrat" w:eastAsia="Montserrat" w:hAnsi="Montserrat" w:cs="Montserrat"/>
-        </w:rPr>
-        <w:t>usuários</w:t>
-      </w:r>
-      <w:proofErr w:type="spellEnd"/>
-      <w:r>
-        <w:rPr>
-          <w:rFonts w:ascii="Montserrat" w:eastAsia="Montserrat" w:hAnsi="Montserrat" w:cs="Montserrat"/>
-        </w:rPr>
-        <w:t>.</w:t>
-      </w:r>
-    </w:p>
-    <w:p>
-      <w:pPr>
-        <w:rPr>
-          <w:rFonts w:ascii="Montserrat" w:eastAsia="Montserrat" w:hAnsi="Montserrat" w:cs="Montserrat"/>
-        </w:rPr>
-      </w:pPr>
-      <w:r>
-        <w:rPr>
-          <w:rFonts w:ascii="Montserrat" w:eastAsia="Montserrat" w:hAnsi="Montserrat" w:cs="Montserrat"/>
-        </w:rPr>
-        <w:t xml:space="preserve">2. O </w:t>
-      </w:r>
-      <w:proofErr w:type="spellStart"/>
-      <w:r>
-        <w:rPr>
-          <w:rFonts w:ascii="Montserrat" w:eastAsia="Montserrat" w:hAnsi="Montserrat" w:cs="Montserrat"/>
-        </w:rPr>
-        <w:t>sistema</w:t>
-      </w:r>
-      <w:proofErr w:type="spellEnd"/>
-      <w:r>
-        <w:rPr>
-          <w:rFonts w:ascii="Montserrat" w:eastAsia="Montserrat" w:hAnsi="Montserrat" w:cs="Montserrat"/>
-        </w:rPr>
-        <w:t xml:space="preserve"> </w:t>
-      </w:r>
-      <w:proofErr w:type="spellStart"/>
-      <w:r>
-        <w:rPr>
-          <w:rFonts w:ascii="Montserrat" w:eastAsia="Montserrat" w:hAnsi="Montserrat" w:cs="Montserrat"/>
-        </w:rPr>
-        <w:t>deve</w:t>
-      </w:r>
-      <w:proofErr w:type="spellEnd"/>
-      <w:r>
-        <w:rPr>
-          <w:rFonts w:ascii="Montserrat" w:eastAsia="Montserrat" w:hAnsi="Montserrat" w:cs="Montserrat"/>
-        </w:rPr>
-        <w:t xml:space="preserve"> </w:t>
-      </w:r>
-      <w:proofErr w:type="spellStart"/>
-      <w:r>
-        <w:rPr>
-          <w:rFonts w:ascii="Montserrat" w:eastAsia="Montserrat" w:hAnsi="Montserrat" w:cs="Montserrat"/>
-        </w:rPr>
-        <w:t>permitir</w:t>
-      </w:r>
-      <w:proofErr w:type="spellEnd"/>
-      <w:r>
-        <w:rPr>
-          <w:rFonts w:ascii="Montserrat" w:eastAsia="Montserrat" w:hAnsi="Montserrat" w:cs="Montserrat"/>
-        </w:rPr>
-        <w:t xml:space="preserve"> </w:t>
-      </w:r>
-      <w:proofErr w:type="spellStart"/>
-      <w:r>
-        <w:rPr>
-          <w:rFonts w:ascii="Montserrat" w:eastAsia="Montserrat" w:hAnsi="Montserrat" w:cs="Montserrat"/>
-        </w:rPr>
-        <w:t>cadas</w:t>
-      </w:r>
-      <w:r>
-        <w:rPr>
-          <w:rFonts w:ascii="Montserrat" w:eastAsia="Montserrat" w:hAnsi="Montserrat" w:cs="Montserrat"/>
-        </w:rPr>
-        <w:t>trar</w:t>
-      </w:r>
-      <w:proofErr w:type="spellEnd"/>
-      <w:r>
-        <w:rPr>
-          <w:rFonts w:ascii="Montserrat" w:eastAsia="Montserrat" w:hAnsi="Montserrat" w:cs="Montserrat"/>
-        </w:rPr>
-        <w:t xml:space="preserve"> </w:t>
-      </w:r>
-      <w:proofErr w:type="spellStart"/>
-      <w:r>
-        <w:rPr>
-          <w:rFonts w:ascii="Montserrat" w:eastAsia="Montserrat" w:hAnsi="Montserrat" w:cs="Montserrat"/>
-        </w:rPr>
-        <w:t>lixeiras</w:t>
-      </w:r>
-      <w:proofErr w:type="spellEnd"/>
-      <w:r>
-        <w:rPr>
-          <w:rFonts w:ascii="Montserrat" w:eastAsia="Montserrat" w:hAnsi="Montserrat" w:cs="Montserrat"/>
-        </w:rPr>
-        <w:t xml:space="preserve"> e </w:t>
-      </w:r>
-      <w:proofErr w:type="spellStart"/>
-      <w:r>
-        <w:rPr>
-          <w:rFonts w:ascii="Montserrat" w:eastAsia="Montserrat" w:hAnsi="Montserrat" w:cs="Montserrat"/>
-        </w:rPr>
-        <w:t>pontos</w:t>
-      </w:r>
-      <w:proofErr w:type="spellEnd"/>
-      <w:r>
-        <w:rPr>
-          <w:rFonts w:ascii="Montserrat" w:eastAsia="Montserrat" w:hAnsi="Montserrat" w:cs="Montserrat"/>
-        </w:rPr>
-        <w:t xml:space="preserve"> de coleta.</w:t>
-      </w:r>
-    </w:p>
-    <w:p>
-      <w:pPr>
-        <w:rPr>
-          <w:rFonts w:ascii="Montserrat" w:eastAsia="Montserrat" w:hAnsi="Montserrat" w:cs="Montserrat"/>
-        </w:rPr>
-      </w:pPr>
-      <w:r>
-        <w:rPr>
-          <w:rFonts w:ascii="Montserrat" w:eastAsia="Montserrat" w:hAnsi="Montserrat" w:cs="Montserrat"/>
-        </w:rPr>
-        <w:t xml:space="preserve">3. O </w:t>
-      </w:r>
-      <w:proofErr w:type="spellStart"/>
-      <w:r>
-        <w:rPr>
-          <w:rFonts w:ascii="Montserrat" w:eastAsia="Montserrat" w:hAnsi="Montserrat" w:cs="Montserrat"/>
-        </w:rPr>
-        <w:t>sistema</w:t>
-      </w:r>
-      <w:proofErr w:type="spellEnd"/>
-      <w:r>
-        <w:rPr>
-          <w:rFonts w:ascii="Montserrat" w:eastAsia="Montserrat" w:hAnsi="Montserrat" w:cs="Montserrat"/>
-        </w:rPr>
-        <w:t xml:space="preserve"> </w:t>
-      </w:r>
-      <w:proofErr w:type="spellStart"/>
-      <w:r>
-        <w:rPr>
-          <w:rFonts w:ascii="Montserrat" w:eastAsia="Montserrat" w:hAnsi="Montserrat" w:cs="Montserrat"/>
-        </w:rPr>
-        <w:t>deve</w:t>
-      </w:r>
-      <w:proofErr w:type="spellEnd"/>
-      <w:r>
-        <w:rPr>
-          <w:rFonts w:ascii="Montserrat" w:eastAsia="Montserrat" w:hAnsi="Montserrat" w:cs="Montserrat"/>
-        </w:rPr>
-        <w:t xml:space="preserve"> </w:t>
-      </w:r>
-      <w:proofErr w:type="spellStart"/>
-      <w:r>
-        <w:rPr>
-          <w:rFonts w:ascii="Montserrat" w:eastAsia="Montserrat" w:hAnsi="Montserrat" w:cs="Montserrat"/>
-        </w:rPr>
-        <w:t>permitir</w:t>
-      </w:r>
-      <w:proofErr w:type="spellEnd"/>
-      <w:r>
-        <w:rPr>
-          <w:rFonts w:ascii="Montserrat" w:eastAsia="Montserrat" w:hAnsi="Montserrat" w:cs="Montserrat"/>
-        </w:rPr>
-        <w:t xml:space="preserve"> </w:t>
-      </w:r>
-      <w:proofErr w:type="spellStart"/>
-      <w:r>
-        <w:rPr>
-          <w:rFonts w:ascii="Montserrat" w:eastAsia="Montserrat" w:hAnsi="Montserrat" w:cs="Montserrat"/>
-        </w:rPr>
-        <w:t>excluir</w:t>
-      </w:r>
-      <w:proofErr w:type="spellEnd"/>
-      <w:r>
-        <w:rPr>
-          <w:rFonts w:ascii="Montserrat" w:eastAsia="Montserrat" w:hAnsi="Montserrat" w:cs="Montserrat"/>
-        </w:rPr>
-        <w:t xml:space="preserve"> </w:t>
-      </w:r>
-      <w:proofErr w:type="spellStart"/>
-      <w:r>
-        <w:rPr>
-          <w:rFonts w:ascii="Montserrat" w:eastAsia="Montserrat" w:hAnsi="Montserrat" w:cs="Montserrat"/>
-        </w:rPr>
-        <w:t>lixeiras</w:t>
-      </w:r>
-      <w:proofErr w:type="spellEnd"/>
-      <w:r>
-        <w:rPr>
-          <w:rFonts w:ascii="Montserrat" w:eastAsia="Montserrat" w:hAnsi="Montserrat" w:cs="Montserrat"/>
-        </w:rPr>
-        <w:t xml:space="preserve">, </w:t>
-      </w:r>
-      <w:proofErr w:type="spellStart"/>
-      <w:r>
-        <w:rPr>
-          <w:rFonts w:ascii="Montserrat" w:eastAsia="Montserrat" w:hAnsi="Montserrat" w:cs="Montserrat"/>
-        </w:rPr>
-        <w:t>usuários</w:t>
-      </w:r>
-      <w:proofErr w:type="spellEnd"/>
-      <w:r>
-        <w:rPr>
-          <w:rFonts w:ascii="Montserrat" w:eastAsia="Montserrat" w:hAnsi="Montserrat" w:cs="Montserrat"/>
-        </w:rPr>
-        <w:t xml:space="preserve"> e </w:t>
-      </w:r>
-      <w:proofErr w:type="spellStart"/>
-      <w:r>
-        <w:rPr>
-          <w:rFonts w:ascii="Montserrat" w:eastAsia="Montserrat" w:hAnsi="Montserrat" w:cs="Montserrat"/>
-        </w:rPr>
-        <w:t>pontos</w:t>
-      </w:r>
-      <w:proofErr w:type="spellEnd"/>
-      <w:r>
-        <w:rPr>
-          <w:rFonts w:ascii="Montserrat" w:eastAsia="Montserrat" w:hAnsi="Montserrat" w:cs="Montserrat"/>
-        </w:rPr>
-        <w:t xml:space="preserve"> de coleta.</w:t>
-      </w:r>
-    </w:p>
-    <w:p>
-      <w:pPr>
-        <w:rPr>
-          <w:rFonts w:ascii="Montserrat" w:eastAsia="Montserrat" w:hAnsi="Montserrat" w:cs="Montserrat"/>
-        </w:rPr>
-      </w:pPr>
-      <w:r>
-        <w:rPr>
-          <w:rFonts w:ascii="Montserrat" w:eastAsia="Montserrat" w:hAnsi="Montserrat" w:cs="Montserrat"/>
-        </w:rPr>
-        <w:t xml:space="preserve">4. O </w:t>
-      </w:r>
-      <w:proofErr w:type="spellStart"/>
-      <w:r>
-        <w:rPr>
-          <w:rFonts w:ascii="Montserrat" w:eastAsia="Montserrat" w:hAnsi="Montserrat" w:cs="Montserrat"/>
-        </w:rPr>
-        <w:t>sistema</w:t>
-      </w:r>
-      <w:proofErr w:type="spellEnd"/>
-      <w:r>
-        <w:rPr>
-          <w:rFonts w:ascii="Montserrat" w:eastAsia="Montserrat" w:hAnsi="Montserrat" w:cs="Montserrat"/>
-        </w:rPr>
-        <w:t xml:space="preserve"> </w:t>
-      </w:r>
-      <w:proofErr w:type="spellStart"/>
-      <w:r>
-        <w:rPr>
-          <w:rFonts w:ascii="Montserrat" w:eastAsia="Montserrat" w:hAnsi="Montserrat" w:cs="Montserrat"/>
-        </w:rPr>
-        <w:t>deve</w:t>
-      </w:r>
-      <w:proofErr w:type="spellEnd"/>
-      <w:r>
-        <w:rPr>
-          <w:rFonts w:ascii="Montserrat" w:eastAsia="Montserrat" w:hAnsi="Montserrat" w:cs="Montserrat"/>
-        </w:rPr>
-        <w:t xml:space="preserve"> </w:t>
-      </w:r>
-      <w:proofErr w:type="spellStart"/>
-      <w:r>
-        <w:rPr>
-          <w:rFonts w:ascii="Montserrat" w:eastAsia="Montserrat" w:hAnsi="Montserrat" w:cs="Montserrat"/>
-        </w:rPr>
-        <w:t>exibir</w:t>
-      </w:r>
-      <w:proofErr w:type="spellEnd"/>
-      <w:r>
-        <w:rPr>
-          <w:rFonts w:ascii="Montserrat" w:eastAsia="Montserrat" w:hAnsi="Montserrat" w:cs="Montserrat"/>
-        </w:rPr>
-        <w:t xml:space="preserve"> </w:t>
-      </w:r>
-      <w:proofErr w:type="spellStart"/>
-      <w:r>
-        <w:rPr>
-          <w:rFonts w:ascii="Montserrat" w:eastAsia="Montserrat" w:hAnsi="Montserrat" w:cs="Montserrat"/>
-        </w:rPr>
-        <w:t>relatórios</w:t>
-      </w:r>
-      <w:proofErr w:type="spellEnd"/>
-      <w:r>
-        <w:rPr>
-          <w:rFonts w:ascii="Montserrat" w:eastAsia="Montserrat" w:hAnsi="Montserrat" w:cs="Montserrat"/>
-        </w:rPr>
-        <w:t xml:space="preserve"> de coleta</w:t>
-      </w:r>
-      <w:r>
-        <w:rPr>
-          <w:rFonts w:ascii="Montserrat" w:eastAsia="Montserrat" w:hAnsi="Montserrat" w:cs="Montserrat"/>
-        </w:rPr>
-        <w:t xml:space="preserve"> </w:t>
-      </w:r>
-      <w:proofErr w:type="spellStart"/>
-      <w:r>
-        <w:rPr>
-          <w:rFonts w:ascii="Montserrat" w:eastAsia="Montserrat" w:hAnsi="Montserrat" w:cs="Montserrat"/>
-        </w:rPr>
-        <w:t>semanais</w:t>
-      </w:r>
-      <w:proofErr w:type="spellEnd"/>
-      <w:r>
-        <w:rPr>
-          <w:rFonts w:ascii="Montserrat" w:eastAsia="Montserrat" w:hAnsi="Montserrat" w:cs="Montserrat"/>
-        </w:rPr>
-        <w:t>.</w:t>
-      </w:r>
-    </w:p>
-    <w:p>
-      <w:pPr>
-        <w:pStyle w:val="Ttulo2"/>
-        <w:rPr>
-          <w:rFonts w:ascii="Montserrat" w:eastAsia="Montserrat" w:hAnsi="Montserrat" w:cs="Montserrat"/>
-          <w:color w:val="000000"/>
-        </w:rPr>
-      </w:pPr>
-      <w:r>
-        <w:rPr>
-          <w:rFonts w:ascii="Montserrat" w:eastAsia="Montserrat" w:hAnsi="Montserrat" w:cs="Montserrat"/>
-          <w:color w:val="000000"/>
-        </w:rPr>
-        <w:t xml:space="preserve">2.2 </w:t>
-      </w:r>
-      <w:proofErr w:type="spellStart"/>
-      <w:r>
-        <w:rPr>
-          <w:rFonts w:ascii="Montserrat" w:eastAsia="Montserrat" w:hAnsi="Montserrat" w:cs="Montserrat"/>
-          <w:color w:val="000000"/>
-        </w:rPr>
-        <w:t>Requisitos</w:t>
-      </w:r>
-      <w:proofErr w:type="spellEnd"/>
-      <w:r>
-        <w:rPr>
-          <w:rFonts w:ascii="Montserrat" w:eastAsia="Montserrat" w:hAnsi="Montserrat" w:cs="Montserrat"/>
-          <w:color w:val="000000"/>
-        </w:rPr>
-        <w:t xml:space="preserve"> </w:t>
-      </w:r>
-      <w:proofErr w:type="spellStart"/>
-      <w:r>
-        <w:rPr>
-          <w:rFonts w:ascii="Montserrat" w:eastAsia="Montserrat" w:hAnsi="Montserrat" w:cs="Montserrat"/>
-          <w:color w:val="000000"/>
-        </w:rPr>
-        <w:t>Não</w:t>
-      </w:r>
-      <w:proofErr w:type="spellEnd"/>
-      <w:r>
-        <w:rPr>
-          <w:rFonts w:ascii="Montserrat" w:eastAsia="Montserrat" w:hAnsi="Montserrat" w:cs="Montserrat"/>
-          <w:color w:val="000000"/>
-        </w:rPr>
-        <w:t xml:space="preserve"> </w:t>
-      </w:r>
-      <w:proofErr w:type="spellStart"/>
-      <w:r>
-        <w:rPr>
-          <w:rFonts w:ascii="Montserrat" w:eastAsia="Montserrat" w:hAnsi="Montserrat" w:cs="Montserrat"/>
-          <w:color w:val="000000"/>
-        </w:rPr>
-        <w:t>Funcionais</w:t>
-      </w:r>
-      <w:proofErr w:type="spellEnd"/>
-    </w:p>
-    <w:p>
-      <w:pPr>
-        <w:rPr>
-          <w:rFonts w:ascii="Montserrat" w:eastAsia="Montserrat" w:hAnsi="Montserrat" w:cs="Montserrat"/>
-        </w:rPr>
-      </w:pPr>
-      <w:r>
-        <w:rPr>
-          <w:rFonts w:ascii="Montserrat" w:eastAsia="Montserrat" w:hAnsi="Montserrat" w:cs="Montserrat"/>
-        </w:rPr>
-        <w:t xml:space="preserve">1. O </w:t>
-      </w:r>
-      <w:proofErr w:type="spellStart"/>
-      <w:r>
-        <w:rPr>
-          <w:rFonts w:ascii="Montserrat" w:eastAsia="Montserrat" w:hAnsi="Montserrat" w:cs="Montserrat"/>
-        </w:rPr>
-        <w:t>sistema</w:t>
-      </w:r>
-      <w:proofErr w:type="spellEnd"/>
-      <w:r>
-        <w:rPr>
-          <w:rFonts w:ascii="Montserrat" w:eastAsia="Montserrat" w:hAnsi="Montserrat" w:cs="Montserrat"/>
-        </w:rPr>
-        <w:t xml:space="preserve"> </w:t>
-      </w:r>
-      <w:proofErr w:type="spellStart"/>
-      <w:r>
-        <w:rPr>
-          <w:rFonts w:ascii="Montserrat" w:eastAsia="Montserrat" w:hAnsi="Montserrat" w:cs="Montserrat"/>
-        </w:rPr>
-        <w:t>deve</w:t>
-      </w:r>
-      <w:proofErr w:type="spellEnd"/>
-      <w:r>
-        <w:rPr>
-          <w:rFonts w:ascii="Montserrat" w:eastAsia="Montserrat" w:hAnsi="Montserrat" w:cs="Montserrat"/>
-        </w:rPr>
-        <w:t xml:space="preserve"> ser </w:t>
-      </w:r>
-      <w:proofErr w:type="spellStart"/>
-      <w:r>
-        <w:rPr>
-          <w:rFonts w:ascii="Montserrat" w:eastAsia="Montserrat" w:hAnsi="Montserrat" w:cs="Montserrat"/>
-        </w:rPr>
-        <w:t>fácil</w:t>
-      </w:r>
-      <w:proofErr w:type="spellEnd"/>
-      <w:r>
-        <w:rPr>
-          <w:rFonts w:ascii="Montserrat" w:eastAsia="Montserrat" w:hAnsi="Montserrat" w:cs="Montserrat"/>
-        </w:rPr>
-        <w:t xml:space="preserve"> de </w:t>
-      </w:r>
-      <w:proofErr w:type="spellStart"/>
-      <w:r>
-        <w:rPr>
-          <w:rFonts w:ascii="Montserrat" w:eastAsia="Montserrat" w:hAnsi="Montserrat" w:cs="Montserrat"/>
-        </w:rPr>
-        <w:t>usar</w:t>
-      </w:r>
-      <w:proofErr w:type="spellEnd"/>
-      <w:r>
-        <w:rPr>
-          <w:rFonts w:ascii="Montserrat" w:eastAsia="Montserrat" w:hAnsi="Montserrat" w:cs="Montserrat"/>
-        </w:rPr>
-        <w:t>, com interface simples.</w:t>
-      </w:r>
-    </w:p>
-    <w:p>
-      <w:pPr>
-        <w:rPr>
-          <w:rFonts w:ascii="Montserrat" w:eastAsia="Montserrat" w:hAnsi="Montserrat" w:cs="Montserrat"/>
-        </w:rPr>
-      </w:pPr>
-      <w:r>
-        <w:rPr>
-          <w:rFonts w:ascii="Montserrat" w:eastAsia="Montserrat" w:hAnsi="Montserrat" w:cs="Montserrat"/>
-        </w:rPr>
-        <w:t xml:space="preserve">2. O </w:t>
-      </w:r>
-      <w:proofErr w:type="spellStart"/>
-      <w:r>
-        <w:rPr>
-          <w:rFonts w:ascii="Montserrat" w:eastAsia="Montserrat" w:hAnsi="Montserrat" w:cs="Montserrat"/>
-        </w:rPr>
-        <w:t>sistema</w:t>
-      </w:r>
-      <w:proofErr w:type="spellEnd"/>
-      <w:r>
-        <w:rPr>
-          <w:rFonts w:ascii="Montserrat" w:eastAsia="Montserrat" w:hAnsi="Montserrat" w:cs="Montserrat"/>
-        </w:rPr>
-        <w:t xml:space="preserve"> </w:t>
-      </w:r>
-      <w:proofErr w:type="spellStart"/>
-      <w:r>
-        <w:rPr>
-          <w:rFonts w:ascii="Montserrat" w:eastAsia="Montserrat" w:hAnsi="Montserrat" w:cs="Montserrat"/>
-        </w:rPr>
-        <w:t>deve</w:t>
-      </w:r>
-      <w:proofErr w:type="spellEnd"/>
-      <w:r>
-        <w:rPr>
-          <w:rFonts w:ascii="Montserrat" w:eastAsia="Montserrat" w:hAnsi="Montserrat" w:cs="Montserrat"/>
-        </w:rPr>
-        <w:t xml:space="preserve"> </w:t>
-      </w:r>
-      <w:proofErr w:type="spellStart"/>
-      <w:r>
-        <w:rPr>
-          <w:rFonts w:ascii="Montserrat" w:eastAsia="Montserrat" w:hAnsi="Montserrat" w:cs="Montserrat"/>
-        </w:rPr>
-        <w:t>armazenar</w:t>
-      </w:r>
-      <w:proofErr w:type="spellEnd"/>
-      <w:r>
-        <w:rPr>
-          <w:rFonts w:ascii="Montserrat" w:eastAsia="Montserrat" w:hAnsi="Montserrat" w:cs="Montserrat"/>
-        </w:rPr>
-        <w:t xml:space="preserve"> </w:t>
-      </w:r>
-      <w:proofErr w:type="spellStart"/>
-      <w:r>
-        <w:rPr>
-          <w:rFonts w:ascii="Montserrat" w:eastAsia="Montserrat" w:hAnsi="Montserrat" w:cs="Montserrat"/>
-        </w:rPr>
-        <w:t>os</w:t>
-      </w:r>
-      <w:proofErr w:type="spellEnd"/>
-      <w:r>
-        <w:rPr>
-          <w:rFonts w:ascii="Montserrat" w:eastAsia="Montserrat" w:hAnsi="Montserrat" w:cs="Montserrat"/>
-        </w:rPr>
-        <w:t xml:space="preserve"> dados de forma </w:t>
-      </w:r>
-      <w:proofErr w:type="spellStart"/>
-      <w:r>
-        <w:rPr>
-          <w:rFonts w:ascii="Montserrat" w:eastAsia="Montserrat" w:hAnsi="Montserrat" w:cs="Montserrat"/>
-        </w:rPr>
-        <w:t>segura</w:t>
-      </w:r>
-      <w:proofErr w:type="spellEnd"/>
-      <w:r>
-        <w:rPr>
-          <w:rFonts w:ascii="Montserrat" w:eastAsia="Montserrat" w:hAnsi="Montserrat" w:cs="Montserrat"/>
-        </w:rPr>
-        <w:t>.</w:t>
-      </w:r>
-    </w:p>
-    <w:p>
-      <w:pPr>
-        <w:rPr>
-          <w:rFonts w:ascii="Montserrat" w:eastAsia="Montserrat" w:hAnsi="Montserrat" w:cs="Montserrat"/>
-        </w:rPr>
-      </w:pPr>
-      <w:r>
-        <w:rPr>
-          <w:rFonts w:ascii="Montserrat" w:eastAsia="Montserrat" w:hAnsi="Montserrat" w:cs="Montserrat"/>
-        </w:rPr>
-        <w:t xml:space="preserve">3. O </w:t>
-      </w:r>
-      <w:proofErr w:type="spellStart"/>
-      <w:r>
-        <w:rPr>
-          <w:rFonts w:ascii="Montserrat" w:eastAsia="Montserrat" w:hAnsi="Montserrat" w:cs="Montserrat"/>
-        </w:rPr>
-        <w:t>sistema</w:t>
-      </w:r>
-      <w:proofErr w:type="spellEnd"/>
-      <w:r>
-        <w:rPr>
-          <w:rFonts w:ascii="Montserrat" w:eastAsia="Montserrat" w:hAnsi="Montserrat" w:cs="Montserrat"/>
-        </w:rPr>
-        <w:t xml:space="preserve"> </w:t>
-      </w:r>
-      <w:proofErr w:type="spellStart"/>
-      <w:r>
-        <w:rPr>
-          <w:rFonts w:ascii="Montserrat" w:eastAsia="Montserrat" w:hAnsi="Montserrat" w:cs="Montserrat"/>
-        </w:rPr>
-        <w:t>deve</w:t>
-      </w:r>
-      <w:proofErr w:type="spellEnd"/>
-      <w:r>
-        <w:rPr>
-          <w:rFonts w:ascii="Montserrat" w:eastAsia="Montserrat" w:hAnsi="Montserrat" w:cs="Montserrat"/>
-        </w:rPr>
-        <w:t xml:space="preserve"> </w:t>
-      </w:r>
-      <w:proofErr w:type="spellStart"/>
-      <w:r>
-        <w:rPr>
-          <w:rFonts w:ascii="Montserrat" w:eastAsia="Montserrat" w:hAnsi="Montserrat" w:cs="Montserrat"/>
-        </w:rPr>
-        <w:t>funcionar</w:t>
-      </w:r>
-      <w:proofErr w:type="spellEnd"/>
-      <w:r>
-        <w:rPr>
-          <w:rFonts w:ascii="Montserrat" w:eastAsia="Montserrat" w:hAnsi="Montserrat" w:cs="Montserrat"/>
-        </w:rPr>
-        <w:t xml:space="preserve"> </w:t>
-      </w:r>
-      <w:proofErr w:type="spellStart"/>
-      <w:r>
-        <w:rPr>
-          <w:rFonts w:ascii="Montserrat" w:eastAsia="Montserrat" w:hAnsi="Montserrat" w:cs="Montserrat"/>
-        </w:rPr>
-        <w:t>em</w:t>
-      </w:r>
-      <w:proofErr w:type="spellEnd"/>
-      <w:r>
-        <w:rPr>
-          <w:rFonts w:ascii="Montserrat" w:eastAsia="Montserrat" w:hAnsi="Montserrat" w:cs="Montserrat"/>
-        </w:rPr>
-        <w:t xml:space="preserve"> </w:t>
-      </w:r>
-      <w:proofErr w:type="spellStart"/>
-      <w:r>
-        <w:rPr>
-          <w:rFonts w:ascii="Montserrat" w:eastAsia="Montserrat" w:hAnsi="Montserrat" w:cs="Montserrat"/>
-        </w:rPr>
-        <w:t>dispositivos</w:t>
-      </w:r>
-      <w:proofErr w:type="spellEnd"/>
-      <w:r>
-        <w:rPr>
-          <w:rFonts w:ascii="Montserrat" w:eastAsia="Montserrat" w:hAnsi="Montserrat" w:cs="Montserrat"/>
-        </w:rPr>
-        <w:t xml:space="preserve"> web.</w:t>
-      </w:r>
-    </w:p>
-    <w:p>
-      <w:pPr>
-        <w:rPr>
-          <w:rFonts w:ascii="Montserrat" w:eastAsia="Montserrat" w:hAnsi="Montserrat" w:cs="Montserrat"/>
-        </w:rPr>
-      </w:pPr>
-      <w:r>
-        <w:rPr>
-          <w:rFonts w:ascii="Montserrat" w:eastAsia="Montserrat" w:hAnsi="Montserrat" w:cs="Montserrat"/>
-        </w:rPr>
-        <w:t xml:space="preserve">4. O </w:t>
-      </w:r>
-      <w:proofErr w:type="spellStart"/>
-      <w:r>
-        <w:rPr>
-          <w:rFonts w:ascii="Montserrat" w:eastAsia="Montserrat" w:hAnsi="Montserrat" w:cs="Montserrat"/>
-        </w:rPr>
-        <w:t>sistema</w:t>
-      </w:r>
-      <w:proofErr w:type="spellEnd"/>
-      <w:r>
-        <w:rPr>
-          <w:rFonts w:ascii="Montserrat" w:eastAsia="Montserrat" w:hAnsi="Montserrat" w:cs="Montserrat"/>
-        </w:rPr>
-        <w:t xml:space="preserve"> </w:t>
-      </w:r>
-      <w:proofErr w:type="spellStart"/>
-      <w:r>
-        <w:rPr>
-          <w:rFonts w:ascii="Montserrat" w:eastAsia="Montserrat" w:hAnsi="Montserrat" w:cs="Montserrat"/>
-        </w:rPr>
-        <w:t>deve</w:t>
-      </w:r>
-      <w:proofErr w:type="spellEnd"/>
-      <w:r>
-        <w:rPr>
-          <w:rFonts w:ascii="Montserrat" w:eastAsia="Montserrat" w:hAnsi="Montserrat" w:cs="Montserrat"/>
-        </w:rPr>
-        <w:t xml:space="preserve"> </w:t>
-      </w:r>
-      <w:proofErr w:type="spellStart"/>
-      <w:r>
-        <w:rPr>
-          <w:rFonts w:ascii="Montserrat" w:eastAsia="Montserrat" w:hAnsi="Montserrat" w:cs="Montserrat"/>
-        </w:rPr>
-        <w:t>funcionar</w:t>
-      </w:r>
-      <w:proofErr w:type="spellEnd"/>
-      <w:r>
-        <w:rPr>
-          <w:rFonts w:ascii="Montserrat" w:eastAsia="Montserrat" w:hAnsi="Montserrat" w:cs="Montserrat"/>
-        </w:rPr>
-        <w:t xml:space="preserve"> </w:t>
-      </w:r>
-      <w:proofErr w:type="spellStart"/>
-      <w:r>
-        <w:rPr>
-          <w:rFonts w:ascii="Montserrat" w:eastAsia="Montserrat" w:hAnsi="Montserrat" w:cs="Montserrat"/>
-        </w:rPr>
-        <w:t>em</w:t>
-      </w:r>
-      <w:proofErr w:type="spellEnd"/>
-      <w:r>
-        <w:rPr>
-          <w:rFonts w:ascii="Montserrat" w:eastAsia="Montserrat" w:hAnsi="Montserrat" w:cs="Montserrat"/>
-        </w:rPr>
-        <w:t xml:space="preserve"> </w:t>
-      </w:r>
-      <w:proofErr w:type="spellStart"/>
-      <w:r>
-        <w:rPr>
-          <w:rFonts w:ascii="Montserrat" w:eastAsia="Montserrat" w:hAnsi="Montserrat" w:cs="Montserrat"/>
-        </w:rPr>
-        <w:t>dispositivos</w:t>
-      </w:r>
-      <w:proofErr w:type="spellEnd"/>
-      <w:r>
-        <w:rPr>
-          <w:rFonts w:ascii="Montserrat" w:eastAsia="Montserrat" w:hAnsi="Montserrat" w:cs="Montserrat"/>
-        </w:rPr>
-        <w:t xml:space="preserve"> </w:t>
-      </w:r>
-      <w:proofErr w:type="spellStart"/>
-      <w:r>
-        <w:rPr>
-          <w:rFonts w:ascii="Montserrat" w:eastAsia="Montserrat" w:hAnsi="Montserrat" w:cs="Montserrat"/>
-        </w:rPr>
-        <w:t>móveis</w:t>
-      </w:r>
-      <w:proofErr w:type="spellEnd"/>
-      <w:r>
-        <w:rPr>
-          <w:rFonts w:ascii="Montserrat" w:eastAsia="Montserrat" w:hAnsi="Montserrat" w:cs="Montserrat"/>
-        </w:rPr>
-        <w:t>.</w:t>
-      </w:r>
-    </w:p>
-    <w:p>
-      <w:pPr>
-        <w:pStyle w:val="Ttulo2"/>
-        <w:rPr>
-          <w:rFonts w:ascii="Montserrat" w:eastAsia="Montserrat" w:hAnsi="Montserrat" w:cs="Montserrat"/>
-          <w:color w:val="000000"/>
-        </w:rPr>
-      </w:pPr>
-      <w:r>
-        <w:rPr>
-          <w:rFonts w:ascii="Montserrat" w:eastAsia="Montserrat" w:hAnsi="Montserrat" w:cs="Montserrat"/>
-          <w:color w:val="000000"/>
-        </w:rPr>
-        <w:t xml:space="preserve">2.3 </w:t>
-      </w:r>
-      <w:proofErr w:type="spellStart"/>
-      <w:r>
-        <w:rPr>
-          <w:rFonts w:ascii="Montserrat" w:eastAsia="Montserrat" w:hAnsi="Montserrat" w:cs="Montserrat"/>
-          <w:color w:val="000000"/>
-        </w:rPr>
-        <w:t>Regras</w:t>
-      </w:r>
-      <w:proofErr w:type="spellEnd"/>
-      <w:r>
-        <w:rPr>
-          <w:rFonts w:ascii="Montserrat" w:eastAsia="Montserrat" w:hAnsi="Montserrat" w:cs="Montserrat"/>
-          <w:color w:val="000000"/>
-        </w:rPr>
-        <w:t xml:space="preserve"> de </w:t>
-      </w:r>
-      <w:proofErr w:type="spellStart"/>
-      <w:r>
-        <w:rPr>
-          <w:rFonts w:ascii="Montserrat" w:eastAsia="Montserrat" w:hAnsi="Montserrat" w:cs="Montserrat"/>
-          <w:color w:val="000000"/>
-        </w:rPr>
-        <w:t>Negócio</w:t>
-      </w:r>
-      <w:proofErr w:type="spellEnd"/>
-    </w:p>
-    <w:p>
-      <w:pPr>
-        <w:rPr>
-          <w:rFonts w:ascii="Montserrat" w:eastAsia="Montserrat" w:hAnsi="Montserrat" w:cs="Montserrat"/>
-        </w:rPr>
-      </w:pPr>
-      <w:r>
-        <w:rPr>
-          <w:rFonts w:ascii="Montserrat" w:eastAsia="Montserrat" w:hAnsi="Montserrat" w:cs="Montserrat"/>
-        </w:rPr>
-        <w:t xml:space="preserve">1. O </w:t>
-      </w:r>
-      <w:proofErr w:type="spellStart"/>
-      <w:r>
-        <w:rPr>
-          <w:rFonts w:ascii="Montserrat" w:eastAsia="Montserrat" w:hAnsi="Montserrat" w:cs="Montserrat"/>
-        </w:rPr>
-        <w:t>caminho</w:t>
-      </w:r>
-      <w:proofErr w:type="spellEnd"/>
-      <w:r>
-        <w:rPr>
-          <w:rFonts w:ascii="Montserrat" w:eastAsia="Montserrat" w:hAnsi="Montserrat" w:cs="Montserrat"/>
-        </w:rPr>
-        <w:t xml:space="preserve"> </w:t>
-      </w:r>
-      <w:proofErr w:type="spellStart"/>
-      <w:r>
-        <w:rPr>
-          <w:rFonts w:ascii="Montserrat" w:eastAsia="Montserrat" w:hAnsi="Montserrat" w:cs="Montserrat"/>
-        </w:rPr>
-        <w:t>deve</w:t>
-      </w:r>
-      <w:proofErr w:type="spellEnd"/>
-      <w:r>
-        <w:rPr>
-          <w:rFonts w:ascii="Montserrat" w:eastAsia="Montserrat" w:hAnsi="Montserrat" w:cs="Montserrat"/>
-        </w:rPr>
-        <w:t xml:space="preserve"> </w:t>
-      </w:r>
-      <w:proofErr w:type="spellStart"/>
-      <w:r>
-        <w:rPr>
-          <w:rFonts w:ascii="Montserrat" w:eastAsia="Montserrat" w:hAnsi="Montserrat" w:cs="Montserrat"/>
-        </w:rPr>
-        <w:t>sempre</w:t>
-      </w:r>
-      <w:proofErr w:type="spellEnd"/>
-      <w:r>
-        <w:rPr>
-          <w:rFonts w:ascii="Montserrat" w:eastAsia="Montserrat" w:hAnsi="Montserrat" w:cs="Montserrat"/>
-        </w:rPr>
-        <w:t xml:space="preserve"> haver a </w:t>
-      </w:r>
-      <w:proofErr w:type="spellStart"/>
-      <w:r>
-        <w:rPr>
-          <w:rFonts w:ascii="Montserrat" w:eastAsia="Montserrat" w:hAnsi="Montserrat" w:cs="Montserrat"/>
-        </w:rPr>
-        <w:t>menor</w:t>
-      </w:r>
-      <w:proofErr w:type="spellEnd"/>
-      <w:r>
-        <w:rPr>
-          <w:rFonts w:ascii="Montserrat" w:eastAsia="Montserrat" w:hAnsi="Montserrat" w:cs="Montserrat"/>
-        </w:rPr>
-        <w:t xml:space="preserve"> </w:t>
-      </w:r>
-      <w:proofErr w:type="spellStart"/>
-      <w:r>
-        <w:rPr>
-          <w:rFonts w:ascii="Montserrat" w:eastAsia="Montserrat" w:hAnsi="Montserrat" w:cs="Montserrat"/>
-        </w:rPr>
-        <w:t>distância</w:t>
-      </w:r>
-      <w:proofErr w:type="spellEnd"/>
-      <w:r>
-        <w:rPr>
-          <w:rFonts w:ascii="Montserrat" w:eastAsia="Montserrat" w:hAnsi="Montserrat" w:cs="Montserrat"/>
-        </w:rPr>
-        <w:t xml:space="preserve"> </w:t>
-      </w:r>
-      <w:proofErr w:type="spellStart"/>
-      <w:r>
-        <w:rPr>
-          <w:rFonts w:ascii="Montserrat" w:eastAsia="Montserrat" w:hAnsi="Montserrat" w:cs="Montserrat"/>
-        </w:rPr>
-        <w:t>possível</w:t>
-      </w:r>
-      <w:proofErr w:type="spellEnd"/>
-      <w:r>
-        <w:rPr>
-          <w:rFonts w:ascii="Montserrat" w:eastAsia="Montserrat" w:hAnsi="Montserrat" w:cs="Montserrat"/>
-        </w:rPr>
-        <w:t>.</w:t>
-      </w:r>
-    </w:p>
-    <w:p>
-      <w:pPr>
-        <w:rPr>
-          <w:rFonts w:ascii="Montserrat" w:eastAsia="Montserrat" w:hAnsi="Montserrat" w:cs="Montserrat"/>
-        </w:rPr>
-      </w:pPr>
-      <w:proofErr w:type="gramStart"/>
-      <w:r>
-        <w:rPr>
-          <w:rFonts w:ascii="Montserrat" w:eastAsia="Montserrat" w:hAnsi="Montserrat" w:cs="Montserrat"/>
-        </w:rPr>
-        <w:t>2. .</w:t>
-      </w:r>
-      <w:proofErr w:type="gramEnd"/>
-    </w:p>
-    <w:p>
-      <w:pPr>
-        <w:rPr>
-          <w:rFonts w:ascii="Montserrat" w:eastAsia="Montserrat" w:hAnsi="Montserrat" w:cs="Montserrat"/>
-        </w:rPr>
-      </w:pPr>
-    </w:p>
-    <w:p>
-      <w:pPr>
-        <w:pStyle w:val="Ttulo1"/>
-        <w:rPr>
-          <w:rFonts w:ascii="Montserrat" w:eastAsia="Montserrat" w:hAnsi="Montserrat" w:cs="Montserrat"/>
-          <w:color w:val="000000"/>
-        </w:rPr>
-      </w:pPr>
-    </w:p>
-    <w:p>
-      <w:pPr>
-        <w:pStyle w:val="Ttulo1"/>
-        <w:rPr>
-          <w:rFonts w:ascii="Montserrat" w:eastAsia="Montserrat" w:hAnsi="Montserrat" w:cs="Montserrat"/>
-          <w:color w:val="000000"/>
-        </w:rPr>
-      </w:pPr>
-      <w:r>
-        <w:rPr>
-          <w:rFonts w:ascii="Montserrat" w:eastAsia="Montserrat" w:hAnsi="Montserrat" w:cs="Montserrat"/>
-          <w:color w:val="000000"/>
-        </w:rPr>
-        <w:t xml:space="preserve">3. </w:t>
-      </w:r>
-      <w:proofErr w:type="spellStart"/>
-      <w:r>
-        <w:rPr>
-          <w:rFonts w:ascii="Montserrat" w:eastAsia="Montserrat" w:hAnsi="Montserrat" w:cs="Montserrat"/>
-          <w:color w:val="000000"/>
-        </w:rPr>
-        <w:t>Planejamen</w:t>
-      </w:r>
-      <w:r>
-        <w:rPr>
-          <w:rFonts w:ascii="Montserrat" w:eastAsia="Montserrat" w:hAnsi="Montserrat" w:cs="Montserrat"/>
-          <w:color w:val="000000"/>
-        </w:rPr>
-        <w:t>to</w:t>
       </w:r>
       <w:proofErr w:type="spellEnd"/>
       <w:r>
@@ -5185,13 +5600,7 @@
         <w:rPr>
           <w:rFonts w:ascii="Montserrat" w:eastAsia="Montserrat" w:hAnsi="Montserrat" w:cs="Montserrat"/>
         </w:rPr>
-        <w:t>Consu</w:t>
-      </w:r>
-      <w:r>
-        <w:rPr>
-          <w:rFonts w:ascii="Montserrat" w:eastAsia="Montserrat" w:hAnsi="Montserrat" w:cs="Montserrat"/>
-        </w:rPr>
-        <w:t>ltar</w:t>
+        <w:t>Consultar</w:t>
       </w:r>
       <w:proofErr w:type="spellEnd"/>
       <w:r>
@@ -5511,13 +5920,7 @@
         <w:rPr>
           <w:rFonts w:ascii="Montserrat" w:eastAsia="Montserrat" w:hAnsi="Montserrat" w:cs="Montserrat"/>
         </w:rPr>
-        <w:t>doc</w:t>
-      </w:r>
-      <w:r>
-        <w:rPr>
-          <w:rFonts w:ascii="Montserrat" w:eastAsia="Montserrat" w:hAnsi="Montserrat" w:cs="Montserrat"/>
-        </w:rPr>
-        <w:t>umentação</w:t>
+        <w:t>documentação</w:t>
       </w:r>
       <w:proofErr w:type="spellEnd"/>
       <w:r>

--- a/Docs/Exemplo_Documento_Final_TCC.docx
+++ b/Docs/Exemplo_Documento_Final_TCC.docx
@@ -125,54 +125,19 @@
         <w:rPr>
           <w:rFonts w:ascii="Montserrat" w:eastAsia="Montserrat" w:hAnsi="Montserrat" w:cs="Montserrat"/>
           <w:color w:val="000000"/>
-        </w:rPr>
-      </w:pPr>
+          <w:sz w:val="44"/>
+          <w:szCs w:val="44"/>
+        </w:rPr>
+      </w:pPr>
+      <w:proofErr w:type="spellStart"/>
       <w:r>
         <w:rPr>
           <w:rFonts w:ascii="Montserrat" w:eastAsia="Montserrat" w:hAnsi="Montserrat" w:cs="Montserrat"/>
           <w:color w:val="000000"/>
-        </w:rPr>
-        <w:t xml:space="preserve">Sistema de </w:t>
-      </w:r>
-      <w:proofErr w:type="spellStart"/>
-      <w:r>
-        <w:rPr>
-          <w:rFonts w:ascii="Montserrat" w:eastAsia="Montserrat" w:hAnsi="Montserrat" w:cs="Montserrat"/>
-          <w:color w:val="000000"/>
-        </w:rPr>
-        <w:t>Controle</w:t>
-      </w:r>
-      <w:proofErr w:type="spellEnd"/>
-      <w:r>
-        <w:rPr>
-          <w:rFonts w:ascii="Montserrat" w:eastAsia="Montserrat" w:hAnsi="Montserrat" w:cs="Montserrat"/>
-          <w:color w:val="000000"/>
-        </w:rPr>
-        <w:t xml:space="preserve"> de </w:t>
-      </w:r>
-      <w:proofErr w:type="spellStart"/>
-      <w:r>
-        <w:rPr>
-          <w:rFonts w:ascii="Montserrat" w:eastAsia="Montserrat" w:hAnsi="Montserrat" w:cs="Montserrat"/>
-          <w:color w:val="000000"/>
-        </w:rPr>
-        <w:t>Estoque</w:t>
-      </w:r>
-      <w:proofErr w:type="spellEnd"/>
-      <w:r>
-        <w:rPr>
-          <w:rFonts w:ascii="Montserrat" w:eastAsia="Montserrat" w:hAnsi="Montserrat" w:cs="Montserrat"/>
-          <w:color w:val="000000"/>
-        </w:rPr>
-        <w:t xml:space="preserve"> </w:t>
-      </w:r>
-      <w:proofErr w:type="spellStart"/>
-      <w:r>
-        <w:rPr>
-          <w:rFonts w:ascii="Montserrat" w:eastAsia="Montserrat" w:hAnsi="Montserrat" w:cs="Montserrat"/>
-          <w:color w:val="000000"/>
-        </w:rPr>
-        <w:t>Simplificado</w:t>
+          <w:sz w:val="44"/>
+          <w:szCs w:val="44"/>
+        </w:rPr>
+        <w:t>EcoFLow</w:t>
       </w:r>
       <w:proofErr w:type="spellEnd"/>
     </w:p>
@@ -340,7 +305,19 @@
         <w:rPr>
           <w:rFonts w:ascii="Montserrat" w:eastAsia="Montserrat" w:hAnsi="Montserrat" w:cs="Montserrat"/>
         </w:rPr>
-        <w:t xml:space="preserve">Grupo 1: Luis </w:t>
+        <w:t xml:space="preserve">Grupo </w:t>
+      </w:r>
+      <w:r>
+        <w:rPr>
+          <w:rFonts w:ascii="Montserrat" w:eastAsia="Montserrat" w:hAnsi="Montserrat" w:cs="Montserrat"/>
+        </w:rPr>
+        <w:t>3</w:t>
+      </w:r>
+      <w:r>
+        <w:rPr>
+          <w:rFonts w:ascii="Montserrat" w:eastAsia="Montserrat" w:hAnsi="Montserrat" w:cs="Montserrat"/>
+        </w:rPr>
+        <w:t xml:space="preserve">: Luis </w:t>
       </w:r>
       <w:proofErr w:type="spellStart"/>
       <w:r>
@@ -653,7 +630,15 @@
         <w:rPr>
           <w:rFonts w:ascii="Montserrat" w:eastAsia="Montserrat" w:hAnsi="Montserrat" w:cs="Montserrat"/>
         </w:rPr>
-        <w:t>Finais</w:t>
+        <w:t>Finai</w:t>
+      </w:r>
+      <w:bookmarkStart w:id="0" w:name="_GoBack"/>
+      <w:bookmarkEnd w:id="0"/>
+      <w:r>
+        <w:rPr>
+          <w:rFonts w:ascii="Montserrat" w:eastAsia="Montserrat" w:hAnsi="Montserrat" w:cs="Montserrat"/>
+        </w:rPr>
+        <w:t>s</w:t>
       </w:r>
       <w:proofErr w:type="spellEnd"/>
     </w:p>
@@ -670,58 +655,77 @@
     <w:p>
       <w:pPr>
         <w:pStyle w:val="Ttulo1"/>
+        <w:numPr>
+          <w:ilvl w:val="0"/>
+          <w:numId w:val="1"/>
+        </w:numPr>
         <w:rPr>
           <w:rFonts w:ascii="Montserrat" w:eastAsia="Montserrat" w:hAnsi="Montserrat" w:cs="Montserrat"/>
           <w:color w:val="000000"/>
         </w:rPr>
       </w:pPr>
+      <w:proofErr w:type="spellStart"/>
       <w:r>
         <w:rPr>
           <w:rFonts w:ascii="Montserrat" w:eastAsia="Montserrat" w:hAnsi="Montserrat" w:cs="Montserrat"/>
           <w:color w:val="000000"/>
         </w:rPr>
         <w:lastRenderedPageBreak/>
-        <w:t xml:space="preserve">1. </w:t>
-      </w:r>
-      <w:proofErr w:type="spellStart"/>
+        <w:t>Visão</w:t>
+      </w:r>
+      <w:proofErr w:type="spellEnd"/>
       <w:r>
         <w:rPr>
           <w:rFonts w:ascii="Montserrat" w:eastAsia="Montserrat" w:hAnsi="Montserrat" w:cs="Montserrat"/>
           <w:color w:val="000000"/>
         </w:rPr>
-        <w:t>Visão</w:t>
-      </w:r>
-      <w:proofErr w:type="spellEnd"/>
+        <w:t xml:space="preserve"> </w:t>
+      </w:r>
+      <w:proofErr w:type="spellStart"/>
       <w:r>
         <w:rPr>
           <w:rFonts w:ascii="Montserrat" w:eastAsia="Montserrat" w:hAnsi="Montserrat" w:cs="Montserrat"/>
           <w:color w:val="000000"/>
         </w:rPr>
-        <w:t xml:space="preserve"> </w:t>
-      </w:r>
-      <w:proofErr w:type="spellStart"/>
+        <w:t>Geral</w:t>
+      </w:r>
+      <w:proofErr w:type="spellEnd"/>
       <w:r>
         <w:rPr>
           <w:rFonts w:ascii="Montserrat" w:eastAsia="Montserrat" w:hAnsi="Montserrat" w:cs="Montserrat"/>
           <w:color w:val="000000"/>
         </w:rPr>
-        <w:t>Geral</w:t>
-      </w:r>
-      <w:proofErr w:type="spellEnd"/>
+        <w:t xml:space="preserve"> do </w:t>
+      </w:r>
+      <w:proofErr w:type="spellStart"/>
       <w:r>
         <w:rPr>
           <w:rFonts w:ascii="Montserrat" w:eastAsia="Montserrat" w:hAnsi="Montserrat" w:cs="Montserrat"/>
           <w:color w:val="000000"/>
         </w:rPr>
-        <w:t xml:space="preserve"> do </w:t>
-      </w:r>
-      <w:proofErr w:type="spellStart"/>
-      <w:r>
-        <w:rPr>
-          <w:rFonts w:ascii="Montserrat" w:eastAsia="Montserrat" w:hAnsi="Montserrat" w:cs="Montserrat"/>
-          <w:color w:val="000000"/>
-        </w:rPr>
         <w:t>Projeto</w:t>
+      </w:r>
+      <w:proofErr w:type="spellEnd"/>
+    </w:p>
+    <w:p/>
+    <w:p>
+      <w:pPr>
+        <w:rPr>
+          <w:rFonts w:ascii="Montserrat" w:eastAsia="Montserrat" w:hAnsi="Montserrat" w:cs="Montserrat"/>
+        </w:rPr>
+      </w:pPr>
+      <w:r>
+        <w:rPr>
+          <w:rFonts w:ascii="Montserrat" w:eastAsia="Montserrat" w:hAnsi="Montserrat" w:cs="Montserrat"/>
+        </w:rPr>
+        <w:t xml:space="preserve">Nome do Sistema: </w:t>
+      </w:r>
+      <w:proofErr w:type="spellStart"/>
+      <w:r>
+        <w:rPr>
+          <w:rFonts w:ascii="Montserrat" w:eastAsia="Montserrat" w:hAnsi="Montserrat" w:cs="Montserrat"/>
+        </w:rPr>
+        <w:t>EcoFlow</w:t>
       </w:r>
       <w:proofErr w:type="spellEnd"/>
     </w:p>
@@ -731,20 +735,160 @@
           <w:rFonts w:ascii="Montserrat" w:eastAsia="Montserrat" w:hAnsi="Montserrat" w:cs="Montserrat"/>
         </w:rPr>
       </w:pPr>
-      <w:r>
-        <w:rPr>
-          <w:rFonts w:ascii="Montserrat" w:eastAsia="Montserrat" w:hAnsi="Montserrat" w:cs="Montserrat"/>
-        </w:rPr>
-        <w:t xml:space="preserve">Nome do Sistema: </w:t>
-      </w:r>
-      <w:proofErr w:type="spellStart"/>
-      <w:r>
-        <w:rPr>
-          <w:rFonts w:ascii="Montserrat" w:eastAsia="Montserrat" w:hAnsi="Montserrat" w:cs="Montserrat"/>
-        </w:rPr>
-        <w:t>EcoFlow</w:t>
-      </w:r>
-      <w:proofErr w:type="spellEnd"/>
+      <w:proofErr w:type="spellStart"/>
+      <w:r>
+        <w:rPr>
+          <w:rFonts w:ascii="Montserrat" w:eastAsia="Montserrat" w:hAnsi="Montserrat" w:cs="Montserrat"/>
+        </w:rPr>
+        <w:t>Objetivo</w:t>
+      </w:r>
+      <w:proofErr w:type="spellEnd"/>
+      <w:r>
+        <w:rPr>
+          <w:rFonts w:ascii="Montserrat" w:eastAsia="Montserrat" w:hAnsi="Montserrat" w:cs="Montserrat"/>
+        </w:rPr>
+        <w:t xml:space="preserve">:  </w:t>
+      </w:r>
+      <w:proofErr w:type="spellStart"/>
+      <w:r>
+        <w:rPr>
+          <w:rFonts w:ascii="Montserrat" w:eastAsia="Montserrat" w:hAnsi="Montserrat" w:cs="Montserrat"/>
+        </w:rPr>
+        <w:t>Desenvolver</w:t>
+      </w:r>
+      <w:proofErr w:type="spellEnd"/>
+      <w:r>
+        <w:rPr>
+          <w:rFonts w:ascii="Montserrat" w:eastAsia="Montserrat" w:hAnsi="Montserrat" w:cs="Montserrat"/>
+        </w:rPr>
+        <w:t xml:space="preserve"> um </w:t>
+      </w:r>
+      <w:proofErr w:type="spellStart"/>
+      <w:r>
+        <w:rPr>
+          <w:rFonts w:ascii="Montserrat" w:eastAsia="Montserrat" w:hAnsi="Montserrat" w:cs="Montserrat"/>
+        </w:rPr>
+        <w:t>sistema</w:t>
+      </w:r>
+      <w:proofErr w:type="spellEnd"/>
+      <w:r>
+        <w:rPr>
+          <w:rFonts w:ascii="Montserrat" w:eastAsia="Montserrat" w:hAnsi="Montserrat" w:cs="Montserrat"/>
+        </w:rPr>
+        <w:t xml:space="preserve"> para </w:t>
+      </w:r>
+      <w:proofErr w:type="spellStart"/>
+      <w:r>
+        <w:rPr>
+          <w:rFonts w:ascii="Montserrat" w:eastAsia="Montserrat" w:hAnsi="Montserrat" w:cs="Montserrat"/>
+        </w:rPr>
+        <w:t>facilitar</w:t>
+      </w:r>
+      <w:proofErr w:type="spellEnd"/>
+      <w:r>
+        <w:rPr>
+          <w:rFonts w:ascii="Montserrat" w:eastAsia="Montserrat" w:hAnsi="Montserrat" w:cs="Montserrat"/>
+        </w:rPr>
+        <w:t xml:space="preserve"> o </w:t>
+      </w:r>
+      <w:proofErr w:type="spellStart"/>
+      <w:r>
+        <w:rPr>
+          <w:rFonts w:ascii="Montserrat" w:eastAsia="Montserrat" w:hAnsi="Montserrat" w:cs="Montserrat"/>
+        </w:rPr>
+        <w:t>trabalho</w:t>
+      </w:r>
+      <w:proofErr w:type="spellEnd"/>
+      <w:r>
+        <w:rPr>
+          <w:rFonts w:ascii="Montserrat" w:eastAsia="Montserrat" w:hAnsi="Montserrat" w:cs="Montserrat"/>
+        </w:rPr>
+        <w:t xml:space="preserve"> </w:t>
+      </w:r>
+      <w:proofErr w:type="spellStart"/>
+      <w:r>
+        <w:rPr>
+          <w:rFonts w:ascii="Montserrat" w:eastAsia="Montserrat" w:hAnsi="Montserrat" w:cs="Montserrat"/>
+        </w:rPr>
+        <w:t>na</w:t>
+      </w:r>
+      <w:proofErr w:type="spellEnd"/>
+      <w:r>
+        <w:rPr>
+          <w:rFonts w:ascii="Montserrat" w:eastAsia="Montserrat" w:hAnsi="Montserrat" w:cs="Montserrat"/>
+        </w:rPr>
+        <w:t xml:space="preserve"> coleta </w:t>
+      </w:r>
+      <w:proofErr w:type="spellStart"/>
+      <w:r>
+        <w:rPr>
+          <w:rFonts w:ascii="Montserrat" w:eastAsia="Montserrat" w:hAnsi="Montserrat" w:cs="Montserrat"/>
+        </w:rPr>
+        <w:t>seletiva</w:t>
+      </w:r>
+      <w:proofErr w:type="spellEnd"/>
+      <w:r>
+        <w:rPr>
+          <w:rFonts w:ascii="Montserrat" w:eastAsia="Montserrat" w:hAnsi="Montserrat" w:cs="Montserrat"/>
+        </w:rPr>
+        <w:t xml:space="preserve"> de </w:t>
+      </w:r>
+      <w:proofErr w:type="spellStart"/>
+      <w:r>
+        <w:rPr>
+          <w:rFonts w:ascii="Montserrat" w:eastAsia="Montserrat" w:hAnsi="Montserrat" w:cs="Montserrat"/>
+        </w:rPr>
+        <w:t>lixo</w:t>
+      </w:r>
+      <w:proofErr w:type="spellEnd"/>
+      <w:r>
+        <w:rPr>
+          <w:rFonts w:ascii="Montserrat" w:eastAsia="Montserrat" w:hAnsi="Montserrat" w:cs="Montserrat"/>
+        </w:rPr>
+        <w:t xml:space="preserve"> e </w:t>
+      </w:r>
+      <w:proofErr w:type="spellStart"/>
+      <w:r>
+        <w:rPr>
+          <w:rFonts w:ascii="Montserrat" w:eastAsia="Montserrat" w:hAnsi="Montserrat" w:cs="Montserrat"/>
+        </w:rPr>
+        <w:t>diminuir</w:t>
+      </w:r>
+      <w:proofErr w:type="spellEnd"/>
+      <w:r>
+        <w:rPr>
+          <w:rFonts w:ascii="Montserrat" w:eastAsia="Montserrat" w:hAnsi="Montserrat" w:cs="Montserrat"/>
+        </w:rPr>
+        <w:t xml:space="preserve"> </w:t>
+      </w:r>
+      <w:proofErr w:type="spellStart"/>
+      <w:r>
+        <w:rPr>
+          <w:rFonts w:ascii="Montserrat" w:eastAsia="Montserrat" w:hAnsi="Montserrat" w:cs="Montserrat"/>
+        </w:rPr>
+        <w:t>gastos</w:t>
+      </w:r>
+      <w:proofErr w:type="spellEnd"/>
+      <w:r>
+        <w:rPr>
+          <w:rFonts w:ascii="Montserrat" w:eastAsia="Montserrat" w:hAnsi="Montserrat" w:cs="Montserrat"/>
+        </w:rPr>
+        <w:t xml:space="preserve"> da </w:t>
+      </w:r>
+      <w:proofErr w:type="spellStart"/>
+      <w:r>
+        <w:rPr>
+          <w:rFonts w:ascii="Montserrat" w:eastAsia="Montserrat" w:hAnsi="Montserrat" w:cs="Montserrat"/>
+        </w:rPr>
+        <w:t>cooperativa</w:t>
+      </w:r>
+      <w:proofErr w:type="spellEnd"/>
+      <w:r>
+        <w:rPr>
+          <w:rFonts w:ascii="Montserrat" w:eastAsia="Montserrat" w:hAnsi="Montserrat" w:cs="Montserrat"/>
+        </w:rPr>
+        <w:t>.</w:t>
+      </w:r>
     </w:p>
     <w:p>
       <w:pPr>
@@ -757,35 +901,77 @@
         <w:rPr>
           <w:rFonts w:ascii="Montserrat" w:eastAsia="Montserrat" w:hAnsi="Montserrat" w:cs="Montserrat"/>
         </w:rPr>
-        <w:t>Objetivo</w:t>
-      </w:r>
-      <w:proofErr w:type="spellEnd"/>
-      <w:r>
-        <w:rPr>
-          <w:rFonts w:ascii="Montserrat" w:eastAsia="Montserrat" w:hAnsi="Montserrat" w:cs="Montserrat"/>
-        </w:rPr>
-        <w:t xml:space="preserve">:  </w:t>
-      </w:r>
-      <w:proofErr w:type="spellStart"/>
-      <w:r>
-        <w:rPr>
-          <w:rFonts w:ascii="Montserrat" w:eastAsia="Montserrat" w:hAnsi="Montserrat" w:cs="Montserrat"/>
-        </w:rPr>
-        <w:t>Desenvolver</w:t>
-      </w:r>
-      <w:proofErr w:type="spellEnd"/>
-      <w:r>
-        <w:rPr>
-          <w:rFonts w:ascii="Montserrat" w:eastAsia="Montserrat" w:hAnsi="Montserrat" w:cs="Montserrat"/>
-        </w:rPr>
-        <w:t xml:space="preserve"> um </w:t>
-      </w:r>
-      <w:proofErr w:type="spellStart"/>
-      <w:r>
-        <w:rPr>
-          <w:rFonts w:ascii="Montserrat" w:eastAsia="Montserrat" w:hAnsi="Montserrat" w:cs="Montserrat"/>
-        </w:rPr>
-        <w:t>sistema</w:t>
+        <w:t>Problema</w:t>
+      </w:r>
+      <w:proofErr w:type="spellEnd"/>
+      <w:r>
+        <w:rPr>
+          <w:rFonts w:ascii="Montserrat" w:eastAsia="Montserrat" w:hAnsi="Montserrat" w:cs="Montserrat"/>
+        </w:rPr>
+        <w:t xml:space="preserve"> que resolve: </w:t>
+      </w:r>
+      <w:proofErr w:type="spellStart"/>
+      <w:r>
+        <w:rPr>
+          <w:rFonts w:ascii="Montserrat" w:eastAsia="Montserrat" w:hAnsi="Montserrat" w:cs="Montserrat"/>
+        </w:rPr>
+        <w:t>Pequenas</w:t>
+      </w:r>
+      <w:proofErr w:type="spellEnd"/>
+      <w:r>
+        <w:rPr>
+          <w:rFonts w:ascii="Montserrat" w:eastAsia="Montserrat" w:hAnsi="Montserrat" w:cs="Montserrat"/>
+        </w:rPr>
+        <w:t xml:space="preserve"> </w:t>
+      </w:r>
+      <w:proofErr w:type="spellStart"/>
+      <w:r>
+        <w:rPr>
+          <w:rFonts w:ascii="Montserrat" w:eastAsia="Montserrat" w:hAnsi="Montserrat" w:cs="Montserrat"/>
+        </w:rPr>
+        <w:t>empresas</w:t>
+      </w:r>
+      <w:proofErr w:type="spellEnd"/>
+      <w:r>
+        <w:rPr>
+          <w:rFonts w:ascii="Montserrat" w:eastAsia="Montserrat" w:hAnsi="Montserrat" w:cs="Montserrat"/>
+        </w:rPr>
+        <w:t xml:space="preserve"> </w:t>
+      </w:r>
+      <w:proofErr w:type="spellStart"/>
+      <w:r>
+        <w:rPr>
+          <w:rFonts w:ascii="Montserrat" w:eastAsia="Montserrat" w:hAnsi="Montserrat" w:cs="Montserrat"/>
+        </w:rPr>
+        <w:t>não</w:t>
+      </w:r>
+      <w:proofErr w:type="spellEnd"/>
+      <w:r>
+        <w:rPr>
+          <w:rFonts w:ascii="Montserrat" w:eastAsia="Montserrat" w:hAnsi="Montserrat" w:cs="Montserrat"/>
+        </w:rPr>
+        <w:t xml:space="preserve"> </w:t>
+      </w:r>
+      <w:proofErr w:type="spellStart"/>
+      <w:r>
+        <w:rPr>
+          <w:rFonts w:ascii="Montserrat" w:eastAsia="Montserrat" w:hAnsi="Montserrat" w:cs="Montserrat"/>
+        </w:rPr>
+        <w:t>possuem</w:t>
+      </w:r>
+      <w:proofErr w:type="spellEnd"/>
+      <w:r>
+        <w:rPr>
+          <w:rFonts w:ascii="Montserrat" w:eastAsia="Montserrat" w:hAnsi="Montserrat" w:cs="Montserrat"/>
+        </w:rPr>
+        <w:t xml:space="preserve"> ferramentas </w:t>
+      </w:r>
+      <w:proofErr w:type="spellStart"/>
+      <w:r>
+        <w:rPr>
+          <w:rFonts w:ascii="Montserrat" w:eastAsia="Montserrat" w:hAnsi="Montserrat" w:cs="Montserrat"/>
+        </w:rPr>
+        <w:t>práticas</w:t>
       </w:r>
       <w:proofErr w:type="spellEnd"/>
       <w:r>
@@ -799,14 +985,210 @@
         <w:rPr>
           <w:rFonts w:ascii="Montserrat" w:eastAsia="Montserrat" w:hAnsi="Montserrat" w:cs="Montserrat"/>
         </w:rPr>
-        <w:t>facilitar</w:t>
-      </w:r>
-      <w:proofErr w:type="spellEnd"/>
-      <w:r>
-        <w:rPr>
-          <w:rFonts w:ascii="Montserrat" w:eastAsia="Montserrat" w:hAnsi="Montserrat" w:cs="Montserrat"/>
-        </w:rPr>
-        <w:t xml:space="preserve"> o </w:t>
+        <w:t>mapear</w:t>
+      </w:r>
+      <w:proofErr w:type="spellEnd"/>
+      <w:r>
+        <w:rPr>
+          <w:rFonts w:ascii="Montserrat" w:eastAsia="Montserrat" w:hAnsi="Montserrat" w:cs="Montserrat"/>
+        </w:rPr>
+        <w:t xml:space="preserve"> e </w:t>
+      </w:r>
+      <w:proofErr w:type="spellStart"/>
+      <w:r>
+        <w:rPr>
+          <w:rFonts w:ascii="Montserrat" w:eastAsia="Montserrat" w:hAnsi="Montserrat" w:cs="Montserrat"/>
+        </w:rPr>
+        <w:t>gerir</w:t>
+      </w:r>
+      <w:proofErr w:type="spellEnd"/>
+      <w:r>
+        <w:rPr>
+          <w:rFonts w:ascii="Montserrat" w:eastAsia="Montserrat" w:hAnsi="Montserrat" w:cs="Montserrat"/>
+        </w:rPr>
+        <w:t xml:space="preserve"> </w:t>
+      </w:r>
+      <w:proofErr w:type="spellStart"/>
+      <w:r>
+        <w:rPr>
+          <w:rFonts w:ascii="Montserrat" w:eastAsia="Montserrat" w:hAnsi="Montserrat" w:cs="Montserrat"/>
+        </w:rPr>
+        <w:t>latas</w:t>
+      </w:r>
+      <w:proofErr w:type="spellEnd"/>
+      <w:r>
+        <w:rPr>
+          <w:rFonts w:ascii="Montserrat" w:eastAsia="Montserrat" w:hAnsi="Montserrat" w:cs="Montserrat"/>
+        </w:rPr>
+        <w:t xml:space="preserve"> de </w:t>
+      </w:r>
+      <w:proofErr w:type="spellStart"/>
+      <w:r>
+        <w:rPr>
+          <w:rFonts w:ascii="Montserrat" w:eastAsia="Montserrat" w:hAnsi="Montserrat" w:cs="Montserrat"/>
+        </w:rPr>
+        <w:t>lixo</w:t>
+      </w:r>
+      <w:proofErr w:type="spellEnd"/>
+      <w:r>
+        <w:rPr>
+          <w:rFonts w:ascii="Montserrat" w:eastAsia="Montserrat" w:hAnsi="Montserrat" w:cs="Montserrat"/>
+        </w:rPr>
+        <w:t xml:space="preserve"> </w:t>
+      </w:r>
+      <w:proofErr w:type="spellStart"/>
+      <w:r>
+        <w:rPr>
+          <w:rFonts w:ascii="Montserrat" w:eastAsia="Montserrat" w:hAnsi="Montserrat" w:cs="Montserrat"/>
+        </w:rPr>
+        <w:t>cheias</w:t>
+      </w:r>
+      <w:proofErr w:type="spellEnd"/>
+      <w:r>
+        <w:rPr>
+          <w:rFonts w:ascii="Montserrat" w:eastAsia="Montserrat" w:hAnsi="Montserrat" w:cs="Montserrat"/>
+        </w:rPr>
+        <w:t xml:space="preserve"> </w:t>
+      </w:r>
+      <w:proofErr w:type="spellStart"/>
+      <w:r>
+        <w:rPr>
+          <w:rFonts w:ascii="Montserrat" w:eastAsia="Montserrat" w:hAnsi="Montserrat" w:cs="Montserrat"/>
+        </w:rPr>
+        <w:t>ou</w:t>
+      </w:r>
+      <w:proofErr w:type="spellEnd"/>
+      <w:r>
+        <w:rPr>
+          <w:rFonts w:ascii="Montserrat" w:eastAsia="Montserrat" w:hAnsi="Montserrat" w:cs="Montserrat"/>
+        </w:rPr>
+        <w:t xml:space="preserve"> </w:t>
+      </w:r>
+      <w:proofErr w:type="spellStart"/>
+      <w:r>
+        <w:rPr>
+          <w:rFonts w:ascii="Montserrat" w:eastAsia="Montserrat" w:hAnsi="Montserrat" w:cs="Montserrat"/>
+        </w:rPr>
+        <w:t>vazias</w:t>
+      </w:r>
+      <w:proofErr w:type="spellEnd"/>
+      <w:r>
+        <w:rPr>
+          <w:rFonts w:ascii="Montserrat" w:eastAsia="Montserrat" w:hAnsi="Montserrat" w:cs="Montserrat"/>
+        </w:rPr>
+        <w:t xml:space="preserve">, </w:t>
+      </w:r>
+      <w:proofErr w:type="spellStart"/>
+      <w:r>
+        <w:rPr>
+          <w:rFonts w:ascii="Montserrat" w:eastAsia="Montserrat" w:hAnsi="Montserrat" w:cs="Montserrat"/>
+        </w:rPr>
+        <w:t>assim</w:t>
+      </w:r>
+      <w:proofErr w:type="spellEnd"/>
+      <w:r>
+        <w:rPr>
+          <w:rFonts w:ascii="Montserrat" w:eastAsia="Montserrat" w:hAnsi="Montserrat" w:cs="Montserrat"/>
+        </w:rPr>
+        <w:t xml:space="preserve"> </w:t>
+      </w:r>
+      <w:proofErr w:type="spellStart"/>
+      <w:r>
+        <w:rPr>
+          <w:rFonts w:ascii="Montserrat" w:eastAsia="Montserrat" w:hAnsi="Montserrat" w:cs="Montserrat"/>
+        </w:rPr>
+        <w:t>tendo</w:t>
+      </w:r>
+      <w:proofErr w:type="spellEnd"/>
+      <w:r>
+        <w:rPr>
+          <w:rFonts w:ascii="Montserrat" w:eastAsia="Montserrat" w:hAnsi="Montserrat" w:cs="Montserrat"/>
+        </w:rPr>
+        <w:t xml:space="preserve"> </w:t>
+      </w:r>
+      <w:proofErr w:type="spellStart"/>
+      <w:r>
+        <w:rPr>
+          <w:rFonts w:ascii="Montserrat" w:eastAsia="Montserrat" w:hAnsi="Montserrat" w:cs="Montserrat"/>
+        </w:rPr>
+        <w:t>muito</w:t>
+      </w:r>
+      <w:proofErr w:type="spellEnd"/>
+      <w:r>
+        <w:rPr>
+          <w:rFonts w:ascii="Montserrat" w:eastAsia="Montserrat" w:hAnsi="Montserrat" w:cs="Montserrat"/>
+        </w:rPr>
+        <w:t xml:space="preserve"> </w:t>
+      </w:r>
+      <w:proofErr w:type="spellStart"/>
+      <w:r>
+        <w:rPr>
+          <w:rFonts w:ascii="Montserrat" w:eastAsia="Montserrat" w:hAnsi="Montserrat" w:cs="Montserrat"/>
+        </w:rPr>
+        <w:t>gasto</w:t>
+      </w:r>
+      <w:proofErr w:type="spellEnd"/>
+      <w:r>
+        <w:rPr>
+          <w:rFonts w:ascii="Montserrat" w:eastAsia="Montserrat" w:hAnsi="Montserrat" w:cs="Montserrat"/>
+        </w:rPr>
+        <w:t xml:space="preserve"> de </w:t>
+      </w:r>
+      <w:proofErr w:type="spellStart"/>
+      <w:r>
+        <w:rPr>
+          <w:rFonts w:ascii="Montserrat" w:eastAsia="Montserrat" w:hAnsi="Montserrat" w:cs="Montserrat"/>
+        </w:rPr>
+        <w:t>combustível</w:t>
+      </w:r>
+      <w:proofErr w:type="spellEnd"/>
+      <w:r>
+        <w:rPr>
+          <w:rFonts w:ascii="Montserrat" w:eastAsia="Montserrat" w:hAnsi="Montserrat" w:cs="Montserrat"/>
+        </w:rPr>
+        <w:t xml:space="preserve">, </w:t>
+      </w:r>
+      <w:proofErr w:type="spellStart"/>
+      <w:r>
+        <w:rPr>
+          <w:rFonts w:ascii="Montserrat" w:eastAsia="Montserrat" w:hAnsi="Montserrat" w:cs="Montserrat"/>
+        </w:rPr>
+        <w:t>diminuindo</w:t>
+      </w:r>
+      <w:proofErr w:type="spellEnd"/>
+      <w:r>
+        <w:rPr>
+          <w:rFonts w:ascii="Montserrat" w:eastAsia="Montserrat" w:hAnsi="Montserrat" w:cs="Montserrat"/>
+        </w:rPr>
+        <w:t xml:space="preserve"> </w:t>
+      </w:r>
+      <w:proofErr w:type="gramStart"/>
+      <w:r>
+        <w:rPr>
+          <w:rFonts w:ascii="Montserrat" w:eastAsia="Montserrat" w:hAnsi="Montserrat" w:cs="Montserrat"/>
+        </w:rPr>
+        <w:t>a</w:t>
+      </w:r>
+      <w:proofErr w:type="gramEnd"/>
+      <w:r>
+        <w:rPr>
+          <w:rFonts w:ascii="Montserrat" w:eastAsia="Montserrat" w:hAnsi="Montserrat" w:cs="Montserrat"/>
+        </w:rPr>
+        <w:t xml:space="preserve"> </w:t>
+      </w:r>
+      <w:proofErr w:type="spellStart"/>
+      <w:r>
+        <w:rPr>
+          <w:rFonts w:ascii="Montserrat" w:eastAsia="Montserrat" w:hAnsi="Montserrat" w:cs="Montserrat"/>
+        </w:rPr>
+        <w:t>eficácia</w:t>
+      </w:r>
+      <w:proofErr w:type="spellEnd"/>
+      <w:r>
+        <w:rPr>
+          <w:rFonts w:ascii="Montserrat" w:eastAsia="Montserrat" w:hAnsi="Montserrat" w:cs="Montserrat"/>
+        </w:rPr>
+        <w:t xml:space="preserve"> do </w:t>
       </w:r>
       <w:proofErr w:type="spellStart"/>
       <w:r>
@@ -814,90 +1196,6 @@
           <w:rFonts w:ascii="Montserrat" w:eastAsia="Montserrat" w:hAnsi="Montserrat" w:cs="Montserrat"/>
         </w:rPr>
         <w:t>trabalho</w:t>
-      </w:r>
-      <w:proofErr w:type="spellEnd"/>
-      <w:r>
-        <w:rPr>
-          <w:rFonts w:ascii="Montserrat" w:eastAsia="Montserrat" w:hAnsi="Montserrat" w:cs="Montserrat"/>
-        </w:rPr>
-        <w:t xml:space="preserve"> </w:t>
-      </w:r>
-      <w:proofErr w:type="spellStart"/>
-      <w:r>
-        <w:rPr>
-          <w:rFonts w:ascii="Montserrat" w:eastAsia="Montserrat" w:hAnsi="Montserrat" w:cs="Montserrat"/>
-        </w:rPr>
-        <w:t>na</w:t>
-      </w:r>
-      <w:proofErr w:type="spellEnd"/>
-      <w:r>
-        <w:rPr>
-          <w:rFonts w:ascii="Montserrat" w:eastAsia="Montserrat" w:hAnsi="Montserrat" w:cs="Montserrat"/>
-        </w:rPr>
-        <w:t xml:space="preserve"> coleta </w:t>
-      </w:r>
-      <w:proofErr w:type="spellStart"/>
-      <w:r>
-        <w:rPr>
-          <w:rFonts w:ascii="Montserrat" w:eastAsia="Montserrat" w:hAnsi="Montserrat" w:cs="Montserrat"/>
-        </w:rPr>
-        <w:t>seletiva</w:t>
-      </w:r>
-      <w:proofErr w:type="spellEnd"/>
-      <w:r>
-        <w:rPr>
-          <w:rFonts w:ascii="Montserrat" w:eastAsia="Montserrat" w:hAnsi="Montserrat" w:cs="Montserrat"/>
-        </w:rPr>
-        <w:t xml:space="preserve"> de </w:t>
-      </w:r>
-      <w:proofErr w:type="spellStart"/>
-      <w:r>
-        <w:rPr>
-          <w:rFonts w:ascii="Montserrat" w:eastAsia="Montserrat" w:hAnsi="Montserrat" w:cs="Montserrat"/>
-        </w:rPr>
-        <w:t>lixo</w:t>
-      </w:r>
-      <w:proofErr w:type="spellEnd"/>
-      <w:r>
-        <w:rPr>
-          <w:rFonts w:ascii="Montserrat" w:eastAsia="Montserrat" w:hAnsi="Montserrat" w:cs="Montserrat"/>
-        </w:rPr>
-        <w:t xml:space="preserve"> e </w:t>
-      </w:r>
-      <w:proofErr w:type="spellStart"/>
-      <w:r>
-        <w:rPr>
-          <w:rFonts w:ascii="Montserrat" w:eastAsia="Montserrat" w:hAnsi="Montserrat" w:cs="Montserrat"/>
-        </w:rPr>
-        <w:t>diminuir</w:t>
-      </w:r>
-      <w:proofErr w:type="spellEnd"/>
-      <w:r>
-        <w:rPr>
-          <w:rFonts w:ascii="Montserrat" w:eastAsia="Montserrat" w:hAnsi="Montserrat" w:cs="Montserrat"/>
-        </w:rPr>
-        <w:t xml:space="preserve"> </w:t>
-      </w:r>
-      <w:proofErr w:type="spellStart"/>
-      <w:r>
-        <w:rPr>
-          <w:rFonts w:ascii="Montserrat" w:eastAsia="Montserrat" w:hAnsi="Montserrat" w:cs="Montserrat"/>
-        </w:rPr>
-        <w:t>gastos</w:t>
-      </w:r>
-      <w:proofErr w:type="spellEnd"/>
-      <w:r>
-        <w:rPr>
-          <w:rFonts w:ascii="Montserrat" w:eastAsia="Montserrat" w:hAnsi="Montserrat" w:cs="Montserrat"/>
-        </w:rPr>
-        <w:t xml:space="preserve"> da </w:t>
-      </w:r>
-      <w:proofErr w:type="spellStart"/>
-      <w:r>
-        <w:rPr>
-          <w:rFonts w:ascii="Montserrat" w:eastAsia="Montserrat" w:hAnsi="Montserrat" w:cs="Montserrat"/>
-        </w:rPr>
-        <w:t>cooperativa</w:t>
       </w:r>
       <w:proofErr w:type="spellEnd"/>
       <w:r>
@@ -918,21 +1216,7 @@
         <w:rPr>
           <w:rFonts w:ascii="Montserrat" w:eastAsia="Montserrat" w:hAnsi="Montserrat" w:cs="Montserrat"/>
         </w:rPr>
-        <w:t>Problema</w:t>
-      </w:r>
-      <w:proofErr w:type="spellEnd"/>
-      <w:r>
-        <w:rPr>
-          <w:rFonts w:ascii="Montserrat" w:eastAsia="Montserrat" w:hAnsi="Montserrat" w:cs="Montserrat"/>
-        </w:rPr>
-        <w:t xml:space="preserve"> que resolve: </w:t>
-      </w:r>
-      <w:proofErr w:type="spellStart"/>
-      <w:r>
-        <w:rPr>
-          <w:rFonts w:ascii="Montserrat" w:eastAsia="Montserrat" w:hAnsi="Montserrat" w:cs="Montserrat"/>
-        </w:rPr>
-        <w:t>Pequenas</w:t>
+        <w:t>Usuários</w:t>
       </w:r>
       <w:proofErr w:type="spellEnd"/>
       <w:r>
@@ -946,7 +1230,35 @@
         <w:rPr>
           <w:rFonts w:ascii="Montserrat" w:eastAsia="Montserrat" w:hAnsi="Montserrat" w:cs="Montserrat"/>
         </w:rPr>
-        <w:t>empresas</w:t>
+        <w:t>principais</w:t>
+      </w:r>
+      <w:proofErr w:type="spellEnd"/>
+      <w:r>
+        <w:rPr>
+          <w:rFonts w:ascii="Montserrat" w:eastAsia="Montserrat" w:hAnsi="Montserrat" w:cs="Montserrat"/>
+        </w:rPr>
+        <w:t xml:space="preserve">: </w:t>
+      </w:r>
+      <w:proofErr w:type="spellStart"/>
+      <w:r>
+        <w:rPr>
+          <w:rFonts w:ascii="Montserrat" w:eastAsia="Montserrat" w:hAnsi="Montserrat" w:cs="Montserrat"/>
+        </w:rPr>
+        <w:t>Funcionários</w:t>
+      </w:r>
+      <w:proofErr w:type="spellEnd"/>
+      <w:r>
+        <w:rPr>
+          <w:rFonts w:ascii="Montserrat" w:eastAsia="Montserrat" w:hAnsi="Montserrat" w:cs="Montserrat"/>
+        </w:rPr>
+        <w:t xml:space="preserve"> da </w:t>
+      </w:r>
+      <w:proofErr w:type="spellStart"/>
+      <w:r>
+        <w:rPr>
+          <w:rFonts w:ascii="Montserrat" w:eastAsia="Montserrat" w:hAnsi="Montserrat" w:cs="Montserrat"/>
+        </w:rPr>
+        <w:t>empresa</w:t>
       </w:r>
       <w:proofErr w:type="spellEnd"/>
       <w:r>
@@ -960,266 +1272,42 @@
         <w:rPr>
           <w:rFonts w:ascii="Montserrat" w:eastAsia="Montserrat" w:hAnsi="Montserrat" w:cs="Montserrat"/>
         </w:rPr>
-        <w:t>não</w:t>
-      </w:r>
-      <w:proofErr w:type="spellEnd"/>
-      <w:r>
-        <w:rPr>
-          <w:rFonts w:ascii="Montserrat" w:eastAsia="Montserrat" w:hAnsi="Montserrat" w:cs="Montserrat"/>
-        </w:rPr>
-        <w:t xml:space="preserve"> </w:t>
-      </w:r>
-      <w:proofErr w:type="spellStart"/>
-      <w:r>
-        <w:rPr>
-          <w:rFonts w:ascii="Montserrat" w:eastAsia="Montserrat" w:hAnsi="Montserrat" w:cs="Montserrat"/>
-        </w:rPr>
-        <w:t>possuem</w:t>
-      </w:r>
-      <w:proofErr w:type="spellEnd"/>
-      <w:r>
-        <w:rPr>
-          <w:rFonts w:ascii="Montserrat" w:eastAsia="Montserrat" w:hAnsi="Montserrat" w:cs="Montserrat"/>
-        </w:rPr>
-        <w:t xml:space="preserve"> ferramentas </w:t>
-      </w:r>
-      <w:proofErr w:type="spellStart"/>
-      <w:r>
-        <w:rPr>
-          <w:rFonts w:ascii="Montserrat" w:eastAsia="Montserrat" w:hAnsi="Montserrat" w:cs="Montserrat"/>
-        </w:rPr>
-        <w:t>práticas</w:t>
-      </w:r>
-      <w:proofErr w:type="spellEnd"/>
-      <w:r>
-        <w:rPr>
-          <w:rFonts w:ascii="Montserrat" w:eastAsia="Montserrat" w:hAnsi="Montserrat" w:cs="Montserrat"/>
-        </w:rPr>
-        <w:t xml:space="preserve"> para </w:t>
-      </w:r>
-      <w:proofErr w:type="spellStart"/>
-      <w:r>
-        <w:rPr>
-          <w:rFonts w:ascii="Montserrat" w:eastAsia="Montserrat" w:hAnsi="Montserrat" w:cs="Montserrat"/>
-        </w:rPr>
-        <w:t>mapear</w:t>
-      </w:r>
-      <w:proofErr w:type="spellEnd"/>
-      <w:r>
-        <w:rPr>
-          <w:rFonts w:ascii="Montserrat" w:eastAsia="Montserrat" w:hAnsi="Montserrat" w:cs="Montserrat"/>
-        </w:rPr>
-        <w:t xml:space="preserve"> e </w:t>
-      </w:r>
-      <w:proofErr w:type="spellStart"/>
-      <w:r>
-        <w:rPr>
-          <w:rFonts w:ascii="Montserrat" w:eastAsia="Montserrat" w:hAnsi="Montserrat" w:cs="Montserrat"/>
-        </w:rPr>
-        <w:t>gerir</w:t>
-      </w:r>
-      <w:proofErr w:type="spellEnd"/>
-      <w:r>
-        <w:rPr>
-          <w:rFonts w:ascii="Montserrat" w:eastAsia="Montserrat" w:hAnsi="Montserrat" w:cs="Montserrat"/>
-        </w:rPr>
-        <w:t xml:space="preserve"> </w:t>
-      </w:r>
-      <w:proofErr w:type="spellStart"/>
-      <w:r>
-        <w:rPr>
-          <w:rFonts w:ascii="Montserrat" w:eastAsia="Montserrat" w:hAnsi="Montserrat" w:cs="Montserrat"/>
-        </w:rPr>
-        <w:t>latas</w:t>
-      </w:r>
-      <w:proofErr w:type="spellEnd"/>
-      <w:r>
-        <w:rPr>
-          <w:rFonts w:ascii="Montserrat" w:eastAsia="Montserrat" w:hAnsi="Montserrat" w:cs="Montserrat"/>
-        </w:rPr>
-        <w:t xml:space="preserve"> de </w:t>
-      </w:r>
-      <w:proofErr w:type="spellStart"/>
-      <w:r>
-        <w:rPr>
-          <w:rFonts w:ascii="Montserrat" w:eastAsia="Montserrat" w:hAnsi="Montserrat" w:cs="Montserrat"/>
-        </w:rPr>
-        <w:t>lixo</w:t>
-      </w:r>
-      <w:proofErr w:type="spellEnd"/>
-      <w:r>
-        <w:rPr>
-          <w:rFonts w:ascii="Montserrat" w:eastAsia="Montserrat" w:hAnsi="Montserrat" w:cs="Montserrat"/>
-        </w:rPr>
-        <w:t xml:space="preserve"> </w:t>
-      </w:r>
-      <w:proofErr w:type="spellStart"/>
-      <w:r>
-        <w:rPr>
-          <w:rFonts w:ascii="Montserrat" w:eastAsia="Montserrat" w:hAnsi="Montserrat" w:cs="Montserrat"/>
-        </w:rPr>
-        <w:t>cheias</w:t>
-      </w:r>
-      <w:proofErr w:type="spellEnd"/>
-      <w:r>
-        <w:rPr>
-          <w:rFonts w:ascii="Montserrat" w:eastAsia="Montserrat" w:hAnsi="Montserrat" w:cs="Montserrat"/>
-        </w:rPr>
-        <w:t xml:space="preserve"> </w:t>
-      </w:r>
-      <w:proofErr w:type="spellStart"/>
-      <w:r>
-        <w:rPr>
-          <w:rFonts w:ascii="Montserrat" w:eastAsia="Montserrat" w:hAnsi="Montserrat" w:cs="Montserrat"/>
-        </w:rPr>
-        <w:t>ou</w:t>
-      </w:r>
-      <w:proofErr w:type="spellEnd"/>
-      <w:r>
-        <w:rPr>
-          <w:rFonts w:ascii="Montserrat" w:eastAsia="Montserrat" w:hAnsi="Montserrat" w:cs="Montserrat"/>
-        </w:rPr>
-        <w:t xml:space="preserve"> </w:t>
-      </w:r>
-      <w:proofErr w:type="spellStart"/>
-      <w:r>
-        <w:rPr>
-          <w:rFonts w:ascii="Montserrat" w:eastAsia="Montserrat" w:hAnsi="Montserrat" w:cs="Montserrat"/>
-        </w:rPr>
-        <w:t>vazias</w:t>
-      </w:r>
-      <w:proofErr w:type="spellEnd"/>
-      <w:r>
-        <w:rPr>
-          <w:rFonts w:ascii="Montserrat" w:eastAsia="Montserrat" w:hAnsi="Montserrat" w:cs="Montserrat"/>
-        </w:rPr>
-        <w:t xml:space="preserve">, </w:t>
-      </w:r>
-      <w:proofErr w:type="spellStart"/>
-      <w:r>
-        <w:rPr>
-          <w:rFonts w:ascii="Montserrat" w:eastAsia="Montserrat" w:hAnsi="Montserrat" w:cs="Montserrat"/>
-        </w:rPr>
-        <w:t>assim</w:t>
-      </w:r>
-      <w:proofErr w:type="spellEnd"/>
-      <w:r>
-        <w:rPr>
-          <w:rFonts w:ascii="Montserrat" w:eastAsia="Montserrat" w:hAnsi="Montserrat" w:cs="Montserrat"/>
-        </w:rPr>
-        <w:t xml:space="preserve"> </w:t>
-      </w:r>
-      <w:proofErr w:type="spellStart"/>
-      <w:r>
-        <w:rPr>
-          <w:rFonts w:ascii="Montserrat" w:eastAsia="Montserrat" w:hAnsi="Montserrat" w:cs="Montserrat"/>
-        </w:rPr>
-        <w:t>tendo</w:t>
-      </w:r>
-      <w:proofErr w:type="spellEnd"/>
-      <w:r>
-        <w:rPr>
-          <w:rFonts w:ascii="Montserrat" w:eastAsia="Montserrat" w:hAnsi="Montserrat" w:cs="Montserrat"/>
-        </w:rPr>
-        <w:t xml:space="preserve"> </w:t>
-      </w:r>
-      <w:proofErr w:type="spellStart"/>
-      <w:r>
-        <w:rPr>
-          <w:rFonts w:ascii="Montserrat" w:eastAsia="Montserrat" w:hAnsi="Montserrat" w:cs="Montserrat"/>
-        </w:rPr>
-        <w:t>muito</w:t>
-      </w:r>
-      <w:proofErr w:type="spellEnd"/>
-      <w:r>
-        <w:rPr>
-          <w:rFonts w:ascii="Montserrat" w:eastAsia="Montserrat" w:hAnsi="Montserrat" w:cs="Montserrat"/>
-        </w:rPr>
-        <w:t xml:space="preserve"> </w:t>
-      </w:r>
-      <w:proofErr w:type="spellStart"/>
-      <w:r>
-        <w:rPr>
-          <w:rFonts w:ascii="Montserrat" w:eastAsia="Montserrat" w:hAnsi="Montserrat" w:cs="Montserrat"/>
-        </w:rPr>
-        <w:t>gasto</w:t>
-      </w:r>
-      <w:proofErr w:type="spellEnd"/>
-      <w:r>
-        <w:rPr>
-          <w:rFonts w:ascii="Montserrat" w:eastAsia="Montserrat" w:hAnsi="Montserrat" w:cs="Montserrat"/>
-        </w:rPr>
-        <w:t xml:space="preserve"> de </w:t>
-      </w:r>
-      <w:proofErr w:type="spellStart"/>
-      <w:r>
-        <w:rPr>
-          <w:rFonts w:ascii="Montserrat" w:eastAsia="Montserrat" w:hAnsi="Montserrat" w:cs="Montserrat"/>
-        </w:rPr>
-        <w:t>combustível</w:t>
-      </w:r>
-      <w:proofErr w:type="spellEnd"/>
-      <w:r>
-        <w:rPr>
-          <w:rFonts w:ascii="Montserrat" w:eastAsia="Montserrat" w:hAnsi="Montserrat" w:cs="Montserrat"/>
-        </w:rPr>
-        <w:t xml:space="preserve">, </w:t>
-      </w:r>
-      <w:proofErr w:type="spellStart"/>
-      <w:r>
-        <w:rPr>
-          <w:rFonts w:ascii="Montserrat" w:eastAsia="Montserrat" w:hAnsi="Montserrat" w:cs="Montserrat"/>
-        </w:rPr>
-        <w:t>diminuindo</w:t>
-      </w:r>
-      <w:proofErr w:type="spellEnd"/>
-      <w:r>
-        <w:rPr>
-          <w:rFonts w:ascii="Montserrat" w:eastAsia="Montserrat" w:hAnsi="Montserrat" w:cs="Montserrat"/>
-        </w:rPr>
-        <w:t xml:space="preserve"> </w:t>
-      </w:r>
-      <w:proofErr w:type="gramStart"/>
-      <w:r>
-        <w:rPr>
-          <w:rFonts w:ascii="Montserrat" w:eastAsia="Montserrat" w:hAnsi="Montserrat" w:cs="Montserrat"/>
-        </w:rPr>
-        <w:t>a</w:t>
-      </w:r>
-      <w:proofErr w:type="gramEnd"/>
-      <w:r>
-        <w:rPr>
-          <w:rFonts w:ascii="Montserrat" w:eastAsia="Montserrat" w:hAnsi="Montserrat" w:cs="Montserrat"/>
-        </w:rPr>
-        <w:t xml:space="preserve"> </w:t>
-      </w:r>
-      <w:proofErr w:type="spellStart"/>
-      <w:r>
-        <w:rPr>
-          <w:rFonts w:ascii="Montserrat" w:eastAsia="Montserrat" w:hAnsi="Montserrat" w:cs="Montserrat"/>
-        </w:rPr>
-        <w:t>eficácia</w:t>
-      </w:r>
-      <w:proofErr w:type="spellEnd"/>
-      <w:r>
-        <w:rPr>
-          <w:rFonts w:ascii="Montserrat" w:eastAsia="Montserrat" w:hAnsi="Montserrat" w:cs="Montserrat"/>
-        </w:rPr>
-        <w:t xml:space="preserve"> do </w:t>
-      </w:r>
-      <w:proofErr w:type="spellStart"/>
-      <w:r>
-        <w:rPr>
-          <w:rFonts w:ascii="Montserrat" w:eastAsia="Montserrat" w:hAnsi="Montserrat" w:cs="Montserrat"/>
-        </w:rPr>
-        <w:t>trabalho</w:t>
-      </w:r>
-      <w:proofErr w:type="spellEnd"/>
-      <w:r>
-        <w:rPr>
-          <w:rFonts w:ascii="Montserrat" w:eastAsia="Montserrat" w:hAnsi="Montserrat" w:cs="Montserrat"/>
-        </w:rPr>
-        <w:t>.</w:t>
+        <w:t>VerdeClaro</w:t>
+      </w:r>
+      <w:proofErr w:type="spellEnd"/>
+      <w:r>
+        <w:rPr>
+          <w:rFonts w:ascii="Montserrat" w:eastAsia="Montserrat" w:hAnsi="Montserrat" w:cs="Montserrat"/>
+        </w:rPr>
+        <w:t xml:space="preserve">, que </w:t>
+      </w:r>
+      <w:proofErr w:type="spellStart"/>
+      <w:r>
+        <w:rPr>
+          <w:rFonts w:ascii="Montserrat" w:eastAsia="Montserrat" w:hAnsi="Montserrat" w:cs="Montserrat"/>
+        </w:rPr>
+        <w:t>empenham</w:t>
+      </w:r>
+      <w:proofErr w:type="spellEnd"/>
+      <w:r>
+        <w:rPr>
+          <w:rFonts w:ascii="Montserrat" w:eastAsia="Montserrat" w:hAnsi="Montserrat" w:cs="Montserrat"/>
+        </w:rPr>
+        <w:t xml:space="preserve"> a </w:t>
+      </w:r>
+      <w:proofErr w:type="spellStart"/>
+      <w:r>
+        <w:rPr>
+          <w:rFonts w:ascii="Montserrat" w:eastAsia="Montserrat" w:hAnsi="Montserrat" w:cs="Montserrat"/>
+        </w:rPr>
+        <w:t>função</w:t>
+      </w:r>
+      <w:proofErr w:type="spellEnd"/>
+      <w:r>
+        <w:rPr>
+          <w:rFonts w:ascii="Montserrat" w:eastAsia="Montserrat" w:hAnsi="Montserrat" w:cs="Montserrat"/>
+        </w:rPr>
+        <w:t xml:space="preserve"> de coleta.</w:t>
       </w:r>
     </w:p>
     <w:p>
@@ -1233,7 +1321,7 @@
         <w:rPr>
           <w:rFonts w:ascii="Montserrat" w:eastAsia="Montserrat" w:hAnsi="Montserrat" w:cs="Montserrat"/>
         </w:rPr>
-        <w:t>Usuários</w:t>
+        <w:t>Funcionalidades</w:t>
       </w:r>
       <w:proofErr w:type="spellEnd"/>
       <w:r>
@@ -1247,139 +1335,73 @@
         <w:rPr>
           <w:rFonts w:ascii="Montserrat" w:eastAsia="Montserrat" w:hAnsi="Montserrat" w:cs="Montserrat"/>
         </w:rPr>
-        <w:t>principais</w:t>
-      </w:r>
-      <w:proofErr w:type="spellEnd"/>
-      <w:r>
-        <w:rPr>
-          <w:rFonts w:ascii="Montserrat" w:eastAsia="Montserrat" w:hAnsi="Montserrat" w:cs="Montserrat"/>
-        </w:rPr>
-        <w:t xml:space="preserve">: </w:t>
-      </w:r>
-      <w:proofErr w:type="spellStart"/>
-      <w:r>
-        <w:rPr>
-          <w:rFonts w:ascii="Montserrat" w:eastAsia="Montserrat" w:hAnsi="Montserrat" w:cs="Montserrat"/>
-        </w:rPr>
-        <w:t>Funcionários</w:t>
-      </w:r>
-      <w:proofErr w:type="spellEnd"/>
-      <w:r>
-        <w:rPr>
-          <w:rFonts w:ascii="Montserrat" w:eastAsia="Montserrat" w:hAnsi="Montserrat" w:cs="Montserrat"/>
-        </w:rPr>
-        <w:t xml:space="preserve"> da </w:t>
-      </w:r>
-      <w:proofErr w:type="spellStart"/>
-      <w:r>
-        <w:rPr>
-          <w:rFonts w:ascii="Montserrat" w:eastAsia="Montserrat" w:hAnsi="Montserrat" w:cs="Montserrat"/>
-        </w:rPr>
-        <w:t>empresa</w:t>
-      </w:r>
-      <w:proofErr w:type="spellEnd"/>
-      <w:r>
-        <w:rPr>
-          <w:rFonts w:ascii="Montserrat" w:eastAsia="Montserrat" w:hAnsi="Montserrat" w:cs="Montserrat"/>
-        </w:rPr>
-        <w:t xml:space="preserve"> </w:t>
-      </w:r>
-      <w:proofErr w:type="spellStart"/>
-      <w:r>
-        <w:rPr>
-          <w:rFonts w:ascii="Montserrat" w:eastAsia="Montserrat" w:hAnsi="Montserrat" w:cs="Montserrat"/>
-        </w:rPr>
-        <w:t>VerdeClaro</w:t>
-      </w:r>
-      <w:proofErr w:type="spellEnd"/>
-      <w:r>
-        <w:rPr>
-          <w:rFonts w:ascii="Montserrat" w:eastAsia="Montserrat" w:hAnsi="Montserrat" w:cs="Montserrat"/>
-        </w:rPr>
-        <w:t xml:space="preserve">, que </w:t>
-      </w:r>
-      <w:proofErr w:type="spellStart"/>
-      <w:r>
-        <w:rPr>
-          <w:rFonts w:ascii="Montserrat" w:eastAsia="Montserrat" w:hAnsi="Montserrat" w:cs="Montserrat"/>
-        </w:rPr>
-        <w:t>empenham</w:t>
-      </w:r>
-      <w:proofErr w:type="spellEnd"/>
-      <w:r>
-        <w:rPr>
-          <w:rFonts w:ascii="Montserrat" w:eastAsia="Montserrat" w:hAnsi="Montserrat" w:cs="Montserrat"/>
-        </w:rPr>
-        <w:t xml:space="preserve"> a </w:t>
-      </w:r>
-      <w:proofErr w:type="spellStart"/>
-      <w:r>
-        <w:rPr>
-          <w:rFonts w:ascii="Montserrat" w:eastAsia="Montserrat" w:hAnsi="Montserrat" w:cs="Montserrat"/>
-        </w:rPr>
-        <w:t>função</w:t>
-      </w:r>
-      <w:proofErr w:type="spellEnd"/>
-      <w:r>
-        <w:rPr>
-          <w:rFonts w:ascii="Montserrat" w:eastAsia="Montserrat" w:hAnsi="Montserrat" w:cs="Montserrat"/>
-        </w:rPr>
-        <w:t xml:space="preserve"> de coleta.</w:t>
+        <w:t>básicas</w:t>
+      </w:r>
+      <w:proofErr w:type="spellEnd"/>
+      <w:r>
+        <w:rPr>
+          <w:rFonts w:ascii="Montserrat" w:eastAsia="Montserrat" w:hAnsi="Montserrat" w:cs="Montserrat"/>
+        </w:rPr>
+        <w:t>:</w:t>
       </w:r>
     </w:p>
     <w:p>
       <w:pPr>
-        <w:rPr>
-          <w:rFonts w:ascii="Montserrat" w:eastAsia="Montserrat" w:hAnsi="Montserrat" w:cs="Montserrat"/>
-        </w:rPr>
-      </w:pPr>
-      <w:proofErr w:type="spellStart"/>
-      <w:r>
-        <w:rPr>
-          <w:rFonts w:ascii="Montserrat" w:eastAsia="Montserrat" w:hAnsi="Montserrat" w:cs="Montserrat"/>
-        </w:rPr>
-        <w:t>Funcionalidades</w:t>
-      </w:r>
-      <w:proofErr w:type="spellEnd"/>
-      <w:r>
-        <w:rPr>
-          <w:rFonts w:ascii="Montserrat" w:eastAsia="Montserrat" w:hAnsi="Montserrat" w:cs="Montserrat"/>
-        </w:rPr>
-        <w:t xml:space="preserve"> </w:t>
-      </w:r>
-      <w:proofErr w:type="spellStart"/>
-      <w:r>
-        <w:rPr>
-          <w:rFonts w:ascii="Montserrat" w:eastAsia="Montserrat" w:hAnsi="Montserrat" w:cs="Montserrat"/>
-        </w:rPr>
-        <w:t>básicas</w:t>
-      </w:r>
-      <w:proofErr w:type="spellEnd"/>
-      <w:r>
-        <w:rPr>
-          <w:rFonts w:ascii="Montserrat" w:eastAsia="Montserrat" w:hAnsi="Montserrat" w:cs="Montserrat"/>
-        </w:rPr>
-        <w:t>:</w:t>
+        <w:pStyle w:val="PargrafodaLista"/>
+        <w:numPr>
+          <w:ilvl w:val="0"/>
+          <w:numId w:val="20"/>
+        </w:numPr>
+        <w:rPr>
+          <w:rFonts w:ascii="Montserrat" w:eastAsia="Montserrat" w:hAnsi="Montserrat" w:cs="Montserrat"/>
+        </w:rPr>
+      </w:pPr>
+      <w:proofErr w:type="spellStart"/>
+      <w:r>
+        <w:rPr>
+          <w:rFonts w:ascii="Montserrat" w:eastAsia="Montserrat" w:hAnsi="Montserrat" w:cs="Montserrat"/>
+        </w:rPr>
+        <w:t>Mapeamento</w:t>
+      </w:r>
+      <w:proofErr w:type="spellEnd"/>
+      <w:r>
+        <w:rPr>
+          <w:rFonts w:ascii="Montserrat" w:eastAsia="Montserrat" w:hAnsi="Montserrat" w:cs="Montserrat"/>
+        </w:rPr>
+        <w:t xml:space="preserve"> de </w:t>
+      </w:r>
+      <w:proofErr w:type="spellStart"/>
+      <w:r>
+        <w:rPr>
+          <w:rFonts w:ascii="Montserrat" w:eastAsia="Montserrat" w:hAnsi="Montserrat" w:cs="Montserrat"/>
+        </w:rPr>
+        <w:t>lixeiras</w:t>
+      </w:r>
+      <w:proofErr w:type="spellEnd"/>
+      <w:r>
+        <w:rPr>
+          <w:rFonts w:ascii="Montserrat" w:eastAsia="Montserrat" w:hAnsi="Montserrat" w:cs="Montserrat"/>
+        </w:rPr>
+        <w:t>.</w:t>
       </w:r>
     </w:p>
     <w:p>
       <w:pPr>
-        <w:rPr>
-          <w:rFonts w:ascii="Montserrat" w:eastAsia="Montserrat" w:hAnsi="Montserrat" w:cs="Montserrat"/>
-        </w:rPr>
-      </w:pPr>
-      <w:r>
-        <w:rPr>
-          <w:rFonts w:ascii="Montserrat" w:eastAsia="Montserrat" w:hAnsi="Montserrat" w:cs="Montserrat"/>
-        </w:rPr>
-        <w:t xml:space="preserve">  • </w:t>
-      </w:r>
-      <w:proofErr w:type="spellStart"/>
-      <w:r>
-        <w:rPr>
-          <w:rFonts w:ascii="Montserrat" w:eastAsia="Montserrat" w:hAnsi="Montserrat" w:cs="Montserrat"/>
-        </w:rPr>
-        <w:t>Mapeamento</w:t>
+        <w:pStyle w:val="PargrafodaLista"/>
+        <w:numPr>
+          <w:ilvl w:val="0"/>
+          <w:numId w:val="20"/>
+        </w:numPr>
+        <w:rPr>
+          <w:rFonts w:ascii="Montserrat" w:eastAsia="Montserrat" w:hAnsi="Montserrat" w:cs="Montserrat"/>
+        </w:rPr>
+      </w:pPr>
+      <w:proofErr w:type="spellStart"/>
+      <w:r>
+        <w:rPr>
+          <w:rFonts w:ascii="Montserrat" w:eastAsia="Montserrat" w:hAnsi="Montserrat" w:cs="Montserrat"/>
+        </w:rPr>
+        <w:t>Leitura</w:t>
       </w:r>
       <w:proofErr w:type="spellEnd"/>
       <w:r>
@@ -1393,6 +1415,48 @@
         <w:rPr>
           <w:rFonts w:ascii="Montserrat" w:eastAsia="Montserrat" w:hAnsi="Montserrat" w:cs="Montserrat"/>
         </w:rPr>
+        <w:t>nível</w:t>
+      </w:r>
+      <w:proofErr w:type="spellEnd"/>
+      <w:r>
+        <w:rPr>
+          <w:rFonts w:ascii="Montserrat" w:eastAsia="Montserrat" w:hAnsi="Montserrat" w:cs="Montserrat"/>
+        </w:rPr>
+        <w:t xml:space="preserve">, para </w:t>
+      </w:r>
+      <w:proofErr w:type="spellStart"/>
+      <w:r>
+        <w:rPr>
+          <w:rFonts w:ascii="Montserrat" w:eastAsia="Montserrat" w:hAnsi="Montserrat" w:cs="Montserrat"/>
+        </w:rPr>
+        <w:t>indentificar</w:t>
+      </w:r>
+      <w:proofErr w:type="spellEnd"/>
+      <w:r>
+        <w:rPr>
+          <w:rFonts w:ascii="Montserrat" w:eastAsia="Montserrat" w:hAnsi="Montserrat" w:cs="Montserrat"/>
+        </w:rPr>
+        <w:t xml:space="preserve"> </w:t>
+      </w:r>
+      <w:proofErr w:type="spellStart"/>
+      <w:r>
+        <w:rPr>
+          <w:rFonts w:ascii="Montserrat" w:eastAsia="Montserrat" w:hAnsi="Montserrat" w:cs="Montserrat"/>
+        </w:rPr>
+        <w:t>quais</w:t>
+      </w:r>
+      <w:proofErr w:type="spellEnd"/>
+      <w:r>
+        <w:rPr>
+          <w:rFonts w:ascii="Montserrat" w:eastAsia="Montserrat" w:hAnsi="Montserrat" w:cs="Montserrat"/>
+        </w:rPr>
+        <w:t xml:space="preserve"> </w:t>
+      </w:r>
+      <w:proofErr w:type="spellStart"/>
+      <w:r>
+        <w:rPr>
+          <w:rFonts w:ascii="Montserrat" w:eastAsia="Montserrat" w:hAnsi="Montserrat" w:cs="Montserrat"/>
+        </w:rPr>
         <w:t>lixeiras</w:t>
       </w:r>
       <w:proofErr w:type="spellEnd"/>
@@ -1400,55 +1464,6 @@
         <w:rPr>
           <w:rFonts w:ascii="Montserrat" w:eastAsia="Montserrat" w:hAnsi="Montserrat" w:cs="Montserrat"/>
         </w:rPr>
-        <w:t>.</w:t>
-      </w:r>
-      <w:r>
-        <w:rPr>
-          <w:rFonts w:ascii="Montserrat" w:eastAsia="Montserrat" w:hAnsi="Montserrat" w:cs="Montserrat"/>
-        </w:rPr>
-        <w:br/>
-        <w:t xml:space="preserve">  • </w:t>
-      </w:r>
-      <w:proofErr w:type="spellStart"/>
-      <w:r>
-        <w:rPr>
-          <w:rFonts w:ascii="Montserrat" w:eastAsia="Montserrat" w:hAnsi="Montserrat" w:cs="Montserrat"/>
-        </w:rPr>
-        <w:t>Leitura</w:t>
-      </w:r>
-      <w:proofErr w:type="spellEnd"/>
-      <w:r>
-        <w:rPr>
-          <w:rFonts w:ascii="Montserrat" w:eastAsia="Montserrat" w:hAnsi="Montserrat" w:cs="Montserrat"/>
-        </w:rPr>
-        <w:t xml:space="preserve"> de </w:t>
-      </w:r>
-      <w:proofErr w:type="spellStart"/>
-      <w:r>
-        <w:rPr>
-          <w:rFonts w:ascii="Montserrat" w:eastAsia="Montserrat" w:hAnsi="Montserrat" w:cs="Montserrat"/>
-        </w:rPr>
-        <w:t>nível</w:t>
-      </w:r>
-      <w:proofErr w:type="spellEnd"/>
-      <w:r>
-        <w:rPr>
-          <w:rFonts w:ascii="Montserrat" w:eastAsia="Montserrat" w:hAnsi="Montserrat" w:cs="Montserrat"/>
-        </w:rPr>
-        <w:t xml:space="preserve">, para </w:t>
-      </w:r>
-      <w:proofErr w:type="spellStart"/>
-      <w:r>
-        <w:rPr>
-          <w:rFonts w:ascii="Montserrat" w:eastAsia="Montserrat" w:hAnsi="Montserrat" w:cs="Montserrat"/>
-        </w:rPr>
-        <w:t>indentificar</w:t>
-      </w:r>
-      <w:proofErr w:type="spellEnd"/>
-      <w:r>
-        <w:rPr>
-          <w:rFonts w:ascii="Montserrat" w:eastAsia="Montserrat" w:hAnsi="Montserrat" w:cs="Montserrat"/>
-        </w:rPr>
         <w:t xml:space="preserve"> </w:t>
       </w:r>
       <w:proofErr w:type="spellStart"/>
@@ -1456,7 +1471,7 @@
         <w:rPr>
           <w:rFonts w:ascii="Montserrat" w:eastAsia="Montserrat" w:hAnsi="Montserrat" w:cs="Montserrat"/>
         </w:rPr>
-        <w:t>quais</w:t>
+        <w:t>estão</w:t>
       </w:r>
       <w:proofErr w:type="spellEnd"/>
       <w:r>
@@ -1470,140 +1485,7 @@
         <w:rPr>
           <w:rFonts w:ascii="Montserrat" w:eastAsia="Montserrat" w:hAnsi="Montserrat" w:cs="Montserrat"/>
         </w:rPr>
-        <w:t>lixeiras</w:t>
-      </w:r>
-      <w:proofErr w:type="spellEnd"/>
-      <w:r>
-        <w:rPr>
-          <w:rFonts w:ascii="Montserrat" w:eastAsia="Montserrat" w:hAnsi="Montserrat" w:cs="Montserrat"/>
-        </w:rPr>
-        <w:t xml:space="preserve"> </w:t>
-      </w:r>
-      <w:proofErr w:type="spellStart"/>
-      <w:r>
-        <w:rPr>
-          <w:rFonts w:ascii="Montserrat" w:eastAsia="Montserrat" w:hAnsi="Montserrat" w:cs="Montserrat"/>
-        </w:rPr>
-        <w:t>estão</w:t>
-      </w:r>
-      <w:proofErr w:type="spellEnd"/>
-      <w:r>
-        <w:rPr>
-          <w:rFonts w:ascii="Montserrat" w:eastAsia="Montserrat" w:hAnsi="Montserrat" w:cs="Montserrat"/>
-        </w:rPr>
-        <w:t xml:space="preserve"> </w:t>
-      </w:r>
-      <w:proofErr w:type="spellStart"/>
-      <w:r>
-        <w:rPr>
-          <w:rFonts w:ascii="Montserrat" w:eastAsia="Montserrat" w:hAnsi="Montserrat" w:cs="Montserrat"/>
-        </w:rPr>
         <w:t>vazias</w:t>
-      </w:r>
-      <w:proofErr w:type="spellEnd"/>
-      <w:r>
-        <w:rPr>
-          <w:rFonts w:ascii="Montserrat" w:eastAsia="Montserrat" w:hAnsi="Montserrat" w:cs="Montserrat"/>
-        </w:rPr>
-        <w:t xml:space="preserve">. </w:t>
-      </w:r>
-      <w:r>
-        <w:rPr>
-          <w:rFonts w:ascii="Montserrat" w:eastAsia="Montserrat" w:hAnsi="Montserrat" w:cs="Montserrat"/>
-        </w:rPr>
-        <w:br/>
-        <w:t xml:space="preserve">  • </w:t>
-      </w:r>
-      <w:proofErr w:type="spellStart"/>
-      <w:r>
-        <w:rPr>
-          <w:rFonts w:ascii="Montserrat" w:eastAsia="Montserrat" w:hAnsi="Montserrat" w:cs="Montserrat"/>
-        </w:rPr>
-        <w:t>Relatório</w:t>
-      </w:r>
-      <w:proofErr w:type="spellEnd"/>
-      <w:r>
-        <w:rPr>
-          <w:rFonts w:ascii="Montserrat" w:eastAsia="Montserrat" w:hAnsi="Montserrat" w:cs="Montserrat"/>
-        </w:rPr>
-        <w:t xml:space="preserve"> de </w:t>
-      </w:r>
-      <w:proofErr w:type="spellStart"/>
-      <w:r>
-        <w:rPr>
-          <w:rFonts w:ascii="Montserrat" w:eastAsia="Montserrat" w:hAnsi="Montserrat" w:cs="Montserrat"/>
-        </w:rPr>
-        <w:t>quais</w:t>
-      </w:r>
-      <w:proofErr w:type="spellEnd"/>
-      <w:r>
-        <w:rPr>
-          <w:rFonts w:ascii="Montserrat" w:eastAsia="Montserrat" w:hAnsi="Montserrat" w:cs="Montserrat"/>
-        </w:rPr>
-        <w:t xml:space="preserve"> </w:t>
-      </w:r>
-      <w:proofErr w:type="spellStart"/>
-      <w:r>
-        <w:rPr>
-          <w:rFonts w:ascii="Montserrat" w:eastAsia="Montserrat" w:hAnsi="Montserrat" w:cs="Montserrat"/>
-        </w:rPr>
-        <w:t>áreas</w:t>
-      </w:r>
-      <w:proofErr w:type="spellEnd"/>
-      <w:r>
-        <w:rPr>
-          <w:rFonts w:ascii="Montserrat" w:eastAsia="Montserrat" w:hAnsi="Montserrat" w:cs="Montserrat"/>
-        </w:rPr>
-        <w:t xml:space="preserve"> </w:t>
-      </w:r>
-      <w:proofErr w:type="spellStart"/>
-      <w:r>
-        <w:rPr>
-          <w:rFonts w:ascii="Montserrat" w:eastAsia="Montserrat" w:hAnsi="Montserrat" w:cs="Montserrat"/>
-        </w:rPr>
-        <w:t>têm</w:t>
-      </w:r>
-      <w:proofErr w:type="spellEnd"/>
-      <w:r>
-        <w:rPr>
-          <w:rFonts w:ascii="Montserrat" w:eastAsia="Montserrat" w:hAnsi="Montserrat" w:cs="Montserrat"/>
-        </w:rPr>
-        <w:t xml:space="preserve"> </w:t>
-      </w:r>
-      <w:proofErr w:type="spellStart"/>
-      <w:r>
-        <w:rPr>
-          <w:rFonts w:ascii="Montserrat" w:eastAsia="Montserrat" w:hAnsi="Montserrat" w:cs="Montserrat"/>
-        </w:rPr>
-        <w:t>mais</w:t>
-      </w:r>
-      <w:proofErr w:type="spellEnd"/>
-      <w:r>
-        <w:rPr>
-          <w:rFonts w:ascii="Montserrat" w:eastAsia="Montserrat" w:hAnsi="Montserrat" w:cs="Montserrat"/>
-        </w:rPr>
-        <w:t xml:space="preserve"> </w:t>
-      </w:r>
-      <w:proofErr w:type="spellStart"/>
-      <w:r>
-        <w:rPr>
-          <w:rFonts w:ascii="Montserrat" w:eastAsia="Montserrat" w:hAnsi="Montserrat" w:cs="Montserrat"/>
-        </w:rPr>
-        <w:t>descarte</w:t>
-      </w:r>
-      <w:proofErr w:type="spellEnd"/>
-      <w:r>
-        <w:rPr>
-          <w:rFonts w:ascii="Montserrat" w:eastAsia="Montserrat" w:hAnsi="Montserrat" w:cs="Montserrat"/>
-        </w:rPr>
-        <w:t xml:space="preserve"> de </w:t>
-      </w:r>
-      <w:proofErr w:type="spellStart"/>
-      <w:r>
-        <w:rPr>
-          <w:rFonts w:ascii="Montserrat" w:eastAsia="Montserrat" w:hAnsi="Montserrat" w:cs="Montserrat"/>
-        </w:rPr>
-        <w:t>lixo</w:t>
       </w:r>
       <w:proofErr w:type="spellEnd"/>
       <w:r>
@@ -1615,76 +1497,56 @@
     </w:p>
     <w:p>
       <w:pPr>
-        <w:pStyle w:val="Ttulo1"/>
-        <w:rPr>
-          <w:rFonts w:ascii="Montserrat" w:eastAsia="Montserrat" w:hAnsi="Montserrat" w:cs="Montserrat"/>
-          <w:color w:val="000000"/>
-        </w:rPr>
-      </w:pPr>
-      <w:r>
-        <w:rPr>
-          <w:rFonts w:ascii="Montserrat" w:eastAsia="Montserrat" w:hAnsi="Montserrat" w:cs="Montserrat"/>
-          <w:color w:val="000000"/>
-        </w:rPr>
-        <w:t xml:space="preserve">2. </w:t>
-      </w:r>
-      <w:proofErr w:type="spellStart"/>
-      <w:r>
-        <w:rPr>
-          <w:rFonts w:ascii="Montserrat" w:eastAsia="Montserrat" w:hAnsi="Montserrat" w:cs="Montserrat"/>
-          <w:color w:val="000000"/>
-        </w:rPr>
-        <w:t>Requisitos</w:t>
-      </w:r>
-      <w:proofErr w:type="spellEnd"/>
-      <w:r>
-        <w:rPr>
-          <w:rFonts w:ascii="Montserrat" w:eastAsia="Montserrat" w:hAnsi="Montserrat" w:cs="Montserrat"/>
-          <w:color w:val="000000"/>
-        </w:rPr>
-        <w:t xml:space="preserve"> do Sistema</w:t>
+        <w:pStyle w:val="PargrafodaLista"/>
+        <w:numPr>
+          <w:ilvl w:val="0"/>
+          <w:numId w:val="20"/>
+        </w:numPr>
+        <w:rPr>
+          <w:rFonts w:ascii="Montserrat" w:eastAsia="Montserrat" w:hAnsi="Montserrat" w:cs="Montserrat"/>
+        </w:rPr>
+      </w:pPr>
+      <w:proofErr w:type="spellStart"/>
+      <w:r>
+        <w:rPr>
+          <w:rFonts w:ascii="Montserrat" w:eastAsia="Montserrat" w:hAnsi="Montserrat" w:cs="Montserrat"/>
+        </w:rPr>
+        <w:t>G</w:t>
+      </w:r>
+      <w:r>
+        <w:rPr>
+          <w:rFonts w:ascii="Montserrat" w:eastAsia="Montserrat" w:hAnsi="Montserrat" w:cs="Montserrat"/>
+        </w:rPr>
+        <w:t>erenciamento</w:t>
+      </w:r>
+      <w:proofErr w:type="spellEnd"/>
+      <w:r>
+        <w:rPr>
+          <w:rFonts w:ascii="Montserrat" w:eastAsia="Montserrat" w:hAnsi="Montserrat" w:cs="Montserrat"/>
+        </w:rPr>
+        <w:t xml:space="preserve"> de </w:t>
+      </w:r>
+      <w:proofErr w:type="spellStart"/>
+      <w:r>
+        <w:rPr>
+          <w:rFonts w:ascii="Montserrat" w:eastAsia="Montserrat" w:hAnsi="Montserrat" w:cs="Montserrat"/>
+        </w:rPr>
+        <w:t>usuarios</w:t>
+      </w:r>
+      <w:proofErr w:type="spellEnd"/>
+      <w:r>
+        <w:rPr>
+          <w:rFonts w:ascii="Montserrat" w:eastAsia="Montserrat" w:hAnsi="Montserrat" w:cs="Montserrat"/>
+        </w:rPr>
+        <w:t>.</w:t>
       </w:r>
     </w:p>
     <w:p>
       <w:pPr>
-        <w:pStyle w:val="Ttulo2"/>
-        <w:rPr>
-          <w:rFonts w:ascii="Montserrat" w:eastAsia="Montserrat" w:hAnsi="Montserrat" w:cs="Montserrat"/>
-          <w:color w:val="000000"/>
-        </w:rPr>
-      </w:pPr>
-      <w:r>
-        <w:rPr>
-          <w:rFonts w:ascii="Montserrat" w:eastAsia="Montserrat" w:hAnsi="Montserrat" w:cs="Montserrat"/>
-          <w:color w:val="000000"/>
-        </w:rPr>
-        <w:t xml:space="preserve">2.1 </w:t>
-      </w:r>
-      <w:proofErr w:type="spellStart"/>
-      <w:r>
-        <w:rPr>
-          <w:rFonts w:ascii="Montserrat" w:eastAsia="Montserrat" w:hAnsi="Montserrat" w:cs="Montserrat"/>
-          <w:color w:val="000000"/>
-        </w:rPr>
-        <w:t>Requisitos</w:t>
-      </w:r>
-      <w:proofErr w:type="spellEnd"/>
-      <w:r>
-        <w:rPr>
-          <w:rFonts w:ascii="Montserrat" w:eastAsia="Montserrat" w:hAnsi="Montserrat" w:cs="Montserrat"/>
-          <w:color w:val="000000"/>
-        </w:rPr>
-        <w:t xml:space="preserve"> </w:t>
-      </w:r>
-      <w:proofErr w:type="spellStart"/>
-      <w:r>
-        <w:rPr>
-          <w:rFonts w:ascii="Montserrat" w:eastAsia="Montserrat" w:hAnsi="Montserrat" w:cs="Montserrat"/>
-          <w:color w:val="000000"/>
-        </w:rPr>
-        <w:t>Funcionais</w:t>
-      </w:r>
-      <w:proofErr w:type="spellEnd"/>
+        <w:rPr>
+          <w:rFonts w:ascii="Montserrat" w:eastAsia="Montserrat" w:hAnsi="Montserrat" w:cs="Montserrat"/>
+        </w:rPr>
+      </w:pPr>
     </w:p>
     <w:p>
       <w:pPr>
@@ -1692,203 +1554,67 @@
           <w:rFonts w:ascii="Montserrat" w:eastAsia="Montserrat" w:hAnsi="Montserrat" w:cs="Montserrat"/>
         </w:rPr>
       </w:pPr>
-      <w:r>
-        <w:rPr>
-          <w:rFonts w:ascii="Montserrat" w:eastAsia="Montserrat" w:hAnsi="Montserrat" w:cs="Montserrat"/>
-        </w:rPr>
-        <w:t xml:space="preserve">1. O </w:t>
-      </w:r>
-      <w:proofErr w:type="spellStart"/>
-      <w:r>
-        <w:rPr>
-          <w:rFonts w:ascii="Montserrat" w:eastAsia="Montserrat" w:hAnsi="Montserrat" w:cs="Montserrat"/>
-        </w:rPr>
-        <w:t>sistema</w:t>
-      </w:r>
-      <w:proofErr w:type="spellEnd"/>
-      <w:r>
-        <w:rPr>
-          <w:rFonts w:ascii="Montserrat" w:eastAsia="Montserrat" w:hAnsi="Montserrat" w:cs="Montserrat"/>
-        </w:rPr>
-        <w:t xml:space="preserve"> </w:t>
-      </w:r>
-      <w:proofErr w:type="spellStart"/>
-      <w:r>
-        <w:rPr>
-          <w:rFonts w:ascii="Montserrat" w:eastAsia="Montserrat" w:hAnsi="Montserrat" w:cs="Montserrat"/>
-        </w:rPr>
-        <w:t>deve</w:t>
-      </w:r>
-      <w:proofErr w:type="spellEnd"/>
-      <w:r>
-        <w:rPr>
-          <w:rFonts w:ascii="Montserrat" w:eastAsia="Montserrat" w:hAnsi="Montserrat" w:cs="Montserrat"/>
-        </w:rPr>
-        <w:t xml:space="preserve"> </w:t>
-      </w:r>
-      <w:proofErr w:type="spellStart"/>
-      <w:r>
-        <w:rPr>
-          <w:rFonts w:ascii="Montserrat" w:eastAsia="Montserrat" w:hAnsi="Montserrat" w:cs="Montserrat"/>
-        </w:rPr>
-        <w:t>permitir</w:t>
-      </w:r>
-      <w:proofErr w:type="spellEnd"/>
-      <w:r>
-        <w:rPr>
-          <w:rFonts w:ascii="Montserrat" w:eastAsia="Montserrat" w:hAnsi="Montserrat" w:cs="Montserrat"/>
-        </w:rPr>
-        <w:t xml:space="preserve"> </w:t>
-      </w:r>
-      <w:proofErr w:type="spellStart"/>
-      <w:r>
-        <w:rPr>
-          <w:rFonts w:ascii="Montserrat" w:eastAsia="Montserrat" w:hAnsi="Montserrat" w:cs="Montserrat"/>
-        </w:rPr>
-        <w:t>cadastrar</w:t>
-      </w:r>
-      <w:proofErr w:type="spellEnd"/>
-      <w:r>
-        <w:rPr>
-          <w:rFonts w:ascii="Montserrat" w:eastAsia="Montserrat" w:hAnsi="Montserrat" w:cs="Montserrat"/>
-        </w:rPr>
-        <w:t xml:space="preserve"> </w:t>
-      </w:r>
-      <w:proofErr w:type="spellStart"/>
-      <w:r>
-        <w:rPr>
-          <w:rFonts w:ascii="Montserrat" w:eastAsia="Montserrat" w:hAnsi="Montserrat" w:cs="Montserrat"/>
-        </w:rPr>
-        <w:t>usuários</w:t>
-      </w:r>
-      <w:proofErr w:type="spellEnd"/>
-      <w:r>
-        <w:rPr>
-          <w:rFonts w:ascii="Montserrat" w:eastAsia="Montserrat" w:hAnsi="Montserrat" w:cs="Montserrat"/>
-        </w:rPr>
-        <w:t>.</w:t>
-      </w:r>
     </w:p>
     <w:p>
       <w:pPr>
-        <w:rPr>
-          <w:rFonts w:ascii="Montserrat" w:eastAsia="Montserrat" w:hAnsi="Montserrat" w:cs="Montserrat"/>
-        </w:rPr>
-      </w:pPr>
-      <w:r>
-        <w:rPr>
-          <w:rFonts w:ascii="Montserrat" w:eastAsia="Montserrat" w:hAnsi="Montserrat" w:cs="Montserrat"/>
-        </w:rPr>
-        <w:t xml:space="preserve">2. O </w:t>
-      </w:r>
-      <w:proofErr w:type="spellStart"/>
-      <w:r>
-        <w:rPr>
-          <w:rFonts w:ascii="Montserrat" w:eastAsia="Montserrat" w:hAnsi="Montserrat" w:cs="Montserrat"/>
-        </w:rPr>
-        <w:t>sistema</w:t>
-      </w:r>
-      <w:proofErr w:type="spellEnd"/>
-      <w:r>
-        <w:rPr>
-          <w:rFonts w:ascii="Montserrat" w:eastAsia="Montserrat" w:hAnsi="Montserrat" w:cs="Montserrat"/>
-        </w:rPr>
-        <w:t xml:space="preserve"> </w:t>
-      </w:r>
-      <w:proofErr w:type="spellStart"/>
-      <w:r>
-        <w:rPr>
-          <w:rFonts w:ascii="Montserrat" w:eastAsia="Montserrat" w:hAnsi="Montserrat" w:cs="Montserrat"/>
-        </w:rPr>
-        <w:t>deve</w:t>
-      </w:r>
-      <w:proofErr w:type="spellEnd"/>
-      <w:r>
-        <w:rPr>
-          <w:rFonts w:ascii="Montserrat" w:eastAsia="Montserrat" w:hAnsi="Montserrat" w:cs="Montserrat"/>
-        </w:rPr>
-        <w:t xml:space="preserve"> </w:t>
-      </w:r>
-      <w:proofErr w:type="spellStart"/>
-      <w:r>
-        <w:rPr>
-          <w:rFonts w:ascii="Montserrat" w:eastAsia="Montserrat" w:hAnsi="Montserrat" w:cs="Montserrat"/>
-        </w:rPr>
-        <w:t>permitir</w:t>
-      </w:r>
-      <w:proofErr w:type="spellEnd"/>
-      <w:r>
-        <w:rPr>
-          <w:rFonts w:ascii="Montserrat" w:eastAsia="Montserrat" w:hAnsi="Montserrat" w:cs="Montserrat"/>
-        </w:rPr>
-        <w:t xml:space="preserve"> </w:t>
-      </w:r>
-      <w:proofErr w:type="spellStart"/>
-      <w:r>
-        <w:rPr>
-          <w:rFonts w:ascii="Montserrat" w:eastAsia="Montserrat" w:hAnsi="Montserrat" w:cs="Montserrat"/>
-        </w:rPr>
-        <w:t>cadastrar</w:t>
-      </w:r>
-      <w:proofErr w:type="spellEnd"/>
-      <w:r>
-        <w:rPr>
-          <w:rFonts w:ascii="Montserrat" w:eastAsia="Montserrat" w:hAnsi="Montserrat" w:cs="Montserrat"/>
-        </w:rPr>
-        <w:t xml:space="preserve"> </w:t>
-      </w:r>
-      <w:proofErr w:type="spellStart"/>
-      <w:r>
-        <w:rPr>
-          <w:rFonts w:ascii="Montserrat" w:eastAsia="Montserrat" w:hAnsi="Montserrat" w:cs="Montserrat"/>
-        </w:rPr>
-        <w:t>lixeiras</w:t>
-      </w:r>
-      <w:proofErr w:type="spellEnd"/>
-      <w:r>
-        <w:rPr>
-          <w:rFonts w:ascii="Montserrat" w:eastAsia="Montserrat" w:hAnsi="Montserrat" w:cs="Montserrat"/>
-        </w:rPr>
-        <w:t xml:space="preserve"> e </w:t>
-      </w:r>
-      <w:proofErr w:type="spellStart"/>
-      <w:r>
-        <w:rPr>
-          <w:rFonts w:ascii="Montserrat" w:eastAsia="Montserrat" w:hAnsi="Montserrat" w:cs="Montserrat"/>
-        </w:rPr>
-        <w:t>pontos</w:t>
-      </w:r>
-      <w:proofErr w:type="spellEnd"/>
-      <w:r>
-        <w:rPr>
-          <w:rFonts w:ascii="Montserrat" w:eastAsia="Montserrat" w:hAnsi="Montserrat" w:cs="Montserrat"/>
-        </w:rPr>
-        <w:t xml:space="preserve"> de coleta.</w:t>
+        <w:pStyle w:val="Ttulo1"/>
+        <w:rPr>
+          <w:rFonts w:ascii="Montserrat" w:eastAsia="Montserrat" w:hAnsi="Montserrat" w:cs="Montserrat"/>
+          <w:color w:val="000000"/>
+        </w:rPr>
+      </w:pPr>
+      <w:r>
+        <w:rPr>
+          <w:rFonts w:ascii="Montserrat" w:eastAsia="Montserrat" w:hAnsi="Montserrat" w:cs="Montserrat"/>
+          <w:color w:val="000000"/>
+        </w:rPr>
+        <w:t xml:space="preserve">2. </w:t>
+      </w:r>
+      <w:proofErr w:type="spellStart"/>
+      <w:r>
+        <w:rPr>
+          <w:rFonts w:ascii="Montserrat" w:eastAsia="Montserrat" w:hAnsi="Montserrat" w:cs="Montserrat"/>
+          <w:color w:val="000000"/>
+        </w:rPr>
+        <w:t>Requisitos</w:t>
+      </w:r>
+      <w:proofErr w:type="spellEnd"/>
+      <w:r>
+        <w:rPr>
+          <w:rFonts w:ascii="Montserrat" w:eastAsia="Montserrat" w:hAnsi="Montserrat" w:cs="Montserrat"/>
+          <w:color w:val="000000"/>
+        </w:rPr>
+        <w:t xml:space="preserve"> do Sistema</w:t>
       </w:r>
     </w:p>
     <w:p>
       <w:pPr>
-        <w:rPr>
-          <w:rFonts w:ascii="Montserrat" w:eastAsia="Montserrat" w:hAnsi="Montserrat" w:cs="Montserrat"/>
-        </w:rPr>
-      </w:pPr>
-      <w:r>
-        <w:rPr>
-          <w:rFonts w:ascii="Montserrat" w:eastAsia="Montserrat" w:hAnsi="Montserrat" w:cs="Montserrat"/>
-        </w:rPr>
-        <w:t xml:space="preserve">3. O </w:t>
-      </w:r>
-      <w:proofErr w:type="spellStart"/>
-      <w:r>
-        <w:rPr>
-          <w:rFonts w:ascii="Montserrat" w:eastAsia="Montserrat" w:hAnsi="Montserrat" w:cs="Montserrat"/>
-        </w:rPr>
-        <w:t>sistema</w:t>
-      </w:r>
-      <w:proofErr w:type="spellEnd"/>
-      <w:r>
-        <w:rPr>
-          <w:rFonts w:ascii="Montserrat" w:eastAsia="Montserrat" w:hAnsi="Montserrat" w:cs="Montserrat"/>
+        <w:pStyle w:val="Ttulo2"/>
+        <w:rPr>
+          <w:rFonts w:ascii="Montserrat" w:eastAsia="Montserrat" w:hAnsi="Montserrat" w:cs="Montserrat"/>
+          <w:color w:val="000000"/>
+        </w:rPr>
+      </w:pPr>
+      <w:r>
+        <w:rPr>
+          <w:rFonts w:ascii="Montserrat" w:eastAsia="Montserrat" w:hAnsi="Montserrat" w:cs="Montserrat"/>
+          <w:color w:val="000000"/>
+        </w:rPr>
+        <w:t xml:space="preserve">2.1 </w:t>
+      </w:r>
+      <w:proofErr w:type="spellStart"/>
+      <w:r>
+        <w:rPr>
+          <w:rFonts w:ascii="Montserrat" w:eastAsia="Montserrat" w:hAnsi="Montserrat" w:cs="Montserrat"/>
+          <w:color w:val="000000"/>
+        </w:rPr>
+        <w:t>Requisitos</w:t>
+      </w:r>
+      <w:proofErr w:type="spellEnd"/>
+      <w:r>
+        <w:rPr>
+          <w:rFonts w:ascii="Montserrat" w:eastAsia="Montserrat" w:hAnsi="Montserrat" w:cs="Montserrat"/>
+          <w:color w:val="000000"/>
         </w:rPr>
         <w:t xml:space="preserve"> </w:t>
       </w:r>
@@ -1896,86 +1622,11 @@
       <w:r>
         <w:rPr>
           <w:rFonts w:ascii="Montserrat" w:eastAsia="Montserrat" w:hAnsi="Montserrat" w:cs="Montserrat"/>
-        </w:rPr>
-        <w:t>deve</w:t>
-      </w:r>
-      <w:proofErr w:type="spellEnd"/>
-      <w:r>
-        <w:rPr>
-          <w:rFonts w:ascii="Montserrat" w:eastAsia="Montserrat" w:hAnsi="Montserrat" w:cs="Montserrat"/>
-        </w:rPr>
-        <w:t xml:space="preserve"> </w:t>
-      </w:r>
-      <w:proofErr w:type="spellStart"/>
-      <w:r>
-        <w:rPr>
-          <w:rFonts w:ascii="Montserrat" w:eastAsia="Montserrat" w:hAnsi="Montserrat" w:cs="Montserrat"/>
-        </w:rPr>
-        <w:t>permitir</w:t>
-      </w:r>
-      <w:proofErr w:type="spellEnd"/>
-      <w:r>
-        <w:rPr>
-          <w:rFonts w:ascii="Montserrat" w:eastAsia="Montserrat" w:hAnsi="Montserrat" w:cs="Montserrat"/>
-        </w:rPr>
-        <w:t xml:space="preserve"> </w:t>
-      </w:r>
-      <w:proofErr w:type="spellStart"/>
-      <w:r>
-        <w:rPr>
-          <w:rFonts w:ascii="Montserrat" w:eastAsia="Montserrat" w:hAnsi="Montserrat" w:cs="Montserrat"/>
-        </w:rPr>
-        <w:t>excluir</w:t>
-      </w:r>
-      <w:proofErr w:type="spellEnd"/>
-      <w:r>
-        <w:rPr>
-          <w:rFonts w:ascii="Montserrat" w:eastAsia="Montserrat" w:hAnsi="Montserrat" w:cs="Montserrat"/>
-        </w:rPr>
-        <w:t xml:space="preserve"> </w:t>
-      </w:r>
-      <w:proofErr w:type="spellStart"/>
-      <w:r>
-        <w:rPr>
-          <w:rFonts w:ascii="Montserrat" w:eastAsia="Montserrat" w:hAnsi="Montserrat" w:cs="Montserrat"/>
-        </w:rPr>
-        <w:t>lixeiras</w:t>
-      </w:r>
-      <w:proofErr w:type="spellEnd"/>
-      <w:r>
-        <w:rPr>
-          <w:rFonts w:ascii="Montserrat" w:eastAsia="Montserrat" w:hAnsi="Montserrat" w:cs="Montserrat"/>
-        </w:rPr>
-        <w:t xml:space="preserve">, </w:t>
-      </w:r>
-      <w:proofErr w:type="spellStart"/>
-      <w:r>
-        <w:rPr>
-          <w:rFonts w:ascii="Montserrat" w:eastAsia="Montserrat" w:hAnsi="Montserrat" w:cs="Montserrat"/>
-        </w:rPr>
-        <w:t>usuários</w:t>
-      </w:r>
-      <w:proofErr w:type="spellEnd"/>
-      <w:r>
-        <w:rPr>
-          <w:rFonts w:ascii="Montserrat" w:eastAsia="Montserrat" w:hAnsi="Montserrat" w:cs="Montserrat"/>
-        </w:rPr>
-        <w:t xml:space="preserve"> e </w:t>
-      </w:r>
-      <w:proofErr w:type="spellStart"/>
-      <w:r>
-        <w:rPr>
-          <w:rFonts w:ascii="Montserrat" w:eastAsia="Montserrat" w:hAnsi="Montserrat" w:cs="Montserrat"/>
-        </w:rPr>
-        <w:t>pontos</w:t>
-      </w:r>
-      <w:proofErr w:type="spellEnd"/>
-      <w:r>
-        <w:rPr>
-          <w:rFonts w:ascii="Montserrat" w:eastAsia="Montserrat" w:hAnsi="Montserrat" w:cs="Montserrat"/>
-        </w:rPr>
-        <w:t xml:space="preserve"> de coleta.</w:t>
-      </w:r>
+          <w:color w:val="000000"/>
+        </w:rPr>
+        <w:t>Funcionais</w:t>
+      </w:r>
+      <w:proofErr w:type="spellEnd"/>
     </w:p>
     <w:p>
       <w:pPr>
@@ -1987,7 +1638,7 @@
         <w:rPr>
           <w:rFonts w:ascii="Montserrat" w:eastAsia="Montserrat" w:hAnsi="Montserrat" w:cs="Montserrat"/>
         </w:rPr>
-        <w:t xml:space="preserve">4. O </w:t>
+        <w:t xml:space="preserve">1. O </w:t>
       </w:r>
       <w:proofErr w:type="spellStart"/>
       <w:r>
@@ -2022,7 +1673,7 @@
         <w:rPr>
           <w:rFonts w:ascii="Montserrat" w:eastAsia="Montserrat" w:hAnsi="Montserrat" w:cs="Montserrat"/>
         </w:rPr>
-        <w:t>exibir</w:t>
+        <w:t>permitir</w:t>
       </w:r>
       <w:proofErr w:type="spellEnd"/>
       <w:r>
@@ -2036,15 +1687,9 @@
         <w:rPr>
           <w:rFonts w:ascii="Montserrat" w:eastAsia="Montserrat" w:hAnsi="Montserrat" w:cs="Montserrat"/>
         </w:rPr>
-        <w:t>relatórios</w:t>
-      </w:r>
-      <w:proofErr w:type="spellEnd"/>
-      <w:r>
-        <w:rPr>
-          <w:rFonts w:ascii="Montserrat" w:eastAsia="Montserrat" w:hAnsi="Montserrat" w:cs="Montserrat"/>
-        </w:rPr>
-        <w:t xml:space="preserve"> de coleta</w:t>
-      </w:r>
+        <w:t>gerenciar</w:t>
+      </w:r>
+      <w:proofErr w:type="spellEnd"/>
       <w:r>
         <w:rPr>
           <w:rFonts w:ascii="Montserrat" w:eastAsia="Montserrat" w:hAnsi="Montserrat" w:cs="Montserrat"/>
@@ -2056,7 +1701,7 @@
         <w:rPr>
           <w:rFonts w:ascii="Montserrat" w:eastAsia="Montserrat" w:hAnsi="Montserrat" w:cs="Montserrat"/>
         </w:rPr>
-        <w:t>semanais</w:t>
+        <w:t>usuários</w:t>
       </w:r>
       <w:proofErr w:type="spellEnd"/>
       <w:r>
@@ -2068,32 +1713,33 @@
     </w:p>
     <w:p>
       <w:pPr>
-        <w:pStyle w:val="Ttulo2"/>
-        <w:rPr>
-          <w:rFonts w:ascii="Montserrat" w:eastAsia="Montserrat" w:hAnsi="Montserrat" w:cs="Montserrat"/>
-          <w:color w:val="000000"/>
-        </w:rPr>
-      </w:pPr>
-      <w:r>
-        <w:rPr>
-          <w:rFonts w:ascii="Montserrat" w:eastAsia="Montserrat" w:hAnsi="Montserrat" w:cs="Montserrat"/>
-          <w:color w:val="000000"/>
-        </w:rPr>
-        <w:t xml:space="preserve">2.2 </w:t>
-      </w:r>
-      <w:proofErr w:type="spellStart"/>
-      <w:r>
-        <w:rPr>
-          <w:rFonts w:ascii="Montserrat" w:eastAsia="Montserrat" w:hAnsi="Montserrat" w:cs="Montserrat"/>
-          <w:color w:val="000000"/>
-        </w:rPr>
-        <w:t>Requisitos</w:t>
-      </w:r>
-      <w:proofErr w:type="spellEnd"/>
-      <w:r>
-        <w:rPr>
-          <w:rFonts w:ascii="Montserrat" w:eastAsia="Montserrat" w:hAnsi="Montserrat" w:cs="Montserrat"/>
-          <w:color w:val="000000"/>
+        <w:rPr>
+          <w:rFonts w:ascii="Montserrat" w:eastAsia="Montserrat" w:hAnsi="Montserrat" w:cs="Montserrat"/>
+        </w:rPr>
+      </w:pPr>
+      <w:r>
+        <w:rPr>
+          <w:rFonts w:ascii="Montserrat" w:eastAsia="Montserrat" w:hAnsi="Montserrat" w:cs="Montserrat"/>
+        </w:rPr>
+        <w:t>2</w:t>
+      </w:r>
+      <w:r>
+        <w:rPr>
+          <w:rFonts w:ascii="Montserrat" w:eastAsia="Montserrat" w:hAnsi="Montserrat" w:cs="Montserrat"/>
+        </w:rPr>
+        <w:t xml:space="preserve">. O </w:t>
+      </w:r>
+      <w:proofErr w:type="spellStart"/>
+      <w:r>
+        <w:rPr>
+          <w:rFonts w:ascii="Montserrat" w:eastAsia="Montserrat" w:hAnsi="Montserrat" w:cs="Montserrat"/>
+        </w:rPr>
+        <w:t>sistema</w:t>
+      </w:r>
+      <w:proofErr w:type="spellEnd"/>
+      <w:r>
+        <w:rPr>
+          <w:rFonts w:ascii="Montserrat" w:eastAsia="Montserrat" w:hAnsi="Montserrat" w:cs="Montserrat"/>
         </w:rPr>
         <w:t xml:space="preserve"> </w:t>
       </w:r>
@@ -2101,15 +1747,13 @@
       <w:r>
         <w:rPr>
           <w:rFonts w:ascii="Montserrat" w:eastAsia="Montserrat" w:hAnsi="Montserrat" w:cs="Montserrat"/>
-          <w:color w:val="000000"/>
-        </w:rPr>
-        <w:t>Não</w:t>
-      </w:r>
-      <w:proofErr w:type="spellEnd"/>
-      <w:r>
-        <w:rPr>
-          <w:rFonts w:ascii="Montserrat" w:eastAsia="Montserrat" w:hAnsi="Montserrat" w:cs="Montserrat"/>
-          <w:color w:val="000000"/>
+        </w:rPr>
+        <w:t>deve</w:t>
+      </w:r>
+      <w:proofErr w:type="spellEnd"/>
+      <w:r>
+        <w:rPr>
+          <w:rFonts w:ascii="Montserrat" w:eastAsia="Montserrat" w:hAnsi="Montserrat" w:cs="Montserrat"/>
         </w:rPr>
         <w:t xml:space="preserve"> </w:t>
       </w:r>
@@ -2117,11 +1761,58 @@
       <w:r>
         <w:rPr>
           <w:rFonts w:ascii="Montserrat" w:eastAsia="Montserrat" w:hAnsi="Montserrat" w:cs="Montserrat"/>
-          <w:color w:val="000000"/>
-        </w:rPr>
-        <w:t>Funcionais</w:t>
-      </w:r>
-      <w:proofErr w:type="spellEnd"/>
+        </w:rPr>
+        <w:t>permitir</w:t>
+      </w:r>
+      <w:proofErr w:type="spellEnd"/>
+      <w:r>
+        <w:rPr>
+          <w:rFonts w:ascii="Montserrat" w:eastAsia="Montserrat" w:hAnsi="Montserrat" w:cs="Montserrat"/>
+        </w:rPr>
+        <w:t xml:space="preserve"> </w:t>
+      </w:r>
+      <w:proofErr w:type="spellStart"/>
+      <w:r>
+        <w:rPr>
+          <w:rFonts w:ascii="Montserrat" w:eastAsia="Montserrat" w:hAnsi="Montserrat" w:cs="Montserrat"/>
+        </w:rPr>
+        <w:t>gerenciar</w:t>
+      </w:r>
+      <w:proofErr w:type="spellEnd"/>
+      <w:r>
+        <w:rPr>
+          <w:rFonts w:ascii="Montserrat" w:eastAsia="Montserrat" w:hAnsi="Montserrat" w:cs="Montserrat"/>
+        </w:rPr>
+        <w:t xml:space="preserve"> </w:t>
+      </w:r>
+      <w:proofErr w:type="spellStart"/>
+      <w:r>
+        <w:rPr>
+          <w:rFonts w:ascii="Montserrat" w:eastAsia="Montserrat" w:hAnsi="Montserrat" w:cs="Montserrat"/>
+        </w:rPr>
+        <w:t>lixeiras</w:t>
+      </w:r>
+      <w:proofErr w:type="spellEnd"/>
+      <w:r>
+        <w:rPr>
+          <w:rFonts w:ascii="Montserrat" w:eastAsia="Montserrat" w:hAnsi="Montserrat" w:cs="Montserrat"/>
+        </w:rPr>
+        <w:t xml:space="preserve"> e </w:t>
+      </w:r>
+      <w:proofErr w:type="spellStart"/>
+      <w:r>
+        <w:rPr>
+          <w:rFonts w:ascii="Montserrat" w:eastAsia="Montserrat" w:hAnsi="Montserrat" w:cs="Montserrat"/>
+        </w:rPr>
+        <w:t>pontos</w:t>
+      </w:r>
+      <w:proofErr w:type="spellEnd"/>
+      <w:r>
+        <w:rPr>
+          <w:rFonts w:ascii="Montserrat" w:eastAsia="Montserrat" w:hAnsi="Montserrat" w:cs="Montserrat"/>
+        </w:rPr>
+        <w:t xml:space="preserve"> de coleta.</w:t>
+      </w:r>
     </w:p>
     <w:p>
       <w:pPr>
@@ -2133,7 +1824,13 @@
         <w:rPr>
           <w:rFonts w:ascii="Montserrat" w:eastAsia="Montserrat" w:hAnsi="Montserrat" w:cs="Montserrat"/>
         </w:rPr>
-        <w:t xml:space="preserve">1. O </w:t>
+        <w:t>3</w:t>
+      </w:r>
+      <w:r>
+        <w:rPr>
+          <w:rFonts w:ascii="Montserrat" w:eastAsia="Montserrat" w:hAnsi="Montserrat" w:cs="Montserrat"/>
+        </w:rPr>
+        <w:t xml:space="preserve">. O </w:t>
       </w:r>
       <w:proofErr w:type="spellStart"/>
       <w:r>
@@ -2161,35 +1858,55 @@
         <w:rPr>
           <w:rFonts w:ascii="Montserrat" w:eastAsia="Montserrat" w:hAnsi="Montserrat" w:cs="Montserrat"/>
         </w:rPr>
-        <w:t xml:space="preserve"> ser </w:t>
-      </w:r>
-      <w:proofErr w:type="spellStart"/>
-      <w:r>
-        <w:rPr>
-          <w:rFonts w:ascii="Montserrat" w:eastAsia="Montserrat" w:hAnsi="Montserrat" w:cs="Montserrat"/>
-        </w:rPr>
-        <w:t>fácil</w:t>
-      </w:r>
-      <w:proofErr w:type="spellEnd"/>
-      <w:r>
-        <w:rPr>
-          <w:rFonts w:ascii="Montserrat" w:eastAsia="Montserrat" w:hAnsi="Montserrat" w:cs="Montserrat"/>
-        </w:rPr>
-        <w:t xml:space="preserve"> de </w:t>
-      </w:r>
-      <w:proofErr w:type="spellStart"/>
-      <w:r>
-        <w:rPr>
-          <w:rFonts w:ascii="Montserrat" w:eastAsia="Montserrat" w:hAnsi="Montserrat" w:cs="Montserrat"/>
-        </w:rPr>
-        <w:t>usar</w:t>
-      </w:r>
-      <w:proofErr w:type="spellEnd"/>
-      <w:r>
-        <w:rPr>
-          <w:rFonts w:ascii="Montserrat" w:eastAsia="Montserrat" w:hAnsi="Montserrat" w:cs="Montserrat"/>
-        </w:rPr>
-        <w:t>, com interface simples.</w:t>
+        <w:t xml:space="preserve"> </w:t>
+      </w:r>
+      <w:proofErr w:type="spellStart"/>
+      <w:r>
+        <w:rPr>
+          <w:rFonts w:ascii="Montserrat" w:eastAsia="Montserrat" w:hAnsi="Montserrat" w:cs="Montserrat"/>
+        </w:rPr>
+        <w:t>exibir</w:t>
+      </w:r>
+      <w:proofErr w:type="spellEnd"/>
+      <w:r>
+        <w:rPr>
+          <w:rFonts w:ascii="Montserrat" w:eastAsia="Montserrat" w:hAnsi="Montserrat" w:cs="Montserrat"/>
+        </w:rPr>
+        <w:t xml:space="preserve"> </w:t>
+      </w:r>
+      <w:proofErr w:type="spellStart"/>
+      <w:r>
+        <w:rPr>
+          <w:rFonts w:ascii="Montserrat" w:eastAsia="Montserrat" w:hAnsi="Montserrat" w:cs="Montserrat"/>
+        </w:rPr>
+        <w:t>relatórios</w:t>
+      </w:r>
+      <w:proofErr w:type="spellEnd"/>
+      <w:r>
+        <w:rPr>
+          <w:rFonts w:ascii="Montserrat" w:eastAsia="Montserrat" w:hAnsi="Montserrat" w:cs="Montserrat"/>
+        </w:rPr>
+        <w:t xml:space="preserve"> de coleta</w:t>
+      </w:r>
+      <w:r>
+        <w:rPr>
+          <w:rFonts w:ascii="Montserrat" w:eastAsia="Montserrat" w:hAnsi="Montserrat" w:cs="Montserrat"/>
+        </w:rPr>
+        <w:t xml:space="preserve"> </w:t>
+      </w:r>
+      <w:proofErr w:type="spellStart"/>
+      <w:r>
+        <w:rPr>
+          <w:rFonts w:ascii="Montserrat" w:eastAsia="Montserrat" w:hAnsi="Montserrat" w:cs="Montserrat"/>
+        </w:rPr>
+        <w:t>semanais</w:t>
+      </w:r>
+      <w:proofErr w:type="spellEnd"/>
+      <w:r>
+        <w:rPr>
+          <w:rFonts w:ascii="Montserrat" w:eastAsia="Montserrat" w:hAnsi="Montserrat" w:cs="Montserrat"/>
+        </w:rPr>
+        <w:t>.</w:t>
       </w:r>
     </w:p>
     <w:p>
@@ -2198,82 +1915,6 @@
           <w:rFonts w:ascii="Montserrat" w:eastAsia="Montserrat" w:hAnsi="Montserrat" w:cs="Montserrat"/>
         </w:rPr>
       </w:pPr>
-      <w:r>
-        <w:rPr>
-          <w:rFonts w:ascii="Montserrat" w:eastAsia="Montserrat" w:hAnsi="Montserrat" w:cs="Montserrat"/>
-        </w:rPr>
-        <w:t xml:space="preserve">2. O </w:t>
-      </w:r>
-      <w:proofErr w:type="spellStart"/>
-      <w:r>
-        <w:rPr>
-          <w:rFonts w:ascii="Montserrat" w:eastAsia="Montserrat" w:hAnsi="Montserrat" w:cs="Montserrat"/>
-        </w:rPr>
-        <w:t>sistema</w:t>
-      </w:r>
-      <w:proofErr w:type="spellEnd"/>
-      <w:r>
-        <w:rPr>
-          <w:rFonts w:ascii="Montserrat" w:eastAsia="Montserrat" w:hAnsi="Montserrat" w:cs="Montserrat"/>
-        </w:rPr>
-        <w:t xml:space="preserve"> </w:t>
-      </w:r>
-      <w:proofErr w:type="spellStart"/>
-      <w:r>
-        <w:rPr>
-          <w:rFonts w:ascii="Montserrat" w:eastAsia="Montserrat" w:hAnsi="Montserrat" w:cs="Montserrat"/>
-        </w:rPr>
-        <w:t>deve</w:t>
-      </w:r>
-      <w:proofErr w:type="spellEnd"/>
-      <w:r>
-        <w:rPr>
-          <w:rFonts w:ascii="Montserrat" w:eastAsia="Montserrat" w:hAnsi="Montserrat" w:cs="Montserrat"/>
-        </w:rPr>
-        <w:t xml:space="preserve"> </w:t>
-      </w:r>
-      <w:proofErr w:type="spellStart"/>
-      <w:r>
-        <w:rPr>
-          <w:rFonts w:ascii="Montserrat" w:eastAsia="Montserrat" w:hAnsi="Montserrat" w:cs="Montserrat"/>
-        </w:rPr>
-        <w:t>armazenar</w:t>
-      </w:r>
-      <w:proofErr w:type="spellEnd"/>
-      <w:r>
-        <w:rPr>
-          <w:rFonts w:ascii="Montserrat" w:eastAsia="Montserrat" w:hAnsi="Montserrat" w:cs="Montserrat"/>
-        </w:rPr>
-        <w:t xml:space="preserve"> </w:t>
-      </w:r>
-      <w:proofErr w:type="spellStart"/>
-      <w:r>
-        <w:rPr>
-          <w:rFonts w:ascii="Montserrat" w:eastAsia="Montserrat" w:hAnsi="Montserrat" w:cs="Montserrat"/>
-        </w:rPr>
-        <w:t>os</w:t>
-      </w:r>
-      <w:proofErr w:type="spellEnd"/>
-      <w:r>
-        <w:rPr>
-          <w:rFonts w:ascii="Montserrat" w:eastAsia="Montserrat" w:hAnsi="Montserrat" w:cs="Montserrat"/>
-        </w:rPr>
-        <w:t xml:space="preserve"> dados de forma </w:t>
-      </w:r>
-      <w:proofErr w:type="spellStart"/>
-      <w:r>
-        <w:rPr>
-          <w:rFonts w:ascii="Montserrat" w:eastAsia="Montserrat" w:hAnsi="Montserrat" w:cs="Montserrat"/>
-        </w:rPr>
-        <w:t>segura</w:t>
-      </w:r>
-      <w:proofErr w:type="spellEnd"/>
-      <w:r>
-        <w:rPr>
-          <w:rFonts w:ascii="Montserrat" w:eastAsia="Montserrat" w:hAnsi="Montserrat" w:cs="Montserrat"/>
-        </w:rPr>
-        <w:t>.</w:t>
-      </w:r>
     </w:p>
     <w:p>
       <w:pPr>
@@ -2281,106 +1922,35 @@
           <w:rFonts w:ascii="Montserrat" w:eastAsia="Montserrat" w:hAnsi="Montserrat" w:cs="Montserrat"/>
         </w:rPr>
       </w:pPr>
-      <w:r>
-        <w:rPr>
-          <w:rFonts w:ascii="Montserrat" w:eastAsia="Montserrat" w:hAnsi="Montserrat" w:cs="Montserrat"/>
-        </w:rPr>
-        <w:t xml:space="preserve">3. O </w:t>
-      </w:r>
-      <w:proofErr w:type="spellStart"/>
-      <w:r>
-        <w:rPr>
-          <w:rFonts w:ascii="Montserrat" w:eastAsia="Montserrat" w:hAnsi="Montserrat" w:cs="Montserrat"/>
-        </w:rPr>
-        <w:t>sistema</w:t>
-      </w:r>
-      <w:proofErr w:type="spellEnd"/>
-      <w:r>
-        <w:rPr>
-          <w:rFonts w:ascii="Montserrat" w:eastAsia="Montserrat" w:hAnsi="Montserrat" w:cs="Montserrat"/>
-        </w:rPr>
-        <w:t xml:space="preserve"> </w:t>
-      </w:r>
-      <w:proofErr w:type="spellStart"/>
-      <w:r>
-        <w:rPr>
-          <w:rFonts w:ascii="Montserrat" w:eastAsia="Montserrat" w:hAnsi="Montserrat" w:cs="Montserrat"/>
-        </w:rPr>
-        <w:t>deve</w:t>
-      </w:r>
-      <w:proofErr w:type="spellEnd"/>
-      <w:r>
-        <w:rPr>
-          <w:rFonts w:ascii="Montserrat" w:eastAsia="Montserrat" w:hAnsi="Montserrat" w:cs="Montserrat"/>
-        </w:rPr>
-        <w:t xml:space="preserve"> </w:t>
-      </w:r>
-      <w:proofErr w:type="spellStart"/>
-      <w:r>
-        <w:rPr>
-          <w:rFonts w:ascii="Montserrat" w:eastAsia="Montserrat" w:hAnsi="Montserrat" w:cs="Montserrat"/>
-        </w:rPr>
-        <w:t>funcionar</w:t>
-      </w:r>
-      <w:proofErr w:type="spellEnd"/>
-      <w:r>
-        <w:rPr>
-          <w:rFonts w:ascii="Montserrat" w:eastAsia="Montserrat" w:hAnsi="Montserrat" w:cs="Montserrat"/>
-        </w:rPr>
-        <w:t xml:space="preserve"> </w:t>
-      </w:r>
-      <w:proofErr w:type="spellStart"/>
-      <w:r>
-        <w:rPr>
-          <w:rFonts w:ascii="Montserrat" w:eastAsia="Montserrat" w:hAnsi="Montserrat" w:cs="Montserrat"/>
-        </w:rPr>
-        <w:t>em</w:t>
-      </w:r>
-      <w:proofErr w:type="spellEnd"/>
-      <w:r>
-        <w:rPr>
-          <w:rFonts w:ascii="Montserrat" w:eastAsia="Montserrat" w:hAnsi="Montserrat" w:cs="Montserrat"/>
-        </w:rPr>
-        <w:t xml:space="preserve"> </w:t>
-      </w:r>
-      <w:proofErr w:type="spellStart"/>
-      <w:r>
-        <w:rPr>
-          <w:rFonts w:ascii="Montserrat" w:eastAsia="Montserrat" w:hAnsi="Montserrat" w:cs="Montserrat"/>
-        </w:rPr>
-        <w:t>dispositivos</w:t>
-      </w:r>
-      <w:proofErr w:type="spellEnd"/>
-      <w:r>
-        <w:rPr>
-          <w:rFonts w:ascii="Montserrat" w:eastAsia="Montserrat" w:hAnsi="Montserrat" w:cs="Montserrat"/>
-        </w:rPr>
-        <w:t xml:space="preserve"> web.</w:t>
-      </w:r>
     </w:p>
     <w:p>
       <w:pPr>
-        <w:rPr>
-          <w:rFonts w:ascii="Montserrat" w:eastAsia="Montserrat" w:hAnsi="Montserrat" w:cs="Montserrat"/>
-        </w:rPr>
-      </w:pPr>
-      <w:r>
-        <w:rPr>
-          <w:rFonts w:ascii="Montserrat" w:eastAsia="Montserrat" w:hAnsi="Montserrat" w:cs="Montserrat"/>
-        </w:rPr>
-        <w:t xml:space="preserve">4. O </w:t>
-      </w:r>
-      <w:proofErr w:type="spellStart"/>
-      <w:r>
-        <w:rPr>
-          <w:rFonts w:ascii="Montserrat" w:eastAsia="Montserrat" w:hAnsi="Montserrat" w:cs="Montserrat"/>
-        </w:rPr>
-        <w:t>sistema</w:t>
-      </w:r>
-      <w:proofErr w:type="spellEnd"/>
-      <w:r>
-        <w:rPr>
-          <w:rFonts w:ascii="Montserrat" w:eastAsia="Montserrat" w:hAnsi="Montserrat" w:cs="Montserrat"/>
+        <w:pStyle w:val="Ttulo2"/>
+        <w:rPr>
+          <w:rFonts w:ascii="Montserrat" w:eastAsia="Montserrat" w:hAnsi="Montserrat" w:cs="Montserrat"/>
+          <w:color w:val="000000"/>
+        </w:rPr>
+      </w:pPr>
+      <w:r>
+        <w:rPr>
+          <w:rFonts w:ascii="Montserrat" w:eastAsia="Montserrat" w:hAnsi="Montserrat" w:cs="Montserrat"/>
+          <w:color w:val="000000"/>
+        </w:rPr>
+        <w:t xml:space="preserve">2.2 </w:t>
+      </w:r>
+      <w:proofErr w:type="spellStart"/>
+      <w:r>
+        <w:rPr>
+          <w:rFonts w:ascii="Montserrat" w:eastAsia="Montserrat" w:hAnsi="Montserrat" w:cs="Montserrat"/>
+          <w:color w:val="000000"/>
+        </w:rPr>
+        <w:t>Requisitos</w:t>
+      </w:r>
+      <w:proofErr w:type="spellEnd"/>
+      <w:r>
+        <w:rPr>
+          <w:rFonts w:ascii="Montserrat" w:eastAsia="Montserrat" w:hAnsi="Montserrat" w:cs="Montserrat"/>
+          <w:color w:val="000000"/>
         </w:rPr>
         <w:t xml:space="preserve"> </w:t>
       </w:r>
@@ -2388,13 +1958,15 @@
       <w:r>
         <w:rPr>
           <w:rFonts w:ascii="Montserrat" w:eastAsia="Montserrat" w:hAnsi="Montserrat" w:cs="Montserrat"/>
-        </w:rPr>
-        <w:t>deve</w:t>
-      </w:r>
-      <w:proofErr w:type="spellEnd"/>
-      <w:r>
-        <w:rPr>
-          <w:rFonts w:ascii="Montserrat" w:eastAsia="Montserrat" w:hAnsi="Montserrat" w:cs="Montserrat"/>
+          <w:color w:val="000000"/>
+        </w:rPr>
+        <w:t>Não</w:t>
+      </w:r>
+      <w:proofErr w:type="spellEnd"/>
+      <w:r>
+        <w:rPr>
+          <w:rFonts w:ascii="Montserrat" w:eastAsia="Montserrat" w:hAnsi="Montserrat" w:cs="Montserrat"/>
+          <w:color w:val="000000"/>
         </w:rPr>
         <w:t xml:space="preserve"> </w:t>
       </w:r>
@@ -2402,87 +1974,63 @@
       <w:r>
         <w:rPr>
           <w:rFonts w:ascii="Montserrat" w:eastAsia="Montserrat" w:hAnsi="Montserrat" w:cs="Montserrat"/>
-        </w:rPr>
-        <w:t>funcionar</w:t>
-      </w:r>
-      <w:proofErr w:type="spellEnd"/>
-      <w:r>
-        <w:rPr>
-          <w:rFonts w:ascii="Montserrat" w:eastAsia="Montserrat" w:hAnsi="Montserrat" w:cs="Montserrat"/>
-        </w:rPr>
-        <w:t xml:space="preserve"> </w:t>
-      </w:r>
-      <w:proofErr w:type="spellStart"/>
-      <w:r>
-        <w:rPr>
-          <w:rFonts w:ascii="Montserrat" w:eastAsia="Montserrat" w:hAnsi="Montserrat" w:cs="Montserrat"/>
-        </w:rPr>
-        <w:t>em</w:t>
-      </w:r>
-      <w:proofErr w:type="spellEnd"/>
-      <w:r>
-        <w:rPr>
-          <w:rFonts w:ascii="Montserrat" w:eastAsia="Montserrat" w:hAnsi="Montserrat" w:cs="Montserrat"/>
-        </w:rPr>
-        <w:t xml:space="preserve"> </w:t>
-      </w:r>
-      <w:proofErr w:type="spellStart"/>
-      <w:r>
-        <w:rPr>
-          <w:rFonts w:ascii="Montserrat" w:eastAsia="Montserrat" w:hAnsi="Montserrat" w:cs="Montserrat"/>
-        </w:rPr>
-        <w:t>dispositivos</w:t>
-      </w:r>
-      <w:proofErr w:type="spellEnd"/>
-      <w:r>
-        <w:rPr>
-          <w:rFonts w:ascii="Montserrat" w:eastAsia="Montserrat" w:hAnsi="Montserrat" w:cs="Montserrat"/>
-        </w:rPr>
-        <w:t xml:space="preserve"> </w:t>
-      </w:r>
-      <w:proofErr w:type="spellStart"/>
-      <w:r>
-        <w:rPr>
-          <w:rFonts w:ascii="Montserrat" w:eastAsia="Montserrat" w:hAnsi="Montserrat" w:cs="Montserrat"/>
-        </w:rPr>
-        <w:t>móveis</w:t>
-      </w:r>
-      <w:proofErr w:type="spellEnd"/>
-      <w:r>
-        <w:rPr>
-          <w:rFonts w:ascii="Montserrat" w:eastAsia="Montserrat" w:hAnsi="Montserrat" w:cs="Montserrat"/>
-        </w:rPr>
-        <w:t>.</w:t>
-      </w:r>
+          <w:color w:val="000000"/>
+        </w:rPr>
+        <w:t>Funcionais</w:t>
+      </w:r>
+      <w:proofErr w:type="spellEnd"/>
     </w:p>
     <w:p>
       <w:pPr>
-        <w:pStyle w:val="Ttulo2"/>
-        <w:rPr>
-          <w:rFonts w:ascii="Montserrat" w:eastAsia="Montserrat" w:hAnsi="Montserrat" w:cs="Montserrat"/>
-          <w:color w:val="000000"/>
-        </w:rPr>
-      </w:pPr>
-      <w:r>
-        <w:rPr>
-          <w:rFonts w:ascii="Montserrat" w:eastAsia="Montserrat" w:hAnsi="Montserrat" w:cs="Montserrat"/>
-          <w:color w:val="000000"/>
-        </w:rPr>
-        <w:t xml:space="preserve">2.3 </w:t>
-      </w:r>
-      <w:proofErr w:type="spellStart"/>
-      <w:r>
-        <w:rPr>
-          <w:rFonts w:ascii="Montserrat" w:eastAsia="Montserrat" w:hAnsi="Montserrat" w:cs="Montserrat"/>
-          <w:color w:val="000000"/>
-        </w:rPr>
-        <w:t>Regras</w:t>
-      </w:r>
-      <w:proofErr w:type="spellEnd"/>
-      <w:r>
-        <w:rPr>
-          <w:rFonts w:ascii="Montserrat" w:eastAsia="Montserrat" w:hAnsi="Montserrat" w:cs="Montserrat"/>
-          <w:color w:val="000000"/>
+        <w:rPr>
+          <w:rFonts w:ascii="Montserrat" w:eastAsia="Montserrat" w:hAnsi="Montserrat" w:cs="Montserrat"/>
+        </w:rPr>
+      </w:pPr>
+      <w:r>
+        <w:rPr>
+          <w:rFonts w:ascii="Montserrat" w:eastAsia="Montserrat" w:hAnsi="Montserrat" w:cs="Montserrat"/>
+        </w:rPr>
+        <w:t xml:space="preserve">1. O </w:t>
+      </w:r>
+      <w:proofErr w:type="spellStart"/>
+      <w:r>
+        <w:rPr>
+          <w:rFonts w:ascii="Montserrat" w:eastAsia="Montserrat" w:hAnsi="Montserrat" w:cs="Montserrat"/>
+        </w:rPr>
+        <w:t>sistema</w:t>
+      </w:r>
+      <w:proofErr w:type="spellEnd"/>
+      <w:r>
+        <w:rPr>
+          <w:rFonts w:ascii="Montserrat" w:eastAsia="Montserrat" w:hAnsi="Montserrat" w:cs="Montserrat"/>
+        </w:rPr>
+        <w:t xml:space="preserve"> </w:t>
+      </w:r>
+      <w:proofErr w:type="spellStart"/>
+      <w:r>
+        <w:rPr>
+          <w:rFonts w:ascii="Montserrat" w:eastAsia="Montserrat" w:hAnsi="Montserrat" w:cs="Montserrat"/>
+        </w:rPr>
+        <w:t>deve</w:t>
+      </w:r>
+      <w:proofErr w:type="spellEnd"/>
+      <w:r>
+        <w:rPr>
+          <w:rFonts w:ascii="Montserrat" w:eastAsia="Montserrat" w:hAnsi="Montserrat" w:cs="Montserrat"/>
+        </w:rPr>
+        <w:t xml:space="preserve"> ser </w:t>
+      </w:r>
+      <w:proofErr w:type="spellStart"/>
+      <w:r>
+        <w:rPr>
+          <w:rFonts w:ascii="Montserrat" w:eastAsia="Montserrat" w:hAnsi="Montserrat" w:cs="Montserrat"/>
+        </w:rPr>
+        <w:t>fácil</w:t>
+      </w:r>
+      <w:proofErr w:type="spellEnd"/>
+      <w:r>
+        <w:rPr>
+          <w:rFonts w:ascii="Montserrat" w:eastAsia="Montserrat" w:hAnsi="Montserrat" w:cs="Montserrat"/>
         </w:rPr>
         <w:t xml:space="preserve"> de </w:t>
       </w:r>
@@ -2490,11 +2038,16 @@
       <w:r>
         <w:rPr>
           <w:rFonts w:ascii="Montserrat" w:eastAsia="Montserrat" w:hAnsi="Montserrat" w:cs="Montserrat"/>
-          <w:color w:val="000000"/>
-        </w:rPr>
-        <w:t>Negócio</w:t>
-      </w:r>
-      <w:proofErr w:type="spellEnd"/>
+        </w:rPr>
+        <w:t>usar</w:t>
+      </w:r>
+      <w:proofErr w:type="spellEnd"/>
+      <w:r>
+        <w:rPr>
+          <w:rFonts w:ascii="Montserrat" w:eastAsia="Montserrat" w:hAnsi="Montserrat" w:cs="Montserrat"/>
+        </w:rPr>
+        <w:t>, com interface simples.</w:t>
+      </w:r>
     </w:p>
     <w:p>
       <w:pPr>
@@ -2506,14 +2059,14 @@
         <w:rPr>
           <w:rFonts w:ascii="Montserrat" w:eastAsia="Montserrat" w:hAnsi="Montserrat" w:cs="Montserrat"/>
         </w:rPr>
-        <w:t xml:space="preserve">1. O </w:t>
-      </w:r>
-      <w:proofErr w:type="spellStart"/>
-      <w:r>
-        <w:rPr>
-          <w:rFonts w:ascii="Montserrat" w:eastAsia="Montserrat" w:hAnsi="Montserrat" w:cs="Montserrat"/>
-        </w:rPr>
-        <w:t>caminho</w:t>
+        <w:t xml:space="preserve">2. O </w:t>
+      </w:r>
+      <w:proofErr w:type="spellStart"/>
+      <w:r>
+        <w:rPr>
+          <w:rFonts w:ascii="Montserrat" w:eastAsia="Montserrat" w:hAnsi="Montserrat" w:cs="Montserrat"/>
+        </w:rPr>
+        <w:t>sistema</w:t>
       </w:r>
       <w:proofErr w:type="spellEnd"/>
       <w:r>
@@ -2541,21 +2094,7 @@
         <w:rPr>
           <w:rFonts w:ascii="Montserrat" w:eastAsia="Montserrat" w:hAnsi="Montserrat" w:cs="Montserrat"/>
         </w:rPr>
-        <w:t>sempre</w:t>
-      </w:r>
-      <w:proofErr w:type="spellEnd"/>
-      <w:r>
-        <w:rPr>
-          <w:rFonts w:ascii="Montserrat" w:eastAsia="Montserrat" w:hAnsi="Montserrat" w:cs="Montserrat"/>
-        </w:rPr>
-        <w:t xml:space="preserve"> haver a </w:t>
-      </w:r>
-      <w:proofErr w:type="spellStart"/>
-      <w:r>
-        <w:rPr>
-          <w:rFonts w:ascii="Montserrat" w:eastAsia="Montserrat" w:hAnsi="Montserrat" w:cs="Montserrat"/>
-        </w:rPr>
-        <w:t>menor</w:t>
+        <w:t>armazenar</w:t>
       </w:r>
       <w:proofErr w:type="spellEnd"/>
       <w:r>
@@ -2569,21 +2108,21 @@
         <w:rPr>
           <w:rFonts w:ascii="Montserrat" w:eastAsia="Montserrat" w:hAnsi="Montserrat" w:cs="Montserrat"/>
         </w:rPr>
-        <w:t>distância</w:t>
-      </w:r>
-      <w:proofErr w:type="spellEnd"/>
-      <w:r>
-        <w:rPr>
-          <w:rFonts w:ascii="Montserrat" w:eastAsia="Montserrat" w:hAnsi="Montserrat" w:cs="Montserrat"/>
-        </w:rPr>
-        <w:t xml:space="preserve"> </w:t>
-      </w:r>
-      <w:proofErr w:type="spellStart"/>
-      <w:r>
-        <w:rPr>
-          <w:rFonts w:ascii="Montserrat" w:eastAsia="Montserrat" w:hAnsi="Montserrat" w:cs="Montserrat"/>
-        </w:rPr>
-        <w:t>possível</w:t>
+        <w:t>os</w:t>
+      </w:r>
+      <w:proofErr w:type="spellEnd"/>
+      <w:r>
+        <w:rPr>
+          <w:rFonts w:ascii="Montserrat" w:eastAsia="Montserrat" w:hAnsi="Montserrat" w:cs="Montserrat"/>
+        </w:rPr>
+        <w:t xml:space="preserve"> dados de forma </w:t>
+      </w:r>
+      <w:proofErr w:type="spellStart"/>
+      <w:r>
+        <w:rPr>
+          <w:rFonts w:ascii="Montserrat" w:eastAsia="Montserrat" w:hAnsi="Montserrat" w:cs="Montserrat"/>
+        </w:rPr>
+        <w:t>segura</w:t>
       </w:r>
       <w:proofErr w:type="spellEnd"/>
       <w:r>
@@ -2603,28 +2142,14 @@
         <w:rPr>
           <w:rFonts w:ascii="Montserrat" w:eastAsia="Montserrat" w:hAnsi="Montserrat" w:cs="Montserrat"/>
         </w:rPr>
-        <w:t xml:space="preserve">2. </w:t>
-      </w:r>
-      <w:r>
-        <w:rPr>
-          <w:rFonts w:ascii="Montserrat" w:eastAsia="Montserrat" w:hAnsi="Montserrat" w:cs="Montserrat"/>
-        </w:rPr>
-        <w:t xml:space="preserve">O </w:t>
-      </w:r>
-      <w:proofErr w:type="spellStart"/>
-      <w:r>
-        <w:rPr>
-          <w:rFonts w:ascii="Montserrat" w:eastAsia="Montserrat" w:hAnsi="Montserrat" w:cs="Montserrat"/>
-        </w:rPr>
-        <w:t>usuá</w:t>
-      </w:r>
-      <w:bookmarkStart w:id="0" w:name="_GoBack"/>
-      <w:bookmarkEnd w:id="0"/>
-      <w:r>
-        <w:rPr>
-          <w:rFonts w:ascii="Montserrat" w:eastAsia="Montserrat" w:hAnsi="Montserrat" w:cs="Montserrat"/>
-        </w:rPr>
-        <w:t>rio</w:t>
+        <w:t xml:space="preserve">3. O </w:t>
+      </w:r>
+      <w:proofErr w:type="spellStart"/>
+      <w:r>
+        <w:rPr>
+          <w:rFonts w:ascii="Montserrat" w:eastAsia="Montserrat" w:hAnsi="Montserrat" w:cs="Montserrat"/>
+        </w:rPr>
+        <w:t>sistema</w:t>
       </w:r>
       <w:proofErr w:type="spellEnd"/>
       <w:r>
@@ -2652,56 +2177,42 @@
         <w:rPr>
           <w:rFonts w:ascii="Montserrat" w:eastAsia="Montserrat" w:hAnsi="Montserrat" w:cs="Montserrat"/>
         </w:rPr>
-        <w:t>ter</w:t>
-      </w:r>
-      <w:proofErr w:type="spellEnd"/>
-      <w:r>
-        <w:rPr>
-          <w:rFonts w:ascii="Montserrat" w:eastAsia="Montserrat" w:hAnsi="Montserrat" w:cs="Montserrat"/>
-        </w:rPr>
-        <w:t xml:space="preserve"> CPF, </w:t>
-      </w:r>
-      <w:proofErr w:type="spellStart"/>
-      <w:r>
-        <w:rPr>
-          <w:rFonts w:ascii="Montserrat" w:eastAsia="Montserrat" w:hAnsi="Montserrat" w:cs="Montserrat"/>
-        </w:rPr>
-        <w:t>nome</w:t>
-      </w:r>
-      <w:proofErr w:type="spellEnd"/>
-      <w:r>
-        <w:rPr>
-          <w:rFonts w:ascii="Montserrat" w:eastAsia="Montserrat" w:hAnsi="Montserrat" w:cs="Montserrat"/>
-        </w:rPr>
-        <w:t xml:space="preserve">, </w:t>
-      </w:r>
-      <w:proofErr w:type="spellStart"/>
-      <w:r>
-        <w:rPr>
-          <w:rFonts w:ascii="Montserrat" w:eastAsia="Montserrat" w:hAnsi="Montserrat" w:cs="Montserrat"/>
-        </w:rPr>
-        <w:t>Idade</w:t>
-      </w:r>
-      <w:proofErr w:type="spellEnd"/>
-      <w:r>
-        <w:rPr>
-          <w:rFonts w:ascii="Montserrat" w:eastAsia="Montserrat" w:hAnsi="Montserrat" w:cs="Montserrat"/>
-        </w:rPr>
-        <w:t xml:space="preserve">, email e </w:t>
-      </w:r>
-      <w:proofErr w:type="spellStart"/>
-      <w:r>
-        <w:rPr>
-          <w:rFonts w:ascii="Montserrat" w:eastAsia="Montserrat" w:hAnsi="Montserrat" w:cs="Montserrat"/>
-        </w:rPr>
-        <w:t>função</w:t>
-      </w:r>
-      <w:proofErr w:type="spellEnd"/>
-      <w:r>
-        <w:rPr>
-          <w:rFonts w:ascii="Montserrat" w:eastAsia="Montserrat" w:hAnsi="Montserrat" w:cs="Montserrat"/>
-        </w:rPr>
-        <w:t>.</w:t>
+        <w:t>funcionar</w:t>
+      </w:r>
+      <w:proofErr w:type="spellEnd"/>
+      <w:r>
+        <w:rPr>
+          <w:rFonts w:ascii="Montserrat" w:eastAsia="Montserrat" w:hAnsi="Montserrat" w:cs="Montserrat"/>
+        </w:rPr>
+        <w:t xml:space="preserve"> </w:t>
+      </w:r>
+      <w:proofErr w:type="spellStart"/>
+      <w:r>
+        <w:rPr>
+          <w:rFonts w:ascii="Montserrat" w:eastAsia="Montserrat" w:hAnsi="Montserrat" w:cs="Montserrat"/>
+        </w:rPr>
+        <w:t>em</w:t>
+      </w:r>
+      <w:proofErr w:type="spellEnd"/>
+      <w:r>
+        <w:rPr>
+          <w:rFonts w:ascii="Montserrat" w:eastAsia="Montserrat" w:hAnsi="Montserrat" w:cs="Montserrat"/>
+        </w:rPr>
+        <w:t xml:space="preserve"> </w:t>
+      </w:r>
+      <w:proofErr w:type="spellStart"/>
+      <w:r>
+        <w:rPr>
+          <w:rFonts w:ascii="Montserrat" w:eastAsia="Montserrat" w:hAnsi="Montserrat" w:cs="Montserrat"/>
+        </w:rPr>
+        <w:t>dispositivos</w:t>
+      </w:r>
+      <w:proofErr w:type="spellEnd"/>
+      <w:r>
+        <w:rPr>
+          <w:rFonts w:ascii="Montserrat" w:eastAsia="Montserrat" w:hAnsi="Montserrat" w:cs="Montserrat"/>
+        </w:rPr>
+        <w:t xml:space="preserve"> web.</w:t>
       </w:r>
     </w:p>
     <w:p>
@@ -2714,35 +2225,21 @@
         <w:rPr>
           <w:rFonts w:ascii="Montserrat" w:eastAsia="Montserrat" w:hAnsi="Montserrat" w:cs="Montserrat"/>
         </w:rPr>
-        <w:t xml:space="preserve">3. Para </w:t>
-      </w:r>
-      <w:proofErr w:type="spellStart"/>
-      <w:r>
-        <w:rPr>
-          <w:rFonts w:ascii="Montserrat" w:eastAsia="Montserrat" w:hAnsi="Montserrat" w:cs="Montserrat"/>
-        </w:rPr>
-        <w:t>acessar</w:t>
-      </w:r>
-      <w:proofErr w:type="spellEnd"/>
-      <w:r>
-        <w:rPr>
-          <w:rFonts w:ascii="Montserrat" w:eastAsia="Montserrat" w:hAnsi="Montserrat" w:cs="Montserrat"/>
-        </w:rPr>
-        <w:t xml:space="preserve"> a </w:t>
-      </w:r>
-      <w:proofErr w:type="spellStart"/>
-      <w:r>
-        <w:rPr>
-          <w:rFonts w:ascii="Montserrat" w:eastAsia="Montserrat" w:hAnsi="Montserrat" w:cs="Montserrat"/>
-        </w:rPr>
-        <w:t>rota</w:t>
-      </w:r>
-      <w:proofErr w:type="spellEnd"/>
-      <w:r>
-        <w:rPr>
-          <w:rFonts w:ascii="Montserrat" w:eastAsia="Montserrat" w:hAnsi="Montserrat" w:cs="Montserrat"/>
-        </w:rPr>
-        <w:t xml:space="preserve"> o user </w:t>
+        <w:t xml:space="preserve">4. O </w:t>
+      </w:r>
+      <w:proofErr w:type="spellStart"/>
+      <w:r>
+        <w:rPr>
+          <w:rFonts w:ascii="Montserrat" w:eastAsia="Montserrat" w:hAnsi="Montserrat" w:cs="Montserrat"/>
+        </w:rPr>
+        <w:t>sistema</w:t>
+      </w:r>
+      <w:proofErr w:type="spellEnd"/>
+      <w:r>
+        <w:rPr>
+          <w:rFonts w:ascii="Montserrat" w:eastAsia="Montserrat" w:hAnsi="Montserrat" w:cs="Montserrat"/>
+        </w:rPr>
+        <w:t xml:space="preserve"> </w:t>
       </w:r>
       <w:proofErr w:type="spellStart"/>
       <w:r>
@@ -2763,7 +2260,7 @@
         <w:rPr>
           <w:rFonts w:ascii="Montserrat" w:eastAsia="Montserrat" w:hAnsi="Montserrat" w:cs="Montserrat"/>
         </w:rPr>
-        <w:t>estar</w:t>
+        <w:t>funcionar</w:t>
       </w:r>
       <w:proofErr w:type="spellEnd"/>
       <w:r>
@@ -2777,7 +2274,35 @@
         <w:rPr>
           <w:rFonts w:ascii="Montserrat" w:eastAsia="Montserrat" w:hAnsi="Montserrat" w:cs="Montserrat"/>
         </w:rPr>
-        <w:t>logado</w:t>
+        <w:t>em</w:t>
+      </w:r>
+      <w:proofErr w:type="spellEnd"/>
+      <w:r>
+        <w:rPr>
+          <w:rFonts w:ascii="Montserrat" w:eastAsia="Montserrat" w:hAnsi="Montserrat" w:cs="Montserrat"/>
+        </w:rPr>
+        <w:t xml:space="preserve"> </w:t>
+      </w:r>
+      <w:proofErr w:type="spellStart"/>
+      <w:r>
+        <w:rPr>
+          <w:rFonts w:ascii="Montserrat" w:eastAsia="Montserrat" w:hAnsi="Montserrat" w:cs="Montserrat"/>
+        </w:rPr>
+        <w:t>dispositivos</w:t>
+      </w:r>
+      <w:proofErr w:type="spellEnd"/>
+      <w:r>
+        <w:rPr>
+          <w:rFonts w:ascii="Montserrat" w:eastAsia="Montserrat" w:hAnsi="Montserrat" w:cs="Montserrat"/>
+        </w:rPr>
+        <w:t xml:space="preserve"> </w:t>
+      </w:r>
+      <w:proofErr w:type="spellStart"/>
+      <w:r>
+        <w:rPr>
+          <w:rFonts w:ascii="Montserrat" w:eastAsia="Montserrat" w:hAnsi="Montserrat" w:cs="Montserrat"/>
+        </w:rPr>
+        <w:t>móveis</w:t>
       </w:r>
       <w:proofErr w:type="spellEnd"/>
       <w:r>
@@ -2785,19 +2310,377 @@
           <w:rFonts w:ascii="Montserrat" w:eastAsia="Montserrat" w:hAnsi="Montserrat" w:cs="Montserrat"/>
         </w:rPr>
         <w:t>.</w:t>
+      </w:r>
+      <w:r>
+        <w:rPr>
+          <w:rFonts w:ascii="Montserrat" w:eastAsia="Montserrat" w:hAnsi="Montserrat" w:cs="Montserrat"/>
+          <w:color w:val="000000"/>
+        </w:rPr>
+        <w:br w:type="page"/>
       </w:r>
     </w:p>
     <w:p>
       <w:pPr>
-        <w:rPr>
-          <w:rFonts w:ascii="Montserrat" w:eastAsia="Montserrat" w:hAnsi="Montserrat" w:cs="Montserrat"/>
-        </w:rPr>
-      </w:pPr>
-      <w:r>
-        <w:rPr>
-          <w:rFonts w:ascii="Montserrat" w:eastAsia="Montserrat" w:hAnsi="Montserrat" w:cs="Montserrat"/>
+        <w:pStyle w:val="Ttulo2"/>
+        <w:rPr>
+          <w:rFonts w:ascii="Montserrat" w:eastAsia="Montserrat" w:hAnsi="Montserrat" w:cs="Montserrat"/>
+          <w:color w:val="000000"/>
+        </w:rPr>
+      </w:pPr>
+      <w:r>
+        <w:rPr>
+          <w:rFonts w:ascii="Montserrat" w:eastAsia="Montserrat" w:hAnsi="Montserrat" w:cs="Montserrat"/>
+          <w:color w:val="000000"/>
         </w:rPr>
         <w:lastRenderedPageBreak/>
+        <w:t xml:space="preserve">2.3 </w:t>
+      </w:r>
+      <w:proofErr w:type="spellStart"/>
+      <w:r>
+        <w:rPr>
+          <w:rFonts w:ascii="Montserrat" w:eastAsia="Montserrat" w:hAnsi="Montserrat" w:cs="Montserrat"/>
+          <w:color w:val="000000"/>
+        </w:rPr>
+        <w:t>Regras</w:t>
+      </w:r>
+      <w:proofErr w:type="spellEnd"/>
+      <w:r>
+        <w:rPr>
+          <w:rFonts w:ascii="Montserrat" w:eastAsia="Montserrat" w:hAnsi="Montserrat" w:cs="Montserrat"/>
+          <w:color w:val="000000"/>
+        </w:rPr>
+        <w:t xml:space="preserve"> de </w:t>
+      </w:r>
+      <w:proofErr w:type="spellStart"/>
+      <w:r>
+        <w:rPr>
+          <w:rFonts w:ascii="Montserrat" w:eastAsia="Montserrat" w:hAnsi="Montserrat" w:cs="Montserrat"/>
+          <w:color w:val="000000"/>
+        </w:rPr>
+        <w:t>Negócio</w:t>
+      </w:r>
+      <w:proofErr w:type="spellEnd"/>
+    </w:p>
+    <w:p/>
+    <w:p>
+      <w:pPr>
+        <w:rPr>
+          <w:rFonts w:ascii="Montserrat" w:eastAsia="Montserrat" w:hAnsi="Montserrat" w:cs="Montserrat"/>
+        </w:rPr>
+      </w:pPr>
+      <w:r>
+        <w:rPr>
+          <w:rFonts w:ascii="Montserrat" w:eastAsia="Montserrat" w:hAnsi="Montserrat" w:cs="Montserrat"/>
+        </w:rPr>
+        <w:t xml:space="preserve">1. O </w:t>
+      </w:r>
+      <w:proofErr w:type="spellStart"/>
+      <w:r>
+        <w:rPr>
+          <w:rFonts w:ascii="Montserrat" w:eastAsia="Montserrat" w:hAnsi="Montserrat" w:cs="Montserrat"/>
+        </w:rPr>
+        <w:t>caminho</w:t>
+      </w:r>
+      <w:proofErr w:type="spellEnd"/>
+      <w:r>
+        <w:rPr>
+          <w:rFonts w:ascii="Montserrat" w:eastAsia="Montserrat" w:hAnsi="Montserrat" w:cs="Montserrat"/>
+        </w:rPr>
+        <w:t xml:space="preserve"> </w:t>
+      </w:r>
+      <w:proofErr w:type="spellStart"/>
+      <w:r>
+        <w:rPr>
+          <w:rFonts w:ascii="Montserrat" w:eastAsia="Montserrat" w:hAnsi="Montserrat" w:cs="Montserrat"/>
+        </w:rPr>
+        <w:t>deve</w:t>
+      </w:r>
+      <w:proofErr w:type="spellEnd"/>
+      <w:r>
+        <w:rPr>
+          <w:rFonts w:ascii="Montserrat" w:eastAsia="Montserrat" w:hAnsi="Montserrat" w:cs="Montserrat"/>
+        </w:rPr>
+        <w:t xml:space="preserve"> </w:t>
+      </w:r>
+      <w:proofErr w:type="spellStart"/>
+      <w:r>
+        <w:rPr>
+          <w:rFonts w:ascii="Montserrat" w:eastAsia="Montserrat" w:hAnsi="Montserrat" w:cs="Montserrat"/>
+        </w:rPr>
+        <w:t>sempre</w:t>
+      </w:r>
+      <w:proofErr w:type="spellEnd"/>
+      <w:r>
+        <w:rPr>
+          <w:rFonts w:ascii="Montserrat" w:eastAsia="Montserrat" w:hAnsi="Montserrat" w:cs="Montserrat"/>
+        </w:rPr>
+        <w:t xml:space="preserve"> haver a </w:t>
+      </w:r>
+      <w:proofErr w:type="spellStart"/>
+      <w:r>
+        <w:rPr>
+          <w:rFonts w:ascii="Montserrat" w:eastAsia="Montserrat" w:hAnsi="Montserrat" w:cs="Montserrat"/>
+        </w:rPr>
+        <w:t>menor</w:t>
+      </w:r>
+      <w:proofErr w:type="spellEnd"/>
+      <w:r>
+        <w:rPr>
+          <w:rFonts w:ascii="Montserrat" w:eastAsia="Montserrat" w:hAnsi="Montserrat" w:cs="Montserrat"/>
+        </w:rPr>
+        <w:t xml:space="preserve"> </w:t>
+      </w:r>
+      <w:proofErr w:type="spellStart"/>
+      <w:r>
+        <w:rPr>
+          <w:rFonts w:ascii="Montserrat" w:eastAsia="Montserrat" w:hAnsi="Montserrat" w:cs="Montserrat"/>
+        </w:rPr>
+        <w:t>distância</w:t>
+      </w:r>
+      <w:proofErr w:type="spellEnd"/>
+      <w:r>
+        <w:rPr>
+          <w:rFonts w:ascii="Montserrat" w:eastAsia="Montserrat" w:hAnsi="Montserrat" w:cs="Montserrat"/>
+        </w:rPr>
+        <w:t xml:space="preserve"> </w:t>
+      </w:r>
+      <w:proofErr w:type="spellStart"/>
+      <w:r>
+        <w:rPr>
+          <w:rFonts w:ascii="Montserrat" w:eastAsia="Montserrat" w:hAnsi="Montserrat" w:cs="Montserrat"/>
+        </w:rPr>
+        <w:t>possível</w:t>
+      </w:r>
+      <w:proofErr w:type="spellEnd"/>
+      <w:r>
+        <w:rPr>
+          <w:rFonts w:ascii="Montserrat" w:eastAsia="Montserrat" w:hAnsi="Montserrat" w:cs="Montserrat"/>
+        </w:rPr>
+        <w:t>.</w:t>
+      </w:r>
+    </w:p>
+    <w:p>
+      <w:pPr>
+        <w:rPr>
+          <w:rFonts w:ascii="Montserrat" w:eastAsia="Montserrat" w:hAnsi="Montserrat" w:cs="Montserrat"/>
+        </w:rPr>
+      </w:pPr>
+      <w:r>
+        <w:rPr>
+          <w:rFonts w:ascii="Montserrat" w:eastAsia="Montserrat" w:hAnsi="Montserrat" w:cs="Montserrat"/>
+        </w:rPr>
+        <w:t xml:space="preserve">2. </w:t>
+      </w:r>
+      <w:r>
+        <w:rPr>
+          <w:rFonts w:ascii="Montserrat" w:eastAsia="Montserrat" w:hAnsi="Montserrat" w:cs="Montserrat"/>
+        </w:rPr>
+        <w:t xml:space="preserve">O </w:t>
+      </w:r>
+      <w:proofErr w:type="spellStart"/>
+      <w:r>
+        <w:rPr>
+          <w:rFonts w:ascii="Montserrat" w:eastAsia="Montserrat" w:hAnsi="Montserrat" w:cs="Montserrat"/>
+        </w:rPr>
+        <w:t>usuário</w:t>
+      </w:r>
+      <w:proofErr w:type="spellEnd"/>
+      <w:r>
+        <w:rPr>
+          <w:rFonts w:ascii="Montserrat" w:eastAsia="Montserrat" w:hAnsi="Montserrat" w:cs="Montserrat"/>
+        </w:rPr>
+        <w:t xml:space="preserve"> </w:t>
+      </w:r>
+      <w:proofErr w:type="spellStart"/>
+      <w:r>
+        <w:rPr>
+          <w:rFonts w:ascii="Montserrat" w:eastAsia="Montserrat" w:hAnsi="Montserrat" w:cs="Montserrat"/>
+        </w:rPr>
+        <w:t>deve</w:t>
+      </w:r>
+      <w:proofErr w:type="spellEnd"/>
+      <w:r>
+        <w:rPr>
+          <w:rFonts w:ascii="Montserrat" w:eastAsia="Montserrat" w:hAnsi="Montserrat" w:cs="Montserrat"/>
+        </w:rPr>
+        <w:t xml:space="preserve"> </w:t>
+      </w:r>
+      <w:proofErr w:type="spellStart"/>
+      <w:r>
+        <w:rPr>
+          <w:rFonts w:ascii="Montserrat" w:eastAsia="Montserrat" w:hAnsi="Montserrat" w:cs="Montserrat"/>
+        </w:rPr>
+        <w:t>ter</w:t>
+      </w:r>
+      <w:proofErr w:type="spellEnd"/>
+      <w:r>
+        <w:rPr>
+          <w:rFonts w:ascii="Montserrat" w:eastAsia="Montserrat" w:hAnsi="Montserrat" w:cs="Montserrat"/>
+        </w:rPr>
+        <w:t xml:space="preserve"> CPF, </w:t>
+      </w:r>
+      <w:proofErr w:type="spellStart"/>
+      <w:r>
+        <w:rPr>
+          <w:rFonts w:ascii="Montserrat" w:eastAsia="Montserrat" w:hAnsi="Montserrat" w:cs="Montserrat"/>
+        </w:rPr>
+        <w:t>nome</w:t>
+      </w:r>
+      <w:proofErr w:type="spellEnd"/>
+      <w:r>
+        <w:rPr>
+          <w:rFonts w:ascii="Montserrat" w:eastAsia="Montserrat" w:hAnsi="Montserrat" w:cs="Montserrat"/>
+        </w:rPr>
+        <w:t xml:space="preserve">, </w:t>
+      </w:r>
+      <w:proofErr w:type="spellStart"/>
+      <w:r>
+        <w:rPr>
+          <w:rFonts w:ascii="Montserrat" w:eastAsia="Montserrat" w:hAnsi="Montserrat" w:cs="Montserrat"/>
+        </w:rPr>
+        <w:t>Idade</w:t>
+      </w:r>
+      <w:proofErr w:type="spellEnd"/>
+      <w:r>
+        <w:rPr>
+          <w:rFonts w:ascii="Montserrat" w:eastAsia="Montserrat" w:hAnsi="Montserrat" w:cs="Montserrat"/>
+        </w:rPr>
+        <w:t>,</w:t>
+      </w:r>
+      <w:r>
+        <w:rPr>
+          <w:rFonts w:ascii="Montserrat" w:eastAsia="Montserrat" w:hAnsi="Montserrat" w:cs="Montserrat"/>
+        </w:rPr>
+        <w:t xml:space="preserve"> </w:t>
+      </w:r>
+      <w:proofErr w:type="spellStart"/>
+      <w:r>
+        <w:rPr>
+          <w:rFonts w:ascii="Montserrat" w:eastAsia="Montserrat" w:hAnsi="Montserrat" w:cs="Montserrat"/>
+        </w:rPr>
+        <w:t>sexo</w:t>
+      </w:r>
+      <w:proofErr w:type="spellEnd"/>
+      <w:r>
+        <w:rPr>
+          <w:rFonts w:ascii="Montserrat" w:eastAsia="Montserrat" w:hAnsi="Montserrat" w:cs="Montserrat"/>
+        </w:rPr>
+        <w:t>,</w:t>
+      </w:r>
+      <w:r>
+        <w:rPr>
+          <w:rFonts w:ascii="Montserrat" w:eastAsia="Montserrat" w:hAnsi="Montserrat" w:cs="Montserrat"/>
+        </w:rPr>
+        <w:t xml:space="preserve"> email e </w:t>
+      </w:r>
+      <w:proofErr w:type="spellStart"/>
+      <w:r>
+        <w:rPr>
+          <w:rFonts w:ascii="Montserrat" w:eastAsia="Montserrat" w:hAnsi="Montserrat" w:cs="Montserrat"/>
+        </w:rPr>
+        <w:t>função</w:t>
+      </w:r>
+      <w:proofErr w:type="spellEnd"/>
+      <w:r>
+        <w:rPr>
+          <w:rFonts w:ascii="Montserrat" w:eastAsia="Montserrat" w:hAnsi="Montserrat" w:cs="Montserrat"/>
+        </w:rPr>
+        <w:t>.</w:t>
+      </w:r>
+    </w:p>
+    <w:p>
+      <w:pPr>
+        <w:rPr>
+          <w:rFonts w:ascii="Montserrat" w:eastAsia="Montserrat" w:hAnsi="Montserrat" w:cs="Montserrat"/>
+        </w:rPr>
+      </w:pPr>
+      <w:r>
+        <w:rPr>
+          <w:rFonts w:ascii="Montserrat" w:eastAsia="Montserrat" w:hAnsi="Montserrat" w:cs="Montserrat"/>
+        </w:rPr>
+        <w:t xml:space="preserve">3. Para </w:t>
+      </w:r>
+      <w:proofErr w:type="spellStart"/>
+      <w:r>
+        <w:rPr>
+          <w:rFonts w:ascii="Montserrat" w:eastAsia="Montserrat" w:hAnsi="Montserrat" w:cs="Montserrat"/>
+        </w:rPr>
+        <w:t>acessar</w:t>
+      </w:r>
+      <w:proofErr w:type="spellEnd"/>
+      <w:r>
+        <w:rPr>
+          <w:rFonts w:ascii="Montserrat" w:eastAsia="Montserrat" w:hAnsi="Montserrat" w:cs="Montserrat"/>
+        </w:rPr>
+        <w:t xml:space="preserve"> a </w:t>
+      </w:r>
+      <w:proofErr w:type="spellStart"/>
+      <w:r>
+        <w:rPr>
+          <w:rFonts w:ascii="Montserrat" w:eastAsia="Montserrat" w:hAnsi="Montserrat" w:cs="Montserrat"/>
+        </w:rPr>
+        <w:t>rota</w:t>
+      </w:r>
+      <w:proofErr w:type="spellEnd"/>
+      <w:r>
+        <w:rPr>
+          <w:rFonts w:ascii="Montserrat" w:eastAsia="Montserrat" w:hAnsi="Montserrat" w:cs="Montserrat"/>
+        </w:rPr>
+        <w:t xml:space="preserve"> o user </w:t>
+      </w:r>
+      <w:proofErr w:type="spellStart"/>
+      <w:r>
+        <w:rPr>
+          <w:rFonts w:ascii="Montserrat" w:eastAsia="Montserrat" w:hAnsi="Montserrat" w:cs="Montserrat"/>
+        </w:rPr>
+        <w:t>deve</w:t>
+      </w:r>
+      <w:proofErr w:type="spellEnd"/>
+      <w:r>
+        <w:rPr>
+          <w:rFonts w:ascii="Montserrat" w:eastAsia="Montserrat" w:hAnsi="Montserrat" w:cs="Montserrat"/>
+        </w:rPr>
+        <w:t xml:space="preserve"> </w:t>
+      </w:r>
+      <w:proofErr w:type="spellStart"/>
+      <w:r>
+        <w:rPr>
+          <w:rFonts w:ascii="Montserrat" w:eastAsia="Montserrat" w:hAnsi="Montserrat" w:cs="Montserrat"/>
+        </w:rPr>
+        <w:t>estar</w:t>
+      </w:r>
+      <w:proofErr w:type="spellEnd"/>
+      <w:r>
+        <w:rPr>
+          <w:rFonts w:ascii="Montserrat" w:eastAsia="Montserrat" w:hAnsi="Montserrat" w:cs="Montserrat"/>
+        </w:rPr>
+        <w:t xml:space="preserve"> </w:t>
+      </w:r>
+      <w:proofErr w:type="spellStart"/>
+      <w:r>
+        <w:rPr>
+          <w:rFonts w:ascii="Montserrat" w:eastAsia="Montserrat" w:hAnsi="Montserrat" w:cs="Montserrat"/>
+        </w:rPr>
+        <w:t>logado</w:t>
+      </w:r>
+      <w:proofErr w:type="spellEnd"/>
+      <w:r>
+        <w:rPr>
+          <w:rFonts w:ascii="Montserrat" w:eastAsia="Montserrat" w:hAnsi="Montserrat" w:cs="Montserrat"/>
+        </w:rPr>
+        <w:t>.</w:t>
+      </w:r>
+    </w:p>
+    <w:p>
+      <w:pPr>
+        <w:rPr>
+          <w:rFonts w:ascii="Montserrat" w:eastAsia="Montserrat" w:hAnsi="Montserrat" w:cs="Montserrat"/>
+        </w:rPr>
+      </w:pPr>
+      <w:r>
+        <w:rPr>
+          <w:rFonts w:ascii="Montserrat" w:eastAsia="Montserrat" w:hAnsi="Montserrat" w:cs="Montserrat"/>
+        </w:rPr>
         <w:t xml:space="preserve">4. </w:t>
       </w:r>
       <w:proofErr w:type="spellStart"/>
@@ -3173,7 +3056,7 @@
                 <w:rFonts w:ascii="Montserrat" w:eastAsia="Montserrat" w:hAnsi="Montserrat" w:cs="Montserrat"/>
                 <w:color w:val="000000"/>
               </w:rPr>
-              <w:t>Responsável</w:t>
+              <w:t>Reponsável</w:t>
             </w:r>
             <w:proofErr w:type="spellEnd"/>
           </w:p>
@@ -3257,12 +3140,14 @@
                 <w:rFonts w:ascii="Montserrat" w:eastAsia="Montserrat" w:hAnsi="Montserrat" w:cs="Montserrat"/>
               </w:rPr>
             </w:pPr>
-            <w:r>
-              <w:rPr>
-                <w:rFonts w:ascii="Montserrat" w:eastAsia="Montserrat" w:hAnsi="Montserrat" w:cs="Montserrat"/>
-              </w:rPr>
-              <w:t>Ana Souza</w:t>
-            </w:r>
+            <w:proofErr w:type="spellStart"/>
+            <w:r>
+              <w:rPr>
+                <w:rFonts w:ascii="Montserrat" w:eastAsia="Montserrat" w:hAnsi="Montserrat" w:cs="Montserrat"/>
+              </w:rPr>
+              <w:t>Todos</w:t>
+            </w:r>
+            <w:proofErr w:type="spellEnd"/>
           </w:p>
         </w:tc>
         <w:tc>
@@ -3347,12 +3232,14 @@
                 <w:rFonts w:ascii="Montserrat" w:eastAsia="Montserrat" w:hAnsi="Montserrat" w:cs="Montserrat"/>
               </w:rPr>
             </w:pPr>
-            <w:r>
-              <w:rPr>
-                <w:rFonts w:ascii="Montserrat" w:eastAsia="Montserrat" w:hAnsi="Montserrat" w:cs="Montserrat"/>
-              </w:rPr>
-              <w:t>Bruno Lima</w:t>
-            </w:r>
+            <w:proofErr w:type="spellStart"/>
+            <w:r>
+              <w:rPr>
+                <w:rFonts w:ascii="Montserrat" w:eastAsia="Montserrat" w:hAnsi="Montserrat" w:cs="Montserrat"/>
+              </w:rPr>
+              <w:t>Todos</w:t>
+            </w:r>
+            <w:proofErr w:type="spellEnd"/>
           </w:p>
         </w:tc>
         <w:tc>
@@ -3371,14 +3258,14 @@
               <w:rPr>
                 <w:rFonts w:ascii="Montserrat" w:eastAsia="Montserrat" w:hAnsi="Montserrat" w:cs="Montserrat"/>
               </w:rPr>
-              <w:t>Semanas</w:t>
+              <w:t xml:space="preserve">Semana </w:t>
             </w:r>
             <w:proofErr w:type="spellEnd"/>
             <w:r>
               <w:rPr>
                 <w:rFonts w:ascii="Montserrat" w:eastAsia="Montserrat" w:hAnsi="Montserrat" w:cs="Montserrat"/>
               </w:rPr>
-              <w:t xml:space="preserve"> 2-3</w:t>
+              <w:t>2</w:t>
             </w:r>
           </w:p>
         </w:tc>
@@ -3400,15 +3287,13 @@
                 <w:color w:val="000000"/>
               </w:rPr>
             </w:pPr>
-            <w:proofErr w:type="spellStart"/>
             <w:r>
               <w:rPr>
                 <w:rFonts w:ascii="Montserrat" w:eastAsia="Montserrat" w:hAnsi="Montserrat" w:cs="Montserrat"/>
                 <w:color w:val="000000"/>
               </w:rPr>
-              <w:t>Protótipos</w:t>
-            </w:r>
-            <w:proofErr w:type="spellEnd"/>
+              <w:t>Banco de dados</w:t>
+            </w:r>
           </w:p>
         </w:tc>
         <w:tc>
@@ -3426,7 +3311,7 @@
               <w:rPr>
                 <w:rFonts w:ascii="Montserrat" w:eastAsia="Montserrat" w:hAnsi="Montserrat" w:cs="Montserrat"/>
               </w:rPr>
-              <w:t>Carla Torres</w:t>
+              <w:t>Gustavo</w:t>
             </w:r>
           </w:p>
         </w:tc>
@@ -3453,7 +3338,273 @@
               <w:rPr>
                 <w:rFonts w:ascii="Montserrat" w:eastAsia="Montserrat" w:hAnsi="Montserrat" w:cs="Montserrat"/>
               </w:rPr>
-              <w:t xml:space="preserve"> 5-6</w:t>
+              <w:t xml:space="preserve"> </w:t>
+            </w:r>
+            <w:r>
+              <w:rPr>
+                <w:rFonts w:ascii="Montserrat" w:eastAsia="Montserrat" w:hAnsi="Montserrat" w:cs="Montserrat"/>
+              </w:rPr>
+              <w:t>2</w:t>
+            </w:r>
+            <w:r>
+              <w:rPr>
+                <w:rFonts w:ascii="Montserrat" w:eastAsia="Montserrat" w:hAnsi="Montserrat" w:cs="Montserrat"/>
+              </w:rPr>
+              <w:t>-</w:t>
+            </w:r>
+            <w:r>
+              <w:rPr>
+                <w:rFonts w:ascii="Montserrat" w:eastAsia="Montserrat" w:hAnsi="Montserrat" w:cs="Montserrat"/>
+              </w:rPr>
+              <w:t>3</w:t>
+            </w:r>
+          </w:p>
+        </w:tc>
+      </w:tr>
+      <w:tr>
+        <w:trPr>
+          <w:trHeight w:val="558"/>
+        </w:trPr>
+        <w:tc>
+          <w:tcPr>
+            <w:cnfStyle w:val="001000000000" w:firstRow="0" w:lastRow="0" w:firstColumn="1" w:lastColumn="0" w:oddVBand="0" w:evenVBand="0" w:oddHBand="0" w:evenHBand="0" w:firstRowFirstColumn="0" w:firstRowLastColumn="0" w:lastRowFirstColumn="0" w:lastRowLastColumn="0"/>
+            <w:tcW w:w="2919" w:type="dxa"/>
+            <w:tcBorders>
+              <w:bottom w:val="single" w:sz="4" w:space="0" w:color="FFFFFF"/>
+            </w:tcBorders>
+          </w:tcPr>
+          <w:p>
+            <w:pPr>
+              <w:rPr>
+                <w:rFonts w:ascii="Montserrat" w:eastAsia="Montserrat" w:hAnsi="Montserrat" w:cs="Montserrat"/>
+                <w:b w:val="0"/>
+                <w:color w:val="000000"/>
+              </w:rPr>
+            </w:pPr>
+            <w:proofErr w:type="spellStart"/>
+            <w:r>
+              <w:rPr>
+                <w:rFonts w:ascii="Montserrat" w:eastAsia="Montserrat" w:hAnsi="Montserrat" w:cs="Montserrat"/>
+                <w:color w:val="000000"/>
+              </w:rPr>
+              <w:t>Desenvolvimento</w:t>
+            </w:r>
+            <w:proofErr w:type="spellEnd"/>
+            <w:r>
+              <w:rPr>
+                <w:rFonts w:ascii="Montserrat" w:eastAsia="Montserrat" w:hAnsi="Montserrat" w:cs="Montserrat"/>
+                <w:color w:val="000000"/>
+              </w:rPr>
+              <w:t xml:space="preserve"> CRUD</w:t>
+            </w:r>
+          </w:p>
+          <w:p>
+            <w:pPr>
+              <w:rPr>
+                <w:rFonts w:ascii="Montserrat" w:eastAsia="Montserrat" w:hAnsi="Montserrat" w:cs="Montserrat"/>
+                <w:color w:val="000000"/>
+              </w:rPr>
+            </w:pPr>
+          </w:p>
+        </w:tc>
+        <w:tc>
+          <w:tcPr>
+            <w:tcW w:w="2919" w:type="dxa"/>
+            <w:tcBorders>
+              <w:bottom w:val="single" w:sz="4" w:space="0" w:color="FFFFFF"/>
+            </w:tcBorders>
+          </w:tcPr>
+          <w:p>
+            <w:pPr>
+              <w:cnfStyle w:val="000000000000" w:firstRow="0" w:lastRow="0" w:firstColumn="0" w:lastColumn="0" w:oddVBand="0" w:evenVBand="0" w:oddHBand="0" w:evenHBand="0" w:firstRowFirstColumn="0" w:firstRowLastColumn="0" w:lastRowFirstColumn="0" w:lastRowLastColumn="0"/>
+              <w:rPr>
+                <w:rFonts w:ascii="Montserrat" w:eastAsia="Montserrat" w:hAnsi="Montserrat" w:cs="Montserrat"/>
+              </w:rPr>
+            </w:pPr>
+            <w:r>
+              <w:rPr>
+                <w:rFonts w:ascii="Montserrat" w:eastAsia="Montserrat" w:hAnsi="Montserrat" w:cs="Montserrat"/>
+              </w:rPr>
+              <w:t xml:space="preserve">Miguel </w:t>
+            </w:r>
+          </w:p>
+          <w:p>
+            <w:pPr>
+              <w:cnfStyle w:val="000000000000" w:firstRow="0" w:lastRow="0" w:firstColumn="0" w:lastColumn="0" w:oddVBand="0" w:evenVBand="0" w:oddHBand="0" w:evenHBand="0" w:firstRowFirstColumn="0" w:firstRowLastColumn="0" w:lastRowFirstColumn="0" w:lastRowLastColumn="0"/>
+              <w:rPr>
+                <w:rFonts w:ascii="Montserrat" w:eastAsia="Montserrat" w:hAnsi="Montserrat" w:cs="Montserrat"/>
+              </w:rPr>
+            </w:pPr>
+          </w:p>
+        </w:tc>
+        <w:tc>
+          <w:tcPr>
+            <w:tcW w:w="2919" w:type="dxa"/>
+            <w:tcBorders>
+              <w:bottom w:val="single" w:sz="4" w:space="0" w:color="FFFFFF"/>
+            </w:tcBorders>
+          </w:tcPr>
+          <w:p>
+            <w:pPr>
+              <w:cnfStyle w:val="000000000000" w:firstRow="0" w:lastRow="0" w:firstColumn="0" w:lastColumn="0" w:oddVBand="0" w:evenVBand="0" w:oddHBand="0" w:evenHBand="0" w:firstRowFirstColumn="0" w:firstRowLastColumn="0" w:lastRowFirstColumn="0" w:lastRowLastColumn="0"/>
+              <w:rPr>
+                <w:rFonts w:ascii="Montserrat" w:eastAsia="Montserrat" w:hAnsi="Montserrat" w:cs="Montserrat"/>
+              </w:rPr>
+            </w:pPr>
+            <w:proofErr w:type="spellStart"/>
+            <w:r>
+              <w:rPr>
+                <w:rFonts w:ascii="Montserrat" w:eastAsia="Montserrat" w:hAnsi="Montserrat" w:cs="Montserrat"/>
+              </w:rPr>
+              <w:t>Semanas</w:t>
+            </w:r>
+            <w:proofErr w:type="spellEnd"/>
+            <w:r>
+              <w:rPr>
+                <w:rFonts w:ascii="Montserrat" w:eastAsia="Montserrat" w:hAnsi="Montserrat" w:cs="Montserrat"/>
+              </w:rPr>
+              <w:t xml:space="preserve"> </w:t>
+            </w:r>
+            <w:r>
+              <w:rPr>
+                <w:rFonts w:ascii="Montserrat" w:eastAsia="Montserrat" w:hAnsi="Montserrat" w:cs="Montserrat"/>
+              </w:rPr>
+              <w:t>2</w:t>
+            </w:r>
+            <w:r>
+              <w:rPr>
+                <w:rFonts w:ascii="Montserrat" w:eastAsia="Montserrat" w:hAnsi="Montserrat" w:cs="Montserrat"/>
+              </w:rPr>
+              <w:t>-</w:t>
+            </w:r>
+            <w:r>
+              <w:rPr>
+                <w:rFonts w:ascii="Montserrat" w:eastAsia="Montserrat" w:hAnsi="Montserrat" w:cs="Montserrat"/>
+              </w:rPr>
+              <w:t>3</w:t>
+            </w:r>
+          </w:p>
+          <w:p>
+            <w:pPr>
+              <w:cnfStyle w:val="000000000000" w:firstRow="0" w:lastRow="0" w:firstColumn="0" w:lastColumn="0" w:oddVBand="0" w:evenVBand="0" w:oddHBand="0" w:evenHBand="0" w:firstRowFirstColumn="0" w:firstRowLastColumn="0" w:lastRowFirstColumn="0" w:lastRowLastColumn="0"/>
+              <w:rPr>
+                <w:rFonts w:ascii="Montserrat" w:eastAsia="Montserrat" w:hAnsi="Montserrat" w:cs="Montserrat"/>
+              </w:rPr>
+            </w:pPr>
+          </w:p>
+        </w:tc>
+      </w:tr>
+      <w:tr>
+        <w:trPr>
+          <w:cnfStyle w:val="000000100000" w:firstRow="0" w:lastRow="0" w:firstColumn="0" w:lastColumn="0" w:oddVBand="0" w:evenVBand="0" w:oddHBand="1" w:evenHBand="0" w:firstRowFirstColumn="0" w:firstRowLastColumn="0" w:lastRowFirstColumn="0" w:lastRowLastColumn="0"/>
+          <w:trHeight w:val="722"/>
+        </w:trPr>
+        <w:tc>
+          <w:tcPr>
+            <w:cnfStyle w:val="001000000000" w:firstRow="0" w:lastRow="0" w:firstColumn="1" w:lastColumn="0" w:oddVBand="0" w:evenVBand="0" w:oddHBand="0" w:evenHBand="0" w:firstRowFirstColumn="0" w:firstRowLastColumn="0" w:lastRowFirstColumn="0" w:lastRowLastColumn="0"/>
+            <w:tcW w:w="2919" w:type="dxa"/>
+            <w:tcBorders>
+              <w:top w:val="single" w:sz="4" w:space="0" w:color="FFFFFF"/>
+            </w:tcBorders>
+          </w:tcPr>
+          <w:p>
+            <w:pPr>
+              <w:rPr>
+                <w:rFonts w:ascii="Montserrat" w:eastAsia="Montserrat" w:hAnsi="Montserrat" w:cs="Montserrat"/>
+                <w:color w:val="000000"/>
+              </w:rPr>
+            </w:pPr>
+            <w:proofErr w:type="spellStart"/>
+            <w:r>
+              <w:rPr>
+                <w:rFonts w:ascii="Montserrat" w:eastAsia="Montserrat" w:hAnsi="Montserrat" w:cs="Montserrat"/>
+                <w:color w:val="000000"/>
+              </w:rPr>
+              <w:t>Implementação</w:t>
+            </w:r>
+            <w:proofErr w:type="spellEnd"/>
+            <w:r>
+              <w:rPr>
+                <w:rFonts w:ascii="Montserrat" w:eastAsia="Montserrat" w:hAnsi="Montserrat" w:cs="Montserrat"/>
+                <w:color w:val="000000"/>
+              </w:rPr>
+              <w:t xml:space="preserve"> e </w:t>
+            </w:r>
+            <w:proofErr w:type="spellStart"/>
+            <w:r>
+              <w:rPr>
+                <w:rFonts w:ascii="Montserrat" w:eastAsia="Montserrat" w:hAnsi="Montserrat" w:cs="Montserrat"/>
+                <w:color w:val="000000"/>
+              </w:rPr>
+              <w:t>desenvolvimento</w:t>
+            </w:r>
+            <w:proofErr w:type="spellEnd"/>
+            <w:r>
+              <w:rPr>
+                <w:rFonts w:ascii="Montserrat" w:eastAsia="Montserrat" w:hAnsi="Montserrat" w:cs="Montserrat"/>
+                <w:color w:val="000000"/>
+              </w:rPr>
+              <w:t xml:space="preserve"> front-end</w:t>
+            </w:r>
+          </w:p>
+        </w:tc>
+        <w:tc>
+          <w:tcPr>
+            <w:tcW w:w="2919" w:type="dxa"/>
+            <w:tcBorders>
+              <w:top w:val="single" w:sz="4" w:space="0" w:color="FFFFFF"/>
+            </w:tcBorders>
+          </w:tcPr>
+          <w:p>
+            <w:pPr>
+              <w:cnfStyle w:val="000000100000" w:firstRow="0" w:lastRow="0" w:firstColumn="0" w:lastColumn="0" w:oddVBand="0" w:evenVBand="0" w:oddHBand="1" w:evenHBand="0" w:firstRowFirstColumn="0" w:firstRowLastColumn="0" w:lastRowFirstColumn="0" w:lastRowLastColumn="0"/>
+              <w:rPr>
+                <w:rFonts w:ascii="Montserrat" w:eastAsia="Montserrat" w:hAnsi="Montserrat" w:cs="Montserrat"/>
+              </w:rPr>
+            </w:pPr>
+            <w:proofErr w:type="spellStart"/>
+            <w:r>
+              <w:rPr>
+                <w:rFonts w:ascii="Montserrat" w:eastAsia="Montserrat" w:hAnsi="Montserrat" w:cs="Montserrat"/>
+              </w:rPr>
+              <w:t>T</w:t>
+            </w:r>
+            <w:r>
+              <w:rPr>
+                <w:rFonts w:ascii="Montserrat" w:eastAsia="Montserrat" w:hAnsi="Montserrat" w:cs="Montserrat"/>
+              </w:rPr>
+              <w:t>odos</w:t>
+            </w:r>
+            <w:proofErr w:type="spellEnd"/>
+          </w:p>
+        </w:tc>
+        <w:tc>
+          <w:tcPr>
+            <w:tcW w:w="2919" w:type="dxa"/>
+            <w:tcBorders>
+              <w:top w:val="single" w:sz="4" w:space="0" w:color="FFFFFF"/>
+            </w:tcBorders>
+          </w:tcPr>
+          <w:p>
+            <w:pPr>
+              <w:cnfStyle w:val="000000100000" w:firstRow="0" w:lastRow="0" w:firstColumn="0" w:lastColumn="0" w:oddVBand="0" w:evenVBand="0" w:oddHBand="1" w:evenHBand="0" w:firstRowFirstColumn="0" w:firstRowLastColumn="0" w:lastRowFirstColumn="0" w:lastRowLastColumn="0"/>
+              <w:rPr>
+                <w:rFonts w:ascii="Montserrat" w:eastAsia="Montserrat" w:hAnsi="Montserrat" w:cs="Montserrat"/>
+              </w:rPr>
+            </w:pPr>
+            <w:proofErr w:type="spellStart"/>
+            <w:r>
+              <w:rPr>
+                <w:rFonts w:ascii="Montserrat" w:eastAsia="Montserrat" w:hAnsi="Montserrat" w:cs="Montserrat"/>
+              </w:rPr>
+              <w:t>Semana</w:t>
+            </w:r>
+            <w:proofErr w:type="spellEnd"/>
+            <w:r>
+              <w:rPr>
+                <w:rFonts w:ascii="Montserrat" w:eastAsia="Montserrat" w:hAnsi="Montserrat" w:cs="Montserrat"/>
+              </w:rPr>
+              <w:t xml:space="preserve"> 3-9</w:t>
             </w:r>
           </w:p>
         </w:tc>
@@ -3480,170 +3631,7 @@
                 <w:rFonts w:ascii="Montserrat" w:eastAsia="Montserrat" w:hAnsi="Montserrat" w:cs="Montserrat"/>
                 <w:color w:val="000000"/>
               </w:rPr>
-              <w:t>Desenvolvimento</w:t>
-            </w:r>
-            <w:proofErr w:type="spellEnd"/>
-            <w:r>
-              <w:rPr>
-                <w:rFonts w:ascii="Montserrat" w:eastAsia="Montserrat" w:hAnsi="Montserrat" w:cs="Montserrat"/>
-                <w:color w:val="000000"/>
-              </w:rPr>
-              <w:t xml:space="preserve"> CRUD</w:t>
-            </w:r>
-          </w:p>
-        </w:tc>
-        <w:tc>
-          <w:tcPr>
-            <w:tcW w:w="2919" w:type="dxa"/>
-          </w:tcPr>
-          <w:p>
-            <w:pPr>
-              <w:cnfStyle w:val="000000000000" w:firstRow="0" w:lastRow="0" w:firstColumn="0" w:lastColumn="0" w:oddVBand="0" w:evenVBand="0" w:oddHBand="0" w:evenHBand="0" w:firstRowFirstColumn="0" w:firstRowLastColumn="0" w:lastRowFirstColumn="0" w:lastRowLastColumn="0"/>
-              <w:rPr>
-                <w:rFonts w:ascii="Montserrat" w:eastAsia="Montserrat" w:hAnsi="Montserrat" w:cs="Montserrat"/>
-              </w:rPr>
-            </w:pPr>
-            <w:r>
-              <w:rPr>
-                <w:rFonts w:ascii="Montserrat" w:eastAsia="Montserrat" w:hAnsi="Montserrat" w:cs="Montserrat"/>
-              </w:rPr>
-              <w:t>Diego Santos</w:t>
-            </w:r>
-          </w:p>
-        </w:tc>
-        <w:tc>
-          <w:tcPr>
-            <w:tcW w:w="2919" w:type="dxa"/>
-          </w:tcPr>
-          <w:p>
-            <w:pPr>
-              <w:cnfStyle w:val="000000000000" w:firstRow="0" w:lastRow="0" w:firstColumn="0" w:lastColumn="0" w:oddVBand="0" w:evenVBand="0" w:oddHBand="0" w:evenHBand="0" w:firstRowFirstColumn="0" w:firstRowLastColumn="0" w:lastRowFirstColumn="0" w:lastRowLastColumn="0"/>
-              <w:rPr>
-                <w:rFonts w:ascii="Montserrat" w:eastAsia="Montserrat" w:hAnsi="Montserrat" w:cs="Montserrat"/>
-              </w:rPr>
-            </w:pPr>
-            <w:proofErr w:type="spellStart"/>
-            <w:r>
-              <w:rPr>
-                <w:rFonts w:ascii="Montserrat" w:eastAsia="Montserrat" w:hAnsi="Montserrat" w:cs="Montserrat"/>
-              </w:rPr>
-              <w:t>Semanas</w:t>
-            </w:r>
-            <w:proofErr w:type="spellEnd"/>
-            <w:r>
-              <w:rPr>
-                <w:rFonts w:ascii="Montserrat" w:eastAsia="Montserrat" w:hAnsi="Montserrat" w:cs="Montserrat"/>
-              </w:rPr>
-              <w:t xml:space="preserve"> 7-8</w:t>
-            </w:r>
-          </w:p>
-        </w:tc>
-      </w:tr>
-      <w:tr>
-        <w:trPr>
-          <w:cnfStyle w:val="000000100000" w:firstRow="0" w:lastRow="0" w:firstColumn="0" w:lastColumn="0" w:oddVBand="0" w:evenVBand="0" w:oddHBand="1" w:evenHBand="0" w:firstRowFirstColumn="0" w:firstRowLastColumn="0" w:lastRowFirstColumn="0" w:lastRowLastColumn="0"/>
-          <w:trHeight w:val="431"/>
-        </w:trPr>
-        <w:tc>
-          <w:tcPr>
-            <w:cnfStyle w:val="001000000000" w:firstRow="0" w:lastRow="0" w:firstColumn="1" w:lastColumn="0" w:oddVBand="0" w:evenVBand="0" w:oddHBand="0" w:evenHBand="0" w:firstRowFirstColumn="0" w:firstRowLastColumn="0" w:lastRowFirstColumn="0" w:lastRowLastColumn="0"/>
-            <w:tcW w:w="2919" w:type="dxa"/>
-          </w:tcPr>
-          <w:p>
-            <w:pPr>
-              <w:rPr>
-                <w:rFonts w:ascii="Montserrat" w:eastAsia="Montserrat" w:hAnsi="Montserrat" w:cs="Montserrat"/>
-                <w:color w:val="000000"/>
-              </w:rPr>
-            </w:pPr>
-            <w:proofErr w:type="spellStart"/>
-            <w:r>
-              <w:rPr>
-                <w:rFonts w:ascii="Montserrat" w:eastAsia="Montserrat" w:hAnsi="Montserrat" w:cs="Montserrat"/>
-                <w:color w:val="000000"/>
-              </w:rPr>
               <w:t>Relatórios</w:t>
-            </w:r>
-            <w:proofErr w:type="spellEnd"/>
-          </w:p>
-        </w:tc>
-        <w:tc>
-          <w:tcPr>
-            <w:tcW w:w="2919" w:type="dxa"/>
-          </w:tcPr>
-          <w:p>
-            <w:pPr>
-              <w:cnfStyle w:val="000000100000" w:firstRow="0" w:lastRow="0" w:firstColumn="0" w:lastColumn="0" w:oddVBand="0" w:evenVBand="0" w:oddHBand="1" w:evenHBand="0" w:firstRowFirstColumn="0" w:firstRowLastColumn="0" w:lastRowFirstColumn="0" w:lastRowLastColumn="0"/>
-              <w:rPr>
-                <w:rFonts w:ascii="Montserrat" w:eastAsia="Montserrat" w:hAnsi="Montserrat" w:cs="Montserrat"/>
-              </w:rPr>
-            </w:pPr>
-            <w:r>
-              <w:rPr>
-                <w:rFonts w:ascii="Montserrat" w:eastAsia="Montserrat" w:hAnsi="Montserrat" w:cs="Montserrat"/>
-              </w:rPr>
-              <w:t>Ana Souza</w:t>
-            </w:r>
-          </w:p>
-        </w:tc>
-        <w:tc>
-          <w:tcPr>
-            <w:tcW w:w="2919" w:type="dxa"/>
-          </w:tcPr>
-          <w:p>
-            <w:pPr>
-              <w:cnfStyle w:val="000000100000" w:firstRow="0" w:lastRow="0" w:firstColumn="0" w:lastColumn="0" w:oddVBand="0" w:evenVBand="0" w:oddHBand="1" w:evenHBand="0" w:firstRowFirstColumn="0" w:firstRowLastColumn="0" w:lastRowFirstColumn="0" w:lastRowLastColumn="0"/>
-              <w:rPr>
-                <w:rFonts w:ascii="Montserrat" w:eastAsia="Montserrat" w:hAnsi="Montserrat" w:cs="Montserrat"/>
-              </w:rPr>
-            </w:pPr>
-            <w:proofErr w:type="spellStart"/>
-            <w:r>
-              <w:rPr>
-                <w:rFonts w:ascii="Montserrat" w:eastAsia="Montserrat" w:hAnsi="Montserrat" w:cs="Montserrat"/>
-              </w:rPr>
-              <w:t>Semanas</w:t>
-            </w:r>
-            <w:proofErr w:type="spellEnd"/>
-            <w:r>
-              <w:rPr>
-                <w:rFonts w:ascii="Montserrat" w:eastAsia="Montserrat" w:hAnsi="Montserrat" w:cs="Montserrat"/>
-              </w:rPr>
-              <w:t xml:space="preserve"> 9-10</w:t>
-            </w:r>
-          </w:p>
-        </w:tc>
-      </w:tr>
-      <w:tr>
-        <w:trPr>
-          <w:trHeight w:val="791"/>
-        </w:trPr>
-        <w:tc>
-          <w:tcPr>
-            <w:cnfStyle w:val="001000000000" w:firstRow="0" w:lastRow="0" w:firstColumn="1" w:lastColumn="0" w:oddVBand="0" w:evenVBand="0" w:oddHBand="0" w:evenHBand="0" w:firstRowFirstColumn="0" w:firstRowLastColumn="0" w:lastRowFirstColumn="0" w:lastRowLastColumn="0"/>
-            <w:tcW w:w="2919" w:type="dxa"/>
-          </w:tcPr>
-          <w:p>
-            <w:pPr>
-              <w:rPr>
-                <w:rFonts w:ascii="Montserrat" w:eastAsia="Montserrat" w:hAnsi="Montserrat" w:cs="Montserrat"/>
-                <w:color w:val="000000"/>
-              </w:rPr>
-            </w:pPr>
-            <w:r>
-              <w:rPr>
-                <w:rFonts w:ascii="Montserrat" w:eastAsia="Montserrat" w:hAnsi="Montserrat" w:cs="Montserrat"/>
-                <w:color w:val="000000"/>
-              </w:rPr>
-              <w:t xml:space="preserve">Testes </w:t>
-            </w:r>
-            <w:proofErr w:type="spellStart"/>
-            <w:r>
-              <w:rPr>
-                <w:rFonts w:ascii="Montserrat" w:eastAsia="Montserrat" w:hAnsi="Montserrat" w:cs="Montserrat"/>
-                <w:color w:val="000000"/>
-              </w:rPr>
-              <w:t>finais</w:t>
             </w:r>
             <w:proofErr w:type="spellEnd"/>
           </w:p>
@@ -3659,14 +3647,12 @@
                 <w:rFonts w:ascii="Montserrat" w:eastAsia="Montserrat" w:hAnsi="Montserrat" w:cs="Montserrat"/>
               </w:rPr>
             </w:pPr>
-            <w:proofErr w:type="spellStart"/>
-            <w:r>
-              <w:rPr>
-                <w:rFonts w:ascii="Montserrat" w:eastAsia="Montserrat" w:hAnsi="Montserrat" w:cs="Montserrat"/>
-              </w:rPr>
-              <w:t>Todos</w:t>
-            </w:r>
-            <w:proofErr w:type="spellEnd"/>
+            <w:r>
+              <w:rPr>
+                <w:rFonts w:ascii="Montserrat" w:eastAsia="Montserrat" w:hAnsi="Montserrat" w:cs="Montserrat"/>
+              </w:rPr>
+              <w:t>Luis</w:t>
+            </w:r>
           </w:p>
         </w:tc>
         <w:tc>
@@ -3692,8 +3678,126 @@
               <w:rPr>
                 <w:rFonts w:ascii="Montserrat" w:eastAsia="Montserrat" w:hAnsi="Montserrat" w:cs="Montserrat"/>
               </w:rPr>
+              <w:t xml:space="preserve"> 9-10</w:t>
+            </w:r>
+          </w:p>
+        </w:tc>
+      </w:tr>
+      <w:tr>
+        <w:trPr>
+          <w:cnfStyle w:val="000000100000" w:firstRow="0" w:lastRow="0" w:firstColumn="0" w:lastColumn="0" w:oddVBand="0" w:evenVBand="0" w:oddHBand="1" w:evenHBand="0" w:firstRowFirstColumn="0" w:firstRowLastColumn="0" w:lastRowFirstColumn="0" w:lastRowLastColumn="0"/>
+          <w:trHeight w:val="791"/>
+        </w:trPr>
+        <w:tc>
+          <w:tcPr>
+            <w:cnfStyle w:val="001000000000" w:firstRow="0" w:lastRow="0" w:firstColumn="1" w:lastColumn="0" w:oddVBand="0" w:evenVBand="0" w:oddHBand="0" w:evenHBand="0" w:firstRowFirstColumn="0" w:firstRowLastColumn="0" w:lastRowFirstColumn="0" w:lastRowLastColumn="0"/>
+            <w:tcW w:w="2919" w:type="dxa"/>
+            <w:tcBorders>
+              <w:bottom w:val="nil"/>
+            </w:tcBorders>
+          </w:tcPr>
+          <w:p>
+            <w:pPr>
+              <w:rPr>
+                <w:rFonts w:ascii="Montserrat" w:eastAsia="Montserrat" w:hAnsi="Montserrat" w:cs="Montserrat"/>
+                <w:b w:val="0"/>
+                <w:color w:val="000000"/>
+              </w:rPr>
+            </w:pPr>
+            <w:r>
+              <w:rPr>
+                <w:rFonts w:ascii="Montserrat" w:eastAsia="Montserrat" w:hAnsi="Montserrat" w:cs="Montserrat"/>
+                <w:color w:val="000000"/>
+              </w:rPr>
+              <w:t xml:space="preserve">Testes </w:t>
+            </w:r>
+            <w:proofErr w:type="spellStart"/>
+            <w:r>
+              <w:rPr>
+                <w:rFonts w:ascii="Montserrat" w:eastAsia="Montserrat" w:hAnsi="Montserrat" w:cs="Montserrat"/>
+                <w:color w:val="000000"/>
+              </w:rPr>
+              <w:t>finais</w:t>
+            </w:r>
+            <w:proofErr w:type="spellEnd"/>
+          </w:p>
+          <w:p>
+            <w:pPr>
+              <w:rPr>
+                <w:rFonts w:ascii="Montserrat" w:eastAsia="Montserrat" w:hAnsi="Montserrat" w:cs="Montserrat"/>
+                <w:color w:val="000000"/>
+              </w:rPr>
+            </w:pPr>
+          </w:p>
+        </w:tc>
+        <w:tc>
+          <w:tcPr>
+            <w:tcW w:w="2919" w:type="dxa"/>
+            <w:tcBorders>
+              <w:bottom w:val="nil"/>
+            </w:tcBorders>
+          </w:tcPr>
+          <w:p>
+            <w:pPr>
+              <w:cnfStyle w:val="000000100000" w:firstRow="0" w:lastRow="0" w:firstColumn="0" w:lastColumn="0" w:oddVBand="0" w:evenVBand="0" w:oddHBand="1" w:evenHBand="0" w:firstRowFirstColumn="0" w:firstRowLastColumn="0" w:lastRowFirstColumn="0" w:lastRowLastColumn="0"/>
+              <w:rPr>
+                <w:rFonts w:ascii="Montserrat" w:eastAsia="Montserrat" w:hAnsi="Montserrat" w:cs="Montserrat"/>
+              </w:rPr>
+            </w:pPr>
+            <w:proofErr w:type="spellStart"/>
+            <w:r>
+              <w:rPr>
+                <w:rFonts w:ascii="Montserrat" w:eastAsia="Montserrat" w:hAnsi="Montserrat" w:cs="Montserrat"/>
+              </w:rPr>
+              <w:t>Todos</w:t>
+            </w:r>
+            <w:proofErr w:type="spellEnd"/>
+          </w:p>
+        </w:tc>
+        <w:tc>
+          <w:tcPr>
+            <w:tcW w:w="2919" w:type="dxa"/>
+            <w:tcBorders>
+              <w:bottom w:val="nil"/>
+            </w:tcBorders>
+          </w:tcPr>
+          <w:p>
+            <w:pPr>
+              <w:cnfStyle w:val="000000100000" w:firstRow="0" w:lastRow="0" w:firstColumn="0" w:lastColumn="0" w:oddVBand="0" w:evenVBand="0" w:oddHBand="1" w:evenHBand="0" w:firstRowFirstColumn="0" w:firstRowLastColumn="0" w:lastRowFirstColumn="0" w:lastRowLastColumn="0"/>
+              <w:rPr>
+                <w:rFonts w:ascii="Montserrat" w:eastAsia="Montserrat" w:hAnsi="Montserrat" w:cs="Montserrat"/>
+              </w:rPr>
+            </w:pPr>
+            <w:proofErr w:type="spellStart"/>
+            <w:r>
+              <w:rPr>
+                <w:rFonts w:ascii="Montserrat" w:eastAsia="Montserrat" w:hAnsi="Montserrat" w:cs="Montserrat"/>
+              </w:rPr>
+              <w:t>Semanas</w:t>
+            </w:r>
+            <w:proofErr w:type="spellEnd"/>
+            <w:r>
+              <w:rPr>
+                <w:rFonts w:ascii="Montserrat" w:eastAsia="Montserrat" w:hAnsi="Montserrat" w:cs="Montserrat"/>
+              </w:rPr>
               <w:t xml:space="preserve"> 12-13</w:t>
             </w:r>
+          </w:p>
+          <w:p>
+            <w:pPr>
+              <w:cnfStyle w:val="000000100000" w:firstRow="0" w:lastRow="0" w:firstColumn="0" w:lastColumn="0" w:oddVBand="0" w:evenVBand="0" w:oddHBand="1" w:evenHBand="0" w:firstRowFirstColumn="0" w:firstRowLastColumn="0" w:lastRowFirstColumn="0" w:lastRowLastColumn="0"/>
+              <w:rPr>
+                <w:rFonts w:ascii="Montserrat" w:eastAsia="Montserrat" w:hAnsi="Montserrat" w:cs="Montserrat"/>
+              </w:rPr>
+            </w:pPr>
+          </w:p>
+          <w:p>
+            <w:pPr>
+              <w:cnfStyle w:val="000000100000" w:firstRow="0" w:lastRow="0" w:firstColumn="0" w:lastColumn="0" w:oddVBand="0" w:evenVBand="0" w:oddHBand="1" w:evenHBand="0" w:firstRowFirstColumn="0" w:firstRowLastColumn="0" w:lastRowFirstColumn="0" w:lastRowLastColumn="0"/>
+              <w:rPr>
+                <w:rFonts w:ascii="Montserrat" w:eastAsia="Montserrat" w:hAnsi="Montserrat" w:cs="Montserrat"/>
+              </w:rPr>
+            </w:pPr>
           </w:p>
         </w:tc>
       </w:tr>
@@ -3778,7 +3882,7 @@
         <w:rPr>
           <w:rFonts w:ascii="Montserrat" w:eastAsia="Montserrat" w:hAnsi="Montserrat" w:cs="Montserrat"/>
         </w:rPr>
-        <w:t>Figma</w:t>
+        <w:t>VScode</w:t>
       </w:r>
       <w:proofErr w:type="spellEnd"/>
       <w:r>
@@ -3825,16 +3929,15 @@
     </w:p>
     <w:p>
       <w:pPr>
-        <w:rPr>
-          <w:rFonts w:ascii="Montserrat" w:eastAsia="Montserrat" w:hAnsi="Montserrat" w:cs="Montserrat"/>
-        </w:rPr>
-      </w:pPr>
-      <w:r>
-        <w:rPr>
-          <w:rFonts w:ascii="Montserrat" w:eastAsia="Montserrat" w:hAnsi="Montserrat" w:cs="Montserrat"/>
-        </w:rPr>
-        <w:t xml:space="preserve">  • </w:t>
-      </w:r>
+        <w:pStyle w:val="PargrafodaLista"/>
+        <w:numPr>
+          <w:ilvl w:val="0"/>
+          <w:numId w:val="6"/>
+        </w:numPr>
+        <w:rPr>
+          <w:rFonts w:ascii="Montserrat" w:eastAsia="Montserrat" w:hAnsi="Montserrat" w:cs="Montserrat"/>
+        </w:rPr>
+      </w:pPr>
       <w:proofErr w:type="spellStart"/>
       <w:r>
         <w:rPr>
@@ -3853,247 +3956,58 @@
         <w:rPr>
           <w:rFonts w:ascii="Montserrat" w:eastAsia="Montserrat" w:hAnsi="Montserrat" w:cs="Montserrat"/>
         </w:rPr>
-        <w:br/>
-        <w:t xml:space="preserve">  • </w:t>
-      </w:r>
-      <w:proofErr w:type="spellStart"/>
-      <w:r>
-        <w:rPr>
-          <w:rFonts w:ascii="Montserrat" w:eastAsia="Montserrat" w:hAnsi="Montserrat" w:cs="Montserrat"/>
-        </w:rPr>
-        <w:t>Tela</w:t>
-      </w:r>
-      <w:proofErr w:type="spellEnd"/>
-      <w:r>
-        <w:rPr>
-          <w:rFonts w:ascii="Montserrat" w:eastAsia="Montserrat" w:hAnsi="Montserrat" w:cs="Montserrat"/>
-        </w:rPr>
-        <w:t xml:space="preserve"> de </w:t>
-      </w:r>
-      <w:proofErr w:type="spellStart"/>
-      <w:r>
-        <w:rPr>
-          <w:rFonts w:ascii="Montserrat" w:eastAsia="Montserrat" w:hAnsi="Montserrat" w:cs="Montserrat"/>
-        </w:rPr>
-        <w:t>Cadastro</w:t>
-      </w:r>
-      <w:proofErr w:type="spellEnd"/>
-      <w:r>
-        <w:rPr>
-          <w:rFonts w:ascii="Montserrat" w:eastAsia="Montserrat" w:hAnsi="Montserrat" w:cs="Montserrat"/>
-        </w:rPr>
-        <w:t xml:space="preserve"> de </w:t>
-      </w:r>
-      <w:proofErr w:type="spellStart"/>
-      <w:r>
-        <w:rPr>
-          <w:rFonts w:ascii="Montserrat" w:eastAsia="Montserrat" w:hAnsi="Montserrat" w:cs="Montserrat"/>
-        </w:rPr>
-        <w:t>Produto</w:t>
-      </w:r>
-      <w:proofErr w:type="spellEnd"/>
-      <w:r>
-        <w:rPr>
-          <w:rFonts w:ascii="Montserrat" w:eastAsia="Montserrat" w:hAnsi="Montserrat" w:cs="Montserrat"/>
-        </w:rPr>
-        <w:br/>
-        <w:t xml:space="preserve">  • </w:t>
-      </w:r>
-      <w:proofErr w:type="spellStart"/>
-      <w:r>
-        <w:rPr>
-          <w:rFonts w:ascii="Montserrat" w:eastAsia="Montserrat" w:hAnsi="Montserrat" w:cs="Montserrat"/>
-        </w:rPr>
-        <w:t>Tela</w:t>
-      </w:r>
-      <w:proofErr w:type="spellEnd"/>
-      <w:r>
-        <w:rPr>
-          <w:rFonts w:ascii="Montserrat" w:eastAsia="Montserrat" w:hAnsi="Montserrat" w:cs="Montserrat"/>
-        </w:rPr>
-        <w:t xml:space="preserve"> de </w:t>
-      </w:r>
-      <w:proofErr w:type="spellStart"/>
-      <w:r>
-        <w:rPr>
-          <w:rFonts w:ascii="Montserrat" w:eastAsia="Montserrat" w:hAnsi="Montserrat" w:cs="Montserrat"/>
-        </w:rPr>
-        <w:t>Listagem</w:t>
-      </w:r>
-      <w:proofErr w:type="spellEnd"/>
-      <w:r>
-        <w:rPr>
-          <w:rFonts w:ascii="Montserrat" w:eastAsia="Montserrat" w:hAnsi="Montserrat" w:cs="Montserrat"/>
-        </w:rPr>
-        <w:t xml:space="preserve"> de </w:t>
-      </w:r>
-      <w:proofErr w:type="spellStart"/>
-      <w:r>
-        <w:rPr>
-          <w:rFonts w:ascii="Montserrat" w:eastAsia="Montserrat" w:hAnsi="Montserrat" w:cs="Montserrat"/>
-        </w:rPr>
-        <w:t>Produtos</w:t>
-      </w:r>
-      <w:proofErr w:type="spellEnd"/>
-      <w:r>
-        <w:rPr>
-          <w:rFonts w:ascii="Montserrat" w:eastAsia="Montserrat" w:hAnsi="Montserrat" w:cs="Montserrat"/>
-        </w:rPr>
-        <w:br/>
-        <w:t xml:space="preserve">  • </w:t>
-      </w:r>
-      <w:proofErr w:type="spellStart"/>
-      <w:r>
-        <w:rPr>
-          <w:rFonts w:ascii="Montserrat" w:eastAsia="Montserrat" w:hAnsi="Montserrat" w:cs="Montserrat"/>
-        </w:rPr>
-        <w:t>Tela</w:t>
-      </w:r>
-      <w:proofErr w:type="spellEnd"/>
-      <w:r>
-        <w:rPr>
-          <w:rFonts w:ascii="Montserrat" w:eastAsia="Montserrat" w:hAnsi="Montserrat" w:cs="Montserrat"/>
-        </w:rPr>
-        <w:t xml:space="preserve"> de </w:t>
-      </w:r>
-      <w:proofErr w:type="spellStart"/>
-      <w:r>
-        <w:rPr>
-          <w:rFonts w:ascii="Montserrat" w:eastAsia="Montserrat" w:hAnsi="Montserrat" w:cs="Montserrat"/>
-        </w:rPr>
-        <w:t>Relatórios</w:t>
-      </w:r>
-      <w:proofErr w:type="spellEnd"/>
-      <w:r>
-        <w:rPr>
-          <w:rFonts w:ascii="Montserrat" w:eastAsia="Montserrat" w:hAnsi="Montserrat" w:cs="Montserrat"/>
-        </w:rPr>
-        <w:t xml:space="preserve"> de </w:t>
-      </w:r>
-      <w:proofErr w:type="spellStart"/>
-      <w:r>
-        <w:rPr>
-          <w:rFonts w:ascii="Montserrat" w:eastAsia="Montserrat" w:hAnsi="Montserrat" w:cs="Montserrat"/>
-        </w:rPr>
-        <w:t>Estoque</w:t>
-      </w:r>
-      <w:proofErr w:type="spellEnd"/>
+        <w:t>.</w:t>
+      </w:r>
     </w:p>
     <w:p>
       <w:pPr>
-        <w:pStyle w:val="Ttulo1"/>
-        <w:rPr>
-          <w:rFonts w:ascii="Montserrat" w:eastAsia="Montserrat" w:hAnsi="Montserrat" w:cs="Montserrat"/>
-          <w:color w:val="000000"/>
-        </w:rPr>
-      </w:pPr>
-      <w:r>
-        <w:rPr>
-          <w:rFonts w:ascii="Montserrat" w:eastAsia="Montserrat" w:hAnsi="Montserrat" w:cs="Montserrat"/>
-          <w:color w:val="000000"/>
-        </w:rPr>
-        <w:t xml:space="preserve">5. </w:t>
-      </w:r>
-      <w:proofErr w:type="spellStart"/>
-      <w:r>
-        <w:rPr>
-          <w:rFonts w:ascii="Montserrat" w:eastAsia="Montserrat" w:hAnsi="Montserrat" w:cs="Montserrat"/>
-          <w:color w:val="000000"/>
-        </w:rPr>
-        <w:t>Relatório</w:t>
-      </w:r>
-      <w:proofErr w:type="spellEnd"/>
-      <w:r>
-        <w:rPr>
-          <w:rFonts w:ascii="Montserrat" w:eastAsia="Montserrat" w:hAnsi="Montserrat" w:cs="Montserrat"/>
-          <w:color w:val="000000"/>
+        <w:pStyle w:val="PargrafodaLista"/>
+        <w:numPr>
+          <w:ilvl w:val="0"/>
+          <w:numId w:val="6"/>
+        </w:numPr>
+        <w:rPr>
+          <w:rFonts w:ascii="Montserrat" w:eastAsia="Montserrat" w:hAnsi="Montserrat" w:cs="Montserrat"/>
+        </w:rPr>
+      </w:pPr>
+      <w:proofErr w:type="spellStart"/>
+      <w:r>
+        <w:rPr>
+          <w:rFonts w:ascii="Montserrat" w:eastAsia="Montserrat" w:hAnsi="Montserrat" w:cs="Montserrat"/>
+        </w:rPr>
+        <w:t>Tela</w:t>
+      </w:r>
+      <w:proofErr w:type="spellEnd"/>
+      <w:r>
+        <w:rPr>
+          <w:rFonts w:ascii="Montserrat" w:eastAsia="Montserrat" w:hAnsi="Montserrat" w:cs="Montserrat"/>
         </w:rPr>
         <w:t xml:space="preserve"> de </w:t>
       </w:r>
-      <w:proofErr w:type="spellStart"/>
-      <w:r>
-        <w:rPr>
-          <w:rFonts w:ascii="Montserrat" w:eastAsia="Montserrat" w:hAnsi="Montserrat" w:cs="Montserrat"/>
-          <w:color w:val="000000"/>
-        </w:rPr>
-        <w:t>Desenvolvimento</w:t>
-      </w:r>
-      <w:proofErr w:type="spellEnd"/>
+      <w:r>
+        <w:rPr>
+          <w:rFonts w:ascii="Montserrat" w:eastAsia="Montserrat" w:hAnsi="Montserrat" w:cs="Montserrat"/>
+        </w:rPr>
+        <w:t>dashboard.</w:t>
+      </w:r>
     </w:p>
     <w:p>
       <w:pPr>
-        <w:rPr>
-          <w:rFonts w:ascii="Montserrat" w:eastAsia="Montserrat" w:hAnsi="Montserrat" w:cs="Montserrat"/>
-        </w:rPr>
-      </w:pPr>
-      <w:r>
-        <w:rPr>
-          <w:rFonts w:ascii="Montserrat" w:eastAsia="Montserrat" w:hAnsi="Montserrat" w:cs="Montserrat"/>
-        </w:rPr>
-        <w:t xml:space="preserve">- </w:t>
-      </w:r>
-      <w:proofErr w:type="spellStart"/>
-      <w:r>
-        <w:rPr>
-          <w:rFonts w:ascii="Montserrat" w:eastAsia="Montserrat" w:hAnsi="Montserrat" w:cs="Montserrat"/>
-        </w:rPr>
-        <w:t>Decisões</w:t>
-      </w:r>
-      <w:proofErr w:type="spellEnd"/>
-      <w:r>
-        <w:rPr>
-          <w:rFonts w:ascii="Montserrat" w:eastAsia="Montserrat" w:hAnsi="Montserrat" w:cs="Montserrat"/>
-        </w:rPr>
-        <w:t xml:space="preserve"> </w:t>
-      </w:r>
-      <w:proofErr w:type="spellStart"/>
-      <w:r>
-        <w:rPr>
-          <w:rFonts w:ascii="Montserrat" w:eastAsia="Montserrat" w:hAnsi="Montserrat" w:cs="Montserrat"/>
-        </w:rPr>
-        <w:t>técnicas</w:t>
-      </w:r>
-      <w:proofErr w:type="spellEnd"/>
-      <w:r>
-        <w:rPr>
-          <w:rFonts w:ascii="Montserrat" w:eastAsia="Montserrat" w:hAnsi="Montserrat" w:cs="Montserrat"/>
-        </w:rPr>
-        <w:t xml:space="preserve">: </w:t>
-      </w:r>
-      <w:proofErr w:type="spellStart"/>
-      <w:r>
-        <w:rPr>
-          <w:rFonts w:ascii="Montserrat" w:eastAsia="Montserrat" w:hAnsi="Montserrat" w:cs="Montserrat"/>
-        </w:rPr>
-        <w:t>Utilização</w:t>
-      </w:r>
-      <w:proofErr w:type="spellEnd"/>
-      <w:r>
-        <w:rPr>
-          <w:rFonts w:ascii="Montserrat" w:eastAsia="Montserrat" w:hAnsi="Montserrat" w:cs="Montserrat"/>
-        </w:rPr>
-        <w:t xml:space="preserve"> do XAMPP (PHP + MySQL) para </w:t>
-      </w:r>
-      <w:proofErr w:type="spellStart"/>
-      <w:r>
-        <w:rPr>
-          <w:rFonts w:ascii="Montserrat" w:eastAsia="Montserrat" w:hAnsi="Montserrat" w:cs="Montserrat"/>
-        </w:rPr>
-        <w:t>simplicidade</w:t>
-      </w:r>
-      <w:proofErr w:type="spellEnd"/>
-      <w:r>
-        <w:rPr>
-          <w:rFonts w:ascii="Montserrat" w:eastAsia="Montserrat" w:hAnsi="Montserrat" w:cs="Montserrat"/>
-        </w:rPr>
-        <w:t xml:space="preserve"> e </w:t>
-      </w:r>
-      <w:proofErr w:type="spellStart"/>
-      <w:r>
-        <w:rPr>
-          <w:rFonts w:ascii="Montserrat" w:eastAsia="Montserrat" w:hAnsi="Montserrat" w:cs="Montserrat"/>
-        </w:rPr>
-        <w:t>facilidade</w:t>
+        <w:pStyle w:val="PargrafodaLista"/>
+        <w:numPr>
+          <w:ilvl w:val="0"/>
+          <w:numId w:val="6"/>
+        </w:numPr>
+        <w:rPr>
+          <w:rFonts w:ascii="Montserrat" w:eastAsia="Montserrat" w:hAnsi="Montserrat" w:cs="Montserrat"/>
+        </w:rPr>
+      </w:pPr>
+      <w:proofErr w:type="spellStart"/>
+      <w:r>
+        <w:rPr>
+          <w:rFonts w:ascii="Montserrat" w:eastAsia="Montserrat" w:hAnsi="Montserrat" w:cs="Montserrat"/>
+        </w:rPr>
+        <w:t>Tela</w:t>
       </w:r>
       <w:proofErr w:type="spellEnd"/>
       <w:r>
@@ -4107,7 +4021,21 @@
         <w:rPr>
           <w:rFonts w:ascii="Montserrat" w:eastAsia="Montserrat" w:hAnsi="Montserrat" w:cs="Montserrat"/>
         </w:rPr>
-        <w:t>aprendizado</w:t>
+        <w:t>gerenciamento</w:t>
+      </w:r>
+      <w:proofErr w:type="spellEnd"/>
+      <w:r>
+        <w:rPr>
+          <w:rFonts w:ascii="Montserrat" w:eastAsia="Montserrat" w:hAnsi="Montserrat" w:cs="Montserrat"/>
+        </w:rPr>
+        <w:t xml:space="preserve"> de </w:t>
+      </w:r>
+      <w:proofErr w:type="spellStart"/>
+      <w:r>
+        <w:rPr>
+          <w:rFonts w:ascii="Montserrat" w:eastAsia="Montserrat" w:hAnsi="Montserrat" w:cs="Montserrat"/>
+        </w:rPr>
+        <w:t>usuarios</w:t>
       </w:r>
       <w:proofErr w:type="spellEnd"/>
       <w:r>
@@ -4119,36 +4047,35 @@
     </w:p>
     <w:p>
       <w:pPr>
-        <w:rPr>
-          <w:rFonts w:ascii="Montserrat" w:eastAsia="Montserrat" w:hAnsi="Montserrat" w:cs="Montserrat"/>
-        </w:rPr>
-      </w:pPr>
-      <w:r>
-        <w:rPr>
-          <w:rFonts w:ascii="Montserrat" w:eastAsia="Montserrat" w:hAnsi="Montserrat" w:cs="Montserrat"/>
-        </w:rPr>
-        <w:t xml:space="preserve">- Ferramentas </w:t>
-      </w:r>
-      <w:proofErr w:type="spellStart"/>
-      <w:r>
-        <w:rPr>
-          <w:rFonts w:ascii="Montserrat" w:eastAsia="Montserrat" w:hAnsi="Montserrat" w:cs="Montserrat"/>
-        </w:rPr>
-        <w:t>utilizadas</w:t>
-      </w:r>
-      <w:proofErr w:type="spellEnd"/>
-      <w:r>
-        <w:rPr>
-          <w:rFonts w:ascii="Montserrat" w:eastAsia="Montserrat" w:hAnsi="Montserrat" w:cs="Montserrat"/>
-        </w:rPr>
-        <w:t xml:space="preserve">: VS Code, XAMPP, </w:t>
-      </w:r>
-      <w:proofErr w:type="spellStart"/>
-      <w:r>
-        <w:rPr>
-          <w:rFonts w:ascii="Montserrat" w:eastAsia="Montserrat" w:hAnsi="Montserrat" w:cs="Montserrat"/>
-        </w:rPr>
-        <w:t>Figma</w:t>
+        <w:pStyle w:val="PargrafodaLista"/>
+        <w:numPr>
+          <w:ilvl w:val="0"/>
+          <w:numId w:val="6"/>
+        </w:numPr>
+        <w:rPr>
+          <w:rFonts w:ascii="Montserrat" w:eastAsia="Montserrat" w:hAnsi="Montserrat" w:cs="Montserrat"/>
+        </w:rPr>
+      </w:pPr>
+      <w:proofErr w:type="spellStart"/>
+      <w:r>
+        <w:rPr>
+          <w:rFonts w:ascii="Montserrat" w:eastAsia="Montserrat" w:hAnsi="Montserrat" w:cs="Montserrat"/>
+        </w:rPr>
+        <w:t>Tela</w:t>
+      </w:r>
+      <w:proofErr w:type="spellEnd"/>
+      <w:r>
+        <w:rPr>
+          <w:rFonts w:ascii="Montserrat" w:eastAsia="Montserrat" w:hAnsi="Montserrat" w:cs="Montserrat"/>
+        </w:rPr>
+        <w:t xml:space="preserve"> de </w:t>
+      </w:r>
+      <w:proofErr w:type="spellStart"/>
+      <w:r>
+        <w:rPr>
+          <w:rFonts w:ascii="Montserrat" w:eastAsia="Montserrat" w:hAnsi="Montserrat" w:cs="Montserrat"/>
+        </w:rPr>
+        <w:t>rotas</w:t>
       </w:r>
       <w:proofErr w:type="spellEnd"/>
       <w:r>
@@ -4160,112 +4087,74 @@
     </w:p>
     <w:p>
       <w:pPr>
-        <w:rPr>
-          <w:rFonts w:ascii="Montserrat" w:eastAsia="Montserrat" w:hAnsi="Montserrat" w:cs="Montserrat"/>
-        </w:rPr>
-      </w:pPr>
-      <w:r>
-        <w:rPr>
-          <w:rFonts w:ascii="Montserrat" w:eastAsia="Montserrat" w:hAnsi="Montserrat" w:cs="Montserrat"/>
-        </w:rPr>
-        <w:t xml:space="preserve">- Prints do </w:t>
-      </w:r>
-      <w:proofErr w:type="spellStart"/>
-      <w:r>
-        <w:rPr>
-          <w:rFonts w:ascii="Montserrat" w:eastAsia="Montserrat" w:hAnsi="Montserrat" w:cs="Montserrat"/>
-        </w:rPr>
-        <w:t>sistema</w:t>
-      </w:r>
-      <w:proofErr w:type="spellEnd"/>
-      <w:r>
-        <w:rPr>
-          <w:rFonts w:ascii="Montserrat" w:eastAsia="Montserrat" w:hAnsi="Montserrat" w:cs="Montserrat"/>
-        </w:rPr>
-        <w:t xml:space="preserve"> </w:t>
-      </w:r>
-      <w:proofErr w:type="spellStart"/>
-      <w:r>
-        <w:rPr>
-          <w:rFonts w:ascii="Montserrat" w:eastAsia="Montserrat" w:hAnsi="Montserrat" w:cs="Montserrat"/>
-        </w:rPr>
-        <w:t>em</w:t>
-      </w:r>
-      <w:proofErr w:type="spellEnd"/>
-      <w:r>
-        <w:rPr>
-          <w:rFonts w:ascii="Montserrat" w:eastAsia="Montserrat" w:hAnsi="Montserrat" w:cs="Montserrat"/>
-        </w:rPr>
-        <w:t xml:space="preserve"> </w:t>
-      </w:r>
-      <w:proofErr w:type="spellStart"/>
-      <w:r>
-        <w:rPr>
-          <w:rFonts w:ascii="Montserrat" w:eastAsia="Montserrat" w:hAnsi="Montserrat" w:cs="Montserrat"/>
-        </w:rPr>
-        <w:t>funcionamento</w:t>
-      </w:r>
-      <w:proofErr w:type="spellEnd"/>
-      <w:r>
-        <w:rPr>
-          <w:rFonts w:ascii="Montserrat" w:eastAsia="Montserrat" w:hAnsi="Montserrat" w:cs="Montserrat"/>
-        </w:rPr>
-        <w:t>:</w:t>
+        <w:pStyle w:val="PargrafodaLista"/>
+        <w:numPr>
+          <w:ilvl w:val="0"/>
+          <w:numId w:val="6"/>
+        </w:numPr>
+        <w:rPr>
+          <w:rFonts w:ascii="Montserrat" w:eastAsia="Montserrat" w:hAnsi="Montserrat" w:cs="Montserrat"/>
+        </w:rPr>
+      </w:pPr>
+      <w:proofErr w:type="spellStart"/>
+      <w:r>
+        <w:rPr>
+          <w:rFonts w:ascii="Montserrat" w:eastAsia="Montserrat" w:hAnsi="Montserrat" w:cs="Montserrat"/>
+        </w:rPr>
+        <w:t>Tela</w:t>
+      </w:r>
+      <w:proofErr w:type="spellEnd"/>
+      <w:r>
+        <w:rPr>
+          <w:rFonts w:ascii="Montserrat" w:eastAsia="Montserrat" w:hAnsi="Montserrat" w:cs="Montserrat"/>
+        </w:rPr>
+        <w:t xml:space="preserve"> de chat</w:t>
+      </w:r>
+      <w:r>
+        <w:rPr>
+          <w:rFonts w:ascii="Montserrat" w:eastAsia="Montserrat" w:hAnsi="Montserrat" w:cs="Montserrat"/>
+        </w:rPr>
+        <w:t>.</w:t>
       </w:r>
     </w:p>
     <w:p>
       <w:pPr>
-        <w:rPr>
-          <w:rFonts w:ascii="Montserrat" w:eastAsia="Montserrat" w:hAnsi="Montserrat" w:cs="Montserrat"/>
-        </w:rPr>
-      </w:pPr>
-      <w:r>
-        <w:rPr>
-          <w:rFonts w:ascii="Montserrat" w:eastAsia="Montserrat" w:hAnsi="Montserrat" w:cs="Montserrat"/>
-        </w:rPr>
-        <w:t xml:space="preserve">  (</w:t>
-      </w:r>
-      <w:proofErr w:type="spellStart"/>
-      <w:r>
-        <w:rPr>
-          <w:rFonts w:ascii="Montserrat" w:eastAsia="Montserrat" w:hAnsi="Montserrat" w:cs="Montserrat"/>
-        </w:rPr>
-        <w:t>inserir</w:t>
-      </w:r>
-      <w:proofErr w:type="spellEnd"/>
-      <w:r>
-        <w:rPr>
-          <w:rFonts w:ascii="Montserrat" w:eastAsia="Montserrat" w:hAnsi="Montserrat" w:cs="Montserrat"/>
-        </w:rPr>
-        <w:t xml:space="preserve"> imagens do </w:t>
-      </w:r>
-      <w:proofErr w:type="spellStart"/>
-      <w:r>
-        <w:rPr>
-          <w:rFonts w:ascii="Montserrat" w:eastAsia="Montserrat" w:hAnsi="Montserrat" w:cs="Montserrat"/>
-        </w:rPr>
-        <w:t>sistema</w:t>
-      </w:r>
-      <w:proofErr w:type="spellEnd"/>
-      <w:r>
-        <w:rPr>
-          <w:rFonts w:ascii="Montserrat" w:eastAsia="Montserrat" w:hAnsi="Montserrat" w:cs="Montserrat"/>
-        </w:rPr>
-        <w:t xml:space="preserve"> </w:t>
-      </w:r>
-      <w:proofErr w:type="spellStart"/>
-      <w:r>
-        <w:rPr>
-          <w:rFonts w:ascii="Montserrat" w:eastAsia="Montserrat" w:hAnsi="Montserrat" w:cs="Montserrat"/>
-        </w:rPr>
-        <w:t>rodando</w:t>
-      </w:r>
-      <w:proofErr w:type="spellEnd"/>
-      <w:r>
-        <w:rPr>
-          <w:rFonts w:ascii="Montserrat" w:eastAsia="Montserrat" w:hAnsi="Montserrat" w:cs="Montserrat"/>
-        </w:rPr>
-        <w:t>)</w:t>
+        <w:pStyle w:val="PargrafodaLista"/>
+        <w:numPr>
+          <w:ilvl w:val="0"/>
+          <w:numId w:val="6"/>
+        </w:numPr>
+        <w:rPr>
+          <w:rFonts w:ascii="Montserrat" w:eastAsia="Montserrat" w:hAnsi="Montserrat" w:cs="Montserrat"/>
+        </w:rPr>
+      </w:pPr>
+      <w:proofErr w:type="spellStart"/>
+      <w:r>
+        <w:rPr>
+          <w:rFonts w:ascii="Montserrat" w:eastAsia="Montserrat" w:hAnsi="Montserrat" w:cs="Montserrat"/>
+        </w:rPr>
+        <w:t>Tela</w:t>
+      </w:r>
+      <w:proofErr w:type="spellEnd"/>
+      <w:r>
+        <w:rPr>
+          <w:rFonts w:ascii="Montserrat" w:eastAsia="Montserrat" w:hAnsi="Montserrat" w:cs="Montserrat"/>
+        </w:rPr>
+        <w:t xml:space="preserve"> de </w:t>
+      </w:r>
+      <w:proofErr w:type="spellStart"/>
+      <w:r>
+        <w:rPr>
+          <w:rFonts w:ascii="Montserrat" w:eastAsia="Montserrat" w:hAnsi="Montserrat" w:cs="Montserrat"/>
+        </w:rPr>
+        <w:t>comunicados</w:t>
+      </w:r>
+      <w:proofErr w:type="spellEnd"/>
+      <w:r>
+        <w:rPr>
+          <w:rFonts w:ascii="Montserrat" w:eastAsia="Montserrat" w:hAnsi="Montserrat" w:cs="Montserrat"/>
+        </w:rPr>
+        <w:t>.</w:t>
       </w:r>
     </w:p>
     <w:p>
@@ -4281,7 +4170,282 @@
           <w:rFonts w:ascii="Montserrat" w:eastAsia="Montserrat" w:hAnsi="Montserrat" w:cs="Montserrat"/>
           <w:color w:val="000000"/>
         </w:rPr>
+        <w:t xml:space="preserve">5. </w:t>
+      </w:r>
+      <w:proofErr w:type="spellStart"/>
+      <w:r>
+        <w:rPr>
+          <w:rFonts w:ascii="Montserrat" w:eastAsia="Montserrat" w:hAnsi="Montserrat" w:cs="Montserrat"/>
+          <w:color w:val="000000"/>
+        </w:rPr>
+        <w:t>Relatório</w:t>
+      </w:r>
+      <w:proofErr w:type="spellEnd"/>
+      <w:r>
+        <w:rPr>
+          <w:rFonts w:ascii="Montserrat" w:eastAsia="Montserrat" w:hAnsi="Montserrat" w:cs="Montserrat"/>
+          <w:color w:val="000000"/>
+        </w:rPr>
+        <w:t xml:space="preserve"> de </w:t>
+      </w:r>
+      <w:proofErr w:type="spellStart"/>
+      <w:r>
+        <w:rPr>
+          <w:rFonts w:ascii="Montserrat" w:eastAsia="Montserrat" w:hAnsi="Montserrat" w:cs="Montserrat"/>
+          <w:color w:val="000000"/>
+        </w:rPr>
+        <w:t>Desenvolvimento</w:t>
+      </w:r>
+      <w:proofErr w:type="spellEnd"/>
+    </w:p>
+    <w:p>
+      <w:pPr>
+        <w:rPr>
+          <w:rFonts w:ascii="Montserrat" w:eastAsia="Montserrat" w:hAnsi="Montserrat" w:cs="Montserrat"/>
+        </w:rPr>
+      </w:pPr>
+      <w:r>
+        <w:rPr>
+          <w:rFonts w:ascii="Montserrat" w:eastAsia="Montserrat" w:hAnsi="Montserrat" w:cs="Montserrat"/>
+        </w:rPr>
+        <w:t xml:space="preserve">- </w:t>
+      </w:r>
+      <w:proofErr w:type="spellStart"/>
+      <w:r>
+        <w:rPr>
+          <w:rFonts w:ascii="Montserrat" w:eastAsia="Montserrat" w:hAnsi="Montserrat" w:cs="Montserrat"/>
+        </w:rPr>
+        <w:t>Decisões</w:t>
+      </w:r>
+      <w:proofErr w:type="spellEnd"/>
+      <w:r>
+        <w:rPr>
+          <w:rFonts w:ascii="Montserrat" w:eastAsia="Montserrat" w:hAnsi="Montserrat" w:cs="Montserrat"/>
+        </w:rPr>
+        <w:t xml:space="preserve"> </w:t>
+      </w:r>
+      <w:proofErr w:type="spellStart"/>
+      <w:r>
+        <w:rPr>
+          <w:rFonts w:ascii="Montserrat" w:eastAsia="Montserrat" w:hAnsi="Montserrat" w:cs="Montserrat"/>
+        </w:rPr>
+        <w:t>técnicas</w:t>
+      </w:r>
+      <w:proofErr w:type="spellEnd"/>
+      <w:r>
+        <w:rPr>
+          <w:rFonts w:ascii="Montserrat" w:eastAsia="Montserrat" w:hAnsi="Montserrat" w:cs="Montserrat"/>
+        </w:rPr>
+        <w:t xml:space="preserve">: </w:t>
+      </w:r>
+      <w:proofErr w:type="spellStart"/>
+      <w:r>
+        <w:rPr>
+          <w:rFonts w:ascii="Montserrat" w:eastAsia="Montserrat" w:hAnsi="Montserrat" w:cs="Montserrat"/>
+        </w:rPr>
+        <w:t>Utilização</w:t>
+      </w:r>
+      <w:proofErr w:type="spellEnd"/>
+      <w:r>
+        <w:rPr>
+          <w:rFonts w:ascii="Montserrat" w:eastAsia="Montserrat" w:hAnsi="Montserrat" w:cs="Montserrat"/>
+        </w:rPr>
+        <w:t xml:space="preserve"> do XAMPP (MySQL) para </w:t>
+      </w:r>
+      <w:proofErr w:type="spellStart"/>
+      <w:r>
+        <w:rPr>
+          <w:rFonts w:ascii="Montserrat" w:eastAsia="Montserrat" w:hAnsi="Montserrat" w:cs="Montserrat"/>
+        </w:rPr>
+        <w:t>simplicidade</w:t>
+      </w:r>
+      <w:proofErr w:type="spellEnd"/>
+      <w:r>
+        <w:rPr>
+          <w:rFonts w:ascii="Montserrat" w:eastAsia="Montserrat" w:hAnsi="Montserrat" w:cs="Montserrat"/>
+        </w:rPr>
+        <w:t xml:space="preserve"> e </w:t>
+      </w:r>
+      <w:proofErr w:type="spellStart"/>
+      <w:r>
+        <w:rPr>
+          <w:rFonts w:ascii="Montserrat" w:eastAsia="Montserrat" w:hAnsi="Montserrat" w:cs="Montserrat"/>
+        </w:rPr>
+        <w:t>facilidade</w:t>
+      </w:r>
+      <w:proofErr w:type="spellEnd"/>
+      <w:r>
+        <w:rPr>
+          <w:rFonts w:ascii="Montserrat" w:eastAsia="Montserrat" w:hAnsi="Montserrat" w:cs="Montserrat"/>
+        </w:rPr>
+        <w:t xml:space="preserve"> de </w:t>
+      </w:r>
+      <w:proofErr w:type="spellStart"/>
+      <w:r>
+        <w:rPr>
+          <w:rFonts w:ascii="Montserrat" w:eastAsia="Montserrat" w:hAnsi="Montserrat" w:cs="Montserrat"/>
+        </w:rPr>
+        <w:t>aprendizado</w:t>
+      </w:r>
+      <w:proofErr w:type="spellEnd"/>
+      <w:r>
+        <w:rPr>
+          <w:rFonts w:ascii="Montserrat" w:eastAsia="Montserrat" w:hAnsi="Montserrat" w:cs="Montserrat"/>
+        </w:rPr>
+        <w:t>.</w:t>
+      </w:r>
+    </w:p>
+    <w:p>
+      <w:pPr>
+        <w:rPr>
+          <w:rFonts w:ascii="Montserrat" w:eastAsia="Montserrat" w:hAnsi="Montserrat" w:cs="Montserrat"/>
+        </w:rPr>
+      </w:pPr>
+      <w:r>
+        <w:rPr>
+          <w:rFonts w:ascii="Montserrat" w:eastAsia="Montserrat" w:hAnsi="Montserrat" w:cs="Montserrat"/>
+        </w:rPr>
+        <w:t xml:space="preserve">- Ferramentas </w:t>
+      </w:r>
+      <w:proofErr w:type="spellStart"/>
+      <w:r>
+        <w:rPr>
+          <w:rFonts w:ascii="Montserrat" w:eastAsia="Montserrat" w:hAnsi="Montserrat" w:cs="Montserrat"/>
+        </w:rPr>
+        <w:t>utilizadas</w:t>
+      </w:r>
+      <w:proofErr w:type="spellEnd"/>
+      <w:r>
+        <w:rPr>
+          <w:rFonts w:ascii="Montserrat" w:eastAsia="Montserrat" w:hAnsi="Montserrat" w:cs="Montserrat"/>
+        </w:rPr>
+        <w:t>: VS Code, XAMPP.</w:t>
+      </w:r>
+    </w:p>
+    <w:p>
+      <w:pPr>
+        <w:rPr>
+          <w:rFonts w:ascii="Montserrat" w:eastAsia="Montserrat" w:hAnsi="Montserrat" w:cs="Montserrat"/>
+        </w:rPr>
+      </w:pPr>
+      <w:r>
+        <w:rPr>
+          <w:rFonts w:ascii="Montserrat" w:eastAsia="Montserrat" w:hAnsi="Montserrat" w:cs="Montserrat"/>
+        </w:rPr>
+        <w:t xml:space="preserve">- Prints do </w:t>
+      </w:r>
+      <w:proofErr w:type="spellStart"/>
+      <w:r>
+        <w:rPr>
+          <w:rFonts w:ascii="Montserrat" w:eastAsia="Montserrat" w:hAnsi="Montserrat" w:cs="Montserrat"/>
+        </w:rPr>
+        <w:t>sistema</w:t>
+      </w:r>
+      <w:proofErr w:type="spellEnd"/>
+      <w:r>
+        <w:rPr>
+          <w:rFonts w:ascii="Montserrat" w:eastAsia="Montserrat" w:hAnsi="Montserrat" w:cs="Montserrat"/>
+        </w:rPr>
+        <w:t xml:space="preserve"> </w:t>
+      </w:r>
+      <w:proofErr w:type="spellStart"/>
+      <w:r>
+        <w:rPr>
+          <w:rFonts w:ascii="Montserrat" w:eastAsia="Montserrat" w:hAnsi="Montserrat" w:cs="Montserrat"/>
+        </w:rPr>
+        <w:t>em</w:t>
+      </w:r>
+      <w:proofErr w:type="spellEnd"/>
+      <w:r>
+        <w:rPr>
+          <w:rFonts w:ascii="Montserrat" w:eastAsia="Montserrat" w:hAnsi="Montserrat" w:cs="Montserrat"/>
+        </w:rPr>
+        <w:t xml:space="preserve"> </w:t>
+      </w:r>
+      <w:proofErr w:type="spellStart"/>
+      <w:r>
+        <w:rPr>
+          <w:rFonts w:ascii="Montserrat" w:eastAsia="Montserrat" w:hAnsi="Montserrat" w:cs="Montserrat"/>
+        </w:rPr>
+        <w:t>funcionamento</w:t>
+      </w:r>
+      <w:proofErr w:type="spellEnd"/>
+      <w:r>
+        <w:rPr>
+          <w:rFonts w:ascii="Montserrat" w:eastAsia="Montserrat" w:hAnsi="Montserrat" w:cs="Montserrat"/>
+        </w:rPr>
+        <w:t>:</w:t>
+      </w:r>
+    </w:p>
+    <w:p>
+      <w:pPr>
+        <w:rPr>
+          <w:rFonts w:ascii="Montserrat" w:eastAsia="Montserrat" w:hAnsi="Montserrat" w:cs="Montserrat"/>
+        </w:rPr>
+      </w:pPr>
+      <w:r>
+        <w:rPr>
+          <w:rFonts w:ascii="Montserrat" w:eastAsia="Montserrat" w:hAnsi="Montserrat" w:cs="Montserrat"/>
+        </w:rPr>
         <w:lastRenderedPageBreak/>
+        <w:t xml:space="preserve">  (</w:t>
+      </w:r>
+      <w:proofErr w:type="spellStart"/>
+      <w:r>
+        <w:rPr>
+          <w:rFonts w:ascii="Montserrat" w:eastAsia="Montserrat" w:hAnsi="Montserrat" w:cs="Montserrat"/>
+        </w:rPr>
+        <w:t>inserir</w:t>
+      </w:r>
+      <w:proofErr w:type="spellEnd"/>
+      <w:r>
+        <w:rPr>
+          <w:rFonts w:ascii="Montserrat" w:eastAsia="Montserrat" w:hAnsi="Montserrat" w:cs="Montserrat"/>
+        </w:rPr>
+        <w:t xml:space="preserve"> imagens do </w:t>
+      </w:r>
+      <w:proofErr w:type="spellStart"/>
+      <w:r>
+        <w:rPr>
+          <w:rFonts w:ascii="Montserrat" w:eastAsia="Montserrat" w:hAnsi="Montserrat" w:cs="Montserrat"/>
+        </w:rPr>
+        <w:t>sistema</w:t>
+      </w:r>
+      <w:proofErr w:type="spellEnd"/>
+      <w:r>
+        <w:rPr>
+          <w:rFonts w:ascii="Montserrat" w:eastAsia="Montserrat" w:hAnsi="Montserrat" w:cs="Montserrat"/>
+        </w:rPr>
+        <w:t xml:space="preserve"> </w:t>
+      </w:r>
+      <w:proofErr w:type="spellStart"/>
+      <w:r>
+        <w:rPr>
+          <w:rFonts w:ascii="Montserrat" w:eastAsia="Montserrat" w:hAnsi="Montserrat" w:cs="Montserrat"/>
+        </w:rPr>
+        <w:t>rodando</w:t>
+      </w:r>
+      <w:proofErr w:type="spellEnd"/>
+      <w:r>
+        <w:rPr>
+          <w:rFonts w:ascii="Montserrat" w:eastAsia="Montserrat" w:hAnsi="Montserrat" w:cs="Montserrat"/>
+        </w:rPr>
+        <w:t>)</w:t>
+      </w:r>
+    </w:p>
+    <w:p>
+      <w:pPr>
+        <w:pStyle w:val="Ttulo1"/>
+        <w:rPr>
+          <w:rFonts w:ascii="Montserrat" w:eastAsia="Montserrat" w:hAnsi="Montserrat" w:cs="Montserrat"/>
+          <w:color w:val="000000"/>
+        </w:rPr>
+      </w:pPr>
+      <w:r>
+        <w:rPr>
+          <w:rFonts w:ascii="Montserrat" w:eastAsia="Montserrat" w:hAnsi="Montserrat" w:cs="Montserrat"/>
+          <w:color w:val="000000"/>
+        </w:rPr>
         <w:t xml:space="preserve">6. </w:t>
       </w:r>
       <w:proofErr w:type="spellStart"/>
@@ -4518,7 +4682,7 @@
                 <w:rFonts w:ascii="Montserrat" w:eastAsia="Montserrat" w:hAnsi="Montserrat" w:cs="Montserrat"/>
                 <w:color w:val="000000"/>
               </w:rPr>
-              <w:t>produto</w:t>
+              <w:t>usuario</w:t>
             </w:r>
             <w:proofErr w:type="spellEnd"/>
             <w:r>
@@ -4748,7 +4912,7 @@
       </w:tr>
       <w:tr>
         <w:trPr>
-          <w:trHeight w:val="319"/>
+          <w:trHeight w:val="1098"/>
         </w:trPr>
         <w:tc>
           <w:tcPr>
@@ -4785,7 +4949,7 @@
                 <w:rFonts w:ascii="Montserrat" w:eastAsia="Montserrat" w:hAnsi="Montserrat" w:cs="Montserrat"/>
                 <w:color w:val="000000"/>
               </w:rPr>
-              <w:t>produto</w:t>
+              <w:t>usuario</w:t>
             </w:r>
             <w:proofErr w:type="spellEnd"/>
             <w:r>
@@ -4879,7 +5043,7 @@
               <w:rPr>
                 <w:rFonts w:ascii="Montserrat" w:eastAsia="Montserrat" w:hAnsi="Montserrat" w:cs="Montserrat"/>
               </w:rPr>
-              <w:t>produto</w:t>
+              <w:t>usuario</w:t>
             </w:r>
             <w:proofErr w:type="spellEnd"/>
           </w:p>
@@ -4901,7 +5065,7 @@
               <w:rPr>
                 <w:rFonts w:ascii="Montserrat" w:eastAsia="Montserrat" w:hAnsi="Montserrat" w:cs="Montserrat"/>
               </w:rPr>
-              <w:t>Produto</w:t>
+              <w:t>usuario</w:t>
             </w:r>
             <w:proofErr w:type="spellEnd"/>
             <w:r>
@@ -4944,7 +5108,7 @@
       <w:tr>
         <w:trPr>
           <w:cnfStyle w:val="000000100000" w:firstRow="0" w:lastRow="0" w:firstColumn="0" w:lastColumn="0" w:oddVBand="0" w:evenVBand="0" w:oddHBand="1" w:evenHBand="0" w:firstRowFirstColumn="0" w:firstRowLastColumn="0" w:lastRowFirstColumn="0" w:lastRowLastColumn="0"/>
-          <w:trHeight w:val="958"/>
+          <w:trHeight w:val="971"/>
         </w:trPr>
         <w:tc>
           <w:tcPr>
@@ -4965,7 +5129,7 @@
                 <w:rFonts w:ascii="Montserrat" w:eastAsia="Montserrat" w:hAnsi="Montserrat" w:cs="Montserrat"/>
                 <w:color w:val="000000"/>
               </w:rPr>
-              <w:t>Excluir</w:t>
+              <w:t>Desligar</w:t>
             </w:r>
             <w:proofErr w:type="spellEnd"/>
             <w:r>
@@ -4981,7 +5145,7 @@
                 <w:rFonts w:ascii="Montserrat" w:eastAsia="Montserrat" w:hAnsi="Montserrat" w:cs="Montserrat"/>
                 <w:color w:val="000000"/>
               </w:rPr>
-              <w:t>produto</w:t>
+              <w:t>usuario</w:t>
             </w:r>
             <w:proofErr w:type="spellEnd"/>
           </w:p>
@@ -5017,7 +5181,7 @@
               <w:rPr>
                 <w:rFonts w:ascii="Montserrat" w:eastAsia="Montserrat" w:hAnsi="Montserrat" w:cs="Montserrat"/>
               </w:rPr>
-              <w:t>excluir</w:t>
+              <w:t>desligar</w:t>
             </w:r>
             <w:proofErr w:type="spellEnd"/>
             <w:r>
@@ -5031,7 +5195,7 @@
               <w:rPr>
                 <w:rFonts w:ascii="Montserrat" w:eastAsia="Montserrat" w:hAnsi="Montserrat" w:cs="Montserrat"/>
               </w:rPr>
-              <w:t>produto</w:t>
+              <w:t>usuario</w:t>
             </w:r>
             <w:proofErr w:type="spellEnd"/>
           </w:p>
@@ -5053,7 +5217,7 @@
               <w:rPr>
                 <w:rFonts w:ascii="Montserrat" w:eastAsia="Montserrat" w:hAnsi="Montserrat" w:cs="Montserrat"/>
               </w:rPr>
-              <w:t>Produto</w:t>
+              <w:t>Usuario</w:t>
             </w:r>
             <w:proofErr w:type="spellEnd"/>
             <w:r>
@@ -5103,7 +5267,7 @@
               <w:rPr>
                 <w:rFonts w:ascii="Montserrat" w:eastAsia="Montserrat" w:hAnsi="Montserrat" w:cs="Montserrat"/>
               </w:rPr>
-              <w:t>Produto</w:t>
+              <w:t>Usuario</w:t>
             </w:r>
             <w:proofErr w:type="spellEnd"/>
             <w:r>
@@ -5352,7 +5516,21 @@
         <w:rPr>
           <w:rFonts w:ascii="Montserrat" w:eastAsia="Montserrat" w:hAnsi="Montserrat" w:cs="Montserrat"/>
         </w:rPr>
-        <w:t xml:space="preserve"> banco de dados no phpMyAdmin com o script </w:t>
+        <w:t xml:space="preserve"> banco de dados no </w:t>
+      </w:r>
+      <w:proofErr w:type="spellStart"/>
+      <w:r>
+        <w:rPr>
+          <w:rFonts w:ascii="Montserrat" w:eastAsia="Montserrat" w:hAnsi="Montserrat" w:cs="Montserrat"/>
+        </w:rPr>
+        <w:t>WorkbanchMySQL</w:t>
+      </w:r>
+      <w:proofErr w:type="spellEnd"/>
+      <w:r>
+        <w:rPr>
+          <w:rFonts w:ascii="Montserrat" w:eastAsia="Montserrat" w:hAnsi="Montserrat" w:cs="Montserrat"/>
+        </w:rPr>
+        <w:t xml:space="preserve"> com o script </w:t>
       </w:r>
       <w:proofErr w:type="spellStart"/>
       <w:r>
@@ -5573,9 +5751,15 @@
         <w:rPr>
           <w:rFonts w:ascii="Montserrat" w:eastAsia="Montserrat" w:hAnsi="Montserrat" w:cs="Montserrat"/>
         </w:rPr>
-        <w:t>produtos</w:t>
-      </w:r>
-      <w:proofErr w:type="spellEnd"/>
+        <w:t>pontos</w:t>
+      </w:r>
+      <w:proofErr w:type="spellEnd"/>
+      <w:r>
+        <w:rPr>
+          <w:rFonts w:ascii="Montserrat" w:eastAsia="Montserrat" w:hAnsi="Montserrat" w:cs="Montserrat"/>
+        </w:rPr>
+        <w:t xml:space="preserve"> de coleta</w:t>
+      </w:r>
       <w:r>
         <w:rPr>
           <w:rFonts w:ascii="Montserrat" w:eastAsia="Montserrat" w:hAnsi="Montserrat" w:cs="Montserrat"/>
@@ -5621,14 +5805,34 @@
         <w:rPr>
           <w:rFonts w:ascii="Montserrat" w:eastAsia="Montserrat" w:hAnsi="Montserrat" w:cs="Montserrat"/>
         </w:rPr>
-        <w:t xml:space="preserve"> no menu </w:t>
-      </w:r>
-      <w:proofErr w:type="spellStart"/>
-      <w:r>
-        <w:rPr>
-          <w:rFonts w:ascii="Montserrat" w:eastAsia="Montserrat" w:hAnsi="Montserrat" w:cs="Montserrat"/>
-        </w:rPr>
-        <w:t>Relatórios</w:t>
+        <w:t xml:space="preserve"> </w:t>
+      </w:r>
+      <w:proofErr w:type="spellStart"/>
+      <w:r>
+        <w:rPr>
+          <w:rFonts w:ascii="Montserrat" w:eastAsia="Montserrat" w:hAnsi="Montserrat" w:cs="Montserrat"/>
+        </w:rPr>
+        <w:t>n</w:t>
+      </w:r>
+      <w:r>
+        <w:rPr>
+          <w:rFonts w:ascii="Montserrat" w:eastAsia="Montserrat" w:hAnsi="Montserrat" w:cs="Montserrat"/>
+        </w:rPr>
+        <w:t>a</w:t>
+      </w:r>
+      <w:proofErr w:type="spellEnd"/>
+      <w:r>
+        <w:rPr>
+          <w:rFonts w:ascii="Montserrat" w:eastAsia="Montserrat" w:hAnsi="Montserrat" w:cs="Montserrat"/>
+        </w:rPr>
+        <w:t xml:space="preserve"> dashboard </w:t>
+      </w:r>
+      <w:proofErr w:type="spellStart"/>
+      <w:r>
+        <w:rPr>
+          <w:rFonts w:ascii="Montserrat" w:eastAsia="Montserrat" w:hAnsi="Montserrat" w:cs="Montserrat"/>
+        </w:rPr>
+        <w:t>coordenador</w:t>
       </w:r>
       <w:proofErr w:type="spellEnd"/>
       <w:r>
@@ -5794,21 +5998,21 @@
         <w:rPr>
           <w:rFonts w:ascii="Montserrat" w:eastAsia="Montserrat" w:hAnsi="Montserrat" w:cs="Montserrat"/>
         </w:rPr>
-        <w:t>controle</w:t>
-      </w:r>
-      <w:proofErr w:type="spellEnd"/>
-      <w:r>
-        <w:rPr>
-          <w:rFonts w:ascii="Montserrat" w:eastAsia="Montserrat" w:hAnsi="Montserrat" w:cs="Montserrat"/>
-        </w:rPr>
-        <w:t xml:space="preserve"> de </w:t>
-      </w:r>
-      <w:proofErr w:type="spellStart"/>
-      <w:r>
-        <w:rPr>
-          <w:rFonts w:ascii="Montserrat" w:eastAsia="Montserrat" w:hAnsi="Montserrat" w:cs="Montserrat"/>
-        </w:rPr>
-        <w:t>estoque</w:t>
+        <w:t>gerenciar</w:t>
+      </w:r>
+      <w:proofErr w:type="spellEnd"/>
+      <w:r>
+        <w:rPr>
+          <w:rFonts w:ascii="Montserrat" w:eastAsia="Montserrat" w:hAnsi="Montserrat" w:cs="Montserrat"/>
+        </w:rPr>
+        <w:t xml:space="preserve"> </w:t>
+      </w:r>
+      <w:proofErr w:type="spellStart"/>
+      <w:r>
+        <w:rPr>
+          <w:rFonts w:ascii="Montserrat" w:eastAsia="Montserrat" w:hAnsi="Montserrat" w:cs="Montserrat"/>
+        </w:rPr>
+        <w:t>rotas</w:t>
       </w:r>
       <w:proofErr w:type="spellEnd"/>
       <w:r>
@@ -6071,8 +6275,8 @@
       </w:r>
     </w:p>
     <w:sectPr>
-      <w:headerReference w:type="default" r:id="rId6"/>
-      <w:footerReference w:type="default" r:id="rId7"/>
+      <w:headerReference w:type="default" r:id="rId8"/>
+      <w:footerReference w:type="default" r:id="rId9"/>
       <w:pgSz w:w="12240" w:h="15840"/>
       <w:pgMar w:top="1440" w:right="1800" w:bottom="1440" w:left="1800" w:header="720" w:footer="720" w:gutter="0"/>
       <w:pgNumType w:start="1"/>
@@ -6277,6 +6481,2290 @@
     </w:r>
   </w:p>
 </w:hdr>
+</file>
+
+<file path=word/numbering.xml><?xml version="1.0" encoding="utf-8"?>
+<w:numbering xmlns:wpc="http://schemas.microsoft.com/office/word/2010/wordprocessingCanvas" xmlns:cx="http://schemas.microsoft.com/office/drawing/2014/chartex" xmlns:cx1="http://schemas.microsoft.com/office/drawing/2015/9/8/chartex" xmlns:cx2="http://schemas.microsoft.com/office/drawing/2015/10/21/chartex" xmlns:cx3="http://schemas.microsoft.com/office/drawing/2016/5/9/chartex" xmlns:cx4="http://schemas.microsoft.com/office/drawing/2016/5/10/chartex" xmlns:cx5="http://schemas.microsoft.com/office/drawing/2016/5/11/chartex" xmlns:cx6="http://schemas.microsoft.com/office/drawing/2016/5/12/chartex" xmlns:cx7="http://schemas.microsoft.com/office/drawing/2016/5/13/chartex" xmlns:cx8="http://schemas.microsoft.com/office/drawing/2016/5/14/chartex" xmlns:mc="http://schemas.openxmlformats.org/markup-compatibility/2006" xmlns:aink="http://schemas.microsoft.com/office/drawing/2016/ink" xmlns:am3d="http://schemas.microsoft.com/office/drawing/2017/model3d" xmlns:o="urn:schemas-microsoft-com:office:office" xmlns:r="http://schemas.openxmlformats.org/officeDocument/2006/relationships" xmlns:m="http://schemas.openxmlformats.org/officeDocument/2006/math" xmlns:v="urn:schemas-microsoft-com:vml" xmlns:wp14="http://schemas.microsoft.com/office/word/2010/wordprocessingDrawing" xmlns:wp="http://schemas.openxmlformats.org/drawingml/2006/wordprocessingDrawing" xmlns:w10="urn:schemas-microsoft-com:office:word" xmlns:w="http://schemas.openxmlformats.org/wordprocessingml/2006/main" xmlns:w14="http://schemas.microsoft.com/office/word/2010/wordml" xmlns:w15="http://schemas.microsoft.com/office/word/2012/wordml" xmlns:w16cid="http://schemas.microsoft.com/office/word/2016/wordml/cid" xmlns:w16se="http://schemas.microsoft.com/office/word/2015/wordml/symex" xmlns:wpg="http://schemas.microsoft.com/office/word/2010/wordprocessingGroup" xmlns:wpi="http://schemas.microsoft.com/office/word/2010/wordprocessingInk" xmlns:wne="http://schemas.microsoft.com/office/word/2006/wordml" xmlns:wps="http://schemas.microsoft.com/office/word/2010/wordprocessingShape" mc:Ignorable="w14 w15 w16se w16cid wp14">
+  <w:abstractNum w:abstractNumId="0" w15:restartNumberingAfterBreak="0">
+    <w:nsid w:val="0BE32764"/>
+    <w:multiLevelType w:val="hybridMultilevel"/>
+    <w:tmpl w:val="BBEAB580"/>
+    <w:lvl w:ilvl="0" w:tplc="797AC4C6">
+      <w:numFmt w:val="bullet"/>
+      <w:lvlText w:val="•"/>
+      <w:lvlJc w:val="left"/>
+      <w:pPr>
+        <w:ind w:left="570" w:hanging="360"/>
+      </w:pPr>
+      <w:rPr>
+        <w:rFonts w:ascii="Montserrat" w:eastAsia="Montserrat" w:hAnsi="Montserrat" w:cs="Montserrat" w:hint="default"/>
+      </w:rPr>
+    </w:lvl>
+    <w:lvl w:ilvl="1" w:tplc="04160003" w:tentative="1">
+      <w:start w:val="1"/>
+      <w:numFmt w:val="bullet"/>
+      <w:lvlText w:val="o"/>
+      <w:lvlJc w:val="left"/>
+      <w:pPr>
+        <w:ind w:left="1545" w:hanging="360"/>
+      </w:pPr>
+      <w:rPr>
+        <w:rFonts w:ascii="Courier New" w:hAnsi="Courier New" w:cs="Courier New" w:hint="default"/>
+      </w:rPr>
+    </w:lvl>
+    <w:lvl w:ilvl="2" w:tplc="04160005" w:tentative="1">
+      <w:start w:val="1"/>
+      <w:numFmt w:val="bullet"/>
+      <w:lvlText w:val=""/>
+      <w:lvlJc w:val="left"/>
+      <w:pPr>
+        <w:ind w:left="2265" w:hanging="360"/>
+      </w:pPr>
+      <w:rPr>
+        <w:rFonts w:ascii="Wingdings" w:hAnsi="Wingdings" w:hint="default"/>
+      </w:rPr>
+    </w:lvl>
+    <w:lvl w:ilvl="3" w:tplc="04160001" w:tentative="1">
+      <w:start w:val="1"/>
+      <w:numFmt w:val="bullet"/>
+      <w:lvlText w:val=""/>
+      <w:lvlJc w:val="left"/>
+      <w:pPr>
+        <w:ind w:left="2985" w:hanging="360"/>
+      </w:pPr>
+      <w:rPr>
+        <w:rFonts w:ascii="Symbol" w:hAnsi="Symbol" w:hint="default"/>
+      </w:rPr>
+    </w:lvl>
+    <w:lvl w:ilvl="4" w:tplc="04160003" w:tentative="1">
+      <w:start w:val="1"/>
+      <w:numFmt w:val="bullet"/>
+      <w:lvlText w:val="o"/>
+      <w:lvlJc w:val="left"/>
+      <w:pPr>
+        <w:ind w:left="3705" w:hanging="360"/>
+      </w:pPr>
+      <w:rPr>
+        <w:rFonts w:ascii="Courier New" w:hAnsi="Courier New" w:cs="Courier New" w:hint="default"/>
+      </w:rPr>
+    </w:lvl>
+    <w:lvl w:ilvl="5" w:tplc="04160005" w:tentative="1">
+      <w:start w:val="1"/>
+      <w:numFmt w:val="bullet"/>
+      <w:lvlText w:val=""/>
+      <w:lvlJc w:val="left"/>
+      <w:pPr>
+        <w:ind w:left="4425" w:hanging="360"/>
+      </w:pPr>
+      <w:rPr>
+        <w:rFonts w:ascii="Wingdings" w:hAnsi="Wingdings" w:hint="default"/>
+      </w:rPr>
+    </w:lvl>
+    <w:lvl w:ilvl="6" w:tplc="04160001" w:tentative="1">
+      <w:start w:val="1"/>
+      <w:numFmt w:val="bullet"/>
+      <w:lvlText w:val=""/>
+      <w:lvlJc w:val="left"/>
+      <w:pPr>
+        <w:ind w:left="5145" w:hanging="360"/>
+      </w:pPr>
+      <w:rPr>
+        <w:rFonts w:ascii="Symbol" w:hAnsi="Symbol" w:hint="default"/>
+      </w:rPr>
+    </w:lvl>
+    <w:lvl w:ilvl="7" w:tplc="04160003" w:tentative="1">
+      <w:start w:val="1"/>
+      <w:numFmt w:val="bullet"/>
+      <w:lvlText w:val="o"/>
+      <w:lvlJc w:val="left"/>
+      <w:pPr>
+        <w:ind w:left="5865" w:hanging="360"/>
+      </w:pPr>
+      <w:rPr>
+        <w:rFonts w:ascii="Courier New" w:hAnsi="Courier New" w:cs="Courier New" w:hint="default"/>
+      </w:rPr>
+    </w:lvl>
+    <w:lvl w:ilvl="8" w:tplc="04160005" w:tentative="1">
+      <w:start w:val="1"/>
+      <w:numFmt w:val="bullet"/>
+      <w:lvlText w:val=""/>
+      <w:lvlJc w:val="left"/>
+      <w:pPr>
+        <w:ind w:left="6585" w:hanging="360"/>
+      </w:pPr>
+      <w:rPr>
+        <w:rFonts w:ascii="Wingdings" w:hAnsi="Wingdings" w:hint="default"/>
+      </w:rPr>
+    </w:lvl>
+  </w:abstractNum>
+  <w:abstractNum w:abstractNumId="1" w15:restartNumberingAfterBreak="0">
+    <w:nsid w:val="1A7F3EE0"/>
+    <w:multiLevelType w:val="hybridMultilevel"/>
+    <w:tmpl w:val="73D055D8"/>
+    <w:lvl w:ilvl="0" w:tplc="797AC4C6">
+      <w:numFmt w:val="bullet"/>
+      <w:lvlText w:val="•"/>
+      <w:lvlJc w:val="left"/>
+      <w:pPr>
+        <w:ind w:left="465" w:hanging="360"/>
+      </w:pPr>
+      <w:rPr>
+        <w:rFonts w:ascii="Montserrat" w:eastAsia="Montserrat" w:hAnsi="Montserrat" w:cs="Montserrat" w:hint="default"/>
+      </w:rPr>
+    </w:lvl>
+    <w:lvl w:ilvl="1" w:tplc="04160003" w:tentative="1">
+      <w:start w:val="1"/>
+      <w:numFmt w:val="bullet"/>
+      <w:lvlText w:val="o"/>
+      <w:lvlJc w:val="left"/>
+      <w:pPr>
+        <w:ind w:left="1185" w:hanging="360"/>
+      </w:pPr>
+      <w:rPr>
+        <w:rFonts w:ascii="Courier New" w:hAnsi="Courier New" w:cs="Courier New" w:hint="default"/>
+      </w:rPr>
+    </w:lvl>
+    <w:lvl w:ilvl="2" w:tplc="04160005" w:tentative="1">
+      <w:start w:val="1"/>
+      <w:numFmt w:val="bullet"/>
+      <w:lvlText w:val=""/>
+      <w:lvlJc w:val="left"/>
+      <w:pPr>
+        <w:ind w:left="1905" w:hanging="360"/>
+      </w:pPr>
+      <w:rPr>
+        <w:rFonts w:ascii="Wingdings" w:hAnsi="Wingdings" w:hint="default"/>
+      </w:rPr>
+    </w:lvl>
+    <w:lvl w:ilvl="3" w:tplc="04160001" w:tentative="1">
+      <w:start w:val="1"/>
+      <w:numFmt w:val="bullet"/>
+      <w:lvlText w:val=""/>
+      <w:lvlJc w:val="left"/>
+      <w:pPr>
+        <w:ind w:left="2625" w:hanging="360"/>
+      </w:pPr>
+      <w:rPr>
+        <w:rFonts w:ascii="Symbol" w:hAnsi="Symbol" w:hint="default"/>
+      </w:rPr>
+    </w:lvl>
+    <w:lvl w:ilvl="4" w:tplc="04160003" w:tentative="1">
+      <w:start w:val="1"/>
+      <w:numFmt w:val="bullet"/>
+      <w:lvlText w:val="o"/>
+      <w:lvlJc w:val="left"/>
+      <w:pPr>
+        <w:ind w:left="3345" w:hanging="360"/>
+      </w:pPr>
+      <w:rPr>
+        <w:rFonts w:ascii="Courier New" w:hAnsi="Courier New" w:cs="Courier New" w:hint="default"/>
+      </w:rPr>
+    </w:lvl>
+    <w:lvl w:ilvl="5" w:tplc="04160005" w:tentative="1">
+      <w:start w:val="1"/>
+      <w:numFmt w:val="bullet"/>
+      <w:lvlText w:val=""/>
+      <w:lvlJc w:val="left"/>
+      <w:pPr>
+        <w:ind w:left="4065" w:hanging="360"/>
+      </w:pPr>
+      <w:rPr>
+        <w:rFonts w:ascii="Wingdings" w:hAnsi="Wingdings" w:hint="default"/>
+      </w:rPr>
+    </w:lvl>
+    <w:lvl w:ilvl="6" w:tplc="04160001" w:tentative="1">
+      <w:start w:val="1"/>
+      <w:numFmt w:val="bullet"/>
+      <w:lvlText w:val=""/>
+      <w:lvlJc w:val="left"/>
+      <w:pPr>
+        <w:ind w:left="4785" w:hanging="360"/>
+      </w:pPr>
+      <w:rPr>
+        <w:rFonts w:ascii="Symbol" w:hAnsi="Symbol" w:hint="default"/>
+      </w:rPr>
+    </w:lvl>
+    <w:lvl w:ilvl="7" w:tplc="04160003" w:tentative="1">
+      <w:start w:val="1"/>
+      <w:numFmt w:val="bullet"/>
+      <w:lvlText w:val="o"/>
+      <w:lvlJc w:val="left"/>
+      <w:pPr>
+        <w:ind w:left="5505" w:hanging="360"/>
+      </w:pPr>
+      <w:rPr>
+        <w:rFonts w:ascii="Courier New" w:hAnsi="Courier New" w:cs="Courier New" w:hint="default"/>
+      </w:rPr>
+    </w:lvl>
+    <w:lvl w:ilvl="8" w:tplc="04160005" w:tentative="1">
+      <w:start w:val="1"/>
+      <w:numFmt w:val="bullet"/>
+      <w:lvlText w:val=""/>
+      <w:lvlJc w:val="left"/>
+      <w:pPr>
+        <w:ind w:left="6225" w:hanging="360"/>
+      </w:pPr>
+      <w:rPr>
+        <w:rFonts w:ascii="Wingdings" w:hAnsi="Wingdings" w:hint="default"/>
+      </w:rPr>
+    </w:lvl>
+  </w:abstractNum>
+  <w:abstractNum w:abstractNumId="2" w15:restartNumberingAfterBreak="0">
+    <w:nsid w:val="24C437EB"/>
+    <w:multiLevelType w:val="hybridMultilevel"/>
+    <w:tmpl w:val="E9EA41E2"/>
+    <w:lvl w:ilvl="0" w:tplc="797AC4C6">
+      <w:numFmt w:val="bullet"/>
+      <w:lvlText w:val="•"/>
+      <w:lvlJc w:val="left"/>
+      <w:pPr>
+        <w:ind w:left="570" w:hanging="360"/>
+      </w:pPr>
+      <w:rPr>
+        <w:rFonts w:ascii="Montserrat" w:eastAsia="Montserrat" w:hAnsi="Montserrat" w:cs="Montserrat" w:hint="default"/>
+      </w:rPr>
+    </w:lvl>
+    <w:lvl w:ilvl="1" w:tplc="04160003" w:tentative="1">
+      <w:start w:val="1"/>
+      <w:numFmt w:val="bullet"/>
+      <w:lvlText w:val="o"/>
+      <w:lvlJc w:val="left"/>
+      <w:pPr>
+        <w:ind w:left="1545" w:hanging="360"/>
+      </w:pPr>
+      <w:rPr>
+        <w:rFonts w:ascii="Courier New" w:hAnsi="Courier New" w:cs="Courier New" w:hint="default"/>
+      </w:rPr>
+    </w:lvl>
+    <w:lvl w:ilvl="2" w:tplc="04160005" w:tentative="1">
+      <w:start w:val="1"/>
+      <w:numFmt w:val="bullet"/>
+      <w:lvlText w:val=""/>
+      <w:lvlJc w:val="left"/>
+      <w:pPr>
+        <w:ind w:left="2265" w:hanging="360"/>
+      </w:pPr>
+      <w:rPr>
+        <w:rFonts w:ascii="Wingdings" w:hAnsi="Wingdings" w:hint="default"/>
+      </w:rPr>
+    </w:lvl>
+    <w:lvl w:ilvl="3" w:tplc="04160001" w:tentative="1">
+      <w:start w:val="1"/>
+      <w:numFmt w:val="bullet"/>
+      <w:lvlText w:val=""/>
+      <w:lvlJc w:val="left"/>
+      <w:pPr>
+        <w:ind w:left="2985" w:hanging="360"/>
+      </w:pPr>
+      <w:rPr>
+        <w:rFonts w:ascii="Symbol" w:hAnsi="Symbol" w:hint="default"/>
+      </w:rPr>
+    </w:lvl>
+    <w:lvl w:ilvl="4" w:tplc="04160003" w:tentative="1">
+      <w:start w:val="1"/>
+      <w:numFmt w:val="bullet"/>
+      <w:lvlText w:val="o"/>
+      <w:lvlJc w:val="left"/>
+      <w:pPr>
+        <w:ind w:left="3705" w:hanging="360"/>
+      </w:pPr>
+      <w:rPr>
+        <w:rFonts w:ascii="Courier New" w:hAnsi="Courier New" w:cs="Courier New" w:hint="default"/>
+      </w:rPr>
+    </w:lvl>
+    <w:lvl w:ilvl="5" w:tplc="04160005" w:tentative="1">
+      <w:start w:val="1"/>
+      <w:numFmt w:val="bullet"/>
+      <w:lvlText w:val=""/>
+      <w:lvlJc w:val="left"/>
+      <w:pPr>
+        <w:ind w:left="4425" w:hanging="360"/>
+      </w:pPr>
+      <w:rPr>
+        <w:rFonts w:ascii="Wingdings" w:hAnsi="Wingdings" w:hint="default"/>
+      </w:rPr>
+    </w:lvl>
+    <w:lvl w:ilvl="6" w:tplc="04160001" w:tentative="1">
+      <w:start w:val="1"/>
+      <w:numFmt w:val="bullet"/>
+      <w:lvlText w:val=""/>
+      <w:lvlJc w:val="left"/>
+      <w:pPr>
+        <w:ind w:left="5145" w:hanging="360"/>
+      </w:pPr>
+      <w:rPr>
+        <w:rFonts w:ascii="Symbol" w:hAnsi="Symbol" w:hint="default"/>
+      </w:rPr>
+    </w:lvl>
+    <w:lvl w:ilvl="7" w:tplc="04160003" w:tentative="1">
+      <w:start w:val="1"/>
+      <w:numFmt w:val="bullet"/>
+      <w:lvlText w:val="o"/>
+      <w:lvlJc w:val="left"/>
+      <w:pPr>
+        <w:ind w:left="5865" w:hanging="360"/>
+      </w:pPr>
+      <w:rPr>
+        <w:rFonts w:ascii="Courier New" w:hAnsi="Courier New" w:cs="Courier New" w:hint="default"/>
+      </w:rPr>
+    </w:lvl>
+    <w:lvl w:ilvl="8" w:tplc="04160005" w:tentative="1">
+      <w:start w:val="1"/>
+      <w:numFmt w:val="bullet"/>
+      <w:lvlText w:val=""/>
+      <w:lvlJc w:val="left"/>
+      <w:pPr>
+        <w:ind w:left="6585" w:hanging="360"/>
+      </w:pPr>
+      <w:rPr>
+        <w:rFonts w:ascii="Wingdings" w:hAnsi="Wingdings" w:hint="default"/>
+      </w:rPr>
+    </w:lvl>
+  </w:abstractNum>
+  <w:abstractNum w:abstractNumId="3" w15:restartNumberingAfterBreak="0">
+    <w:nsid w:val="2690099F"/>
+    <w:multiLevelType w:val="hybridMultilevel"/>
+    <w:tmpl w:val="7C9033E4"/>
+    <w:lvl w:ilvl="0" w:tplc="797AC4C6">
+      <w:numFmt w:val="bullet"/>
+      <w:lvlText w:val="•"/>
+      <w:lvlJc w:val="left"/>
+      <w:pPr>
+        <w:ind w:left="570" w:hanging="360"/>
+      </w:pPr>
+      <w:rPr>
+        <w:rFonts w:ascii="Montserrat" w:eastAsia="Montserrat" w:hAnsi="Montserrat" w:cs="Montserrat" w:hint="default"/>
+      </w:rPr>
+    </w:lvl>
+    <w:lvl w:ilvl="1" w:tplc="04160003" w:tentative="1">
+      <w:start w:val="1"/>
+      <w:numFmt w:val="bullet"/>
+      <w:lvlText w:val="o"/>
+      <w:lvlJc w:val="left"/>
+      <w:pPr>
+        <w:ind w:left="1545" w:hanging="360"/>
+      </w:pPr>
+      <w:rPr>
+        <w:rFonts w:ascii="Courier New" w:hAnsi="Courier New" w:cs="Courier New" w:hint="default"/>
+      </w:rPr>
+    </w:lvl>
+    <w:lvl w:ilvl="2" w:tplc="04160005" w:tentative="1">
+      <w:start w:val="1"/>
+      <w:numFmt w:val="bullet"/>
+      <w:lvlText w:val=""/>
+      <w:lvlJc w:val="left"/>
+      <w:pPr>
+        <w:ind w:left="2265" w:hanging="360"/>
+      </w:pPr>
+      <w:rPr>
+        <w:rFonts w:ascii="Wingdings" w:hAnsi="Wingdings" w:hint="default"/>
+      </w:rPr>
+    </w:lvl>
+    <w:lvl w:ilvl="3" w:tplc="04160001" w:tentative="1">
+      <w:start w:val="1"/>
+      <w:numFmt w:val="bullet"/>
+      <w:lvlText w:val=""/>
+      <w:lvlJc w:val="left"/>
+      <w:pPr>
+        <w:ind w:left="2985" w:hanging="360"/>
+      </w:pPr>
+      <w:rPr>
+        <w:rFonts w:ascii="Symbol" w:hAnsi="Symbol" w:hint="default"/>
+      </w:rPr>
+    </w:lvl>
+    <w:lvl w:ilvl="4" w:tplc="04160003" w:tentative="1">
+      <w:start w:val="1"/>
+      <w:numFmt w:val="bullet"/>
+      <w:lvlText w:val="o"/>
+      <w:lvlJc w:val="left"/>
+      <w:pPr>
+        <w:ind w:left="3705" w:hanging="360"/>
+      </w:pPr>
+      <w:rPr>
+        <w:rFonts w:ascii="Courier New" w:hAnsi="Courier New" w:cs="Courier New" w:hint="default"/>
+      </w:rPr>
+    </w:lvl>
+    <w:lvl w:ilvl="5" w:tplc="04160005" w:tentative="1">
+      <w:start w:val="1"/>
+      <w:numFmt w:val="bullet"/>
+      <w:lvlText w:val=""/>
+      <w:lvlJc w:val="left"/>
+      <w:pPr>
+        <w:ind w:left="4425" w:hanging="360"/>
+      </w:pPr>
+      <w:rPr>
+        <w:rFonts w:ascii="Wingdings" w:hAnsi="Wingdings" w:hint="default"/>
+      </w:rPr>
+    </w:lvl>
+    <w:lvl w:ilvl="6" w:tplc="04160001" w:tentative="1">
+      <w:start w:val="1"/>
+      <w:numFmt w:val="bullet"/>
+      <w:lvlText w:val=""/>
+      <w:lvlJc w:val="left"/>
+      <w:pPr>
+        <w:ind w:left="5145" w:hanging="360"/>
+      </w:pPr>
+      <w:rPr>
+        <w:rFonts w:ascii="Symbol" w:hAnsi="Symbol" w:hint="default"/>
+      </w:rPr>
+    </w:lvl>
+    <w:lvl w:ilvl="7" w:tplc="04160003" w:tentative="1">
+      <w:start w:val="1"/>
+      <w:numFmt w:val="bullet"/>
+      <w:lvlText w:val="o"/>
+      <w:lvlJc w:val="left"/>
+      <w:pPr>
+        <w:ind w:left="5865" w:hanging="360"/>
+      </w:pPr>
+      <w:rPr>
+        <w:rFonts w:ascii="Courier New" w:hAnsi="Courier New" w:cs="Courier New" w:hint="default"/>
+      </w:rPr>
+    </w:lvl>
+    <w:lvl w:ilvl="8" w:tplc="04160005" w:tentative="1">
+      <w:start w:val="1"/>
+      <w:numFmt w:val="bullet"/>
+      <w:lvlText w:val=""/>
+      <w:lvlJc w:val="left"/>
+      <w:pPr>
+        <w:ind w:left="6585" w:hanging="360"/>
+      </w:pPr>
+      <w:rPr>
+        <w:rFonts w:ascii="Wingdings" w:hAnsi="Wingdings" w:hint="default"/>
+      </w:rPr>
+    </w:lvl>
+  </w:abstractNum>
+  <w:abstractNum w:abstractNumId="4" w15:restartNumberingAfterBreak="0">
+    <w:nsid w:val="2BFD39D7"/>
+    <w:multiLevelType w:val="hybridMultilevel"/>
+    <w:tmpl w:val="7C88CA24"/>
+    <w:lvl w:ilvl="0" w:tplc="797AC4C6">
+      <w:numFmt w:val="bullet"/>
+      <w:lvlText w:val="•"/>
+      <w:lvlJc w:val="left"/>
+      <w:pPr>
+        <w:ind w:left="570" w:hanging="360"/>
+      </w:pPr>
+      <w:rPr>
+        <w:rFonts w:ascii="Montserrat" w:eastAsia="Montserrat" w:hAnsi="Montserrat" w:cs="Montserrat" w:hint="default"/>
+      </w:rPr>
+    </w:lvl>
+    <w:lvl w:ilvl="1" w:tplc="04160003" w:tentative="1">
+      <w:start w:val="1"/>
+      <w:numFmt w:val="bullet"/>
+      <w:lvlText w:val="o"/>
+      <w:lvlJc w:val="left"/>
+      <w:pPr>
+        <w:ind w:left="1545" w:hanging="360"/>
+      </w:pPr>
+      <w:rPr>
+        <w:rFonts w:ascii="Courier New" w:hAnsi="Courier New" w:cs="Courier New" w:hint="default"/>
+      </w:rPr>
+    </w:lvl>
+    <w:lvl w:ilvl="2" w:tplc="04160005" w:tentative="1">
+      <w:start w:val="1"/>
+      <w:numFmt w:val="bullet"/>
+      <w:lvlText w:val=""/>
+      <w:lvlJc w:val="left"/>
+      <w:pPr>
+        <w:ind w:left="2265" w:hanging="360"/>
+      </w:pPr>
+      <w:rPr>
+        <w:rFonts w:ascii="Wingdings" w:hAnsi="Wingdings" w:hint="default"/>
+      </w:rPr>
+    </w:lvl>
+    <w:lvl w:ilvl="3" w:tplc="04160001" w:tentative="1">
+      <w:start w:val="1"/>
+      <w:numFmt w:val="bullet"/>
+      <w:lvlText w:val=""/>
+      <w:lvlJc w:val="left"/>
+      <w:pPr>
+        <w:ind w:left="2985" w:hanging="360"/>
+      </w:pPr>
+      <w:rPr>
+        <w:rFonts w:ascii="Symbol" w:hAnsi="Symbol" w:hint="default"/>
+      </w:rPr>
+    </w:lvl>
+    <w:lvl w:ilvl="4" w:tplc="04160003" w:tentative="1">
+      <w:start w:val="1"/>
+      <w:numFmt w:val="bullet"/>
+      <w:lvlText w:val="o"/>
+      <w:lvlJc w:val="left"/>
+      <w:pPr>
+        <w:ind w:left="3705" w:hanging="360"/>
+      </w:pPr>
+      <w:rPr>
+        <w:rFonts w:ascii="Courier New" w:hAnsi="Courier New" w:cs="Courier New" w:hint="default"/>
+      </w:rPr>
+    </w:lvl>
+    <w:lvl w:ilvl="5" w:tplc="04160005" w:tentative="1">
+      <w:start w:val="1"/>
+      <w:numFmt w:val="bullet"/>
+      <w:lvlText w:val=""/>
+      <w:lvlJc w:val="left"/>
+      <w:pPr>
+        <w:ind w:left="4425" w:hanging="360"/>
+      </w:pPr>
+      <w:rPr>
+        <w:rFonts w:ascii="Wingdings" w:hAnsi="Wingdings" w:hint="default"/>
+      </w:rPr>
+    </w:lvl>
+    <w:lvl w:ilvl="6" w:tplc="04160001" w:tentative="1">
+      <w:start w:val="1"/>
+      <w:numFmt w:val="bullet"/>
+      <w:lvlText w:val=""/>
+      <w:lvlJc w:val="left"/>
+      <w:pPr>
+        <w:ind w:left="5145" w:hanging="360"/>
+      </w:pPr>
+      <w:rPr>
+        <w:rFonts w:ascii="Symbol" w:hAnsi="Symbol" w:hint="default"/>
+      </w:rPr>
+    </w:lvl>
+    <w:lvl w:ilvl="7" w:tplc="04160003" w:tentative="1">
+      <w:start w:val="1"/>
+      <w:numFmt w:val="bullet"/>
+      <w:lvlText w:val="o"/>
+      <w:lvlJc w:val="left"/>
+      <w:pPr>
+        <w:ind w:left="5865" w:hanging="360"/>
+      </w:pPr>
+      <w:rPr>
+        <w:rFonts w:ascii="Courier New" w:hAnsi="Courier New" w:cs="Courier New" w:hint="default"/>
+      </w:rPr>
+    </w:lvl>
+    <w:lvl w:ilvl="8" w:tplc="04160005" w:tentative="1">
+      <w:start w:val="1"/>
+      <w:numFmt w:val="bullet"/>
+      <w:lvlText w:val=""/>
+      <w:lvlJc w:val="left"/>
+      <w:pPr>
+        <w:ind w:left="6585" w:hanging="360"/>
+      </w:pPr>
+      <w:rPr>
+        <w:rFonts w:ascii="Wingdings" w:hAnsi="Wingdings" w:hint="default"/>
+      </w:rPr>
+    </w:lvl>
+  </w:abstractNum>
+  <w:abstractNum w:abstractNumId="5" w15:restartNumberingAfterBreak="0">
+    <w:nsid w:val="2D5841DC"/>
+    <w:multiLevelType w:val="hybridMultilevel"/>
+    <w:tmpl w:val="972045B2"/>
+    <w:lvl w:ilvl="0" w:tplc="797AC4C6">
+      <w:numFmt w:val="bullet"/>
+      <w:lvlText w:val="•"/>
+      <w:lvlJc w:val="left"/>
+      <w:pPr>
+        <w:ind w:left="570" w:hanging="360"/>
+      </w:pPr>
+      <w:rPr>
+        <w:rFonts w:ascii="Montserrat" w:eastAsia="Montserrat" w:hAnsi="Montserrat" w:cs="Montserrat" w:hint="default"/>
+      </w:rPr>
+    </w:lvl>
+    <w:lvl w:ilvl="1" w:tplc="04160003" w:tentative="1">
+      <w:start w:val="1"/>
+      <w:numFmt w:val="bullet"/>
+      <w:lvlText w:val="o"/>
+      <w:lvlJc w:val="left"/>
+      <w:pPr>
+        <w:ind w:left="1545" w:hanging="360"/>
+      </w:pPr>
+      <w:rPr>
+        <w:rFonts w:ascii="Courier New" w:hAnsi="Courier New" w:cs="Courier New" w:hint="default"/>
+      </w:rPr>
+    </w:lvl>
+    <w:lvl w:ilvl="2" w:tplc="04160005" w:tentative="1">
+      <w:start w:val="1"/>
+      <w:numFmt w:val="bullet"/>
+      <w:lvlText w:val=""/>
+      <w:lvlJc w:val="left"/>
+      <w:pPr>
+        <w:ind w:left="2265" w:hanging="360"/>
+      </w:pPr>
+      <w:rPr>
+        <w:rFonts w:ascii="Wingdings" w:hAnsi="Wingdings" w:hint="default"/>
+      </w:rPr>
+    </w:lvl>
+    <w:lvl w:ilvl="3" w:tplc="04160001" w:tentative="1">
+      <w:start w:val="1"/>
+      <w:numFmt w:val="bullet"/>
+      <w:lvlText w:val=""/>
+      <w:lvlJc w:val="left"/>
+      <w:pPr>
+        <w:ind w:left="2985" w:hanging="360"/>
+      </w:pPr>
+      <w:rPr>
+        <w:rFonts w:ascii="Symbol" w:hAnsi="Symbol" w:hint="default"/>
+      </w:rPr>
+    </w:lvl>
+    <w:lvl w:ilvl="4" w:tplc="04160003" w:tentative="1">
+      <w:start w:val="1"/>
+      <w:numFmt w:val="bullet"/>
+      <w:lvlText w:val="o"/>
+      <w:lvlJc w:val="left"/>
+      <w:pPr>
+        <w:ind w:left="3705" w:hanging="360"/>
+      </w:pPr>
+      <w:rPr>
+        <w:rFonts w:ascii="Courier New" w:hAnsi="Courier New" w:cs="Courier New" w:hint="default"/>
+      </w:rPr>
+    </w:lvl>
+    <w:lvl w:ilvl="5" w:tplc="04160005" w:tentative="1">
+      <w:start w:val="1"/>
+      <w:numFmt w:val="bullet"/>
+      <w:lvlText w:val=""/>
+      <w:lvlJc w:val="left"/>
+      <w:pPr>
+        <w:ind w:left="4425" w:hanging="360"/>
+      </w:pPr>
+      <w:rPr>
+        <w:rFonts w:ascii="Wingdings" w:hAnsi="Wingdings" w:hint="default"/>
+      </w:rPr>
+    </w:lvl>
+    <w:lvl w:ilvl="6" w:tplc="04160001" w:tentative="1">
+      <w:start w:val="1"/>
+      <w:numFmt w:val="bullet"/>
+      <w:lvlText w:val=""/>
+      <w:lvlJc w:val="left"/>
+      <w:pPr>
+        <w:ind w:left="5145" w:hanging="360"/>
+      </w:pPr>
+      <w:rPr>
+        <w:rFonts w:ascii="Symbol" w:hAnsi="Symbol" w:hint="default"/>
+      </w:rPr>
+    </w:lvl>
+    <w:lvl w:ilvl="7" w:tplc="04160003" w:tentative="1">
+      <w:start w:val="1"/>
+      <w:numFmt w:val="bullet"/>
+      <w:lvlText w:val="o"/>
+      <w:lvlJc w:val="left"/>
+      <w:pPr>
+        <w:ind w:left="5865" w:hanging="360"/>
+      </w:pPr>
+      <w:rPr>
+        <w:rFonts w:ascii="Courier New" w:hAnsi="Courier New" w:cs="Courier New" w:hint="default"/>
+      </w:rPr>
+    </w:lvl>
+    <w:lvl w:ilvl="8" w:tplc="04160005" w:tentative="1">
+      <w:start w:val="1"/>
+      <w:numFmt w:val="bullet"/>
+      <w:lvlText w:val=""/>
+      <w:lvlJc w:val="left"/>
+      <w:pPr>
+        <w:ind w:left="6585" w:hanging="360"/>
+      </w:pPr>
+      <w:rPr>
+        <w:rFonts w:ascii="Wingdings" w:hAnsi="Wingdings" w:hint="default"/>
+      </w:rPr>
+    </w:lvl>
+  </w:abstractNum>
+  <w:abstractNum w:abstractNumId="6" w15:restartNumberingAfterBreak="0">
+    <w:nsid w:val="30114619"/>
+    <w:multiLevelType w:val="hybridMultilevel"/>
+    <w:tmpl w:val="AD449A5E"/>
+    <w:lvl w:ilvl="0" w:tplc="0416000F">
+      <w:start w:val="1"/>
+      <w:numFmt w:val="decimal"/>
+      <w:lvlText w:val="%1."/>
+      <w:lvlJc w:val="left"/>
+      <w:pPr>
+        <w:ind w:left="720" w:hanging="360"/>
+      </w:pPr>
+      <w:rPr>
+        <w:rFonts w:hint="default"/>
+      </w:rPr>
+    </w:lvl>
+    <w:lvl w:ilvl="1" w:tplc="04160019" w:tentative="1">
+      <w:start w:val="1"/>
+      <w:numFmt w:val="lowerLetter"/>
+      <w:lvlText w:val="%2."/>
+      <w:lvlJc w:val="left"/>
+      <w:pPr>
+        <w:ind w:left="1440" w:hanging="360"/>
+      </w:pPr>
+    </w:lvl>
+    <w:lvl w:ilvl="2" w:tplc="0416001B" w:tentative="1">
+      <w:start w:val="1"/>
+      <w:numFmt w:val="lowerRoman"/>
+      <w:lvlText w:val="%3."/>
+      <w:lvlJc w:val="right"/>
+      <w:pPr>
+        <w:ind w:left="2160" w:hanging="180"/>
+      </w:pPr>
+    </w:lvl>
+    <w:lvl w:ilvl="3" w:tplc="0416000F" w:tentative="1">
+      <w:start w:val="1"/>
+      <w:numFmt w:val="decimal"/>
+      <w:lvlText w:val="%4."/>
+      <w:lvlJc w:val="left"/>
+      <w:pPr>
+        <w:ind w:left="2880" w:hanging="360"/>
+      </w:pPr>
+    </w:lvl>
+    <w:lvl w:ilvl="4" w:tplc="04160019" w:tentative="1">
+      <w:start w:val="1"/>
+      <w:numFmt w:val="lowerLetter"/>
+      <w:lvlText w:val="%5."/>
+      <w:lvlJc w:val="left"/>
+      <w:pPr>
+        <w:ind w:left="3600" w:hanging="360"/>
+      </w:pPr>
+    </w:lvl>
+    <w:lvl w:ilvl="5" w:tplc="0416001B" w:tentative="1">
+      <w:start w:val="1"/>
+      <w:numFmt w:val="lowerRoman"/>
+      <w:lvlText w:val="%6."/>
+      <w:lvlJc w:val="right"/>
+      <w:pPr>
+        <w:ind w:left="4320" w:hanging="180"/>
+      </w:pPr>
+    </w:lvl>
+    <w:lvl w:ilvl="6" w:tplc="0416000F" w:tentative="1">
+      <w:start w:val="1"/>
+      <w:numFmt w:val="decimal"/>
+      <w:lvlText w:val="%7."/>
+      <w:lvlJc w:val="left"/>
+      <w:pPr>
+        <w:ind w:left="5040" w:hanging="360"/>
+      </w:pPr>
+    </w:lvl>
+    <w:lvl w:ilvl="7" w:tplc="04160019" w:tentative="1">
+      <w:start w:val="1"/>
+      <w:numFmt w:val="lowerLetter"/>
+      <w:lvlText w:val="%8."/>
+      <w:lvlJc w:val="left"/>
+      <w:pPr>
+        <w:ind w:left="5760" w:hanging="360"/>
+      </w:pPr>
+    </w:lvl>
+    <w:lvl w:ilvl="8" w:tplc="0416001B" w:tentative="1">
+      <w:start w:val="1"/>
+      <w:numFmt w:val="lowerRoman"/>
+      <w:lvlText w:val="%9."/>
+      <w:lvlJc w:val="right"/>
+      <w:pPr>
+        <w:ind w:left="6480" w:hanging="180"/>
+      </w:pPr>
+    </w:lvl>
+  </w:abstractNum>
+  <w:abstractNum w:abstractNumId="7" w15:restartNumberingAfterBreak="0">
+    <w:nsid w:val="40BA6E87"/>
+    <w:multiLevelType w:val="hybridMultilevel"/>
+    <w:tmpl w:val="E2346B50"/>
+    <w:lvl w:ilvl="0" w:tplc="797AC4C6">
+      <w:numFmt w:val="bullet"/>
+      <w:lvlText w:val="•"/>
+      <w:lvlJc w:val="left"/>
+      <w:pPr>
+        <w:ind w:left="570" w:hanging="360"/>
+      </w:pPr>
+      <w:rPr>
+        <w:rFonts w:ascii="Montserrat" w:eastAsia="Montserrat" w:hAnsi="Montserrat" w:cs="Montserrat" w:hint="default"/>
+      </w:rPr>
+    </w:lvl>
+    <w:lvl w:ilvl="1" w:tplc="04160003" w:tentative="1">
+      <w:start w:val="1"/>
+      <w:numFmt w:val="bullet"/>
+      <w:lvlText w:val="o"/>
+      <w:lvlJc w:val="left"/>
+      <w:pPr>
+        <w:ind w:left="1545" w:hanging="360"/>
+      </w:pPr>
+      <w:rPr>
+        <w:rFonts w:ascii="Courier New" w:hAnsi="Courier New" w:cs="Courier New" w:hint="default"/>
+      </w:rPr>
+    </w:lvl>
+    <w:lvl w:ilvl="2" w:tplc="04160005" w:tentative="1">
+      <w:start w:val="1"/>
+      <w:numFmt w:val="bullet"/>
+      <w:lvlText w:val=""/>
+      <w:lvlJc w:val="left"/>
+      <w:pPr>
+        <w:ind w:left="2265" w:hanging="360"/>
+      </w:pPr>
+      <w:rPr>
+        <w:rFonts w:ascii="Wingdings" w:hAnsi="Wingdings" w:hint="default"/>
+      </w:rPr>
+    </w:lvl>
+    <w:lvl w:ilvl="3" w:tplc="04160001" w:tentative="1">
+      <w:start w:val="1"/>
+      <w:numFmt w:val="bullet"/>
+      <w:lvlText w:val=""/>
+      <w:lvlJc w:val="left"/>
+      <w:pPr>
+        <w:ind w:left="2985" w:hanging="360"/>
+      </w:pPr>
+      <w:rPr>
+        <w:rFonts w:ascii="Symbol" w:hAnsi="Symbol" w:hint="default"/>
+      </w:rPr>
+    </w:lvl>
+    <w:lvl w:ilvl="4" w:tplc="04160003" w:tentative="1">
+      <w:start w:val="1"/>
+      <w:numFmt w:val="bullet"/>
+      <w:lvlText w:val="o"/>
+      <w:lvlJc w:val="left"/>
+      <w:pPr>
+        <w:ind w:left="3705" w:hanging="360"/>
+      </w:pPr>
+      <w:rPr>
+        <w:rFonts w:ascii="Courier New" w:hAnsi="Courier New" w:cs="Courier New" w:hint="default"/>
+      </w:rPr>
+    </w:lvl>
+    <w:lvl w:ilvl="5" w:tplc="04160005" w:tentative="1">
+      <w:start w:val="1"/>
+      <w:numFmt w:val="bullet"/>
+      <w:lvlText w:val=""/>
+      <w:lvlJc w:val="left"/>
+      <w:pPr>
+        <w:ind w:left="4425" w:hanging="360"/>
+      </w:pPr>
+      <w:rPr>
+        <w:rFonts w:ascii="Wingdings" w:hAnsi="Wingdings" w:hint="default"/>
+      </w:rPr>
+    </w:lvl>
+    <w:lvl w:ilvl="6" w:tplc="04160001" w:tentative="1">
+      <w:start w:val="1"/>
+      <w:numFmt w:val="bullet"/>
+      <w:lvlText w:val=""/>
+      <w:lvlJc w:val="left"/>
+      <w:pPr>
+        <w:ind w:left="5145" w:hanging="360"/>
+      </w:pPr>
+      <w:rPr>
+        <w:rFonts w:ascii="Symbol" w:hAnsi="Symbol" w:hint="default"/>
+      </w:rPr>
+    </w:lvl>
+    <w:lvl w:ilvl="7" w:tplc="04160003" w:tentative="1">
+      <w:start w:val="1"/>
+      <w:numFmt w:val="bullet"/>
+      <w:lvlText w:val="o"/>
+      <w:lvlJc w:val="left"/>
+      <w:pPr>
+        <w:ind w:left="5865" w:hanging="360"/>
+      </w:pPr>
+      <w:rPr>
+        <w:rFonts w:ascii="Courier New" w:hAnsi="Courier New" w:cs="Courier New" w:hint="default"/>
+      </w:rPr>
+    </w:lvl>
+    <w:lvl w:ilvl="8" w:tplc="04160005" w:tentative="1">
+      <w:start w:val="1"/>
+      <w:numFmt w:val="bullet"/>
+      <w:lvlText w:val=""/>
+      <w:lvlJc w:val="left"/>
+      <w:pPr>
+        <w:ind w:left="6585" w:hanging="360"/>
+      </w:pPr>
+      <w:rPr>
+        <w:rFonts w:ascii="Wingdings" w:hAnsi="Wingdings" w:hint="default"/>
+      </w:rPr>
+    </w:lvl>
+  </w:abstractNum>
+  <w:abstractNum w:abstractNumId="8" w15:restartNumberingAfterBreak="0">
+    <w:nsid w:val="485E0253"/>
+    <w:multiLevelType w:val="hybridMultilevel"/>
+    <w:tmpl w:val="9402B1F6"/>
+    <w:lvl w:ilvl="0" w:tplc="797AC4C6">
+      <w:numFmt w:val="bullet"/>
+      <w:lvlText w:val="•"/>
+      <w:lvlJc w:val="left"/>
+      <w:pPr>
+        <w:ind w:left="570" w:hanging="360"/>
+      </w:pPr>
+      <w:rPr>
+        <w:rFonts w:ascii="Montserrat" w:eastAsia="Montserrat" w:hAnsi="Montserrat" w:cs="Montserrat" w:hint="default"/>
+      </w:rPr>
+    </w:lvl>
+    <w:lvl w:ilvl="1" w:tplc="04160003" w:tentative="1">
+      <w:start w:val="1"/>
+      <w:numFmt w:val="bullet"/>
+      <w:lvlText w:val="o"/>
+      <w:lvlJc w:val="left"/>
+      <w:pPr>
+        <w:ind w:left="1545" w:hanging="360"/>
+      </w:pPr>
+      <w:rPr>
+        <w:rFonts w:ascii="Courier New" w:hAnsi="Courier New" w:cs="Courier New" w:hint="default"/>
+      </w:rPr>
+    </w:lvl>
+    <w:lvl w:ilvl="2" w:tplc="04160005" w:tentative="1">
+      <w:start w:val="1"/>
+      <w:numFmt w:val="bullet"/>
+      <w:lvlText w:val=""/>
+      <w:lvlJc w:val="left"/>
+      <w:pPr>
+        <w:ind w:left="2265" w:hanging="360"/>
+      </w:pPr>
+      <w:rPr>
+        <w:rFonts w:ascii="Wingdings" w:hAnsi="Wingdings" w:hint="default"/>
+      </w:rPr>
+    </w:lvl>
+    <w:lvl w:ilvl="3" w:tplc="04160001" w:tentative="1">
+      <w:start w:val="1"/>
+      <w:numFmt w:val="bullet"/>
+      <w:lvlText w:val=""/>
+      <w:lvlJc w:val="left"/>
+      <w:pPr>
+        <w:ind w:left="2985" w:hanging="360"/>
+      </w:pPr>
+      <w:rPr>
+        <w:rFonts w:ascii="Symbol" w:hAnsi="Symbol" w:hint="default"/>
+      </w:rPr>
+    </w:lvl>
+    <w:lvl w:ilvl="4" w:tplc="04160003" w:tentative="1">
+      <w:start w:val="1"/>
+      <w:numFmt w:val="bullet"/>
+      <w:lvlText w:val="o"/>
+      <w:lvlJc w:val="left"/>
+      <w:pPr>
+        <w:ind w:left="3705" w:hanging="360"/>
+      </w:pPr>
+      <w:rPr>
+        <w:rFonts w:ascii="Courier New" w:hAnsi="Courier New" w:cs="Courier New" w:hint="default"/>
+      </w:rPr>
+    </w:lvl>
+    <w:lvl w:ilvl="5" w:tplc="04160005" w:tentative="1">
+      <w:start w:val="1"/>
+      <w:numFmt w:val="bullet"/>
+      <w:lvlText w:val=""/>
+      <w:lvlJc w:val="left"/>
+      <w:pPr>
+        <w:ind w:left="4425" w:hanging="360"/>
+      </w:pPr>
+      <w:rPr>
+        <w:rFonts w:ascii="Wingdings" w:hAnsi="Wingdings" w:hint="default"/>
+      </w:rPr>
+    </w:lvl>
+    <w:lvl w:ilvl="6" w:tplc="04160001" w:tentative="1">
+      <w:start w:val="1"/>
+      <w:numFmt w:val="bullet"/>
+      <w:lvlText w:val=""/>
+      <w:lvlJc w:val="left"/>
+      <w:pPr>
+        <w:ind w:left="5145" w:hanging="360"/>
+      </w:pPr>
+      <w:rPr>
+        <w:rFonts w:ascii="Symbol" w:hAnsi="Symbol" w:hint="default"/>
+      </w:rPr>
+    </w:lvl>
+    <w:lvl w:ilvl="7" w:tplc="04160003" w:tentative="1">
+      <w:start w:val="1"/>
+      <w:numFmt w:val="bullet"/>
+      <w:lvlText w:val="o"/>
+      <w:lvlJc w:val="left"/>
+      <w:pPr>
+        <w:ind w:left="5865" w:hanging="360"/>
+      </w:pPr>
+      <w:rPr>
+        <w:rFonts w:ascii="Courier New" w:hAnsi="Courier New" w:cs="Courier New" w:hint="default"/>
+      </w:rPr>
+    </w:lvl>
+    <w:lvl w:ilvl="8" w:tplc="04160005" w:tentative="1">
+      <w:start w:val="1"/>
+      <w:numFmt w:val="bullet"/>
+      <w:lvlText w:val=""/>
+      <w:lvlJc w:val="left"/>
+      <w:pPr>
+        <w:ind w:left="6585" w:hanging="360"/>
+      </w:pPr>
+      <w:rPr>
+        <w:rFonts w:ascii="Wingdings" w:hAnsi="Wingdings" w:hint="default"/>
+      </w:rPr>
+    </w:lvl>
+  </w:abstractNum>
+  <w:abstractNum w:abstractNumId="9" w15:restartNumberingAfterBreak="0">
+    <w:nsid w:val="4F2D3A15"/>
+    <w:multiLevelType w:val="hybridMultilevel"/>
+    <w:tmpl w:val="04F219EC"/>
+    <w:lvl w:ilvl="0" w:tplc="797AC4C6">
+      <w:numFmt w:val="bullet"/>
+      <w:lvlText w:val="•"/>
+      <w:lvlJc w:val="left"/>
+      <w:pPr>
+        <w:ind w:left="570" w:hanging="360"/>
+      </w:pPr>
+      <w:rPr>
+        <w:rFonts w:ascii="Montserrat" w:eastAsia="Montserrat" w:hAnsi="Montserrat" w:cs="Montserrat" w:hint="default"/>
+      </w:rPr>
+    </w:lvl>
+    <w:lvl w:ilvl="1" w:tplc="04160003" w:tentative="1">
+      <w:start w:val="1"/>
+      <w:numFmt w:val="bullet"/>
+      <w:lvlText w:val="o"/>
+      <w:lvlJc w:val="left"/>
+      <w:pPr>
+        <w:ind w:left="1545" w:hanging="360"/>
+      </w:pPr>
+      <w:rPr>
+        <w:rFonts w:ascii="Courier New" w:hAnsi="Courier New" w:cs="Courier New" w:hint="default"/>
+      </w:rPr>
+    </w:lvl>
+    <w:lvl w:ilvl="2" w:tplc="04160005" w:tentative="1">
+      <w:start w:val="1"/>
+      <w:numFmt w:val="bullet"/>
+      <w:lvlText w:val=""/>
+      <w:lvlJc w:val="left"/>
+      <w:pPr>
+        <w:ind w:left="2265" w:hanging="360"/>
+      </w:pPr>
+      <w:rPr>
+        <w:rFonts w:ascii="Wingdings" w:hAnsi="Wingdings" w:hint="default"/>
+      </w:rPr>
+    </w:lvl>
+    <w:lvl w:ilvl="3" w:tplc="04160001" w:tentative="1">
+      <w:start w:val="1"/>
+      <w:numFmt w:val="bullet"/>
+      <w:lvlText w:val=""/>
+      <w:lvlJc w:val="left"/>
+      <w:pPr>
+        <w:ind w:left="2985" w:hanging="360"/>
+      </w:pPr>
+      <w:rPr>
+        <w:rFonts w:ascii="Symbol" w:hAnsi="Symbol" w:hint="default"/>
+      </w:rPr>
+    </w:lvl>
+    <w:lvl w:ilvl="4" w:tplc="04160003" w:tentative="1">
+      <w:start w:val="1"/>
+      <w:numFmt w:val="bullet"/>
+      <w:lvlText w:val="o"/>
+      <w:lvlJc w:val="left"/>
+      <w:pPr>
+        <w:ind w:left="3705" w:hanging="360"/>
+      </w:pPr>
+      <w:rPr>
+        <w:rFonts w:ascii="Courier New" w:hAnsi="Courier New" w:cs="Courier New" w:hint="default"/>
+      </w:rPr>
+    </w:lvl>
+    <w:lvl w:ilvl="5" w:tplc="04160005" w:tentative="1">
+      <w:start w:val="1"/>
+      <w:numFmt w:val="bullet"/>
+      <w:lvlText w:val=""/>
+      <w:lvlJc w:val="left"/>
+      <w:pPr>
+        <w:ind w:left="4425" w:hanging="360"/>
+      </w:pPr>
+      <w:rPr>
+        <w:rFonts w:ascii="Wingdings" w:hAnsi="Wingdings" w:hint="default"/>
+      </w:rPr>
+    </w:lvl>
+    <w:lvl w:ilvl="6" w:tplc="04160001" w:tentative="1">
+      <w:start w:val="1"/>
+      <w:numFmt w:val="bullet"/>
+      <w:lvlText w:val=""/>
+      <w:lvlJc w:val="left"/>
+      <w:pPr>
+        <w:ind w:left="5145" w:hanging="360"/>
+      </w:pPr>
+      <w:rPr>
+        <w:rFonts w:ascii="Symbol" w:hAnsi="Symbol" w:hint="default"/>
+      </w:rPr>
+    </w:lvl>
+    <w:lvl w:ilvl="7" w:tplc="04160003" w:tentative="1">
+      <w:start w:val="1"/>
+      <w:numFmt w:val="bullet"/>
+      <w:lvlText w:val="o"/>
+      <w:lvlJc w:val="left"/>
+      <w:pPr>
+        <w:ind w:left="5865" w:hanging="360"/>
+      </w:pPr>
+      <w:rPr>
+        <w:rFonts w:ascii="Courier New" w:hAnsi="Courier New" w:cs="Courier New" w:hint="default"/>
+      </w:rPr>
+    </w:lvl>
+    <w:lvl w:ilvl="8" w:tplc="04160005" w:tentative="1">
+      <w:start w:val="1"/>
+      <w:numFmt w:val="bullet"/>
+      <w:lvlText w:val=""/>
+      <w:lvlJc w:val="left"/>
+      <w:pPr>
+        <w:ind w:left="6585" w:hanging="360"/>
+      </w:pPr>
+      <w:rPr>
+        <w:rFonts w:ascii="Wingdings" w:hAnsi="Wingdings" w:hint="default"/>
+      </w:rPr>
+    </w:lvl>
+  </w:abstractNum>
+  <w:abstractNum w:abstractNumId="10" w15:restartNumberingAfterBreak="0">
+    <w:nsid w:val="584936B1"/>
+    <w:multiLevelType w:val="hybridMultilevel"/>
+    <w:tmpl w:val="D6CAA54E"/>
+    <w:lvl w:ilvl="0" w:tplc="797AC4C6">
+      <w:numFmt w:val="bullet"/>
+      <w:lvlText w:val="•"/>
+      <w:lvlJc w:val="left"/>
+      <w:pPr>
+        <w:ind w:left="570" w:hanging="360"/>
+      </w:pPr>
+      <w:rPr>
+        <w:rFonts w:ascii="Montserrat" w:eastAsia="Montserrat" w:hAnsi="Montserrat" w:cs="Montserrat" w:hint="default"/>
+      </w:rPr>
+    </w:lvl>
+    <w:lvl w:ilvl="1" w:tplc="04160003" w:tentative="1">
+      <w:start w:val="1"/>
+      <w:numFmt w:val="bullet"/>
+      <w:lvlText w:val="o"/>
+      <w:lvlJc w:val="left"/>
+      <w:pPr>
+        <w:ind w:left="1545" w:hanging="360"/>
+      </w:pPr>
+      <w:rPr>
+        <w:rFonts w:ascii="Courier New" w:hAnsi="Courier New" w:cs="Courier New" w:hint="default"/>
+      </w:rPr>
+    </w:lvl>
+    <w:lvl w:ilvl="2" w:tplc="04160005" w:tentative="1">
+      <w:start w:val="1"/>
+      <w:numFmt w:val="bullet"/>
+      <w:lvlText w:val=""/>
+      <w:lvlJc w:val="left"/>
+      <w:pPr>
+        <w:ind w:left="2265" w:hanging="360"/>
+      </w:pPr>
+      <w:rPr>
+        <w:rFonts w:ascii="Wingdings" w:hAnsi="Wingdings" w:hint="default"/>
+      </w:rPr>
+    </w:lvl>
+    <w:lvl w:ilvl="3" w:tplc="04160001" w:tentative="1">
+      <w:start w:val="1"/>
+      <w:numFmt w:val="bullet"/>
+      <w:lvlText w:val=""/>
+      <w:lvlJc w:val="left"/>
+      <w:pPr>
+        <w:ind w:left="2985" w:hanging="360"/>
+      </w:pPr>
+      <w:rPr>
+        <w:rFonts w:ascii="Symbol" w:hAnsi="Symbol" w:hint="default"/>
+      </w:rPr>
+    </w:lvl>
+    <w:lvl w:ilvl="4" w:tplc="04160003" w:tentative="1">
+      <w:start w:val="1"/>
+      <w:numFmt w:val="bullet"/>
+      <w:lvlText w:val="o"/>
+      <w:lvlJc w:val="left"/>
+      <w:pPr>
+        <w:ind w:left="3705" w:hanging="360"/>
+      </w:pPr>
+      <w:rPr>
+        <w:rFonts w:ascii="Courier New" w:hAnsi="Courier New" w:cs="Courier New" w:hint="default"/>
+      </w:rPr>
+    </w:lvl>
+    <w:lvl w:ilvl="5" w:tplc="04160005" w:tentative="1">
+      <w:start w:val="1"/>
+      <w:numFmt w:val="bullet"/>
+      <w:lvlText w:val=""/>
+      <w:lvlJc w:val="left"/>
+      <w:pPr>
+        <w:ind w:left="4425" w:hanging="360"/>
+      </w:pPr>
+      <w:rPr>
+        <w:rFonts w:ascii="Wingdings" w:hAnsi="Wingdings" w:hint="default"/>
+      </w:rPr>
+    </w:lvl>
+    <w:lvl w:ilvl="6" w:tplc="04160001" w:tentative="1">
+      <w:start w:val="1"/>
+      <w:numFmt w:val="bullet"/>
+      <w:lvlText w:val=""/>
+      <w:lvlJc w:val="left"/>
+      <w:pPr>
+        <w:ind w:left="5145" w:hanging="360"/>
+      </w:pPr>
+      <w:rPr>
+        <w:rFonts w:ascii="Symbol" w:hAnsi="Symbol" w:hint="default"/>
+      </w:rPr>
+    </w:lvl>
+    <w:lvl w:ilvl="7" w:tplc="04160003" w:tentative="1">
+      <w:start w:val="1"/>
+      <w:numFmt w:val="bullet"/>
+      <w:lvlText w:val="o"/>
+      <w:lvlJc w:val="left"/>
+      <w:pPr>
+        <w:ind w:left="5865" w:hanging="360"/>
+      </w:pPr>
+      <w:rPr>
+        <w:rFonts w:ascii="Courier New" w:hAnsi="Courier New" w:cs="Courier New" w:hint="default"/>
+      </w:rPr>
+    </w:lvl>
+    <w:lvl w:ilvl="8" w:tplc="04160005" w:tentative="1">
+      <w:start w:val="1"/>
+      <w:numFmt w:val="bullet"/>
+      <w:lvlText w:val=""/>
+      <w:lvlJc w:val="left"/>
+      <w:pPr>
+        <w:ind w:left="6585" w:hanging="360"/>
+      </w:pPr>
+      <w:rPr>
+        <w:rFonts w:ascii="Wingdings" w:hAnsi="Wingdings" w:hint="default"/>
+      </w:rPr>
+    </w:lvl>
+  </w:abstractNum>
+  <w:abstractNum w:abstractNumId="11" w15:restartNumberingAfterBreak="0">
+    <w:nsid w:val="5AC74C03"/>
+    <w:multiLevelType w:val="hybridMultilevel"/>
+    <w:tmpl w:val="C396D294"/>
+    <w:lvl w:ilvl="0" w:tplc="797AC4C6">
+      <w:numFmt w:val="bullet"/>
+      <w:lvlText w:val="•"/>
+      <w:lvlJc w:val="left"/>
+      <w:pPr>
+        <w:ind w:left="570" w:hanging="360"/>
+      </w:pPr>
+      <w:rPr>
+        <w:rFonts w:ascii="Montserrat" w:eastAsia="Montserrat" w:hAnsi="Montserrat" w:cs="Montserrat" w:hint="default"/>
+      </w:rPr>
+    </w:lvl>
+    <w:lvl w:ilvl="1" w:tplc="04160003" w:tentative="1">
+      <w:start w:val="1"/>
+      <w:numFmt w:val="bullet"/>
+      <w:lvlText w:val="o"/>
+      <w:lvlJc w:val="left"/>
+      <w:pPr>
+        <w:ind w:left="1545" w:hanging="360"/>
+      </w:pPr>
+      <w:rPr>
+        <w:rFonts w:ascii="Courier New" w:hAnsi="Courier New" w:cs="Courier New" w:hint="default"/>
+      </w:rPr>
+    </w:lvl>
+    <w:lvl w:ilvl="2" w:tplc="04160005" w:tentative="1">
+      <w:start w:val="1"/>
+      <w:numFmt w:val="bullet"/>
+      <w:lvlText w:val=""/>
+      <w:lvlJc w:val="left"/>
+      <w:pPr>
+        <w:ind w:left="2265" w:hanging="360"/>
+      </w:pPr>
+      <w:rPr>
+        <w:rFonts w:ascii="Wingdings" w:hAnsi="Wingdings" w:hint="default"/>
+      </w:rPr>
+    </w:lvl>
+    <w:lvl w:ilvl="3" w:tplc="04160001" w:tentative="1">
+      <w:start w:val="1"/>
+      <w:numFmt w:val="bullet"/>
+      <w:lvlText w:val=""/>
+      <w:lvlJc w:val="left"/>
+      <w:pPr>
+        <w:ind w:left="2985" w:hanging="360"/>
+      </w:pPr>
+      <w:rPr>
+        <w:rFonts w:ascii="Symbol" w:hAnsi="Symbol" w:hint="default"/>
+      </w:rPr>
+    </w:lvl>
+    <w:lvl w:ilvl="4" w:tplc="04160003" w:tentative="1">
+      <w:start w:val="1"/>
+      <w:numFmt w:val="bullet"/>
+      <w:lvlText w:val="o"/>
+      <w:lvlJc w:val="left"/>
+      <w:pPr>
+        <w:ind w:left="3705" w:hanging="360"/>
+      </w:pPr>
+      <w:rPr>
+        <w:rFonts w:ascii="Courier New" w:hAnsi="Courier New" w:cs="Courier New" w:hint="default"/>
+      </w:rPr>
+    </w:lvl>
+    <w:lvl w:ilvl="5" w:tplc="04160005" w:tentative="1">
+      <w:start w:val="1"/>
+      <w:numFmt w:val="bullet"/>
+      <w:lvlText w:val=""/>
+      <w:lvlJc w:val="left"/>
+      <w:pPr>
+        <w:ind w:left="4425" w:hanging="360"/>
+      </w:pPr>
+      <w:rPr>
+        <w:rFonts w:ascii="Wingdings" w:hAnsi="Wingdings" w:hint="default"/>
+      </w:rPr>
+    </w:lvl>
+    <w:lvl w:ilvl="6" w:tplc="04160001" w:tentative="1">
+      <w:start w:val="1"/>
+      <w:numFmt w:val="bullet"/>
+      <w:lvlText w:val=""/>
+      <w:lvlJc w:val="left"/>
+      <w:pPr>
+        <w:ind w:left="5145" w:hanging="360"/>
+      </w:pPr>
+      <w:rPr>
+        <w:rFonts w:ascii="Symbol" w:hAnsi="Symbol" w:hint="default"/>
+      </w:rPr>
+    </w:lvl>
+    <w:lvl w:ilvl="7" w:tplc="04160003" w:tentative="1">
+      <w:start w:val="1"/>
+      <w:numFmt w:val="bullet"/>
+      <w:lvlText w:val="o"/>
+      <w:lvlJc w:val="left"/>
+      <w:pPr>
+        <w:ind w:left="5865" w:hanging="360"/>
+      </w:pPr>
+      <w:rPr>
+        <w:rFonts w:ascii="Courier New" w:hAnsi="Courier New" w:cs="Courier New" w:hint="default"/>
+      </w:rPr>
+    </w:lvl>
+    <w:lvl w:ilvl="8" w:tplc="04160005" w:tentative="1">
+      <w:start w:val="1"/>
+      <w:numFmt w:val="bullet"/>
+      <w:lvlText w:val=""/>
+      <w:lvlJc w:val="left"/>
+      <w:pPr>
+        <w:ind w:left="6585" w:hanging="360"/>
+      </w:pPr>
+      <w:rPr>
+        <w:rFonts w:ascii="Wingdings" w:hAnsi="Wingdings" w:hint="default"/>
+      </w:rPr>
+    </w:lvl>
+  </w:abstractNum>
+  <w:abstractNum w:abstractNumId="12" w15:restartNumberingAfterBreak="0">
+    <w:nsid w:val="62B62B88"/>
+    <w:multiLevelType w:val="hybridMultilevel"/>
+    <w:tmpl w:val="900EF076"/>
+    <w:lvl w:ilvl="0" w:tplc="797AC4C6">
+      <w:numFmt w:val="bullet"/>
+      <w:lvlText w:val="•"/>
+      <w:lvlJc w:val="left"/>
+      <w:pPr>
+        <w:ind w:left="570" w:hanging="360"/>
+      </w:pPr>
+      <w:rPr>
+        <w:rFonts w:ascii="Montserrat" w:eastAsia="Montserrat" w:hAnsi="Montserrat" w:cs="Montserrat" w:hint="default"/>
+      </w:rPr>
+    </w:lvl>
+    <w:lvl w:ilvl="1" w:tplc="04160003" w:tentative="1">
+      <w:start w:val="1"/>
+      <w:numFmt w:val="bullet"/>
+      <w:lvlText w:val="o"/>
+      <w:lvlJc w:val="left"/>
+      <w:pPr>
+        <w:ind w:left="1545" w:hanging="360"/>
+      </w:pPr>
+      <w:rPr>
+        <w:rFonts w:ascii="Courier New" w:hAnsi="Courier New" w:cs="Courier New" w:hint="default"/>
+      </w:rPr>
+    </w:lvl>
+    <w:lvl w:ilvl="2" w:tplc="04160005" w:tentative="1">
+      <w:start w:val="1"/>
+      <w:numFmt w:val="bullet"/>
+      <w:lvlText w:val=""/>
+      <w:lvlJc w:val="left"/>
+      <w:pPr>
+        <w:ind w:left="2265" w:hanging="360"/>
+      </w:pPr>
+      <w:rPr>
+        <w:rFonts w:ascii="Wingdings" w:hAnsi="Wingdings" w:hint="default"/>
+      </w:rPr>
+    </w:lvl>
+    <w:lvl w:ilvl="3" w:tplc="04160001" w:tentative="1">
+      <w:start w:val="1"/>
+      <w:numFmt w:val="bullet"/>
+      <w:lvlText w:val=""/>
+      <w:lvlJc w:val="left"/>
+      <w:pPr>
+        <w:ind w:left="2985" w:hanging="360"/>
+      </w:pPr>
+      <w:rPr>
+        <w:rFonts w:ascii="Symbol" w:hAnsi="Symbol" w:hint="default"/>
+      </w:rPr>
+    </w:lvl>
+    <w:lvl w:ilvl="4" w:tplc="04160003" w:tentative="1">
+      <w:start w:val="1"/>
+      <w:numFmt w:val="bullet"/>
+      <w:lvlText w:val="o"/>
+      <w:lvlJc w:val="left"/>
+      <w:pPr>
+        <w:ind w:left="3705" w:hanging="360"/>
+      </w:pPr>
+      <w:rPr>
+        <w:rFonts w:ascii="Courier New" w:hAnsi="Courier New" w:cs="Courier New" w:hint="default"/>
+      </w:rPr>
+    </w:lvl>
+    <w:lvl w:ilvl="5" w:tplc="04160005" w:tentative="1">
+      <w:start w:val="1"/>
+      <w:numFmt w:val="bullet"/>
+      <w:lvlText w:val=""/>
+      <w:lvlJc w:val="left"/>
+      <w:pPr>
+        <w:ind w:left="4425" w:hanging="360"/>
+      </w:pPr>
+      <w:rPr>
+        <w:rFonts w:ascii="Wingdings" w:hAnsi="Wingdings" w:hint="default"/>
+      </w:rPr>
+    </w:lvl>
+    <w:lvl w:ilvl="6" w:tplc="04160001" w:tentative="1">
+      <w:start w:val="1"/>
+      <w:numFmt w:val="bullet"/>
+      <w:lvlText w:val=""/>
+      <w:lvlJc w:val="left"/>
+      <w:pPr>
+        <w:ind w:left="5145" w:hanging="360"/>
+      </w:pPr>
+      <w:rPr>
+        <w:rFonts w:ascii="Symbol" w:hAnsi="Symbol" w:hint="default"/>
+      </w:rPr>
+    </w:lvl>
+    <w:lvl w:ilvl="7" w:tplc="04160003" w:tentative="1">
+      <w:start w:val="1"/>
+      <w:numFmt w:val="bullet"/>
+      <w:lvlText w:val="o"/>
+      <w:lvlJc w:val="left"/>
+      <w:pPr>
+        <w:ind w:left="5865" w:hanging="360"/>
+      </w:pPr>
+      <w:rPr>
+        <w:rFonts w:ascii="Courier New" w:hAnsi="Courier New" w:cs="Courier New" w:hint="default"/>
+      </w:rPr>
+    </w:lvl>
+    <w:lvl w:ilvl="8" w:tplc="04160005" w:tentative="1">
+      <w:start w:val="1"/>
+      <w:numFmt w:val="bullet"/>
+      <w:lvlText w:val=""/>
+      <w:lvlJc w:val="left"/>
+      <w:pPr>
+        <w:ind w:left="6585" w:hanging="360"/>
+      </w:pPr>
+      <w:rPr>
+        <w:rFonts w:ascii="Wingdings" w:hAnsi="Wingdings" w:hint="default"/>
+      </w:rPr>
+    </w:lvl>
+  </w:abstractNum>
+  <w:abstractNum w:abstractNumId="13" w15:restartNumberingAfterBreak="0">
+    <w:nsid w:val="64304DE8"/>
+    <w:multiLevelType w:val="hybridMultilevel"/>
+    <w:tmpl w:val="19181316"/>
+    <w:lvl w:ilvl="0" w:tplc="797AC4C6">
+      <w:numFmt w:val="bullet"/>
+      <w:lvlText w:val="•"/>
+      <w:lvlJc w:val="left"/>
+      <w:pPr>
+        <w:ind w:left="570" w:hanging="360"/>
+      </w:pPr>
+      <w:rPr>
+        <w:rFonts w:ascii="Montserrat" w:eastAsia="Montserrat" w:hAnsi="Montserrat" w:cs="Montserrat" w:hint="default"/>
+      </w:rPr>
+    </w:lvl>
+    <w:lvl w:ilvl="1" w:tplc="04160003" w:tentative="1">
+      <w:start w:val="1"/>
+      <w:numFmt w:val="bullet"/>
+      <w:lvlText w:val="o"/>
+      <w:lvlJc w:val="left"/>
+      <w:pPr>
+        <w:ind w:left="1545" w:hanging="360"/>
+      </w:pPr>
+      <w:rPr>
+        <w:rFonts w:ascii="Courier New" w:hAnsi="Courier New" w:cs="Courier New" w:hint="default"/>
+      </w:rPr>
+    </w:lvl>
+    <w:lvl w:ilvl="2" w:tplc="04160005" w:tentative="1">
+      <w:start w:val="1"/>
+      <w:numFmt w:val="bullet"/>
+      <w:lvlText w:val=""/>
+      <w:lvlJc w:val="left"/>
+      <w:pPr>
+        <w:ind w:left="2265" w:hanging="360"/>
+      </w:pPr>
+      <w:rPr>
+        <w:rFonts w:ascii="Wingdings" w:hAnsi="Wingdings" w:hint="default"/>
+      </w:rPr>
+    </w:lvl>
+    <w:lvl w:ilvl="3" w:tplc="04160001" w:tentative="1">
+      <w:start w:val="1"/>
+      <w:numFmt w:val="bullet"/>
+      <w:lvlText w:val=""/>
+      <w:lvlJc w:val="left"/>
+      <w:pPr>
+        <w:ind w:left="2985" w:hanging="360"/>
+      </w:pPr>
+      <w:rPr>
+        <w:rFonts w:ascii="Symbol" w:hAnsi="Symbol" w:hint="default"/>
+      </w:rPr>
+    </w:lvl>
+    <w:lvl w:ilvl="4" w:tplc="04160003" w:tentative="1">
+      <w:start w:val="1"/>
+      <w:numFmt w:val="bullet"/>
+      <w:lvlText w:val="o"/>
+      <w:lvlJc w:val="left"/>
+      <w:pPr>
+        <w:ind w:left="3705" w:hanging="360"/>
+      </w:pPr>
+      <w:rPr>
+        <w:rFonts w:ascii="Courier New" w:hAnsi="Courier New" w:cs="Courier New" w:hint="default"/>
+      </w:rPr>
+    </w:lvl>
+    <w:lvl w:ilvl="5" w:tplc="04160005" w:tentative="1">
+      <w:start w:val="1"/>
+      <w:numFmt w:val="bullet"/>
+      <w:lvlText w:val=""/>
+      <w:lvlJc w:val="left"/>
+      <w:pPr>
+        <w:ind w:left="4425" w:hanging="360"/>
+      </w:pPr>
+      <w:rPr>
+        <w:rFonts w:ascii="Wingdings" w:hAnsi="Wingdings" w:hint="default"/>
+      </w:rPr>
+    </w:lvl>
+    <w:lvl w:ilvl="6" w:tplc="04160001" w:tentative="1">
+      <w:start w:val="1"/>
+      <w:numFmt w:val="bullet"/>
+      <w:lvlText w:val=""/>
+      <w:lvlJc w:val="left"/>
+      <w:pPr>
+        <w:ind w:left="5145" w:hanging="360"/>
+      </w:pPr>
+      <w:rPr>
+        <w:rFonts w:ascii="Symbol" w:hAnsi="Symbol" w:hint="default"/>
+      </w:rPr>
+    </w:lvl>
+    <w:lvl w:ilvl="7" w:tplc="04160003" w:tentative="1">
+      <w:start w:val="1"/>
+      <w:numFmt w:val="bullet"/>
+      <w:lvlText w:val="o"/>
+      <w:lvlJc w:val="left"/>
+      <w:pPr>
+        <w:ind w:left="5865" w:hanging="360"/>
+      </w:pPr>
+      <w:rPr>
+        <w:rFonts w:ascii="Courier New" w:hAnsi="Courier New" w:cs="Courier New" w:hint="default"/>
+      </w:rPr>
+    </w:lvl>
+    <w:lvl w:ilvl="8" w:tplc="04160005" w:tentative="1">
+      <w:start w:val="1"/>
+      <w:numFmt w:val="bullet"/>
+      <w:lvlText w:val=""/>
+      <w:lvlJc w:val="left"/>
+      <w:pPr>
+        <w:ind w:left="6585" w:hanging="360"/>
+      </w:pPr>
+      <w:rPr>
+        <w:rFonts w:ascii="Wingdings" w:hAnsi="Wingdings" w:hint="default"/>
+      </w:rPr>
+    </w:lvl>
+  </w:abstractNum>
+  <w:abstractNum w:abstractNumId="14" w15:restartNumberingAfterBreak="0">
+    <w:nsid w:val="674751C9"/>
+    <w:multiLevelType w:val="hybridMultilevel"/>
+    <w:tmpl w:val="A2F4D23A"/>
+    <w:lvl w:ilvl="0" w:tplc="797AC4C6">
+      <w:numFmt w:val="bullet"/>
+      <w:lvlText w:val="•"/>
+      <w:lvlJc w:val="left"/>
+      <w:pPr>
+        <w:ind w:left="465" w:hanging="360"/>
+      </w:pPr>
+      <w:rPr>
+        <w:rFonts w:ascii="Montserrat" w:eastAsia="Montserrat" w:hAnsi="Montserrat" w:cs="Montserrat" w:hint="default"/>
+      </w:rPr>
+    </w:lvl>
+    <w:lvl w:ilvl="1" w:tplc="04160003" w:tentative="1">
+      <w:start w:val="1"/>
+      <w:numFmt w:val="bullet"/>
+      <w:lvlText w:val="o"/>
+      <w:lvlJc w:val="left"/>
+      <w:pPr>
+        <w:ind w:left="1185" w:hanging="360"/>
+      </w:pPr>
+      <w:rPr>
+        <w:rFonts w:ascii="Courier New" w:hAnsi="Courier New" w:cs="Courier New" w:hint="default"/>
+      </w:rPr>
+    </w:lvl>
+    <w:lvl w:ilvl="2" w:tplc="04160005" w:tentative="1">
+      <w:start w:val="1"/>
+      <w:numFmt w:val="bullet"/>
+      <w:lvlText w:val=""/>
+      <w:lvlJc w:val="left"/>
+      <w:pPr>
+        <w:ind w:left="1905" w:hanging="360"/>
+      </w:pPr>
+      <w:rPr>
+        <w:rFonts w:ascii="Wingdings" w:hAnsi="Wingdings" w:hint="default"/>
+      </w:rPr>
+    </w:lvl>
+    <w:lvl w:ilvl="3" w:tplc="04160001" w:tentative="1">
+      <w:start w:val="1"/>
+      <w:numFmt w:val="bullet"/>
+      <w:lvlText w:val=""/>
+      <w:lvlJc w:val="left"/>
+      <w:pPr>
+        <w:ind w:left="2625" w:hanging="360"/>
+      </w:pPr>
+      <w:rPr>
+        <w:rFonts w:ascii="Symbol" w:hAnsi="Symbol" w:hint="default"/>
+      </w:rPr>
+    </w:lvl>
+    <w:lvl w:ilvl="4" w:tplc="04160003" w:tentative="1">
+      <w:start w:val="1"/>
+      <w:numFmt w:val="bullet"/>
+      <w:lvlText w:val="o"/>
+      <w:lvlJc w:val="left"/>
+      <w:pPr>
+        <w:ind w:left="3345" w:hanging="360"/>
+      </w:pPr>
+      <w:rPr>
+        <w:rFonts w:ascii="Courier New" w:hAnsi="Courier New" w:cs="Courier New" w:hint="default"/>
+      </w:rPr>
+    </w:lvl>
+    <w:lvl w:ilvl="5" w:tplc="04160005" w:tentative="1">
+      <w:start w:val="1"/>
+      <w:numFmt w:val="bullet"/>
+      <w:lvlText w:val=""/>
+      <w:lvlJc w:val="left"/>
+      <w:pPr>
+        <w:ind w:left="4065" w:hanging="360"/>
+      </w:pPr>
+      <w:rPr>
+        <w:rFonts w:ascii="Wingdings" w:hAnsi="Wingdings" w:hint="default"/>
+      </w:rPr>
+    </w:lvl>
+    <w:lvl w:ilvl="6" w:tplc="04160001" w:tentative="1">
+      <w:start w:val="1"/>
+      <w:numFmt w:val="bullet"/>
+      <w:lvlText w:val=""/>
+      <w:lvlJc w:val="left"/>
+      <w:pPr>
+        <w:ind w:left="4785" w:hanging="360"/>
+      </w:pPr>
+      <w:rPr>
+        <w:rFonts w:ascii="Symbol" w:hAnsi="Symbol" w:hint="default"/>
+      </w:rPr>
+    </w:lvl>
+    <w:lvl w:ilvl="7" w:tplc="04160003" w:tentative="1">
+      <w:start w:val="1"/>
+      <w:numFmt w:val="bullet"/>
+      <w:lvlText w:val="o"/>
+      <w:lvlJc w:val="left"/>
+      <w:pPr>
+        <w:ind w:left="5505" w:hanging="360"/>
+      </w:pPr>
+      <w:rPr>
+        <w:rFonts w:ascii="Courier New" w:hAnsi="Courier New" w:cs="Courier New" w:hint="default"/>
+      </w:rPr>
+    </w:lvl>
+    <w:lvl w:ilvl="8" w:tplc="04160005" w:tentative="1">
+      <w:start w:val="1"/>
+      <w:numFmt w:val="bullet"/>
+      <w:lvlText w:val=""/>
+      <w:lvlJc w:val="left"/>
+      <w:pPr>
+        <w:ind w:left="6225" w:hanging="360"/>
+      </w:pPr>
+      <w:rPr>
+        <w:rFonts w:ascii="Wingdings" w:hAnsi="Wingdings" w:hint="default"/>
+      </w:rPr>
+    </w:lvl>
+  </w:abstractNum>
+  <w:abstractNum w:abstractNumId="15" w15:restartNumberingAfterBreak="0">
+    <w:nsid w:val="6B1B3C18"/>
+    <w:multiLevelType w:val="hybridMultilevel"/>
+    <w:tmpl w:val="5F081BA0"/>
+    <w:lvl w:ilvl="0" w:tplc="04160001">
+      <w:start w:val="1"/>
+      <w:numFmt w:val="bullet"/>
+      <w:lvlText w:val=""/>
+      <w:lvlJc w:val="left"/>
+      <w:pPr>
+        <w:ind w:left="825" w:hanging="360"/>
+      </w:pPr>
+      <w:rPr>
+        <w:rFonts w:ascii="Symbol" w:hAnsi="Symbol" w:hint="default"/>
+      </w:rPr>
+    </w:lvl>
+    <w:lvl w:ilvl="1" w:tplc="04160003" w:tentative="1">
+      <w:start w:val="1"/>
+      <w:numFmt w:val="bullet"/>
+      <w:lvlText w:val="o"/>
+      <w:lvlJc w:val="left"/>
+      <w:pPr>
+        <w:ind w:left="1545" w:hanging="360"/>
+      </w:pPr>
+      <w:rPr>
+        <w:rFonts w:ascii="Courier New" w:hAnsi="Courier New" w:cs="Courier New" w:hint="default"/>
+      </w:rPr>
+    </w:lvl>
+    <w:lvl w:ilvl="2" w:tplc="04160005" w:tentative="1">
+      <w:start w:val="1"/>
+      <w:numFmt w:val="bullet"/>
+      <w:lvlText w:val=""/>
+      <w:lvlJc w:val="left"/>
+      <w:pPr>
+        <w:ind w:left="2265" w:hanging="360"/>
+      </w:pPr>
+      <w:rPr>
+        <w:rFonts w:ascii="Wingdings" w:hAnsi="Wingdings" w:hint="default"/>
+      </w:rPr>
+    </w:lvl>
+    <w:lvl w:ilvl="3" w:tplc="04160001" w:tentative="1">
+      <w:start w:val="1"/>
+      <w:numFmt w:val="bullet"/>
+      <w:lvlText w:val=""/>
+      <w:lvlJc w:val="left"/>
+      <w:pPr>
+        <w:ind w:left="2985" w:hanging="360"/>
+      </w:pPr>
+      <w:rPr>
+        <w:rFonts w:ascii="Symbol" w:hAnsi="Symbol" w:hint="default"/>
+      </w:rPr>
+    </w:lvl>
+    <w:lvl w:ilvl="4" w:tplc="04160003" w:tentative="1">
+      <w:start w:val="1"/>
+      <w:numFmt w:val="bullet"/>
+      <w:lvlText w:val="o"/>
+      <w:lvlJc w:val="left"/>
+      <w:pPr>
+        <w:ind w:left="3705" w:hanging="360"/>
+      </w:pPr>
+      <w:rPr>
+        <w:rFonts w:ascii="Courier New" w:hAnsi="Courier New" w:cs="Courier New" w:hint="default"/>
+      </w:rPr>
+    </w:lvl>
+    <w:lvl w:ilvl="5" w:tplc="04160005" w:tentative="1">
+      <w:start w:val="1"/>
+      <w:numFmt w:val="bullet"/>
+      <w:lvlText w:val=""/>
+      <w:lvlJc w:val="left"/>
+      <w:pPr>
+        <w:ind w:left="4425" w:hanging="360"/>
+      </w:pPr>
+      <w:rPr>
+        <w:rFonts w:ascii="Wingdings" w:hAnsi="Wingdings" w:hint="default"/>
+      </w:rPr>
+    </w:lvl>
+    <w:lvl w:ilvl="6" w:tplc="04160001" w:tentative="1">
+      <w:start w:val="1"/>
+      <w:numFmt w:val="bullet"/>
+      <w:lvlText w:val=""/>
+      <w:lvlJc w:val="left"/>
+      <w:pPr>
+        <w:ind w:left="5145" w:hanging="360"/>
+      </w:pPr>
+      <w:rPr>
+        <w:rFonts w:ascii="Symbol" w:hAnsi="Symbol" w:hint="default"/>
+      </w:rPr>
+    </w:lvl>
+    <w:lvl w:ilvl="7" w:tplc="04160003" w:tentative="1">
+      <w:start w:val="1"/>
+      <w:numFmt w:val="bullet"/>
+      <w:lvlText w:val="o"/>
+      <w:lvlJc w:val="left"/>
+      <w:pPr>
+        <w:ind w:left="5865" w:hanging="360"/>
+      </w:pPr>
+      <w:rPr>
+        <w:rFonts w:ascii="Courier New" w:hAnsi="Courier New" w:cs="Courier New" w:hint="default"/>
+      </w:rPr>
+    </w:lvl>
+    <w:lvl w:ilvl="8" w:tplc="04160005" w:tentative="1">
+      <w:start w:val="1"/>
+      <w:numFmt w:val="bullet"/>
+      <w:lvlText w:val=""/>
+      <w:lvlJc w:val="left"/>
+      <w:pPr>
+        <w:ind w:left="6585" w:hanging="360"/>
+      </w:pPr>
+      <w:rPr>
+        <w:rFonts w:ascii="Wingdings" w:hAnsi="Wingdings" w:hint="default"/>
+      </w:rPr>
+    </w:lvl>
+  </w:abstractNum>
+  <w:abstractNum w:abstractNumId="16" w15:restartNumberingAfterBreak="0">
+    <w:nsid w:val="6C6777EF"/>
+    <w:multiLevelType w:val="hybridMultilevel"/>
+    <w:tmpl w:val="36A0F830"/>
+    <w:lvl w:ilvl="0" w:tplc="04160001">
+      <w:start w:val="1"/>
+      <w:numFmt w:val="bullet"/>
+      <w:lvlText w:val=""/>
+      <w:lvlJc w:val="left"/>
+      <w:pPr>
+        <w:ind w:left="570" w:hanging="360"/>
+      </w:pPr>
+      <w:rPr>
+        <w:rFonts w:ascii="Symbol" w:hAnsi="Symbol" w:hint="default"/>
+      </w:rPr>
+    </w:lvl>
+    <w:lvl w:ilvl="1" w:tplc="D3642890">
+      <w:numFmt w:val="bullet"/>
+      <w:lvlText w:val="•"/>
+      <w:lvlJc w:val="left"/>
+      <w:pPr>
+        <w:ind w:left="1545" w:hanging="360"/>
+      </w:pPr>
+      <w:rPr>
+        <w:rFonts w:ascii="Montserrat" w:eastAsia="Montserrat" w:hAnsi="Montserrat" w:cs="Montserrat" w:hint="default"/>
+      </w:rPr>
+    </w:lvl>
+    <w:lvl w:ilvl="2" w:tplc="04160005" w:tentative="1">
+      <w:start w:val="1"/>
+      <w:numFmt w:val="bullet"/>
+      <w:lvlText w:val=""/>
+      <w:lvlJc w:val="left"/>
+      <w:pPr>
+        <w:ind w:left="2265" w:hanging="360"/>
+      </w:pPr>
+      <w:rPr>
+        <w:rFonts w:ascii="Wingdings" w:hAnsi="Wingdings" w:hint="default"/>
+      </w:rPr>
+    </w:lvl>
+    <w:lvl w:ilvl="3" w:tplc="04160001" w:tentative="1">
+      <w:start w:val="1"/>
+      <w:numFmt w:val="bullet"/>
+      <w:lvlText w:val=""/>
+      <w:lvlJc w:val="left"/>
+      <w:pPr>
+        <w:ind w:left="2985" w:hanging="360"/>
+      </w:pPr>
+      <w:rPr>
+        <w:rFonts w:ascii="Symbol" w:hAnsi="Symbol" w:hint="default"/>
+      </w:rPr>
+    </w:lvl>
+    <w:lvl w:ilvl="4" w:tplc="04160003" w:tentative="1">
+      <w:start w:val="1"/>
+      <w:numFmt w:val="bullet"/>
+      <w:lvlText w:val="o"/>
+      <w:lvlJc w:val="left"/>
+      <w:pPr>
+        <w:ind w:left="3705" w:hanging="360"/>
+      </w:pPr>
+      <w:rPr>
+        <w:rFonts w:ascii="Courier New" w:hAnsi="Courier New" w:cs="Courier New" w:hint="default"/>
+      </w:rPr>
+    </w:lvl>
+    <w:lvl w:ilvl="5" w:tplc="04160005" w:tentative="1">
+      <w:start w:val="1"/>
+      <w:numFmt w:val="bullet"/>
+      <w:lvlText w:val=""/>
+      <w:lvlJc w:val="left"/>
+      <w:pPr>
+        <w:ind w:left="4425" w:hanging="360"/>
+      </w:pPr>
+      <w:rPr>
+        <w:rFonts w:ascii="Wingdings" w:hAnsi="Wingdings" w:hint="default"/>
+      </w:rPr>
+    </w:lvl>
+    <w:lvl w:ilvl="6" w:tplc="04160001" w:tentative="1">
+      <w:start w:val="1"/>
+      <w:numFmt w:val="bullet"/>
+      <w:lvlText w:val=""/>
+      <w:lvlJc w:val="left"/>
+      <w:pPr>
+        <w:ind w:left="5145" w:hanging="360"/>
+      </w:pPr>
+      <w:rPr>
+        <w:rFonts w:ascii="Symbol" w:hAnsi="Symbol" w:hint="default"/>
+      </w:rPr>
+    </w:lvl>
+    <w:lvl w:ilvl="7" w:tplc="04160003" w:tentative="1">
+      <w:start w:val="1"/>
+      <w:numFmt w:val="bullet"/>
+      <w:lvlText w:val="o"/>
+      <w:lvlJc w:val="left"/>
+      <w:pPr>
+        <w:ind w:left="5865" w:hanging="360"/>
+      </w:pPr>
+      <w:rPr>
+        <w:rFonts w:ascii="Courier New" w:hAnsi="Courier New" w:cs="Courier New" w:hint="default"/>
+      </w:rPr>
+    </w:lvl>
+    <w:lvl w:ilvl="8" w:tplc="04160005" w:tentative="1">
+      <w:start w:val="1"/>
+      <w:numFmt w:val="bullet"/>
+      <w:lvlText w:val=""/>
+      <w:lvlJc w:val="left"/>
+      <w:pPr>
+        <w:ind w:left="6585" w:hanging="360"/>
+      </w:pPr>
+      <w:rPr>
+        <w:rFonts w:ascii="Wingdings" w:hAnsi="Wingdings" w:hint="default"/>
+      </w:rPr>
+    </w:lvl>
+  </w:abstractNum>
+  <w:abstractNum w:abstractNumId="17" w15:restartNumberingAfterBreak="0">
+    <w:nsid w:val="6F364AF7"/>
+    <w:multiLevelType w:val="hybridMultilevel"/>
+    <w:tmpl w:val="65805F18"/>
+    <w:lvl w:ilvl="0" w:tplc="797AC4C6">
+      <w:numFmt w:val="bullet"/>
+      <w:lvlText w:val="•"/>
+      <w:lvlJc w:val="left"/>
+      <w:pPr>
+        <w:ind w:left="570" w:hanging="360"/>
+      </w:pPr>
+      <w:rPr>
+        <w:rFonts w:ascii="Montserrat" w:eastAsia="Montserrat" w:hAnsi="Montserrat" w:cs="Montserrat" w:hint="default"/>
+      </w:rPr>
+    </w:lvl>
+    <w:lvl w:ilvl="1" w:tplc="04160003" w:tentative="1">
+      <w:start w:val="1"/>
+      <w:numFmt w:val="bullet"/>
+      <w:lvlText w:val="o"/>
+      <w:lvlJc w:val="left"/>
+      <w:pPr>
+        <w:ind w:left="1545" w:hanging="360"/>
+      </w:pPr>
+      <w:rPr>
+        <w:rFonts w:ascii="Courier New" w:hAnsi="Courier New" w:cs="Courier New" w:hint="default"/>
+      </w:rPr>
+    </w:lvl>
+    <w:lvl w:ilvl="2" w:tplc="04160005" w:tentative="1">
+      <w:start w:val="1"/>
+      <w:numFmt w:val="bullet"/>
+      <w:lvlText w:val=""/>
+      <w:lvlJc w:val="left"/>
+      <w:pPr>
+        <w:ind w:left="2265" w:hanging="360"/>
+      </w:pPr>
+      <w:rPr>
+        <w:rFonts w:ascii="Wingdings" w:hAnsi="Wingdings" w:hint="default"/>
+      </w:rPr>
+    </w:lvl>
+    <w:lvl w:ilvl="3" w:tplc="04160001" w:tentative="1">
+      <w:start w:val="1"/>
+      <w:numFmt w:val="bullet"/>
+      <w:lvlText w:val=""/>
+      <w:lvlJc w:val="left"/>
+      <w:pPr>
+        <w:ind w:left="2985" w:hanging="360"/>
+      </w:pPr>
+      <w:rPr>
+        <w:rFonts w:ascii="Symbol" w:hAnsi="Symbol" w:hint="default"/>
+      </w:rPr>
+    </w:lvl>
+    <w:lvl w:ilvl="4" w:tplc="04160003" w:tentative="1">
+      <w:start w:val="1"/>
+      <w:numFmt w:val="bullet"/>
+      <w:lvlText w:val="o"/>
+      <w:lvlJc w:val="left"/>
+      <w:pPr>
+        <w:ind w:left="3705" w:hanging="360"/>
+      </w:pPr>
+      <w:rPr>
+        <w:rFonts w:ascii="Courier New" w:hAnsi="Courier New" w:cs="Courier New" w:hint="default"/>
+      </w:rPr>
+    </w:lvl>
+    <w:lvl w:ilvl="5" w:tplc="04160005" w:tentative="1">
+      <w:start w:val="1"/>
+      <w:numFmt w:val="bullet"/>
+      <w:lvlText w:val=""/>
+      <w:lvlJc w:val="left"/>
+      <w:pPr>
+        <w:ind w:left="4425" w:hanging="360"/>
+      </w:pPr>
+      <w:rPr>
+        <w:rFonts w:ascii="Wingdings" w:hAnsi="Wingdings" w:hint="default"/>
+      </w:rPr>
+    </w:lvl>
+    <w:lvl w:ilvl="6" w:tplc="04160001" w:tentative="1">
+      <w:start w:val="1"/>
+      <w:numFmt w:val="bullet"/>
+      <w:lvlText w:val=""/>
+      <w:lvlJc w:val="left"/>
+      <w:pPr>
+        <w:ind w:left="5145" w:hanging="360"/>
+      </w:pPr>
+      <w:rPr>
+        <w:rFonts w:ascii="Symbol" w:hAnsi="Symbol" w:hint="default"/>
+      </w:rPr>
+    </w:lvl>
+    <w:lvl w:ilvl="7" w:tplc="04160003" w:tentative="1">
+      <w:start w:val="1"/>
+      <w:numFmt w:val="bullet"/>
+      <w:lvlText w:val="o"/>
+      <w:lvlJc w:val="left"/>
+      <w:pPr>
+        <w:ind w:left="5865" w:hanging="360"/>
+      </w:pPr>
+      <w:rPr>
+        <w:rFonts w:ascii="Courier New" w:hAnsi="Courier New" w:cs="Courier New" w:hint="default"/>
+      </w:rPr>
+    </w:lvl>
+    <w:lvl w:ilvl="8" w:tplc="04160005" w:tentative="1">
+      <w:start w:val="1"/>
+      <w:numFmt w:val="bullet"/>
+      <w:lvlText w:val=""/>
+      <w:lvlJc w:val="left"/>
+      <w:pPr>
+        <w:ind w:left="6585" w:hanging="360"/>
+      </w:pPr>
+      <w:rPr>
+        <w:rFonts w:ascii="Wingdings" w:hAnsi="Wingdings" w:hint="default"/>
+      </w:rPr>
+    </w:lvl>
+  </w:abstractNum>
+  <w:abstractNum w:abstractNumId="18" w15:restartNumberingAfterBreak="0">
+    <w:nsid w:val="7BD85FE2"/>
+    <w:multiLevelType w:val="hybridMultilevel"/>
+    <w:tmpl w:val="5CD6FC5A"/>
+    <w:lvl w:ilvl="0" w:tplc="04160001">
+      <w:start w:val="1"/>
+      <w:numFmt w:val="bullet"/>
+      <w:lvlText w:val=""/>
+      <w:lvlJc w:val="left"/>
+      <w:pPr>
+        <w:ind w:left="825" w:hanging="360"/>
+      </w:pPr>
+      <w:rPr>
+        <w:rFonts w:ascii="Symbol" w:hAnsi="Symbol" w:hint="default"/>
+      </w:rPr>
+    </w:lvl>
+    <w:lvl w:ilvl="1" w:tplc="04160003" w:tentative="1">
+      <w:start w:val="1"/>
+      <w:numFmt w:val="bullet"/>
+      <w:lvlText w:val="o"/>
+      <w:lvlJc w:val="left"/>
+      <w:pPr>
+        <w:ind w:left="1545" w:hanging="360"/>
+      </w:pPr>
+      <w:rPr>
+        <w:rFonts w:ascii="Courier New" w:hAnsi="Courier New" w:cs="Courier New" w:hint="default"/>
+      </w:rPr>
+    </w:lvl>
+    <w:lvl w:ilvl="2" w:tplc="04160005" w:tentative="1">
+      <w:start w:val="1"/>
+      <w:numFmt w:val="bullet"/>
+      <w:lvlText w:val=""/>
+      <w:lvlJc w:val="left"/>
+      <w:pPr>
+        <w:ind w:left="2265" w:hanging="360"/>
+      </w:pPr>
+      <w:rPr>
+        <w:rFonts w:ascii="Wingdings" w:hAnsi="Wingdings" w:hint="default"/>
+      </w:rPr>
+    </w:lvl>
+    <w:lvl w:ilvl="3" w:tplc="04160001" w:tentative="1">
+      <w:start w:val="1"/>
+      <w:numFmt w:val="bullet"/>
+      <w:lvlText w:val=""/>
+      <w:lvlJc w:val="left"/>
+      <w:pPr>
+        <w:ind w:left="2985" w:hanging="360"/>
+      </w:pPr>
+      <w:rPr>
+        <w:rFonts w:ascii="Symbol" w:hAnsi="Symbol" w:hint="default"/>
+      </w:rPr>
+    </w:lvl>
+    <w:lvl w:ilvl="4" w:tplc="04160003" w:tentative="1">
+      <w:start w:val="1"/>
+      <w:numFmt w:val="bullet"/>
+      <w:lvlText w:val="o"/>
+      <w:lvlJc w:val="left"/>
+      <w:pPr>
+        <w:ind w:left="3705" w:hanging="360"/>
+      </w:pPr>
+      <w:rPr>
+        <w:rFonts w:ascii="Courier New" w:hAnsi="Courier New" w:cs="Courier New" w:hint="default"/>
+      </w:rPr>
+    </w:lvl>
+    <w:lvl w:ilvl="5" w:tplc="04160005" w:tentative="1">
+      <w:start w:val="1"/>
+      <w:numFmt w:val="bullet"/>
+      <w:lvlText w:val=""/>
+      <w:lvlJc w:val="left"/>
+      <w:pPr>
+        <w:ind w:left="4425" w:hanging="360"/>
+      </w:pPr>
+      <w:rPr>
+        <w:rFonts w:ascii="Wingdings" w:hAnsi="Wingdings" w:hint="default"/>
+      </w:rPr>
+    </w:lvl>
+    <w:lvl w:ilvl="6" w:tplc="04160001" w:tentative="1">
+      <w:start w:val="1"/>
+      <w:numFmt w:val="bullet"/>
+      <w:lvlText w:val=""/>
+      <w:lvlJc w:val="left"/>
+      <w:pPr>
+        <w:ind w:left="5145" w:hanging="360"/>
+      </w:pPr>
+      <w:rPr>
+        <w:rFonts w:ascii="Symbol" w:hAnsi="Symbol" w:hint="default"/>
+      </w:rPr>
+    </w:lvl>
+    <w:lvl w:ilvl="7" w:tplc="04160003" w:tentative="1">
+      <w:start w:val="1"/>
+      <w:numFmt w:val="bullet"/>
+      <w:lvlText w:val="o"/>
+      <w:lvlJc w:val="left"/>
+      <w:pPr>
+        <w:ind w:left="5865" w:hanging="360"/>
+      </w:pPr>
+      <w:rPr>
+        <w:rFonts w:ascii="Courier New" w:hAnsi="Courier New" w:cs="Courier New" w:hint="default"/>
+      </w:rPr>
+    </w:lvl>
+    <w:lvl w:ilvl="8" w:tplc="04160005" w:tentative="1">
+      <w:start w:val="1"/>
+      <w:numFmt w:val="bullet"/>
+      <w:lvlText w:val=""/>
+      <w:lvlJc w:val="left"/>
+      <w:pPr>
+        <w:ind w:left="6585" w:hanging="360"/>
+      </w:pPr>
+      <w:rPr>
+        <w:rFonts w:ascii="Wingdings" w:hAnsi="Wingdings" w:hint="default"/>
+      </w:rPr>
+    </w:lvl>
+  </w:abstractNum>
+  <w:abstractNum w:abstractNumId="19" w15:restartNumberingAfterBreak="0">
+    <w:nsid w:val="7D4E7275"/>
+    <w:multiLevelType w:val="hybridMultilevel"/>
+    <w:tmpl w:val="97005EA0"/>
+    <w:lvl w:ilvl="0" w:tplc="797AC4C6">
+      <w:numFmt w:val="bullet"/>
+      <w:lvlText w:val="•"/>
+      <w:lvlJc w:val="left"/>
+      <w:pPr>
+        <w:ind w:left="570" w:hanging="360"/>
+      </w:pPr>
+      <w:rPr>
+        <w:rFonts w:ascii="Montserrat" w:eastAsia="Montserrat" w:hAnsi="Montserrat" w:cs="Montserrat" w:hint="default"/>
+      </w:rPr>
+    </w:lvl>
+    <w:lvl w:ilvl="1" w:tplc="04160003" w:tentative="1">
+      <w:start w:val="1"/>
+      <w:numFmt w:val="bullet"/>
+      <w:lvlText w:val="o"/>
+      <w:lvlJc w:val="left"/>
+      <w:pPr>
+        <w:ind w:left="1545" w:hanging="360"/>
+      </w:pPr>
+      <w:rPr>
+        <w:rFonts w:ascii="Courier New" w:hAnsi="Courier New" w:cs="Courier New" w:hint="default"/>
+      </w:rPr>
+    </w:lvl>
+    <w:lvl w:ilvl="2" w:tplc="04160005" w:tentative="1">
+      <w:start w:val="1"/>
+      <w:numFmt w:val="bullet"/>
+      <w:lvlText w:val=""/>
+      <w:lvlJc w:val="left"/>
+      <w:pPr>
+        <w:ind w:left="2265" w:hanging="360"/>
+      </w:pPr>
+      <w:rPr>
+        <w:rFonts w:ascii="Wingdings" w:hAnsi="Wingdings" w:hint="default"/>
+      </w:rPr>
+    </w:lvl>
+    <w:lvl w:ilvl="3" w:tplc="04160001" w:tentative="1">
+      <w:start w:val="1"/>
+      <w:numFmt w:val="bullet"/>
+      <w:lvlText w:val=""/>
+      <w:lvlJc w:val="left"/>
+      <w:pPr>
+        <w:ind w:left="2985" w:hanging="360"/>
+      </w:pPr>
+      <w:rPr>
+        <w:rFonts w:ascii="Symbol" w:hAnsi="Symbol" w:hint="default"/>
+      </w:rPr>
+    </w:lvl>
+    <w:lvl w:ilvl="4" w:tplc="04160003" w:tentative="1">
+      <w:start w:val="1"/>
+      <w:numFmt w:val="bullet"/>
+      <w:lvlText w:val="o"/>
+      <w:lvlJc w:val="left"/>
+      <w:pPr>
+        <w:ind w:left="3705" w:hanging="360"/>
+      </w:pPr>
+      <w:rPr>
+        <w:rFonts w:ascii="Courier New" w:hAnsi="Courier New" w:cs="Courier New" w:hint="default"/>
+      </w:rPr>
+    </w:lvl>
+    <w:lvl w:ilvl="5" w:tplc="04160005" w:tentative="1">
+      <w:start w:val="1"/>
+      <w:numFmt w:val="bullet"/>
+      <w:lvlText w:val=""/>
+      <w:lvlJc w:val="left"/>
+      <w:pPr>
+        <w:ind w:left="4425" w:hanging="360"/>
+      </w:pPr>
+      <w:rPr>
+        <w:rFonts w:ascii="Wingdings" w:hAnsi="Wingdings" w:hint="default"/>
+      </w:rPr>
+    </w:lvl>
+    <w:lvl w:ilvl="6" w:tplc="04160001" w:tentative="1">
+      <w:start w:val="1"/>
+      <w:numFmt w:val="bullet"/>
+      <w:lvlText w:val=""/>
+      <w:lvlJc w:val="left"/>
+      <w:pPr>
+        <w:ind w:left="5145" w:hanging="360"/>
+      </w:pPr>
+      <w:rPr>
+        <w:rFonts w:ascii="Symbol" w:hAnsi="Symbol" w:hint="default"/>
+      </w:rPr>
+    </w:lvl>
+    <w:lvl w:ilvl="7" w:tplc="04160003" w:tentative="1">
+      <w:start w:val="1"/>
+      <w:numFmt w:val="bullet"/>
+      <w:lvlText w:val="o"/>
+      <w:lvlJc w:val="left"/>
+      <w:pPr>
+        <w:ind w:left="5865" w:hanging="360"/>
+      </w:pPr>
+      <w:rPr>
+        <w:rFonts w:ascii="Courier New" w:hAnsi="Courier New" w:cs="Courier New" w:hint="default"/>
+      </w:rPr>
+    </w:lvl>
+    <w:lvl w:ilvl="8" w:tplc="04160005" w:tentative="1">
+      <w:start w:val="1"/>
+      <w:numFmt w:val="bullet"/>
+      <w:lvlText w:val=""/>
+      <w:lvlJc w:val="left"/>
+      <w:pPr>
+        <w:ind w:left="6585" w:hanging="360"/>
+      </w:pPr>
+      <w:rPr>
+        <w:rFonts w:ascii="Wingdings" w:hAnsi="Wingdings" w:hint="default"/>
+      </w:rPr>
+    </w:lvl>
+  </w:abstractNum>
+  <w:num w:numId="1">
+    <w:abstractNumId w:val="6"/>
+  </w:num>
+  <w:num w:numId="2">
+    <w:abstractNumId w:val="15"/>
+  </w:num>
+  <w:num w:numId="3">
+    <w:abstractNumId w:val="1"/>
+  </w:num>
+  <w:num w:numId="4">
+    <w:abstractNumId w:val="9"/>
+  </w:num>
+  <w:num w:numId="5">
+    <w:abstractNumId w:val="17"/>
+  </w:num>
+  <w:num w:numId="6">
+    <w:abstractNumId w:val="16"/>
+  </w:num>
+  <w:num w:numId="7">
+    <w:abstractNumId w:val="18"/>
+  </w:num>
+  <w:num w:numId="8">
+    <w:abstractNumId w:val="14"/>
+  </w:num>
+  <w:num w:numId="9">
+    <w:abstractNumId w:val="5"/>
+  </w:num>
+  <w:num w:numId="10">
+    <w:abstractNumId w:val="7"/>
+  </w:num>
+  <w:num w:numId="11">
+    <w:abstractNumId w:val="4"/>
+  </w:num>
+  <w:num w:numId="12">
+    <w:abstractNumId w:val="11"/>
+  </w:num>
+  <w:num w:numId="13">
+    <w:abstractNumId w:val="8"/>
+  </w:num>
+  <w:num w:numId="14">
+    <w:abstractNumId w:val="12"/>
+  </w:num>
+  <w:num w:numId="15">
+    <w:abstractNumId w:val="3"/>
+  </w:num>
+  <w:num w:numId="16">
+    <w:abstractNumId w:val="10"/>
+  </w:num>
+  <w:num w:numId="17">
+    <w:abstractNumId w:val="19"/>
+  </w:num>
+  <w:num w:numId="18">
+    <w:abstractNumId w:val="13"/>
+  </w:num>
+  <w:num w:numId="19">
+    <w:abstractNumId w:val="0"/>
+  </w:num>
+  <w:num w:numId="20">
+    <w:abstractNumId w:val="2"/>
+  </w:num>
+</w:numbering>
 </file>
 
 <file path=word/styles.xml><?xml version="1.0" encoding="utf-8"?>
@@ -7063,6 +9551,17 @@
       </w:tcPr>
     </w:tblStylePr>
   </w:style>
+  <w:style w:type="paragraph" w:styleId="PargrafodaLista">
+    <w:name w:val="List Paragraph"/>
+    <w:basedOn w:val="Normal"/>
+    <w:uiPriority w:val="34"/>
+    <w:qFormat/>
+    <w:rsid w:val="006A766B"/>
+    <w:pPr>
+      <w:ind w:left="720"/>
+      <w:contextualSpacing/>
+    </w:pPr>
+  </w:style>
 </w:styles>
 </file>
 
@@ -7384,4 +9883,16 @@
   </a:objectDefaults>
   <a:extraClrSchemeLst/>
 </a:theme>
+</file>
+
+<file path=customXml/item1.xml><?xml version="1.0" encoding="utf-8"?>
+<b:Sources xmlns:b="http://schemas.openxmlformats.org/officeDocument/2006/bibliography" xmlns="http://schemas.openxmlformats.org/officeDocument/2006/bibliography" SelectedStyle="\APASixthEditionOfficeOnline.xsl" StyleName="APA" Version="6"/>
+</file>
+
+<file path=customXml/itemProps1.xml><?xml version="1.0" encoding="utf-8"?>
+<ds:datastoreItem xmlns:ds="http://schemas.openxmlformats.org/officeDocument/2006/customXml" ds:itemID="{A51805C0-3E53-48DA-8232-E1034E972CFF}">
+  <ds:schemaRefs>
+    <ds:schemaRef ds:uri="http://schemas.openxmlformats.org/officeDocument/2006/bibliography"/>
+  </ds:schemaRefs>
+</ds:datastoreItem>
 </file>
--- a/Docs/Exemplo_Documento_Final_TCC.docx
+++ b/Docs/Exemplo_Documento_Final_TCC.docx
@@ -630,15 +630,7 @@
         <w:rPr>
           <w:rFonts w:ascii="Montserrat" w:eastAsia="Montserrat" w:hAnsi="Montserrat" w:cs="Montserrat"/>
         </w:rPr>
-        <w:t>Finai</w:t>
-      </w:r>
-      <w:bookmarkStart w:id="0" w:name="_GoBack"/>
-      <w:bookmarkEnd w:id="0"/>
-      <w:r>
-        <w:rPr>
-          <w:rFonts w:ascii="Montserrat" w:eastAsia="Montserrat" w:hAnsi="Montserrat" w:cs="Montserrat"/>
-        </w:rPr>
-        <w:t>s</w:t>
+        <w:t>Finais</w:t>
       </w:r>
       <w:proofErr w:type="spellEnd"/>
     </w:p>
@@ -1886,27 +1878,7 @@
         <w:rPr>
           <w:rFonts w:ascii="Montserrat" w:eastAsia="Montserrat" w:hAnsi="Montserrat" w:cs="Montserrat"/>
         </w:rPr>
-        <w:t xml:space="preserve"> de coleta</w:t>
-      </w:r>
-      <w:r>
-        <w:rPr>
-          <w:rFonts w:ascii="Montserrat" w:eastAsia="Montserrat" w:hAnsi="Montserrat" w:cs="Montserrat"/>
-        </w:rPr>
-        <w:t xml:space="preserve"> </w:t>
-      </w:r>
-      <w:proofErr w:type="spellStart"/>
-      <w:r>
-        <w:rPr>
-          <w:rFonts w:ascii="Montserrat" w:eastAsia="Montserrat" w:hAnsi="Montserrat" w:cs="Montserrat"/>
-        </w:rPr>
-        <w:t>semanais</w:t>
-      </w:r>
-      <w:proofErr w:type="spellEnd"/>
-      <w:r>
-        <w:rPr>
-          <w:rFonts w:ascii="Montserrat" w:eastAsia="Montserrat" w:hAnsi="Montserrat" w:cs="Montserrat"/>
-        </w:rPr>
-        <w:t>.</w:t>
+        <w:t xml:space="preserve"> de coleta.</w:t>
       </w:r>
     </w:p>
     <w:p>
@@ -2890,14 +2862,20 @@
         <w:rPr>
           <w:rFonts w:ascii="Montserrat" w:eastAsia="Montserrat" w:hAnsi="Montserrat" w:cs="Montserrat"/>
         </w:rPr>
-        <w:t xml:space="preserve"> para </w:t>
-      </w:r>
-      <w:proofErr w:type="spellStart"/>
-      <w:r>
-        <w:rPr>
-          <w:rFonts w:ascii="Montserrat" w:eastAsia="Montserrat" w:hAnsi="Montserrat" w:cs="Montserrat"/>
-        </w:rPr>
-        <w:t>usuários</w:t>
+        <w:t xml:space="preserve"> para</w:t>
+      </w:r>
+      <w:r>
+        <w:rPr>
+          <w:rFonts w:ascii="Montserrat" w:eastAsia="Montserrat" w:hAnsi="Montserrat" w:cs="Montserrat"/>
+        </w:rPr>
+        <w:t xml:space="preserve"> </w:t>
+      </w:r>
+      <w:proofErr w:type="spellStart"/>
+      <w:r>
+        <w:rPr>
+          <w:rFonts w:ascii="Montserrat" w:eastAsia="Montserrat" w:hAnsi="Montserrat" w:cs="Montserrat"/>
+        </w:rPr>
+        <w:t>coordenadores</w:t>
       </w:r>
       <w:proofErr w:type="spellEnd"/>
       <w:r>
@@ -3258,14 +3236,14 @@
               <w:rPr>
                 <w:rFonts w:ascii="Montserrat" w:eastAsia="Montserrat" w:hAnsi="Montserrat" w:cs="Montserrat"/>
               </w:rPr>
-              <w:t xml:space="preserve">Semana </w:t>
+              <w:t>Semana</w:t>
             </w:r>
             <w:proofErr w:type="spellEnd"/>
             <w:r>
               <w:rPr>
                 <w:rFonts w:ascii="Montserrat" w:eastAsia="Montserrat" w:hAnsi="Montserrat" w:cs="Montserrat"/>
               </w:rPr>
-              <w:t>2</w:t>
+              <w:t xml:space="preserve"> 2</w:t>
             </w:r>
           </w:p>
         </w:tc>
@@ -3567,13 +3545,7 @@
               <w:rPr>
                 <w:rFonts w:ascii="Montserrat" w:eastAsia="Montserrat" w:hAnsi="Montserrat" w:cs="Montserrat"/>
               </w:rPr>
-              <w:t>T</w:t>
-            </w:r>
-            <w:r>
-              <w:rPr>
-                <w:rFonts w:ascii="Montserrat" w:eastAsia="Montserrat" w:hAnsi="Montserrat" w:cs="Montserrat"/>
-              </w:rPr>
-              <w:t>odos</w:t>
+              <w:t>Todos</w:t>
             </w:r>
             <w:proofErr w:type="spellEnd"/>
           </w:p>
@@ -3810,11 +3782,39 @@
           <w:color w:val="000000"/>
         </w:rPr>
       </w:pPr>
-      <w:r>
-        <w:rPr>
-          <w:rFonts w:ascii="Montserrat" w:eastAsia="Montserrat" w:hAnsi="Montserrat" w:cs="Montserrat"/>
+    </w:p>
+    <w:p>
+      <w:pPr>
+        <w:rPr>
+          <w:rFonts w:ascii="Montserrat" w:eastAsia="Montserrat" w:hAnsi="Montserrat" w:cs="Montserrat"/>
+          <w:b/>
           <w:color w:val="000000"/>
-        </w:rPr>
+          <w:sz w:val="28"/>
+          <w:szCs w:val="28"/>
+        </w:rPr>
+      </w:pPr>
+      <w:r>
+        <w:rPr>
+          <w:rFonts w:ascii="Montserrat" w:eastAsia="Montserrat" w:hAnsi="Montserrat" w:cs="Montserrat"/>
+          <w:color w:val="000000"/>
+        </w:rPr>
+        <w:br w:type="page"/>
+      </w:r>
+    </w:p>
+    <w:p>
+      <w:pPr>
+        <w:pStyle w:val="Ttulo1"/>
+        <w:rPr>
+          <w:rFonts w:ascii="Montserrat" w:eastAsia="Montserrat" w:hAnsi="Montserrat" w:cs="Montserrat"/>
+          <w:color w:val="000000"/>
+        </w:rPr>
+      </w:pPr>
+      <w:r>
+        <w:rPr>
+          <w:rFonts w:ascii="Montserrat" w:eastAsia="Montserrat" w:hAnsi="Montserrat" w:cs="Montserrat"/>
+          <w:color w:val="000000"/>
+        </w:rPr>
+        <w:lastRenderedPageBreak/>
         <w:t xml:space="preserve">4. </w:t>
       </w:r>
       <w:proofErr w:type="spellStart"/>
@@ -3926,6 +3926,13 @@
         </w:rPr>
         <w:t>:</w:t>
       </w:r>
+    </w:p>
+    <w:p>
+      <w:pPr>
+        <w:rPr>
+          <w:rFonts w:ascii="Montserrat" w:eastAsia="Montserrat" w:hAnsi="Montserrat" w:cs="Montserrat"/>
+        </w:rPr>
+      </w:pPr>
     </w:p>
     <w:p>
       <w:pPr>
@@ -3956,8 +3963,84 @@
         <w:rPr>
           <w:rFonts w:ascii="Montserrat" w:eastAsia="Montserrat" w:hAnsi="Montserrat" w:cs="Montserrat"/>
         </w:rPr>
-        <w:t>.</w:t>
-      </w:r>
+        <w:t xml:space="preserve">: </w:t>
+      </w:r>
+    </w:p>
+    <w:p>
+      <w:pPr>
+        <w:pStyle w:val="PargrafodaLista"/>
+        <w:ind w:left="570"/>
+        <w:rPr>
+          <w:rFonts w:ascii="Montserrat" w:eastAsia="Montserrat" w:hAnsi="Montserrat" w:cs="Montserrat"/>
+        </w:rPr>
+      </w:pPr>
+    </w:p>
+    <w:p>
+      <w:pPr>
+        <w:pStyle w:val="PargrafodaLista"/>
+        <w:ind w:left="570"/>
+        <w:rPr>
+          <w:rFonts w:ascii="Montserrat" w:eastAsia="Montserrat" w:hAnsi="Montserrat" w:cs="Montserrat"/>
+        </w:rPr>
+      </w:pPr>
+      <w:r>
+        <w:rPr>
+          <w:rFonts w:ascii="Montserrat" w:eastAsia="Montserrat" w:hAnsi="Montserrat" w:cs="Montserrat"/>
+        </w:rPr>
+        <w:drawing>
+          <wp:inline distT="0" distB="0" distL="0" distR="0" wp14:anchorId="7CEAA152" wp14:editId="12047C56">
+            <wp:extent cx="5486400" cy="2614295"/>
+            <wp:effectExtent l="0" t="0" r="0" b="0"/>
+            <wp:docPr id="2" name="Imagem 2"/>
+            <wp:cNvGraphicFramePr>
+              <a:graphicFrameLocks xmlns:a="http://schemas.openxmlformats.org/drawingml/2006/main" noChangeAspect="1"/>
+            </wp:cNvGraphicFramePr>
+            <a:graphic xmlns:a="http://schemas.openxmlformats.org/drawingml/2006/main">
+              <a:graphicData uri="http://schemas.openxmlformats.org/drawingml/2006/picture">
+                <pic:pic xmlns:pic="http://schemas.openxmlformats.org/drawingml/2006/picture">
+                  <pic:nvPicPr>
+                    <pic:cNvPr id="1" name=""/>
+                    <pic:cNvPicPr/>
+                  </pic:nvPicPr>
+                  <pic:blipFill>
+                    <a:blip r:embed="rId8"/>
+                    <a:stretch>
+                      <a:fillRect/>
+                    </a:stretch>
+                  </pic:blipFill>
+                  <pic:spPr>
+                    <a:xfrm>
+                      <a:off x="0" y="0"/>
+                      <a:ext cx="5486400" cy="2614295"/>
+                    </a:xfrm>
+                    <a:prstGeom prst="rect">
+                      <a:avLst/>
+                    </a:prstGeom>
+                  </pic:spPr>
+                </pic:pic>
+              </a:graphicData>
+            </a:graphic>
+          </wp:inline>
+        </w:drawing>
+      </w:r>
+    </w:p>
+    <w:p>
+      <w:pPr>
+        <w:pStyle w:val="PargrafodaLista"/>
+        <w:ind w:left="570"/>
+        <w:rPr>
+          <w:rFonts w:ascii="Montserrat" w:eastAsia="Montserrat" w:hAnsi="Montserrat" w:cs="Montserrat"/>
+        </w:rPr>
+      </w:pPr>
+    </w:p>
+    <w:p>
+      <w:pPr>
+        <w:pStyle w:val="PargrafodaLista"/>
+        <w:ind w:left="570"/>
+        <w:rPr>
+          <w:rFonts w:ascii="Montserrat" w:eastAsia="Montserrat" w:hAnsi="Montserrat" w:cs="Montserrat"/>
+        </w:rPr>
+      </w:pPr>
     </w:p>
     <w:p>
       <w:pPr>
@@ -3988,8 +4071,106 @@
         <w:rPr>
           <w:rFonts w:ascii="Montserrat" w:eastAsia="Montserrat" w:hAnsi="Montserrat" w:cs="Montserrat"/>
         </w:rPr>
-        <w:t>dashboard.</w:t>
-      </w:r>
+        <w:t>dashboard</w:t>
+      </w:r>
+      <w:r>
+        <w:rPr>
+          <w:rFonts w:ascii="Montserrat" w:eastAsia="Montserrat" w:hAnsi="Montserrat" w:cs="Montserrat"/>
+        </w:rPr>
+        <w:t>:</w:t>
+      </w:r>
+    </w:p>
+    <w:p>
+      <w:pPr>
+        <w:pStyle w:val="PargrafodaLista"/>
+        <w:ind w:left="570"/>
+        <w:rPr>
+          <w:rFonts w:ascii="Montserrat" w:eastAsia="Montserrat" w:hAnsi="Montserrat" w:cs="Montserrat"/>
+        </w:rPr>
+      </w:pPr>
+    </w:p>
+    <w:p>
+      <w:pPr>
+        <w:pStyle w:val="PargrafodaLista"/>
+        <w:ind w:left="570"/>
+        <w:rPr>
+          <w:rFonts w:ascii="Montserrat" w:eastAsia="Montserrat" w:hAnsi="Montserrat" w:cs="Montserrat"/>
+        </w:rPr>
+      </w:pPr>
+      <w:r>
+        <w:rPr>
+          <w:rFonts w:ascii="Montserrat" w:eastAsia="Montserrat" w:hAnsi="Montserrat" w:cs="Montserrat"/>
+        </w:rPr>
+        <w:drawing>
+          <wp:inline distT="0" distB="0" distL="0" distR="0" wp14:anchorId="40A67214" wp14:editId="18D00312">
+            <wp:extent cx="5486400" cy="2631440"/>
+            <wp:effectExtent l="0" t="0" r="0" b="0"/>
+            <wp:docPr id="3" name="Imagem 3"/>
+            <wp:cNvGraphicFramePr>
+              <a:graphicFrameLocks xmlns:a="http://schemas.openxmlformats.org/drawingml/2006/main" noChangeAspect="1"/>
+            </wp:cNvGraphicFramePr>
+            <a:graphic xmlns:a="http://schemas.openxmlformats.org/drawingml/2006/main">
+              <a:graphicData uri="http://schemas.openxmlformats.org/drawingml/2006/picture">
+                <pic:pic xmlns:pic="http://schemas.openxmlformats.org/drawingml/2006/picture">
+                  <pic:nvPicPr>
+                    <pic:cNvPr id="1" name=""/>
+                    <pic:cNvPicPr/>
+                  </pic:nvPicPr>
+                  <pic:blipFill>
+                    <a:blip r:embed="rId9"/>
+                    <a:stretch>
+                      <a:fillRect/>
+                    </a:stretch>
+                  </pic:blipFill>
+                  <pic:spPr>
+                    <a:xfrm>
+                      <a:off x="0" y="0"/>
+                      <a:ext cx="5486400" cy="2631440"/>
+                    </a:xfrm>
+                    <a:prstGeom prst="rect">
+                      <a:avLst/>
+                    </a:prstGeom>
+                  </pic:spPr>
+                </pic:pic>
+              </a:graphicData>
+            </a:graphic>
+          </wp:inline>
+        </w:drawing>
+      </w:r>
+    </w:p>
+    <w:p>
+      <w:pPr>
+        <w:pStyle w:val="PargrafodaLista"/>
+        <w:ind w:left="570"/>
+        <w:rPr>
+          <w:rFonts w:ascii="Montserrat" w:eastAsia="Montserrat" w:hAnsi="Montserrat" w:cs="Montserrat"/>
+        </w:rPr>
+      </w:pPr>
+    </w:p>
+    <w:p>
+      <w:pPr>
+        <w:pStyle w:val="PargrafodaLista"/>
+        <w:ind w:left="570"/>
+        <w:rPr>
+          <w:rFonts w:ascii="Montserrat" w:eastAsia="Montserrat" w:hAnsi="Montserrat" w:cs="Montserrat"/>
+        </w:rPr>
+      </w:pPr>
+    </w:p>
+    <w:p>
+      <w:pPr>
+        <w:pStyle w:val="PargrafodaLista"/>
+        <w:ind w:left="570"/>
+        <w:rPr>
+          <w:rFonts w:ascii="Montserrat" w:eastAsia="Montserrat" w:hAnsi="Montserrat" w:cs="Montserrat"/>
+        </w:rPr>
+      </w:pPr>
+    </w:p>
+    <w:p>
+      <w:pPr>
+        <w:rPr>
+          <w:rFonts w:ascii="Montserrat" w:eastAsia="Montserrat" w:hAnsi="Montserrat" w:cs="Montserrat"/>
+        </w:rPr>
+      </w:pPr>
     </w:p>
     <w:p>
       <w:pPr>
@@ -4042,8 +4223,120 @@
         <w:rPr>
           <w:rFonts w:ascii="Montserrat" w:eastAsia="Montserrat" w:hAnsi="Montserrat" w:cs="Montserrat"/>
         </w:rPr>
-        <w:t>.</w:t>
-      </w:r>
+        <w:t>:</w:t>
+      </w:r>
+    </w:p>
+    <w:p>
+      <w:pPr>
+        <w:pStyle w:val="PargrafodaLista"/>
+        <w:ind w:left="570"/>
+        <w:rPr>
+          <w:rFonts w:ascii="Montserrat" w:eastAsia="Montserrat" w:hAnsi="Montserrat" w:cs="Montserrat"/>
+        </w:rPr>
+      </w:pPr>
+    </w:p>
+    <w:p>
+      <w:pPr>
+        <w:pStyle w:val="PargrafodaLista"/>
+        <w:ind w:left="570"/>
+        <w:rPr>
+          <w:rFonts w:ascii="Montserrat" w:eastAsia="Montserrat" w:hAnsi="Montserrat" w:cs="Montserrat"/>
+        </w:rPr>
+      </w:pPr>
+      <w:r>
+        <w:rPr>
+          <w:rFonts w:ascii="Montserrat" w:eastAsia="Montserrat" w:hAnsi="Montserrat" w:cs="Montserrat"/>
+        </w:rPr>
+        <w:drawing>
+          <wp:inline distT="0" distB="0" distL="0" distR="0" wp14:anchorId="30AEEEC8" wp14:editId="36FEDFAB">
+            <wp:extent cx="5486400" cy="2608580"/>
+            <wp:effectExtent l="0" t="0" r="0" b="1270"/>
+            <wp:docPr id="4" name="Imagem 4"/>
+            <wp:cNvGraphicFramePr>
+              <a:graphicFrameLocks xmlns:a="http://schemas.openxmlformats.org/drawingml/2006/main" noChangeAspect="1"/>
+            </wp:cNvGraphicFramePr>
+            <a:graphic xmlns:a="http://schemas.openxmlformats.org/drawingml/2006/main">
+              <a:graphicData uri="http://schemas.openxmlformats.org/drawingml/2006/picture">
+                <pic:pic xmlns:pic="http://schemas.openxmlformats.org/drawingml/2006/picture">
+                  <pic:nvPicPr>
+                    <pic:cNvPr id="1" name=""/>
+                    <pic:cNvPicPr/>
+                  </pic:nvPicPr>
+                  <pic:blipFill>
+                    <a:blip r:embed="rId10"/>
+                    <a:stretch>
+                      <a:fillRect/>
+                    </a:stretch>
+                  </pic:blipFill>
+                  <pic:spPr>
+                    <a:xfrm>
+                      <a:off x="0" y="0"/>
+                      <a:ext cx="5486400" cy="2608580"/>
+                    </a:xfrm>
+                    <a:prstGeom prst="rect">
+                      <a:avLst/>
+                    </a:prstGeom>
+                  </pic:spPr>
+                </pic:pic>
+              </a:graphicData>
+            </a:graphic>
+          </wp:inline>
+        </w:drawing>
+      </w:r>
+    </w:p>
+    <w:p>
+      <w:pPr>
+        <w:pStyle w:val="PargrafodaLista"/>
+        <w:ind w:left="570"/>
+        <w:rPr>
+          <w:rFonts w:ascii="Montserrat" w:eastAsia="Montserrat" w:hAnsi="Montserrat" w:cs="Montserrat"/>
+        </w:rPr>
+      </w:pPr>
+    </w:p>
+    <w:p>
+      <w:pPr>
+        <w:pStyle w:val="PargrafodaLista"/>
+        <w:ind w:left="570"/>
+        <w:rPr>
+          <w:rFonts w:ascii="Montserrat" w:eastAsia="Montserrat" w:hAnsi="Montserrat" w:cs="Montserrat"/>
+        </w:rPr>
+      </w:pPr>
+    </w:p>
+    <w:p>
+      <w:pPr>
+        <w:pStyle w:val="PargrafodaLista"/>
+        <w:ind w:left="570"/>
+        <w:rPr>
+          <w:rFonts w:ascii="Montserrat" w:eastAsia="Montserrat" w:hAnsi="Montserrat" w:cs="Montserrat"/>
+        </w:rPr>
+      </w:pPr>
+    </w:p>
+    <w:p>
+      <w:pPr>
+        <w:pStyle w:val="PargrafodaLista"/>
+        <w:ind w:left="570"/>
+        <w:rPr>
+          <w:rFonts w:ascii="Montserrat" w:eastAsia="Montserrat" w:hAnsi="Montserrat" w:cs="Montserrat"/>
+        </w:rPr>
+      </w:pPr>
+    </w:p>
+    <w:p>
+      <w:pPr>
+        <w:pStyle w:val="PargrafodaLista"/>
+        <w:ind w:left="570"/>
+        <w:rPr>
+          <w:rFonts w:ascii="Montserrat" w:eastAsia="Montserrat" w:hAnsi="Montserrat" w:cs="Montserrat"/>
+        </w:rPr>
+      </w:pPr>
+    </w:p>
+    <w:p>
+      <w:pPr>
+        <w:pStyle w:val="PargrafodaLista"/>
+        <w:ind w:left="570"/>
+        <w:rPr>
+          <w:rFonts w:ascii="Montserrat" w:eastAsia="Montserrat" w:hAnsi="Montserrat" w:cs="Montserrat"/>
+        </w:rPr>
+      </w:pPr>
     </w:p>
     <w:p>
       <w:pPr>
@@ -4082,8 +4375,82 @@
         <w:rPr>
           <w:rFonts w:ascii="Montserrat" w:eastAsia="Montserrat" w:hAnsi="Montserrat" w:cs="Montserrat"/>
         </w:rPr>
-        <w:t>.</w:t>
-      </w:r>
+        <w:t>:</w:t>
+      </w:r>
+    </w:p>
+    <w:p>
+      <w:pPr>
+        <w:pStyle w:val="PargrafodaLista"/>
+        <w:ind w:left="570"/>
+        <w:rPr>
+          <w:rFonts w:ascii="Montserrat" w:eastAsia="Montserrat" w:hAnsi="Montserrat" w:cs="Montserrat"/>
+        </w:rPr>
+      </w:pPr>
+    </w:p>
+    <w:p>
+      <w:pPr>
+        <w:pStyle w:val="PargrafodaLista"/>
+        <w:ind w:left="570"/>
+        <w:rPr>
+          <w:rFonts w:ascii="Montserrat" w:eastAsia="Montserrat" w:hAnsi="Montserrat" w:cs="Montserrat"/>
+        </w:rPr>
+      </w:pPr>
+      <w:r>
+        <w:rPr>
+          <w:rFonts w:ascii="Montserrat" w:eastAsia="Montserrat" w:hAnsi="Montserrat" w:cs="Montserrat"/>
+        </w:rPr>
+        <w:drawing>
+          <wp:inline distT="0" distB="0" distL="0" distR="0" wp14:anchorId="78194666" wp14:editId="303BD0F1">
+            <wp:extent cx="5486400" cy="2625725"/>
+            <wp:effectExtent l="0" t="0" r="0" b="3175"/>
+            <wp:docPr id="5" name="Imagem 5"/>
+            <wp:cNvGraphicFramePr>
+              <a:graphicFrameLocks xmlns:a="http://schemas.openxmlformats.org/drawingml/2006/main" noChangeAspect="1"/>
+            </wp:cNvGraphicFramePr>
+            <a:graphic xmlns:a="http://schemas.openxmlformats.org/drawingml/2006/main">
+              <a:graphicData uri="http://schemas.openxmlformats.org/drawingml/2006/picture">
+                <pic:pic xmlns:pic="http://schemas.openxmlformats.org/drawingml/2006/picture">
+                  <pic:nvPicPr>
+                    <pic:cNvPr id="1" name=""/>
+                    <pic:cNvPicPr/>
+                  </pic:nvPicPr>
+                  <pic:blipFill>
+                    <a:blip r:embed="rId11"/>
+                    <a:stretch>
+                      <a:fillRect/>
+                    </a:stretch>
+                  </pic:blipFill>
+                  <pic:spPr>
+                    <a:xfrm>
+                      <a:off x="0" y="0"/>
+                      <a:ext cx="5486400" cy="2625725"/>
+                    </a:xfrm>
+                    <a:prstGeom prst="rect">
+                      <a:avLst/>
+                    </a:prstGeom>
+                  </pic:spPr>
+                </pic:pic>
+              </a:graphicData>
+            </a:graphic>
+          </wp:inline>
+        </w:drawing>
+      </w:r>
+    </w:p>
+    <w:p>
+      <w:pPr>
+        <w:pStyle w:val="PargrafodaLista"/>
+        <w:ind w:left="570"/>
+        <w:rPr>
+          <w:rFonts w:ascii="Montserrat" w:eastAsia="Montserrat" w:hAnsi="Montserrat" w:cs="Montserrat"/>
+        </w:rPr>
+      </w:pPr>
+    </w:p>
+    <w:p>
+      <w:pPr>
+        <w:rPr>
+          <w:rFonts w:ascii="Montserrat" w:eastAsia="Montserrat" w:hAnsi="Montserrat" w:cs="Montserrat"/>
+        </w:rPr>
+      </w:pPr>
     </w:p>
     <w:p>
       <w:pPr>
@@ -4114,8 +4481,102 @@
         <w:rPr>
           <w:rFonts w:ascii="Montserrat" w:eastAsia="Montserrat" w:hAnsi="Montserrat" w:cs="Montserrat"/>
         </w:rPr>
-        <w:t>.</w:t>
-      </w:r>
+        <w:t>:</w:t>
+      </w:r>
+    </w:p>
+    <w:p>
+      <w:pPr>
+        <w:pStyle w:val="PargrafodaLista"/>
+        <w:ind w:left="570"/>
+        <w:rPr>
+          <w:rFonts w:ascii="Montserrat" w:eastAsia="Montserrat" w:hAnsi="Montserrat" w:cs="Montserrat"/>
+        </w:rPr>
+      </w:pPr>
+    </w:p>
+    <w:p>
+      <w:pPr>
+        <w:pStyle w:val="PargrafodaLista"/>
+        <w:ind w:left="570"/>
+        <w:rPr>
+          <w:rFonts w:ascii="Montserrat" w:eastAsia="Montserrat" w:hAnsi="Montserrat" w:cs="Montserrat"/>
+        </w:rPr>
+      </w:pPr>
+      <w:r>
+        <w:rPr>
+          <w:rFonts w:ascii="Montserrat" w:eastAsia="Montserrat" w:hAnsi="Montserrat" w:cs="Montserrat"/>
+        </w:rPr>
+        <w:drawing>
+          <wp:inline distT="0" distB="0" distL="0" distR="0" wp14:anchorId="134EC687" wp14:editId="5627AD59">
+            <wp:extent cx="5486400" cy="2602865"/>
+            <wp:effectExtent l="0" t="0" r="0" b="6985"/>
+            <wp:docPr id="6" name="Imagem 6"/>
+            <wp:cNvGraphicFramePr>
+              <a:graphicFrameLocks xmlns:a="http://schemas.openxmlformats.org/drawingml/2006/main" noChangeAspect="1"/>
+            </wp:cNvGraphicFramePr>
+            <a:graphic xmlns:a="http://schemas.openxmlformats.org/drawingml/2006/main">
+              <a:graphicData uri="http://schemas.openxmlformats.org/drawingml/2006/picture">
+                <pic:pic xmlns:pic="http://schemas.openxmlformats.org/drawingml/2006/picture">
+                  <pic:nvPicPr>
+                    <pic:cNvPr id="1" name=""/>
+                    <pic:cNvPicPr/>
+                  </pic:nvPicPr>
+                  <pic:blipFill>
+                    <a:blip r:embed="rId12"/>
+                    <a:stretch>
+                      <a:fillRect/>
+                    </a:stretch>
+                  </pic:blipFill>
+                  <pic:spPr>
+                    <a:xfrm>
+                      <a:off x="0" y="0"/>
+                      <a:ext cx="5486400" cy="2602865"/>
+                    </a:xfrm>
+                    <a:prstGeom prst="rect">
+                      <a:avLst/>
+                    </a:prstGeom>
+                  </pic:spPr>
+                </pic:pic>
+              </a:graphicData>
+            </a:graphic>
+          </wp:inline>
+        </w:drawing>
+      </w:r>
+    </w:p>
+    <w:p>
+      <w:pPr>
+        <w:pStyle w:val="PargrafodaLista"/>
+        <w:ind w:left="570"/>
+        <w:rPr>
+          <w:rFonts w:ascii="Montserrat" w:eastAsia="Montserrat" w:hAnsi="Montserrat" w:cs="Montserrat"/>
+        </w:rPr>
+      </w:pPr>
+    </w:p>
+    <w:p>
+      <w:pPr>
+        <w:pStyle w:val="PargrafodaLista"/>
+        <w:ind w:left="570"/>
+        <w:rPr>
+          <w:rFonts w:ascii="Montserrat" w:eastAsia="Montserrat" w:hAnsi="Montserrat" w:cs="Montserrat"/>
+        </w:rPr>
+      </w:pPr>
+    </w:p>
+    <w:p>
+      <w:pPr>
+        <w:pStyle w:val="PargrafodaLista"/>
+        <w:ind w:left="570"/>
+        <w:rPr>
+          <w:rFonts w:ascii="Montserrat" w:eastAsia="Montserrat" w:hAnsi="Montserrat" w:cs="Montserrat"/>
+        </w:rPr>
+      </w:pPr>
+    </w:p>
+    <w:p>
+      <w:pPr>
+        <w:pStyle w:val="PargrafodaLista"/>
+        <w:ind w:left="570"/>
+        <w:rPr>
+          <w:rFonts w:ascii="Montserrat" w:eastAsia="Montserrat" w:hAnsi="Montserrat" w:cs="Montserrat"/>
+        </w:rPr>
+      </w:pPr>
     </w:p>
     <w:p>
       <w:pPr>
@@ -4154,149 +4615,654 @@
         <w:rPr>
           <w:rFonts w:ascii="Montserrat" w:eastAsia="Montserrat" w:hAnsi="Montserrat" w:cs="Montserrat"/>
         </w:rPr>
+        <w:t>:</w:t>
+      </w:r>
+    </w:p>
+    <w:p>
+      <w:pPr>
+        <w:pStyle w:val="PargrafodaLista"/>
+        <w:ind w:left="570"/>
+        <w:rPr>
+          <w:rFonts w:ascii="Montserrat" w:eastAsia="Montserrat" w:hAnsi="Montserrat" w:cs="Montserrat"/>
+        </w:rPr>
+      </w:pPr>
+    </w:p>
+    <w:p>
+      <w:pPr>
+        <w:pStyle w:val="PargrafodaLista"/>
+        <w:ind w:left="570"/>
+        <w:rPr>
+          <w:rFonts w:ascii="Montserrat" w:eastAsia="Montserrat" w:hAnsi="Montserrat" w:cs="Montserrat"/>
+        </w:rPr>
+      </w:pPr>
+      <w:r>
+        <w:drawing>
+          <wp:inline distT="0" distB="0" distL="0" distR="0" wp14:anchorId="690C0EA5" wp14:editId="4F492C2D">
+            <wp:extent cx="5486400" cy="2623185"/>
+            <wp:effectExtent l="0" t="0" r="0" b="5715"/>
+            <wp:docPr id="7" name="Imagem 7"/>
+            <wp:cNvGraphicFramePr>
+              <a:graphicFrameLocks xmlns:a="http://schemas.openxmlformats.org/drawingml/2006/main" noChangeAspect="1"/>
+            </wp:cNvGraphicFramePr>
+            <a:graphic xmlns:a="http://schemas.openxmlformats.org/drawingml/2006/main">
+              <a:graphicData uri="http://schemas.openxmlformats.org/drawingml/2006/picture">
+                <pic:pic xmlns:pic="http://schemas.openxmlformats.org/drawingml/2006/picture">
+                  <pic:nvPicPr>
+                    <pic:cNvPr id="1" name=""/>
+                    <pic:cNvPicPr/>
+                  </pic:nvPicPr>
+                  <pic:blipFill>
+                    <a:blip r:embed="rId13"/>
+                    <a:stretch>
+                      <a:fillRect/>
+                    </a:stretch>
+                  </pic:blipFill>
+                  <pic:spPr>
+                    <a:xfrm>
+                      <a:off x="0" y="0"/>
+                      <a:ext cx="5486400" cy="2623185"/>
+                    </a:xfrm>
+                    <a:prstGeom prst="rect">
+                      <a:avLst/>
+                    </a:prstGeom>
+                  </pic:spPr>
+                </pic:pic>
+              </a:graphicData>
+            </a:graphic>
+          </wp:inline>
+        </w:drawing>
+      </w:r>
+    </w:p>
+    <w:p>
+      <w:pPr>
+        <w:rPr>
+          <w:rFonts w:ascii="Montserrat" w:eastAsia="Montserrat" w:hAnsi="Montserrat" w:cs="Montserrat"/>
+        </w:rPr>
+      </w:pPr>
+      <w:r>
+        <w:rPr>
+          <w:rFonts w:ascii="Montserrat" w:eastAsia="Montserrat" w:hAnsi="Montserrat" w:cs="Montserrat"/>
+        </w:rPr>
+        <w:br w:type="page"/>
+      </w:r>
+    </w:p>
+    <w:p>
+      <w:pPr>
+        <w:rPr>
+          <w:rFonts w:ascii="Montserrat" w:eastAsia="Montserrat" w:hAnsi="Montserrat" w:cs="Montserrat"/>
+        </w:rPr>
+      </w:pPr>
+    </w:p>
+    <w:p>
+      <w:pPr>
+        <w:pStyle w:val="PargrafodaLista"/>
+        <w:numPr>
+          <w:ilvl w:val="0"/>
+          <w:numId w:val="6"/>
+        </w:numPr>
+        <w:rPr>
+          <w:rFonts w:ascii="Montserrat" w:eastAsia="Montserrat" w:hAnsi="Montserrat" w:cs="Montserrat"/>
+        </w:rPr>
+      </w:pPr>
+      <w:proofErr w:type="spellStart"/>
+      <w:r>
+        <w:rPr>
+          <w:rFonts w:ascii="Montserrat" w:eastAsia="Montserrat" w:hAnsi="Montserrat" w:cs="Montserrat"/>
+        </w:rPr>
+        <w:t>Tela</w:t>
+      </w:r>
+      <w:proofErr w:type="spellEnd"/>
+      <w:r>
+        <w:rPr>
+          <w:rFonts w:ascii="Montserrat" w:eastAsia="Montserrat" w:hAnsi="Montserrat" w:cs="Montserrat"/>
+        </w:rPr>
+        <w:t xml:space="preserve"> de </w:t>
+      </w:r>
+      <w:proofErr w:type="spellStart"/>
+      <w:r>
+        <w:rPr>
+          <w:rFonts w:ascii="Montserrat" w:eastAsia="Montserrat" w:hAnsi="Montserrat" w:cs="Montserrat"/>
+        </w:rPr>
+        <w:t>historico</w:t>
+      </w:r>
+      <w:proofErr w:type="spellEnd"/>
+      <w:r>
+        <w:rPr>
+          <w:rFonts w:ascii="Montserrat" w:eastAsia="Montserrat" w:hAnsi="Montserrat" w:cs="Montserrat"/>
+        </w:rPr>
+        <w:t>:</w:t>
+      </w:r>
+    </w:p>
+    <w:p>
+      <w:pPr>
+        <w:pStyle w:val="PargrafodaLista"/>
+        <w:ind w:left="570"/>
+        <w:rPr>
+          <w:rFonts w:ascii="Montserrat" w:eastAsia="Montserrat" w:hAnsi="Montserrat" w:cs="Montserrat"/>
+        </w:rPr>
+      </w:pPr>
+    </w:p>
+    <w:p>
+      <w:pPr>
+        <w:pStyle w:val="PargrafodaLista"/>
+        <w:ind w:left="570"/>
+        <w:rPr>
+          <w:rFonts w:ascii="Montserrat" w:eastAsia="Montserrat" w:hAnsi="Montserrat" w:cs="Montserrat"/>
+        </w:rPr>
+      </w:pPr>
+      <w:r>
+        <w:rPr>
+          <w:rFonts w:ascii="Montserrat" w:eastAsia="Montserrat" w:hAnsi="Montserrat" w:cs="Montserrat"/>
+        </w:rPr>
+        <w:drawing>
+          <wp:inline distT="0" distB="0" distL="0" distR="0" wp14:anchorId="6BBA72CF" wp14:editId="65B16B60">
+            <wp:extent cx="5486400" cy="2600325"/>
+            <wp:effectExtent l="0" t="0" r="0" b="9525"/>
+            <wp:docPr id="8" name="Imagem 8"/>
+            <wp:cNvGraphicFramePr>
+              <a:graphicFrameLocks xmlns:a="http://schemas.openxmlformats.org/drawingml/2006/main" noChangeAspect="1"/>
+            </wp:cNvGraphicFramePr>
+            <a:graphic xmlns:a="http://schemas.openxmlformats.org/drawingml/2006/main">
+              <a:graphicData uri="http://schemas.openxmlformats.org/drawingml/2006/picture">
+                <pic:pic xmlns:pic="http://schemas.openxmlformats.org/drawingml/2006/picture">
+                  <pic:nvPicPr>
+                    <pic:cNvPr id="1" name=""/>
+                    <pic:cNvPicPr/>
+                  </pic:nvPicPr>
+                  <pic:blipFill>
+                    <a:blip r:embed="rId14"/>
+                    <a:stretch>
+                      <a:fillRect/>
+                    </a:stretch>
+                  </pic:blipFill>
+                  <pic:spPr>
+                    <a:xfrm>
+                      <a:off x="0" y="0"/>
+                      <a:ext cx="5486400" cy="2600325"/>
+                    </a:xfrm>
+                    <a:prstGeom prst="rect">
+                      <a:avLst/>
+                    </a:prstGeom>
+                  </pic:spPr>
+                </pic:pic>
+              </a:graphicData>
+            </a:graphic>
+          </wp:inline>
+        </w:drawing>
+      </w:r>
+    </w:p>
+    <w:p>
+      <w:pPr>
+        <w:pStyle w:val="PargrafodaLista"/>
+        <w:ind w:left="570"/>
+        <w:rPr>
+          <w:rFonts w:ascii="Montserrat" w:eastAsia="Montserrat" w:hAnsi="Montserrat" w:cs="Montserrat"/>
+        </w:rPr>
+      </w:pPr>
+    </w:p>
+    <w:p>
+      <w:pPr>
+        <w:pStyle w:val="PargrafodaLista"/>
+        <w:ind w:left="570"/>
+        <w:rPr>
+          <w:rFonts w:ascii="Montserrat" w:eastAsia="Montserrat" w:hAnsi="Montserrat" w:cs="Montserrat"/>
+        </w:rPr>
+      </w:pPr>
+    </w:p>
+    <w:p>
+      <w:pPr>
+        <w:pStyle w:val="PargrafodaLista"/>
+        <w:ind w:left="570"/>
+        <w:rPr>
+          <w:rFonts w:ascii="Montserrat" w:eastAsia="Montserrat" w:hAnsi="Montserrat" w:cs="Montserrat"/>
+        </w:rPr>
+      </w:pPr>
+    </w:p>
+    <w:p>
+      <w:pPr>
+        <w:pStyle w:val="PargrafodaLista"/>
+        <w:numPr>
+          <w:ilvl w:val="0"/>
+          <w:numId w:val="6"/>
+        </w:numPr>
+        <w:rPr>
+          <w:rFonts w:ascii="Montserrat" w:eastAsia="Montserrat" w:hAnsi="Montserrat" w:cs="Montserrat"/>
+        </w:rPr>
+      </w:pPr>
+      <w:proofErr w:type="spellStart"/>
+      <w:r>
+        <w:rPr>
+          <w:rFonts w:ascii="Montserrat" w:eastAsia="Montserrat" w:hAnsi="Montserrat" w:cs="Montserrat"/>
+        </w:rPr>
+        <w:t>Tela</w:t>
+      </w:r>
+      <w:proofErr w:type="spellEnd"/>
+      <w:r>
+        <w:rPr>
+          <w:rFonts w:ascii="Montserrat" w:eastAsia="Montserrat" w:hAnsi="Montserrat" w:cs="Montserrat"/>
+        </w:rPr>
+        <w:t xml:space="preserve"> de </w:t>
+      </w:r>
+      <w:proofErr w:type="spellStart"/>
+      <w:r>
+        <w:rPr>
+          <w:rFonts w:ascii="Montserrat" w:eastAsia="Montserrat" w:hAnsi="Montserrat" w:cs="Montserrat"/>
+        </w:rPr>
+        <w:t>Perfil</w:t>
+      </w:r>
+      <w:proofErr w:type="spellEnd"/>
+      <w:r>
+        <w:rPr>
+          <w:rFonts w:ascii="Montserrat" w:eastAsia="Montserrat" w:hAnsi="Montserrat" w:cs="Montserrat"/>
+        </w:rPr>
+        <w:t>:</w:t>
+      </w:r>
+    </w:p>
+    <w:p>
+      <w:pPr>
+        <w:pStyle w:val="PargrafodaLista"/>
+        <w:ind w:left="570"/>
+        <w:rPr>
+          <w:rFonts w:ascii="Montserrat" w:eastAsia="Montserrat" w:hAnsi="Montserrat" w:cs="Montserrat"/>
+        </w:rPr>
+      </w:pPr>
+    </w:p>
+    <w:p>
+      <w:pPr>
+        <w:pStyle w:val="PargrafodaLista"/>
+        <w:ind w:left="570"/>
+        <w:rPr>
+          <w:rFonts w:ascii="Montserrat" w:eastAsia="Montserrat" w:hAnsi="Montserrat" w:cs="Montserrat"/>
+        </w:rPr>
+      </w:pPr>
+      <w:r>
+        <w:rPr>
+          <w:rFonts w:ascii="Montserrat" w:eastAsia="Montserrat" w:hAnsi="Montserrat" w:cs="Montserrat"/>
+        </w:rPr>
+        <w:drawing>
+          <wp:inline distT="0" distB="0" distL="0" distR="0" wp14:anchorId="5B2A82FC" wp14:editId="726C5EDA">
+            <wp:extent cx="5486400" cy="2611755"/>
+            <wp:effectExtent l="0" t="0" r="0" b="0"/>
+            <wp:docPr id="10" name="Imagem 10"/>
+            <wp:cNvGraphicFramePr>
+              <a:graphicFrameLocks xmlns:a="http://schemas.openxmlformats.org/drawingml/2006/main" noChangeAspect="1"/>
+            </wp:cNvGraphicFramePr>
+            <a:graphic xmlns:a="http://schemas.openxmlformats.org/drawingml/2006/main">
+              <a:graphicData uri="http://schemas.openxmlformats.org/drawingml/2006/picture">
+                <pic:pic xmlns:pic="http://schemas.openxmlformats.org/drawingml/2006/picture">
+                  <pic:nvPicPr>
+                    <pic:cNvPr id="1" name=""/>
+                    <pic:cNvPicPr/>
+                  </pic:nvPicPr>
+                  <pic:blipFill>
+                    <a:blip r:embed="rId15"/>
+                    <a:stretch>
+                      <a:fillRect/>
+                    </a:stretch>
+                  </pic:blipFill>
+                  <pic:spPr>
+                    <a:xfrm>
+                      <a:off x="0" y="0"/>
+                      <a:ext cx="5486400" cy="2611755"/>
+                    </a:xfrm>
+                    <a:prstGeom prst="rect">
+                      <a:avLst/>
+                    </a:prstGeom>
+                  </pic:spPr>
+                </pic:pic>
+              </a:graphicData>
+            </a:graphic>
+          </wp:inline>
+        </w:drawing>
+      </w:r>
+    </w:p>
+    <w:p>
+      <w:pPr>
+        <w:pStyle w:val="PargrafodaLista"/>
+        <w:ind w:left="570"/>
+        <w:rPr>
+          <w:rFonts w:ascii="Montserrat" w:eastAsia="Montserrat" w:hAnsi="Montserrat" w:cs="Montserrat"/>
+        </w:rPr>
+      </w:pPr>
+    </w:p>
+    <w:p>
+      <w:pPr>
+        <w:rPr>
+          <w:rFonts w:ascii="Montserrat" w:eastAsia="Montserrat" w:hAnsi="Montserrat" w:cs="Montserrat"/>
+        </w:rPr>
+      </w:pPr>
+      <w:r>
+        <w:rPr>
+          <w:rFonts w:ascii="Montserrat" w:eastAsia="Montserrat" w:hAnsi="Montserrat" w:cs="Montserrat"/>
+        </w:rPr>
+        <w:br w:type="page"/>
+      </w:r>
+    </w:p>
+    <w:p>
+      <w:pPr>
+        <w:pStyle w:val="PargrafodaLista"/>
+        <w:numPr>
+          <w:ilvl w:val="0"/>
+          <w:numId w:val="6"/>
+        </w:numPr>
+        <w:rPr>
+          <w:rFonts w:ascii="Montserrat" w:eastAsia="Montserrat" w:hAnsi="Montserrat" w:cs="Montserrat"/>
+        </w:rPr>
+      </w:pPr>
+      <w:proofErr w:type="spellStart"/>
+      <w:r>
+        <w:rPr>
+          <w:rFonts w:ascii="Montserrat" w:eastAsia="Montserrat" w:hAnsi="Montserrat" w:cs="Montserrat"/>
+        </w:rPr>
+        <w:lastRenderedPageBreak/>
+        <w:t>Tela</w:t>
+      </w:r>
+      <w:proofErr w:type="spellEnd"/>
+      <w:r>
+        <w:rPr>
+          <w:rFonts w:ascii="Montserrat" w:eastAsia="Montserrat" w:hAnsi="Montserrat" w:cs="Montserrat"/>
+        </w:rPr>
+        <w:t xml:space="preserve"> de </w:t>
+      </w:r>
+      <w:proofErr w:type="spellStart"/>
+      <w:r>
+        <w:rPr>
+          <w:rFonts w:ascii="Montserrat" w:eastAsia="Montserrat" w:hAnsi="Montserrat" w:cs="Montserrat"/>
+        </w:rPr>
+        <w:t>ativação</w:t>
+      </w:r>
+      <w:proofErr w:type="spellEnd"/>
+      <w:r>
+        <w:rPr>
+          <w:rFonts w:ascii="Montserrat" w:eastAsia="Montserrat" w:hAnsi="Montserrat" w:cs="Montserrat"/>
+        </w:rPr>
+        <w:t>:</w:t>
+      </w:r>
+    </w:p>
+    <w:p>
+      <w:pPr>
+        <w:pStyle w:val="PargrafodaLista"/>
+        <w:ind w:left="570"/>
+        <w:rPr>
+          <w:rFonts w:ascii="Montserrat" w:eastAsia="Montserrat" w:hAnsi="Montserrat" w:cs="Montserrat"/>
+        </w:rPr>
+      </w:pPr>
+    </w:p>
+    <w:p>
+      <w:pPr>
+        <w:pStyle w:val="PargrafodaLista"/>
+        <w:ind w:left="570"/>
+        <w:rPr>
+          <w:rFonts w:ascii="Montserrat" w:eastAsia="Montserrat" w:hAnsi="Montserrat" w:cs="Montserrat"/>
+        </w:rPr>
+      </w:pPr>
+      <w:r>
+        <w:rPr>
+          <w:rFonts w:ascii="Montserrat" w:eastAsia="Montserrat" w:hAnsi="Montserrat" w:cs="Montserrat"/>
+        </w:rPr>
+        <w:drawing>
+          <wp:inline distT="0" distB="0" distL="0" distR="0" wp14:anchorId="3967E5D8" wp14:editId="533AA3DE">
+            <wp:extent cx="5486400" cy="2540000"/>
+            <wp:effectExtent l="0" t="0" r="0" b="0"/>
+            <wp:docPr id="12" name="Imagem 12"/>
+            <wp:cNvGraphicFramePr>
+              <a:graphicFrameLocks xmlns:a="http://schemas.openxmlformats.org/drawingml/2006/main" noChangeAspect="1"/>
+            </wp:cNvGraphicFramePr>
+            <a:graphic xmlns:a="http://schemas.openxmlformats.org/drawingml/2006/main">
+              <a:graphicData uri="http://schemas.openxmlformats.org/drawingml/2006/picture">
+                <pic:pic xmlns:pic="http://schemas.openxmlformats.org/drawingml/2006/picture">
+                  <pic:nvPicPr>
+                    <pic:cNvPr id="1" name=""/>
+                    <pic:cNvPicPr/>
+                  </pic:nvPicPr>
+                  <pic:blipFill>
+                    <a:blip r:embed="rId16"/>
+                    <a:stretch>
+                      <a:fillRect/>
+                    </a:stretch>
+                  </pic:blipFill>
+                  <pic:spPr>
+                    <a:xfrm>
+                      <a:off x="0" y="0"/>
+                      <a:ext cx="5486400" cy="2540000"/>
+                    </a:xfrm>
+                    <a:prstGeom prst="rect">
+                      <a:avLst/>
+                    </a:prstGeom>
+                  </pic:spPr>
+                </pic:pic>
+              </a:graphicData>
+            </a:graphic>
+          </wp:inline>
+        </w:drawing>
+      </w:r>
+    </w:p>
+    <w:p>
+      <w:pPr>
+        <w:pStyle w:val="PargrafodaLista"/>
+        <w:ind w:left="570"/>
+        <w:rPr>
+          <w:rFonts w:ascii="Montserrat" w:eastAsia="Montserrat" w:hAnsi="Montserrat" w:cs="Montserrat"/>
+        </w:rPr>
+      </w:pPr>
+    </w:p>
+    <w:p>
+      <w:pPr>
+        <w:pStyle w:val="PargrafodaLista"/>
+        <w:ind w:left="570"/>
+        <w:rPr>
+          <w:rFonts w:ascii="Montserrat" w:eastAsia="Montserrat" w:hAnsi="Montserrat" w:cs="Montserrat"/>
+        </w:rPr>
+      </w:pPr>
+    </w:p>
+    <w:p>
+      <w:pPr>
+        <w:pStyle w:val="PargrafodaLista"/>
+        <w:ind w:left="570"/>
+        <w:rPr>
+          <w:rFonts w:ascii="Montserrat" w:eastAsia="Montserrat" w:hAnsi="Montserrat" w:cs="Montserrat"/>
+        </w:rPr>
+      </w:pPr>
+      <w:r>
+        <w:rPr>
+          <w:rFonts w:ascii="Montserrat" w:eastAsia="Montserrat" w:hAnsi="Montserrat" w:cs="Montserrat"/>
+        </w:rPr>
+        <w:drawing>
+          <wp:inline distT="0" distB="0" distL="0" distR="0" wp14:anchorId="0791EE1A" wp14:editId="11B5CDEB">
+            <wp:extent cx="5486400" cy="2608580"/>
+            <wp:effectExtent l="0" t="0" r="0" b="1270"/>
+            <wp:docPr id="11" name="Imagem 11"/>
+            <wp:cNvGraphicFramePr>
+              <a:graphicFrameLocks xmlns:a="http://schemas.openxmlformats.org/drawingml/2006/main" noChangeAspect="1"/>
+            </wp:cNvGraphicFramePr>
+            <a:graphic xmlns:a="http://schemas.openxmlformats.org/drawingml/2006/main">
+              <a:graphicData uri="http://schemas.openxmlformats.org/drawingml/2006/picture">
+                <pic:pic xmlns:pic="http://schemas.openxmlformats.org/drawingml/2006/picture">
+                  <pic:nvPicPr>
+                    <pic:cNvPr id="1" name=""/>
+                    <pic:cNvPicPr/>
+                  </pic:nvPicPr>
+                  <pic:blipFill>
+                    <a:blip r:embed="rId17"/>
+                    <a:stretch>
+                      <a:fillRect/>
+                    </a:stretch>
+                  </pic:blipFill>
+                  <pic:spPr>
+                    <a:xfrm>
+                      <a:off x="0" y="0"/>
+                      <a:ext cx="5486400" cy="2608580"/>
+                    </a:xfrm>
+                    <a:prstGeom prst="rect">
+                      <a:avLst/>
+                    </a:prstGeom>
+                  </pic:spPr>
+                </pic:pic>
+              </a:graphicData>
+            </a:graphic>
+          </wp:inline>
+        </w:drawing>
+      </w:r>
+    </w:p>
+    <w:p>
+      <w:pPr>
+        <w:rPr>
+          <w:rFonts w:ascii="Montserrat" w:eastAsia="Montserrat" w:hAnsi="Montserrat" w:cs="Montserrat"/>
+          <w:b/>
+          <w:color w:val="000000"/>
+          <w:sz w:val="28"/>
+          <w:szCs w:val="28"/>
+        </w:rPr>
+      </w:pPr>
+      <w:r>
+        <w:rPr>
+          <w:rFonts w:ascii="Montserrat" w:eastAsia="Montserrat" w:hAnsi="Montserrat" w:cs="Montserrat"/>
+          <w:color w:val="000000"/>
+        </w:rPr>
+        <w:br w:type="page"/>
+      </w:r>
+    </w:p>
+    <w:p>
+      <w:pPr>
+        <w:pStyle w:val="Ttulo1"/>
+        <w:rPr>
+          <w:rFonts w:ascii="Montserrat" w:eastAsia="Montserrat" w:hAnsi="Montserrat" w:cs="Montserrat"/>
+          <w:color w:val="000000"/>
+        </w:rPr>
+      </w:pPr>
+      <w:r>
+        <w:rPr>
+          <w:rFonts w:ascii="Montserrat" w:eastAsia="Montserrat" w:hAnsi="Montserrat" w:cs="Montserrat"/>
+          <w:color w:val="000000"/>
+        </w:rPr>
+        <w:lastRenderedPageBreak/>
+        <w:t xml:space="preserve">5. </w:t>
+      </w:r>
+      <w:proofErr w:type="spellStart"/>
+      <w:r>
+        <w:rPr>
+          <w:rFonts w:ascii="Montserrat" w:eastAsia="Montserrat" w:hAnsi="Montserrat" w:cs="Montserrat"/>
+          <w:color w:val="000000"/>
+        </w:rPr>
+        <w:t>Relatório</w:t>
+      </w:r>
+      <w:proofErr w:type="spellEnd"/>
+      <w:r>
+        <w:rPr>
+          <w:rFonts w:ascii="Montserrat" w:eastAsia="Montserrat" w:hAnsi="Montserrat" w:cs="Montserrat"/>
+          <w:color w:val="000000"/>
+        </w:rPr>
+        <w:t xml:space="preserve"> de </w:t>
+      </w:r>
+      <w:proofErr w:type="spellStart"/>
+      <w:r>
+        <w:rPr>
+          <w:rFonts w:ascii="Montserrat" w:eastAsia="Montserrat" w:hAnsi="Montserrat" w:cs="Montserrat"/>
+          <w:color w:val="000000"/>
+        </w:rPr>
+        <w:t>Desenvolvimento</w:t>
+      </w:r>
+      <w:proofErr w:type="spellEnd"/>
+    </w:p>
+    <w:p>
+      <w:pPr>
+        <w:rPr>
+          <w:rFonts w:ascii="Montserrat" w:eastAsia="Montserrat" w:hAnsi="Montserrat" w:cs="Montserrat"/>
+        </w:rPr>
+      </w:pPr>
+      <w:r>
+        <w:rPr>
+          <w:rFonts w:ascii="Montserrat" w:eastAsia="Montserrat" w:hAnsi="Montserrat" w:cs="Montserrat"/>
+        </w:rPr>
+        <w:t xml:space="preserve">- </w:t>
+      </w:r>
+      <w:proofErr w:type="spellStart"/>
+      <w:r>
+        <w:rPr>
+          <w:rFonts w:ascii="Montserrat" w:eastAsia="Montserrat" w:hAnsi="Montserrat" w:cs="Montserrat"/>
+        </w:rPr>
+        <w:t>Decisões</w:t>
+      </w:r>
+      <w:proofErr w:type="spellEnd"/>
+      <w:r>
+        <w:rPr>
+          <w:rFonts w:ascii="Montserrat" w:eastAsia="Montserrat" w:hAnsi="Montserrat" w:cs="Montserrat"/>
+        </w:rPr>
+        <w:t xml:space="preserve"> </w:t>
+      </w:r>
+      <w:proofErr w:type="spellStart"/>
+      <w:r>
+        <w:rPr>
+          <w:rFonts w:ascii="Montserrat" w:eastAsia="Montserrat" w:hAnsi="Montserrat" w:cs="Montserrat"/>
+        </w:rPr>
+        <w:t>técnicas</w:t>
+      </w:r>
+      <w:proofErr w:type="spellEnd"/>
+      <w:r>
+        <w:rPr>
+          <w:rFonts w:ascii="Montserrat" w:eastAsia="Montserrat" w:hAnsi="Montserrat" w:cs="Montserrat"/>
+        </w:rPr>
+        <w:t xml:space="preserve">: </w:t>
+      </w:r>
+      <w:proofErr w:type="spellStart"/>
+      <w:r>
+        <w:rPr>
+          <w:rFonts w:ascii="Montserrat" w:eastAsia="Montserrat" w:hAnsi="Montserrat" w:cs="Montserrat"/>
+        </w:rPr>
+        <w:t>Utilização</w:t>
+      </w:r>
+      <w:proofErr w:type="spellEnd"/>
+      <w:r>
+        <w:rPr>
+          <w:rFonts w:ascii="Montserrat" w:eastAsia="Montserrat" w:hAnsi="Montserrat" w:cs="Montserrat"/>
+        </w:rPr>
+        <w:t xml:space="preserve"> do XAMPP (MySQL) para </w:t>
+      </w:r>
+      <w:proofErr w:type="spellStart"/>
+      <w:r>
+        <w:rPr>
+          <w:rFonts w:ascii="Montserrat" w:eastAsia="Montserrat" w:hAnsi="Montserrat" w:cs="Montserrat"/>
+        </w:rPr>
+        <w:t>simplicidade</w:t>
+      </w:r>
+      <w:proofErr w:type="spellEnd"/>
+      <w:r>
+        <w:rPr>
+          <w:rFonts w:ascii="Montserrat" w:eastAsia="Montserrat" w:hAnsi="Montserrat" w:cs="Montserrat"/>
+        </w:rPr>
+        <w:t xml:space="preserve"> e </w:t>
+      </w:r>
+      <w:proofErr w:type="spellStart"/>
+      <w:r>
+        <w:rPr>
+          <w:rFonts w:ascii="Montserrat" w:eastAsia="Montserrat" w:hAnsi="Montserrat" w:cs="Montserrat"/>
+        </w:rPr>
+        <w:t>facilidade</w:t>
+      </w:r>
+      <w:proofErr w:type="spellEnd"/>
+      <w:r>
+        <w:rPr>
+          <w:rFonts w:ascii="Montserrat" w:eastAsia="Montserrat" w:hAnsi="Montserrat" w:cs="Montserrat"/>
+        </w:rPr>
+        <w:t xml:space="preserve"> de </w:t>
+      </w:r>
+      <w:proofErr w:type="spellStart"/>
+      <w:r>
+        <w:rPr>
+          <w:rFonts w:ascii="Montserrat" w:eastAsia="Montserrat" w:hAnsi="Montserrat" w:cs="Montserrat"/>
+        </w:rPr>
+        <w:t>aprendizado</w:t>
+      </w:r>
+      <w:proofErr w:type="spellEnd"/>
+      <w:r>
+        <w:rPr>
+          <w:rFonts w:ascii="Montserrat" w:eastAsia="Montserrat" w:hAnsi="Montserrat" w:cs="Montserrat"/>
+        </w:rPr>
         <w:t>.</w:t>
       </w:r>
     </w:p>
     <w:p>
       <w:pPr>
-        <w:pStyle w:val="Ttulo1"/>
-        <w:rPr>
-          <w:rFonts w:ascii="Montserrat" w:eastAsia="Montserrat" w:hAnsi="Montserrat" w:cs="Montserrat"/>
-          <w:color w:val="000000"/>
-        </w:rPr>
-      </w:pPr>
-      <w:r>
-        <w:rPr>
-          <w:rFonts w:ascii="Montserrat" w:eastAsia="Montserrat" w:hAnsi="Montserrat" w:cs="Montserrat"/>
-          <w:color w:val="000000"/>
-        </w:rPr>
-        <w:t xml:space="preserve">5. </w:t>
-      </w:r>
-      <w:proofErr w:type="spellStart"/>
-      <w:r>
-        <w:rPr>
-          <w:rFonts w:ascii="Montserrat" w:eastAsia="Montserrat" w:hAnsi="Montserrat" w:cs="Montserrat"/>
-          <w:color w:val="000000"/>
-        </w:rPr>
-        <w:t>Relatório</w:t>
-      </w:r>
-      <w:proofErr w:type="spellEnd"/>
-      <w:r>
-        <w:rPr>
-          <w:rFonts w:ascii="Montserrat" w:eastAsia="Montserrat" w:hAnsi="Montserrat" w:cs="Montserrat"/>
-          <w:color w:val="000000"/>
-        </w:rPr>
-        <w:t xml:space="preserve"> de </w:t>
-      </w:r>
-      <w:proofErr w:type="spellStart"/>
-      <w:r>
-        <w:rPr>
-          <w:rFonts w:ascii="Montserrat" w:eastAsia="Montserrat" w:hAnsi="Montserrat" w:cs="Montserrat"/>
-          <w:color w:val="000000"/>
-        </w:rPr>
-        <w:t>Desenvolvimento</w:t>
-      </w:r>
-      <w:proofErr w:type="spellEnd"/>
-    </w:p>
-    <w:p>
-      <w:pPr>
-        <w:rPr>
-          <w:rFonts w:ascii="Montserrat" w:eastAsia="Montserrat" w:hAnsi="Montserrat" w:cs="Montserrat"/>
-        </w:rPr>
-      </w:pPr>
-      <w:r>
-        <w:rPr>
-          <w:rFonts w:ascii="Montserrat" w:eastAsia="Montserrat" w:hAnsi="Montserrat" w:cs="Montserrat"/>
-        </w:rPr>
-        <w:t xml:space="preserve">- </w:t>
-      </w:r>
-      <w:proofErr w:type="spellStart"/>
-      <w:r>
-        <w:rPr>
-          <w:rFonts w:ascii="Montserrat" w:eastAsia="Montserrat" w:hAnsi="Montserrat" w:cs="Montserrat"/>
-        </w:rPr>
-        <w:t>Decisões</w:t>
-      </w:r>
-      <w:proofErr w:type="spellEnd"/>
-      <w:r>
-        <w:rPr>
-          <w:rFonts w:ascii="Montserrat" w:eastAsia="Montserrat" w:hAnsi="Montserrat" w:cs="Montserrat"/>
-        </w:rPr>
-        <w:t xml:space="preserve"> </w:t>
-      </w:r>
-      <w:proofErr w:type="spellStart"/>
-      <w:r>
-        <w:rPr>
-          <w:rFonts w:ascii="Montserrat" w:eastAsia="Montserrat" w:hAnsi="Montserrat" w:cs="Montserrat"/>
-        </w:rPr>
-        <w:t>técnicas</w:t>
-      </w:r>
-      <w:proofErr w:type="spellEnd"/>
-      <w:r>
-        <w:rPr>
-          <w:rFonts w:ascii="Montserrat" w:eastAsia="Montserrat" w:hAnsi="Montserrat" w:cs="Montserrat"/>
-        </w:rPr>
-        <w:t xml:space="preserve">: </w:t>
-      </w:r>
-      <w:proofErr w:type="spellStart"/>
-      <w:r>
-        <w:rPr>
-          <w:rFonts w:ascii="Montserrat" w:eastAsia="Montserrat" w:hAnsi="Montserrat" w:cs="Montserrat"/>
-        </w:rPr>
-        <w:t>Utilização</w:t>
-      </w:r>
-      <w:proofErr w:type="spellEnd"/>
-      <w:r>
-        <w:rPr>
-          <w:rFonts w:ascii="Montserrat" w:eastAsia="Montserrat" w:hAnsi="Montserrat" w:cs="Montserrat"/>
-        </w:rPr>
-        <w:t xml:space="preserve"> do XAMPP (MySQL) para </w:t>
-      </w:r>
-      <w:proofErr w:type="spellStart"/>
-      <w:r>
-        <w:rPr>
-          <w:rFonts w:ascii="Montserrat" w:eastAsia="Montserrat" w:hAnsi="Montserrat" w:cs="Montserrat"/>
-        </w:rPr>
-        <w:t>simplicidade</w:t>
-      </w:r>
-      <w:proofErr w:type="spellEnd"/>
-      <w:r>
-        <w:rPr>
-          <w:rFonts w:ascii="Montserrat" w:eastAsia="Montserrat" w:hAnsi="Montserrat" w:cs="Montserrat"/>
-        </w:rPr>
-        <w:t xml:space="preserve"> e </w:t>
-      </w:r>
-      <w:proofErr w:type="spellStart"/>
-      <w:r>
-        <w:rPr>
-          <w:rFonts w:ascii="Montserrat" w:eastAsia="Montserrat" w:hAnsi="Montserrat" w:cs="Montserrat"/>
-        </w:rPr>
-        <w:t>facilidade</w:t>
-      </w:r>
-      <w:proofErr w:type="spellEnd"/>
-      <w:r>
-        <w:rPr>
-          <w:rFonts w:ascii="Montserrat" w:eastAsia="Montserrat" w:hAnsi="Montserrat" w:cs="Montserrat"/>
-        </w:rPr>
-        <w:t xml:space="preserve"> de </w:t>
-      </w:r>
-      <w:proofErr w:type="spellStart"/>
-      <w:r>
-        <w:rPr>
-          <w:rFonts w:ascii="Montserrat" w:eastAsia="Montserrat" w:hAnsi="Montserrat" w:cs="Montserrat"/>
-        </w:rPr>
-        <w:t>aprendizado</w:t>
-      </w:r>
-      <w:proofErr w:type="spellEnd"/>
-      <w:r>
-        <w:rPr>
-          <w:rFonts w:ascii="Montserrat" w:eastAsia="Montserrat" w:hAnsi="Montserrat" w:cs="Montserrat"/>
-        </w:rPr>
-        <w:t>.</w:t>
-      </w:r>
-    </w:p>
-    <w:p>
-      <w:pPr>
         <w:rPr>
           <w:rFonts w:ascii="Montserrat" w:eastAsia="Montserrat" w:hAnsi="Montserrat" w:cs="Montserrat"/>
         </w:rPr>
@@ -4319,118 +5285,33 @@
         <w:rPr>
           <w:rFonts w:ascii="Montserrat" w:eastAsia="Montserrat" w:hAnsi="Montserrat" w:cs="Montserrat"/>
         </w:rPr>
-        <w:t>: VS Code, XAMPP.</w:t>
-      </w:r>
-    </w:p>
-    <w:p>
-      <w:pPr>
-        <w:rPr>
-          <w:rFonts w:ascii="Montserrat" w:eastAsia="Montserrat" w:hAnsi="Montserrat" w:cs="Montserrat"/>
-        </w:rPr>
-      </w:pPr>
-      <w:r>
-        <w:rPr>
-          <w:rFonts w:ascii="Montserrat" w:eastAsia="Montserrat" w:hAnsi="Montserrat" w:cs="Montserrat"/>
-        </w:rPr>
-        <w:t xml:space="preserve">- Prints do </w:t>
-      </w:r>
-      <w:proofErr w:type="spellStart"/>
-      <w:r>
-        <w:rPr>
-          <w:rFonts w:ascii="Montserrat" w:eastAsia="Montserrat" w:hAnsi="Montserrat" w:cs="Montserrat"/>
-        </w:rPr>
-        <w:t>sistema</w:t>
-      </w:r>
-      <w:proofErr w:type="spellEnd"/>
-      <w:r>
-        <w:rPr>
-          <w:rFonts w:ascii="Montserrat" w:eastAsia="Montserrat" w:hAnsi="Montserrat" w:cs="Montserrat"/>
-        </w:rPr>
-        <w:t xml:space="preserve"> </w:t>
-      </w:r>
-      <w:proofErr w:type="spellStart"/>
-      <w:r>
-        <w:rPr>
-          <w:rFonts w:ascii="Montserrat" w:eastAsia="Montserrat" w:hAnsi="Montserrat" w:cs="Montserrat"/>
-        </w:rPr>
-        <w:t>em</w:t>
-      </w:r>
-      <w:proofErr w:type="spellEnd"/>
-      <w:r>
-        <w:rPr>
-          <w:rFonts w:ascii="Montserrat" w:eastAsia="Montserrat" w:hAnsi="Montserrat" w:cs="Montserrat"/>
-        </w:rPr>
-        <w:t xml:space="preserve"> </w:t>
-      </w:r>
-      <w:proofErr w:type="spellStart"/>
-      <w:r>
-        <w:rPr>
-          <w:rFonts w:ascii="Montserrat" w:eastAsia="Montserrat" w:hAnsi="Montserrat" w:cs="Montserrat"/>
-        </w:rPr>
-        <w:t>funcionamento</w:t>
-      </w:r>
-      <w:proofErr w:type="spellEnd"/>
-      <w:r>
-        <w:rPr>
-          <w:rFonts w:ascii="Montserrat" w:eastAsia="Montserrat" w:hAnsi="Montserrat" w:cs="Montserrat"/>
-        </w:rPr>
-        <w:t>:</w:t>
-      </w:r>
-    </w:p>
-    <w:p>
-      <w:pPr>
-        <w:rPr>
-          <w:rFonts w:ascii="Montserrat" w:eastAsia="Montserrat" w:hAnsi="Montserrat" w:cs="Montserrat"/>
-        </w:rPr>
-      </w:pPr>
-      <w:r>
-        <w:rPr>
-          <w:rFonts w:ascii="Montserrat" w:eastAsia="Montserrat" w:hAnsi="Montserrat" w:cs="Montserrat"/>
-        </w:rPr>
-        <w:lastRenderedPageBreak/>
-        <w:t xml:space="preserve">  (</w:t>
-      </w:r>
-      <w:proofErr w:type="spellStart"/>
-      <w:r>
-        <w:rPr>
-          <w:rFonts w:ascii="Montserrat" w:eastAsia="Montserrat" w:hAnsi="Montserrat" w:cs="Montserrat"/>
-        </w:rPr>
-        <w:t>inserir</w:t>
-      </w:r>
-      <w:proofErr w:type="spellEnd"/>
-      <w:r>
-        <w:rPr>
-          <w:rFonts w:ascii="Montserrat" w:eastAsia="Montserrat" w:hAnsi="Montserrat" w:cs="Montserrat"/>
-        </w:rPr>
-        <w:t xml:space="preserve"> imagens do </w:t>
-      </w:r>
-      <w:proofErr w:type="spellStart"/>
-      <w:r>
-        <w:rPr>
-          <w:rFonts w:ascii="Montserrat" w:eastAsia="Montserrat" w:hAnsi="Montserrat" w:cs="Montserrat"/>
-        </w:rPr>
-        <w:t>sistema</w:t>
-      </w:r>
-      <w:proofErr w:type="spellEnd"/>
-      <w:r>
-        <w:rPr>
-          <w:rFonts w:ascii="Montserrat" w:eastAsia="Montserrat" w:hAnsi="Montserrat" w:cs="Montserrat"/>
-        </w:rPr>
-        <w:t xml:space="preserve"> </w:t>
-      </w:r>
-      <w:proofErr w:type="spellStart"/>
-      <w:r>
-        <w:rPr>
-          <w:rFonts w:ascii="Montserrat" w:eastAsia="Montserrat" w:hAnsi="Montserrat" w:cs="Montserrat"/>
-        </w:rPr>
-        <w:t>rodando</w:t>
-      </w:r>
-      <w:proofErr w:type="spellEnd"/>
-      <w:r>
-        <w:rPr>
-          <w:rFonts w:ascii="Montserrat" w:eastAsia="Montserrat" w:hAnsi="Montserrat" w:cs="Montserrat"/>
-        </w:rPr>
-        <w:t>)</w:t>
+        <w:t>: VS Code, XAMPP</w:t>
+      </w:r>
+      <w:r>
+        <w:rPr>
+          <w:rFonts w:ascii="Montserrat" w:eastAsia="Montserrat" w:hAnsi="Montserrat" w:cs="Montserrat"/>
+        </w:rPr>
+        <w:t xml:space="preserve">, </w:t>
+      </w:r>
+      <w:proofErr w:type="spellStart"/>
+      <w:r>
+        <w:rPr>
+          <w:rFonts w:ascii="Montserrat" w:eastAsia="Montserrat" w:hAnsi="Montserrat" w:cs="Montserrat"/>
+        </w:rPr>
+        <w:t>W</w:t>
+      </w:r>
+      <w:r>
+        <w:rPr>
+          <w:rFonts w:ascii="Montserrat" w:eastAsia="Montserrat" w:hAnsi="Montserrat" w:cs="Montserrat"/>
+        </w:rPr>
+        <w:t>orkbanch</w:t>
+      </w:r>
+      <w:proofErr w:type="spellEnd"/>
+      <w:r>
+        <w:rPr>
+          <w:rFonts w:ascii="Montserrat" w:eastAsia="Montserrat" w:hAnsi="Montserrat" w:cs="Montserrat"/>
+        </w:rPr>
+        <w:t xml:space="preserve"> MySQL</w:t>
       </w:r>
     </w:p>
     <w:p>
@@ -5419,6 +6300,297 @@
         <w:rPr>
           <w:rFonts w:ascii="Montserrat" w:eastAsia="Montserrat" w:hAnsi="Montserrat" w:cs="Montserrat"/>
         </w:rPr>
+        <w:t>2</w:t>
+      </w:r>
+      <w:r>
+        <w:rPr>
+          <w:rFonts w:ascii="Montserrat" w:eastAsia="Montserrat" w:hAnsi="Montserrat" w:cs="Montserrat"/>
+        </w:rPr>
+        <w:t xml:space="preserve">. </w:t>
+      </w:r>
+      <w:proofErr w:type="spellStart"/>
+      <w:r>
+        <w:rPr>
+          <w:rFonts w:ascii="Montserrat" w:eastAsia="Montserrat" w:hAnsi="Montserrat" w:cs="Montserrat"/>
+        </w:rPr>
+        <w:t>Criar</w:t>
+      </w:r>
+      <w:proofErr w:type="spellEnd"/>
+      <w:r>
+        <w:rPr>
+          <w:rFonts w:ascii="Montserrat" w:eastAsia="Montserrat" w:hAnsi="Montserrat" w:cs="Montserrat"/>
+        </w:rPr>
+        <w:t xml:space="preserve"> banco de dados no </w:t>
+      </w:r>
+      <w:proofErr w:type="spellStart"/>
+      <w:r>
+        <w:rPr>
+          <w:rFonts w:ascii="Montserrat" w:eastAsia="Montserrat" w:hAnsi="Montserrat" w:cs="Montserrat"/>
+        </w:rPr>
+        <w:t>WorkbanchMySQL</w:t>
+      </w:r>
+      <w:proofErr w:type="spellEnd"/>
+      <w:r>
+        <w:rPr>
+          <w:rFonts w:ascii="Montserrat" w:eastAsia="Montserrat" w:hAnsi="Montserrat" w:cs="Montserrat"/>
+        </w:rPr>
+        <w:t xml:space="preserve"> com o script </w:t>
+      </w:r>
+      <w:proofErr w:type="spellStart"/>
+      <w:r>
+        <w:rPr>
+          <w:rFonts w:ascii="Montserrat" w:eastAsia="Montserrat" w:hAnsi="Montserrat" w:cs="Montserrat"/>
+        </w:rPr>
+        <w:t>fornecido</w:t>
+      </w:r>
+      <w:proofErr w:type="spellEnd"/>
+      <w:r>
+        <w:rPr>
+          <w:rFonts w:ascii="Montserrat" w:eastAsia="Montserrat" w:hAnsi="Montserrat" w:cs="Montserrat"/>
+        </w:rPr>
+        <w:t>.</w:t>
+      </w:r>
+    </w:p>
+    <w:p>
+      <w:pPr>
+        <w:rPr>
+          <w:rFonts w:ascii="Montserrat" w:eastAsia="Montserrat" w:hAnsi="Montserrat" w:cs="Montserrat"/>
+        </w:rPr>
+      </w:pPr>
+      <w:r>
+        <w:rPr>
+          <w:rFonts w:ascii="Montserrat" w:eastAsia="Montserrat" w:hAnsi="Montserrat" w:cs="Montserrat"/>
+        </w:rPr>
+        <w:t>3</w:t>
+      </w:r>
+      <w:r>
+        <w:rPr>
+          <w:rFonts w:ascii="Montserrat" w:eastAsia="Montserrat" w:hAnsi="Montserrat" w:cs="Montserrat"/>
+        </w:rPr>
+        <w:t>.</w:t>
+      </w:r>
+      <w:r>
+        <w:rPr>
+          <w:rFonts w:ascii="Montserrat" w:eastAsia="Montserrat" w:hAnsi="Montserrat" w:cs="Montserrat"/>
+        </w:rPr>
+        <w:t xml:space="preserve"> </w:t>
+      </w:r>
+      <w:proofErr w:type="spellStart"/>
+      <w:r>
+        <w:rPr>
+          <w:rFonts w:ascii="Montserrat" w:eastAsia="Montserrat" w:hAnsi="Montserrat" w:cs="Montserrat"/>
+        </w:rPr>
+        <w:t>Clonar</w:t>
+      </w:r>
+      <w:proofErr w:type="spellEnd"/>
+      <w:r>
+        <w:rPr>
+          <w:rFonts w:ascii="Montserrat" w:eastAsia="Montserrat" w:hAnsi="Montserrat" w:cs="Montserrat"/>
+        </w:rPr>
+        <w:t xml:space="preserve"> o </w:t>
+      </w:r>
+      <w:proofErr w:type="spellStart"/>
+      <w:r>
+        <w:rPr>
+          <w:rFonts w:ascii="Montserrat" w:eastAsia="Montserrat" w:hAnsi="Montserrat" w:cs="Montserrat"/>
+        </w:rPr>
+        <w:t>repositorio</w:t>
+      </w:r>
+      <w:proofErr w:type="spellEnd"/>
+      <w:r>
+        <w:rPr>
+          <w:rFonts w:ascii="Montserrat" w:eastAsia="Montserrat" w:hAnsi="Montserrat" w:cs="Montserrat"/>
+        </w:rPr>
+        <w:t xml:space="preserve"> do git</w:t>
+      </w:r>
+    </w:p>
+    <w:p>
+      <w:pPr>
+        <w:rPr>
+          <w:rFonts w:ascii="Montserrat" w:eastAsia="Montserrat" w:hAnsi="Montserrat" w:cs="Montserrat"/>
+        </w:rPr>
+      </w:pPr>
+      <w:r>
+        <w:rPr>
+          <w:rFonts w:ascii="Montserrat" w:eastAsia="Montserrat" w:hAnsi="Montserrat" w:cs="Montserrat"/>
+        </w:rPr>
+        <w:t xml:space="preserve">4. </w:t>
+      </w:r>
+      <w:proofErr w:type="spellStart"/>
+      <w:r>
+        <w:rPr>
+          <w:rFonts w:ascii="Montserrat" w:eastAsia="Montserrat" w:hAnsi="Montserrat" w:cs="Montserrat"/>
+        </w:rPr>
+        <w:t>Ligar</w:t>
+      </w:r>
+      <w:proofErr w:type="spellEnd"/>
+      <w:r>
+        <w:rPr>
+          <w:rFonts w:ascii="Montserrat" w:eastAsia="Montserrat" w:hAnsi="Montserrat" w:cs="Montserrat"/>
+        </w:rPr>
+        <w:t xml:space="preserve"> o backend</w:t>
+      </w:r>
+      <w:r>
+        <w:rPr>
+          <w:rFonts w:ascii="Montserrat" w:eastAsia="Montserrat" w:hAnsi="Montserrat" w:cs="Montserrat"/>
+        </w:rPr>
+        <w:t>.</w:t>
+      </w:r>
+    </w:p>
+    <w:p>
+      <w:pPr>
+        <w:rPr>
+          <w:rFonts w:ascii="Montserrat" w:eastAsia="Montserrat" w:hAnsi="Montserrat" w:cs="Montserrat"/>
+        </w:rPr>
+      </w:pPr>
+      <w:r>
+        <w:rPr>
+          <w:rFonts w:ascii="Montserrat" w:eastAsia="Montserrat" w:hAnsi="Montserrat" w:cs="Montserrat"/>
+        </w:rPr>
+        <w:t xml:space="preserve">5. </w:t>
+      </w:r>
+      <w:proofErr w:type="spellStart"/>
+      <w:r>
+        <w:rPr>
+          <w:rFonts w:ascii="Montserrat" w:eastAsia="Montserrat" w:hAnsi="Montserrat" w:cs="Montserrat"/>
+        </w:rPr>
+        <w:t>Ligar</w:t>
+      </w:r>
+      <w:proofErr w:type="spellEnd"/>
+      <w:r>
+        <w:rPr>
+          <w:rFonts w:ascii="Montserrat" w:eastAsia="Montserrat" w:hAnsi="Montserrat" w:cs="Montserrat"/>
+        </w:rPr>
+        <w:t xml:space="preserve"> o frontend.</w:t>
+      </w:r>
+    </w:p>
+    <w:p>
+      <w:pPr>
+        <w:rPr>
+          <w:rFonts w:ascii="Montserrat" w:eastAsia="Montserrat" w:hAnsi="Montserrat" w:cs="Montserrat"/>
+        </w:rPr>
+      </w:pPr>
+      <w:r>
+        <w:rPr>
+          <w:rFonts w:ascii="Montserrat" w:eastAsia="Montserrat" w:hAnsi="Montserrat" w:cs="Montserrat"/>
+        </w:rPr>
+        <w:t xml:space="preserve">6. </w:t>
+      </w:r>
+      <w:proofErr w:type="spellStart"/>
+      <w:r>
+        <w:rPr>
+          <w:rFonts w:ascii="Montserrat" w:eastAsia="Montserrat" w:hAnsi="Montserrat" w:cs="Montserrat"/>
+        </w:rPr>
+        <w:t>Acessar</w:t>
+      </w:r>
+      <w:proofErr w:type="spellEnd"/>
+      <w:r>
+        <w:rPr>
+          <w:rFonts w:ascii="Montserrat" w:eastAsia="Montserrat" w:hAnsi="Montserrat" w:cs="Montserrat"/>
+        </w:rPr>
+        <w:t xml:space="preserve"> o </w:t>
+      </w:r>
+      <w:proofErr w:type="spellStart"/>
+      <w:r>
+        <w:rPr>
+          <w:rFonts w:ascii="Montserrat" w:eastAsia="Montserrat" w:hAnsi="Montserrat" w:cs="Montserrat"/>
+        </w:rPr>
+        <w:t>sistema</w:t>
+      </w:r>
+      <w:proofErr w:type="spellEnd"/>
+      <w:r>
+        <w:rPr>
+          <w:rFonts w:ascii="Montserrat" w:eastAsia="Montserrat" w:hAnsi="Montserrat" w:cs="Montserrat"/>
+        </w:rPr>
+        <w:t xml:space="preserve"> </w:t>
+      </w:r>
+      <w:proofErr w:type="spellStart"/>
+      <w:r>
+        <w:rPr>
+          <w:rFonts w:ascii="Montserrat" w:eastAsia="Montserrat" w:hAnsi="Montserrat" w:cs="Montserrat"/>
+        </w:rPr>
+        <w:t>pelo</w:t>
+      </w:r>
+      <w:proofErr w:type="spellEnd"/>
+      <w:r>
+        <w:rPr>
+          <w:rFonts w:ascii="Montserrat" w:eastAsia="Montserrat" w:hAnsi="Montserrat" w:cs="Montserrat"/>
+        </w:rPr>
+        <w:t xml:space="preserve"> </w:t>
+      </w:r>
+      <w:proofErr w:type="spellStart"/>
+      <w:r>
+        <w:rPr>
+          <w:rFonts w:ascii="Montserrat" w:eastAsia="Montserrat" w:hAnsi="Montserrat" w:cs="Montserrat"/>
+        </w:rPr>
+        <w:t>naegador</w:t>
+      </w:r>
+      <w:proofErr w:type="spellEnd"/>
+      <w:r>
+        <w:rPr>
+          <w:rFonts w:ascii="Montserrat" w:eastAsia="Montserrat" w:hAnsi="Montserrat" w:cs="Montserrat"/>
+        </w:rPr>
+        <w:t xml:space="preserve"> </w:t>
+      </w:r>
+    </w:p>
+    <w:p>
+      <w:pPr>
+        <w:rPr>
+          <w:rFonts w:ascii="Montserrat" w:eastAsia="Montserrat" w:hAnsi="Montserrat" w:cs="Montserrat"/>
+        </w:rPr>
+      </w:pPr>
+      <w:proofErr w:type="spellStart"/>
+      <w:r>
+        <w:rPr>
+          <w:rFonts w:ascii="Montserrat" w:eastAsia="Montserrat" w:hAnsi="Montserrat" w:cs="Montserrat"/>
+        </w:rPr>
+        <w:t>Uso</w:t>
+      </w:r>
+      <w:proofErr w:type="spellEnd"/>
+      <w:r>
+        <w:rPr>
+          <w:rFonts w:ascii="Montserrat" w:eastAsia="Montserrat" w:hAnsi="Montserrat" w:cs="Montserrat"/>
+        </w:rPr>
+        <w:t>:</w:t>
+      </w:r>
+    </w:p>
+    <w:p>
+      <w:pPr>
+        <w:rPr>
+          <w:rFonts w:ascii="Montserrat" w:eastAsia="Montserrat" w:hAnsi="Montserrat" w:cs="Montserrat"/>
+        </w:rPr>
+      </w:pPr>
+      <w:r>
+        <w:rPr>
+          <w:rFonts w:ascii="Montserrat" w:eastAsia="Montserrat" w:hAnsi="Montserrat" w:cs="Montserrat"/>
+        </w:rPr>
+        <w:t xml:space="preserve">1. Fazer login no </w:t>
+      </w:r>
+      <w:proofErr w:type="spellStart"/>
+      <w:r>
+        <w:rPr>
+          <w:rFonts w:ascii="Montserrat" w:eastAsia="Montserrat" w:hAnsi="Montserrat" w:cs="Montserrat"/>
+        </w:rPr>
+        <w:t>sistema</w:t>
+      </w:r>
+      <w:proofErr w:type="spellEnd"/>
+      <w:r>
+        <w:rPr>
+          <w:rFonts w:ascii="Montserrat" w:eastAsia="Montserrat" w:hAnsi="Montserrat" w:cs="Montserrat"/>
+        </w:rPr>
+        <w:t>.</w:t>
+      </w:r>
+    </w:p>
+    <w:p>
+      <w:pPr>
+        <w:rPr>
+          <w:rFonts w:ascii="Montserrat" w:eastAsia="Montserrat" w:hAnsi="Montserrat" w:cs="Montserrat"/>
+        </w:rPr>
+      </w:pPr>
+      <w:r>
+        <w:rPr>
+          <w:rFonts w:ascii="Montserrat" w:eastAsia="Montserrat" w:hAnsi="Montserrat" w:cs="Montserrat"/>
+        </w:rPr>
         <w:t xml:space="preserve">2. </w:t>
       </w:r>
       <w:proofErr w:type="spellStart"/>
@@ -5426,23 +6598,9 @@
         <w:rPr>
           <w:rFonts w:ascii="Montserrat" w:eastAsia="Montserrat" w:hAnsi="Montserrat" w:cs="Montserrat"/>
         </w:rPr>
-        <w:t>Copiar</w:t>
-      </w:r>
-      <w:proofErr w:type="spellEnd"/>
-      <w:r>
-        <w:rPr>
-          <w:rFonts w:ascii="Montserrat" w:eastAsia="Montserrat" w:hAnsi="Montserrat" w:cs="Montserrat"/>
-        </w:rPr>
-        <w:t xml:space="preserve"> a pasta </w:t>
-      </w:r>
-      <w:proofErr w:type="gramStart"/>
-      <w:r>
-        <w:rPr>
-          <w:rFonts w:ascii="Montserrat" w:eastAsia="Montserrat" w:hAnsi="Montserrat" w:cs="Montserrat"/>
-        </w:rPr>
-        <w:t>do</w:t>
-      </w:r>
-      <w:proofErr w:type="gramEnd"/>
+        <w:t>Utilizar</w:t>
+      </w:r>
+      <w:proofErr w:type="spellEnd"/>
       <w:r>
         <w:rPr>
           <w:rFonts w:ascii="Montserrat" w:eastAsia="Montserrat" w:hAnsi="Montserrat" w:cs="Montserrat"/>
@@ -5454,6 +6612,386 @@
         <w:rPr>
           <w:rFonts w:ascii="Montserrat" w:eastAsia="Montserrat" w:hAnsi="Montserrat" w:cs="Montserrat"/>
         </w:rPr>
+        <w:t>rota</w:t>
+      </w:r>
+      <w:proofErr w:type="spellEnd"/>
+      <w:r>
+        <w:rPr>
+          <w:rFonts w:ascii="Montserrat" w:eastAsia="Montserrat" w:hAnsi="Montserrat" w:cs="Montserrat"/>
+        </w:rPr>
+        <w:t xml:space="preserve"> /</w:t>
+      </w:r>
+      <w:proofErr w:type="spellStart"/>
+      <w:r>
+        <w:rPr>
+          <w:rFonts w:ascii="Montserrat" w:eastAsia="Montserrat" w:hAnsi="Montserrat" w:cs="Montserrat"/>
+        </w:rPr>
+        <w:t>usuarios</w:t>
+      </w:r>
+      <w:proofErr w:type="spellEnd"/>
+      <w:r>
+        <w:rPr>
+          <w:rFonts w:ascii="Montserrat" w:eastAsia="Montserrat" w:hAnsi="Montserrat" w:cs="Montserrat"/>
+        </w:rPr>
+        <w:t xml:space="preserve"> </w:t>
+      </w:r>
+      <w:r>
+        <w:rPr>
+          <w:rFonts w:ascii="Montserrat" w:eastAsia="Montserrat" w:hAnsi="Montserrat" w:cs="Montserrat"/>
+        </w:rPr>
+        <w:t xml:space="preserve">para </w:t>
+      </w:r>
+      <w:proofErr w:type="spellStart"/>
+      <w:r>
+        <w:rPr>
+          <w:rFonts w:ascii="Montserrat" w:eastAsia="Montserrat" w:hAnsi="Montserrat" w:cs="Montserrat"/>
+        </w:rPr>
+        <w:t>cadastrar</w:t>
+      </w:r>
+      <w:proofErr w:type="spellEnd"/>
+      <w:r>
+        <w:rPr>
+          <w:rFonts w:ascii="Montserrat" w:eastAsia="Montserrat" w:hAnsi="Montserrat" w:cs="Montserrat"/>
+        </w:rPr>
+        <w:t xml:space="preserve">, </w:t>
+      </w:r>
+      <w:proofErr w:type="spellStart"/>
+      <w:r>
+        <w:rPr>
+          <w:rFonts w:ascii="Montserrat" w:eastAsia="Montserrat" w:hAnsi="Montserrat" w:cs="Montserrat"/>
+        </w:rPr>
+        <w:t>editar</w:t>
+      </w:r>
+      <w:proofErr w:type="spellEnd"/>
+      <w:r>
+        <w:rPr>
+          <w:rFonts w:ascii="Montserrat" w:eastAsia="Montserrat" w:hAnsi="Montserrat" w:cs="Montserrat"/>
+        </w:rPr>
+        <w:t xml:space="preserve"> </w:t>
+      </w:r>
+      <w:proofErr w:type="spellStart"/>
+      <w:r>
+        <w:rPr>
+          <w:rFonts w:ascii="Montserrat" w:eastAsia="Montserrat" w:hAnsi="Montserrat" w:cs="Montserrat"/>
+        </w:rPr>
+        <w:t>ou</w:t>
+      </w:r>
+      <w:proofErr w:type="spellEnd"/>
+      <w:r>
+        <w:rPr>
+          <w:rFonts w:ascii="Montserrat" w:eastAsia="Montserrat" w:hAnsi="Montserrat" w:cs="Montserrat"/>
+        </w:rPr>
+        <w:t xml:space="preserve"> </w:t>
+      </w:r>
+      <w:proofErr w:type="spellStart"/>
+      <w:r>
+        <w:rPr>
+          <w:rFonts w:ascii="Montserrat" w:eastAsia="Montserrat" w:hAnsi="Montserrat" w:cs="Montserrat"/>
+        </w:rPr>
+        <w:t>excluir</w:t>
+      </w:r>
+      <w:proofErr w:type="spellEnd"/>
+      <w:r>
+        <w:rPr>
+          <w:rFonts w:ascii="Montserrat" w:eastAsia="Montserrat" w:hAnsi="Montserrat" w:cs="Montserrat"/>
+        </w:rPr>
+        <w:t xml:space="preserve"> </w:t>
+      </w:r>
+      <w:proofErr w:type="spellStart"/>
+      <w:r>
+        <w:rPr>
+          <w:rFonts w:ascii="Montserrat" w:eastAsia="Montserrat" w:hAnsi="Montserrat" w:cs="Montserrat"/>
+        </w:rPr>
+        <w:t>usuarios</w:t>
+      </w:r>
+      <w:proofErr w:type="spellEnd"/>
+      <w:r>
+        <w:rPr>
+          <w:rFonts w:ascii="Montserrat" w:eastAsia="Montserrat" w:hAnsi="Montserrat" w:cs="Montserrat"/>
+        </w:rPr>
+        <w:t>.</w:t>
+      </w:r>
+    </w:p>
+    <w:p>
+      <w:pPr>
+        <w:rPr>
+          <w:rFonts w:ascii="Montserrat" w:eastAsia="Montserrat" w:hAnsi="Montserrat" w:cs="Montserrat"/>
+        </w:rPr>
+      </w:pPr>
+      <w:r>
+        <w:rPr>
+          <w:rFonts w:ascii="Montserrat" w:eastAsia="Montserrat" w:hAnsi="Montserrat" w:cs="Montserrat"/>
+        </w:rPr>
+        <w:t>3.</w:t>
+      </w:r>
+      <w:r>
+        <w:rPr>
+          <w:rFonts w:ascii="Montserrat" w:eastAsia="Montserrat" w:hAnsi="Montserrat" w:cs="Montserrat"/>
+        </w:rPr>
+        <w:t xml:space="preserve"> </w:t>
+      </w:r>
+      <w:proofErr w:type="spellStart"/>
+      <w:r>
+        <w:rPr>
+          <w:rFonts w:ascii="Montserrat" w:eastAsia="Montserrat" w:hAnsi="Montserrat" w:cs="Montserrat"/>
+        </w:rPr>
+        <w:t>Utilizar</w:t>
+      </w:r>
+      <w:proofErr w:type="spellEnd"/>
+      <w:r>
+        <w:rPr>
+          <w:rFonts w:ascii="Montserrat" w:eastAsia="Montserrat" w:hAnsi="Montserrat" w:cs="Montserrat"/>
+        </w:rPr>
+        <w:t xml:space="preserve"> </w:t>
+      </w:r>
+      <w:proofErr w:type="spellStart"/>
+      <w:r>
+        <w:rPr>
+          <w:rFonts w:ascii="Montserrat" w:eastAsia="Montserrat" w:hAnsi="Montserrat" w:cs="Montserrat"/>
+        </w:rPr>
+        <w:t>rota</w:t>
+      </w:r>
+      <w:proofErr w:type="spellEnd"/>
+      <w:r>
+        <w:rPr>
+          <w:rFonts w:ascii="Montserrat" w:eastAsia="Montserrat" w:hAnsi="Montserrat" w:cs="Montserrat"/>
+        </w:rPr>
+        <w:t xml:space="preserve"> /</w:t>
+      </w:r>
+      <w:proofErr w:type="spellStart"/>
+      <w:r>
+        <w:rPr>
+          <w:rFonts w:ascii="Montserrat" w:eastAsia="Montserrat" w:hAnsi="Montserrat" w:cs="Montserrat"/>
+        </w:rPr>
+        <w:t>mapa</w:t>
+      </w:r>
+      <w:proofErr w:type="spellEnd"/>
+      <w:r>
+        <w:rPr>
+          <w:rFonts w:ascii="Montserrat" w:eastAsia="Montserrat" w:hAnsi="Montserrat" w:cs="Montserrat"/>
+        </w:rPr>
+        <w:t xml:space="preserve"> para </w:t>
+      </w:r>
+      <w:proofErr w:type="spellStart"/>
+      <w:r>
+        <w:rPr>
+          <w:rFonts w:ascii="Montserrat" w:eastAsia="Montserrat" w:hAnsi="Montserrat" w:cs="Montserrat"/>
+        </w:rPr>
+        <w:t>cadastrar</w:t>
+      </w:r>
+      <w:proofErr w:type="spellEnd"/>
+      <w:r>
+        <w:rPr>
+          <w:rFonts w:ascii="Montserrat" w:eastAsia="Montserrat" w:hAnsi="Montserrat" w:cs="Montserrat"/>
+        </w:rPr>
+        <w:t xml:space="preserve">, </w:t>
+      </w:r>
+      <w:proofErr w:type="spellStart"/>
+      <w:r>
+        <w:rPr>
+          <w:rFonts w:ascii="Montserrat" w:eastAsia="Montserrat" w:hAnsi="Montserrat" w:cs="Montserrat"/>
+        </w:rPr>
+        <w:t>editar</w:t>
+      </w:r>
+      <w:proofErr w:type="spellEnd"/>
+      <w:r>
+        <w:rPr>
+          <w:rFonts w:ascii="Montserrat" w:eastAsia="Montserrat" w:hAnsi="Montserrat" w:cs="Montserrat"/>
+        </w:rPr>
+        <w:t xml:space="preserve"> </w:t>
+      </w:r>
+      <w:proofErr w:type="spellStart"/>
+      <w:r>
+        <w:rPr>
+          <w:rFonts w:ascii="Montserrat" w:eastAsia="Montserrat" w:hAnsi="Montserrat" w:cs="Montserrat"/>
+        </w:rPr>
+        <w:t>ou</w:t>
+      </w:r>
+      <w:proofErr w:type="spellEnd"/>
+      <w:r>
+        <w:rPr>
+          <w:rFonts w:ascii="Montserrat" w:eastAsia="Montserrat" w:hAnsi="Montserrat" w:cs="Montserrat"/>
+        </w:rPr>
+        <w:t xml:space="preserve"> </w:t>
+      </w:r>
+      <w:proofErr w:type="spellStart"/>
+      <w:r>
+        <w:rPr>
+          <w:rFonts w:ascii="Montserrat" w:eastAsia="Montserrat" w:hAnsi="Montserrat" w:cs="Montserrat"/>
+        </w:rPr>
+        <w:t>excluir</w:t>
+      </w:r>
+      <w:proofErr w:type="spellEnd"/>
+      <w:r>
+        <w:rPr>
+          <w:rFonts w:ascii="Montserrat" w:eastAsia="Montserrat" w:hAnsi="Montserrat" w:cs="Montserrat"/>
+        </w:rPr>
+        <w:t xml:space="preserve"> </w:t>
+      </w:r>
+      <w:proofErr w:type="spellStart"/>
+      <w:r>
+        <w:rPr>
+          <w:rFonts w:ascii="Montserrat" w:eastAsia="Montserrat" w:hAnsi="Montserrat" w:cs="Montserrat"/>
+        </w:rPr>
+        <w:t>pontos</w:t>
+      </w:r>
+      <w:proofErr w:type="spellEnd"/>
+      <w:r>
+        <w:rPr>
+          <w:rFonts w:ascii="Montserrat" w:eastAsia="Montserrat" w:hAnsi="Montserrat" w:cs="Montserrat"/>
+        </w:rPr>
+        <w:t xml:space="preserve"> de</w:t>
+      </w:r>
+      <w:r>
+        <w:rPr>
+          <w:rFonts w:ascii="Montserrat" w:eastAsia="Montserrat" w:hAnsi="Montserrat" w:cs="Montserrat"/>
+        </w:rPr>
+        <w:t xml:space="preserve"> coleta</w:t>
+      </w:r>
+    </w:p>
+    <w:p>
+      <w:pPr>
+        <w:rPr>
+          <w:rFonts w:ascii="Montserrat" w:eastAsia="Montserrat" w:hAnsi="Montserrat" w:cs="Montserrat"/>
+        </w:rPr>
+      </w:pPr>
+      <w:r>
+        <w:rPr>
+          <w:rFonts w:ascii="Montserrat" w:eastAsia="Montserrat" w:hAnsi="Montserrat" w:cs="Montserrat"/>
+        </w:rPr>
+        <w:lastRenderedPageBreak/>
+        <w:t xml:space="preserve">3. </w:t>
+      </w:r>
+      <w:proofErr w:type="spellStart"/>
+      <w:r>
+        <w:rPr>
+          <w:rFonts w:ascii="Montserrat" w:eastAsia="Montserrat" w:hAnsi="Montserrat" w:cs="Montserrat"/>
+        </w:rPr>
+        <w:t>Consultar</w:t>
+      </w:r>
+      <w:proofErr w:type="spellEnd"/>
+      <w:r>
+        <w:rPr>
+          <w:rFonts w:ascii="Montserrat" w:eastAsia="Montserrat" w:hAnsi="Montserrat" w:cs="Montserrat"/>
+        </w:rPr>
+        <w:t xml:space="preserve"> </w:t>
+      </w:r>
+      <w:proofErr w:type="spellStart"/>
+      <w:r>
+        <w:rPr>
+          <w:rFonts w:ascii="Montserrat" w:eastAsia="Montserrat" w:hAnsi="Montserrat" w:cs="Montserrat"/>
+        </w:rPr>
+        <w:t>relatórios</w:t>
+      </w:r>
+      <w:proofErr w:type="spellEnd"/>
+      <w:r>
+        <w:rPr>
+          <w:rFonts w:ascii="Montserrat" w:eastAsia="Montserrat" w:hAnsi="Montserrat" w:cs="Montserrat"/>
+        </w:rPr>
+        <w:t xml:space="preserve"> </w:t>
+      </w:r>
+      <w:proofErr w:type="spellStart"/>
+      <w:r>
+        <w:rPr>
+          <w:rFonts w:ascii="Montserrat" w:eastAsia="Montserrat" w:hAnsi="Montserrat" w:cs="Montserrat"/>
+        </w:rPr>
+        <w:t>n</w:t>
+      </w:r>
+      <w:r>
+        <w:rPr>
+          <w:rFonts w:ascii="Montserrat" w:eastAsia="Montserrat" w:hAnsi="Montserrat" w:cs="Montserrat"/>
+        </w:rPr>
+        <w:t>a</w:t>
+      </w:r>
+      <w:proofErr w:type="spellEnd"/>
+      <w:r>
+        <w:rPr>
+          <w:rFonts w:ascii="Montserrat" w:eastAsia="Montserrat" w:hAnsi="Montserrat" w:cs="Montserrat"/>
+        </w:rPr>
+        <w:t xml:space="preserve"> dashboard </w:t>
+      </w:r>
+      <w:proofErr w:type="spellStart"/>
+      <w:r>
+        <w:rPr>
+          <w:rFonts w:ascii="Montserrat" w:eastAsia="Montserrat" w:hAnsi="Montserrat" w:cs="Montserrat"/>
+        </w:rPr>
+        <w:t>coordenador</w:t>
+      </w:r>
+      <w:proofErr w:type="spellEnd"/>
+      <w:r>
+        <w:rPr>
+          <w:rFonts w:ascii="Montserrat" w:eastAsia="Montserrat" w:hAnsi="Montserrat" w:cs="Montserrat"/>
+        </w:rPr>
+        <w:t>.</w:t>
+      </w:r>
+    </w:p>
+    <w:p>
+      <w:pPr>
+        <w:pStyle w:val="Ttulo1"/>
+        <w:rPr>
+          <w:rFonts w:ascii="Montserrat" w:eastAsia="Montserrat" w:hAnsi="Montserrat" w:cs="Montserrat"/>
+          <w:color w:val="000000"/>
+        </w:rPr>
+      </w:pPr>
+      <w:r>
+        <w:rPr>
+          <w:rFonts w:ascii="Montserrat" w:eastAsia="Montserrat" w:hAnsi="Montserrat" w:cs="Montserrat"/>
+          <w:color w:val="000000"/>
+        </w:rPr>
+        <w:t xml:space="preserve">8. </w:t>
+      </w:r>
+      <w:proofErr w:type="spellStart"/>
+      <w:r>
+        <w:rPr>
+          <w:rFonts w:ascii="Montserrat" w:eastAsia="Montserrat" w:hAnsi="Montserrat" w:cs="Montserrat"/>
+          <w:color w:val="000000"/>
+        </w:rPr>
+        <w:t>Consider</w:t>
+      </w:r>
+      <w:bookmarkStart w:id="0" w:name="_GoBack"/>
+      <w:bookmarkEnd w:id="0"/>
+      <w:r>
+        <w:rPr>
+          <w:rFonts w:ascii="Montserrat" w:eastAsia="Montserrat" w:hAnsi="Montserrat" w:cs="Montserrat"/>
+          <w:color w:val="000000"/>
+        </w:rPr>
+        <w:t>ações</w:t>
+      </w:r>
+      <w:proofErr w:type="spellEnd"/>
+      <w:r>
+        <w:rPr>
+          <w:rFonts w:ascii="Montserrat" w:eastAsia="Montserrat" w:hAnsi="Montserrat" w:cs="Montserrat"/>
+          <w:color w:val="000000"/>
+        </w:rPr>
+        <w:t xml:space="preserve"> </w:t>
+      </w:r>
+      <w:proofErr w:type="spellStart"/>
+      <w:r>
+        <w:rPr>
+          <w:rFonts w:ascii="Montserrat" w:eastAsia="Montserrat" w:hAnsi="Montserrat" w:cs="Montserrat"/>
+          <w:color w:val="000000"/>
+        </w:rPr>
+        <w:t>Finais</w:t>
+      </w:r>
+      <w:proofErr w:type="spellEnd"/>
+    </w:p>
+    <w:p>
+      <w:pPr>
+        <w:rPr>
+          <w:rFonts w:ascii="Montserrat" w:eastAsia="Montserrat" w:hAnsi="Montserrat" w:cs="Montserrat"/>
+        </w:rPr>
+      </w:pPr>
+      <w:r>
+        <w:rPr>
+          <w:rFonts w:ascii="Montserrat" w:eastAsia="Montserrat" w:hAnsi="Montserrat" w:cs="Montserrat"/>
+        </w:rPr>
+        <w:t xml:space="preserve">O </w:t>
+      </w:r>
+      <w:proofErr w:type="spellStart"/>
+      <w:r>
+        <w:rPr>
+          <w:rFonts w:ascii="Montserrat" w:eastAsia="Montserrat" w:hAnsi="Montserrat" w:cs="Montserrat"/>
+        </w:rPr>
         <w:t>sistema</w:t>
       </w:r>
       <w:proofErr w:type="spellEnd"/>
@@ -5461,20 +6999,6 @@
         <w:rPr>
           <w:rFonts w:ascii="Montserrat" w:eastAsia="Montserrat" w:hAnsi="Montserrat" w:cs="Montserrat"/>
         </w:rPr>
-        <w:t xml:space="preserve"> para o </w:t>
-      </w:r>
-      <w:proofErr w:type="spellStart"/>
-      <w:r>
-        <w:rPr>
-          <w:rFonts w:ascii="Montserrat" w:eastAsia="Montserrat" w:hAnsi="Montserrat" w:cs="Montserrat"/>
-        </w:rPr>
-        <w:t>diretório</w:t>
-      </w:r>
-      <w:proofErr w:type="spellEnd"/>
-      <w:r>
-        <w:rPr>
-          <w:rFonts w:ascii="Montserrat" w:eastAsia="Montserrat" w:hAnsi="Montserrat" w:cs="Montserrat"/>
-        </w:rPr>
         <w:t xml:space="preserve"> </w:t>
       </w:r>
       <w:proofErr w:type="spellStart"/>
@@ -5482,7 +7006,357 @@
         <w:rPr>
           <w:rFonts w:ascii="Montserrat" w:eastAsia="Montserrat" w:hAnsi="Montserrat" w:cs="Montserrat"/>
         </w:rPr>
-        <w:t>htdocs</w:t>
+        <w:t>atingiu</w:t>
+      </w:r>
+      <w:proofErr w:type="spellEnd"/>
+      <w:r>
+        <w:rPr>
+          <w:rFonts w:ascii="Montserrat" w:eastAsia="Montserrat" w:hAnsi="Montserrat" w:cs="Montserrat"/>
+        </w:rPr>
+        <w:t xml:space="preserve"> </w:t>
+      </w:r>
+      <w:proofErr w:type="spellStart"/>
+      <w:r>
+        <w:rPr>
+          <w:rFonts w:ascii="Montserrat" w:eastAsia="Montserrat" w:hAnsi="Montserrat" w:cs="Montserrat"/>
+        </w:rPr>
+        <w:t>os</w:t>
+      </w:r>
+      <w:proofErr w:type="spellEnd"/>
+      <w:r>
+        <w:rPr>
+          <w:rFonts w:ascii="Montserrat" w:eastAsia="Montserrat" w:hAnsi="Montserrat" w:cs="Montserrat"/>
+        </w:rPr>
+        <w:t xml:space="preserve"> </w:t>
+      </w:r>
+      <w:proofErr w:type="spellStart"/>
+      <w:r>
+        <w:rPr>
+          <w:rFonts w:ascii="Montserrat" w:eastAsia="Montserrat" w:hAnsi="Montserrat" w:cs="Montserrat"/>
+        </w:rPr>
+        <w:t>objetivos</w:t>
+      </w:r>
+      <w:proofErr w:type="spellEnd"/>
+      <w:r>
+        <w:rPr>
+          <w:rFonts w:ascii="Montserrat" w:eastAsia="Montserrat" w:hAnsi="Montserrat" w:cs="Montserrat"/>
+        </w:rPr>
+        <w:t xml:space="preserve"> </w:t>
+      </w:r>
+      <w:proofErr w:type="spellStart"/>
+      <w:r>
+        <w:rPr>
+          <w:rFonts w:ascii="Montserrat" w:eastAsia="Montserrat" w:hAnsi="Montserrat" w:cs="Montserrat"/>
+        </w:rPr>
+        <w:t>propostos</w:t>
+      </w:r>
+      <w:proofErr w:type="spellEnd"/>
+      <w:r>
+        <w:rPr>
+          <w:rFonts w:ascii="Montserrat" w:eastAsia="Montserrat" w:hAnsi="Montserrat" w:cs="Montserrat"/>
+        </w:rPr>
+        <w:t xml:space="preserve">, </w:t>
+      </w:r>
+      <w:proofErr w:type="spellStart"/>
+      <w:r>
+        <w:rPr>
+          <w:rFonts w:ascii="Montserrat" w:eastAsia="Montserrat" w:hAnsi="Montserrat" w:cs="Montserrat"/>
+        </w:rPr>
+        <w:t>oferecendo</w:t>
+      </w:r>
+      <w:proofErr w:type="spellEnd"/>
+      <w:r>
+        <w:rPr>
+          <w:rFonts w:ascii="Montserrat" w:eastAsia="Montserrat" w:hAnsi="Montserrat" w:cs="Montserrat"/>
+        </w:rPr>
+        <w:t xml:space="preserve"> um </w:t>
+      </w:r>
+      <w:proofErr w:type="spellStart"/>
+      <w:r>
+        <w:rPr>
+          <w:rFonts w:ascii="Montserrat" w:eastAsia="Montserrat" w:hAnsi="Montserrat" w:cs="Montserrat"/>
+        </w:rPr>
+        <w:t>meio</w:t>
+      </w:r>
+      <w:proofErr w:type="spellEnd"/>
+      <w:r>
+        <w:rPr>
+          <w:rFonts w:ascii="Montserrat" w:eastAsia="Montserrat" w:hAnsi="Montserrat" w:cs="Montserrat"/>
+        </w:rPr>
+        <w:t xml:space="preserve"> simples de </w:t>
+      </w:r>
+      <w:proofErr w:type="spellStart"/>
+      <w:r>
+        <w:rPr>
+          <w:rFonts w:ascii="Montserrat" w:eastAsia="Montserrat" w:hAnsi="Montserrat" w:cs="Montserrat"/>
+        </w:rPr>
+        <w:t>gerenciar</w:t>
+      </w:r>
+      <w:proofErr w:type="spellEnd"/>
+      <w:r>
+        <w:rPr>
+          <w:rFonts w:ascii="Montserrat" w:eastAsia="Montserrat" w:hAnsi="Montserrat" w:cs="Montserrat"/>
+        </w:rPr>
+        <w:t xml:space="preserve"> </w:t>
+      </w:r>
+      <w:proofErr w:type="spellStart"/>
+      <w:r>
+        <w:rPr>
+          <w:rFonts w:ascii="Montserrat" w:eastAsia="Montserrat" w:hAnsi="Montserrat" w:cs="Montserrat"/>
+        </w:rPr>
+        <w:t>rotas</w:t>
+      </w:r>
+      <w:proofErr w:type="spellEnd"/>
+      <w:r>
+        <w:rPr>
+          <w:rFonts w:ascii="Montserrat" w:eastAsia="Montserrat" w:hAnsi="Montserrat" w:cs="Montserrat"/>
+        </w:rPr>
+        <w:t xml:space="preserve">. Durante o </w:t>
+      </w:r>
+      <w:proofErr w:type="spellStart"/>
+      <w:r>
+        <w:rPr>
+          <w:rFonts w:ascii="Montserrat" w:eastAsia="Montserrat" w:hAnsi="Montserrat" w:cs="Montserrat"/>
+        </w:rPr>
+        <w:t>desenvolvimento</w:t>
+      </w:r>
+      <w:proofErr w:type="spellEnd"/>
+      <w:r>
+        <w:rPr>
+          <w:rFonts w:ascii="Montserrat" w:eastAsia="Montserrat" w:hAnsi="Montserrat" w:cs="Montserrat"/>
+        </w:rPr>
+        <w:t xml:space="preserve">, </w:t>
+      </w:r>
+      <w:proofErr w:type="spellStart"/>
+      <w:r>
+        <w:rPr>
+          <w:rFonts w:ascii="Montserrat" w:eastAsia="Montserrat" w:hAnsi="Montserrat" w:cs="Montserrat"/>
+        </w:rPr>
+        <w:t>os</w:t>
+      </w:r>
+      <w:proofErr w:type="spellEnd"/>
+      <w:r>
+        <w:rPr>
+          <w:rFonts w:ascii="Montserrat" w:eastAsia="Montserrat" w:hAnsi="Montserrat" w:cs="Montserrat"/>
+        </w:rPr>
+        <w:t xml:space="preserve"> </w:t>
+      </w:r>
+      <w:proofErr w:type="spellStart"/>
+      <w:r>
+        <w:rPr>
+          <w:rFonts w:ascii="Montserrat" w:eastAsia="Montserrat" w:hAnsi="Montserrat" w:cs="Montserrat"/>
+        </w:rPr>
+        <w:t>alunos</w:t>
+      </w:r>
+      <w:proofErr w:type="spellEnd"/>
+      <w:r>
+        <w:rPr>
+          <w:rFonts w:ascii="Montserrat" w:eastAsia="Montserrat" w:hAnsi="Montserrat" w:cs="Montserrat"/>
+        </w:rPr>
+        <w:t xml:space="preserve"> </w:t>
+      </w:r>
+      <w:proofErr w:type="spellStart"/>
+      <w:r>
+        <w:rPr>
+          <w:rFonts w:ascii="Montserrat" w:eastAsia="Montserrat" w:hAnsi="Montserrat" w:cs="Montserrat"/>
+        </w:rPr>
+        <w:t>puderam</w:t>
+      </w:r>
+      <w:proofErr w:type="spellEnd"/>
+      <w:r>
+        <w:rPr>
+          <w:rFonts w:ascii="Montserrat" w:eastAsia="Montserrat" w:hAnsi="Montserrat" w:cs="Montserrat"/>
+        </w:rPr>
+        <w:t xml:space="preserve"> </w:t>
+      </w:r>
+      <w:proofErr w:type="spellStart"/>
+      <w:r>
+        <w:rPr>
+          <w:rFonts w:ascii="Montserrat" w:eastAsia="Montserrat" w:hAnsi="Montserrat" w:cs="Montserrat"/>
+        </w:rPr>
+        <w:t>aplicar</w:t>
+      </w:r>
+      <w:proofErr w:type="spellEnd"/>
+      <w:r>
+        <w:rPr>
+          <w:rFonts w:ascii="Montserrat" w:eastAsia="Montserrat" w:hAnsi="Montserrat" w:cs="Montserrat"/>
+        </w:rPr>
+        <w:t xml:space="preserve"> </w:t>
+      </w:r>
+      <w:proofErr w:type="spellStart"/>
+      <w:r>
+        <w:rPr>
+          <w:rFonts w:ascii="Montserrat" w:eastAsia="Montserrat" w:hAnsi="Montserrat" w:cs="Montserrat"/>
+        </w:rPr>
+        <w:t>conceitos</w:t>
+      </w:r>
+      <w:proofErr w:type="spellEnd"/>
+      <w:r>
+        <w:rPr>
+          <w:rFonts w:ascii="Montserrat" w:eastAsia="Montserrat" w:hAnsi="Montserrat" w:cs="Montserrat"/>
+        </w:rPr>
+        <w:t xml:space="preserve"> de </w:t>
+      </w:r>
+      <w:proofErr w:type="spellStart"/>
+      <w:r>
+        <w:rPr>
+          <w:rFonts w:ascii="Montserrat" w:eastAsia="Montserrat" w:hAnsi="Montserrat" w:cs="Montserrat"/>
+        </w:rPr>
+        <w:t>programação</w:t>
+      </w:r>
+      <w:proofErr w:type="spellEnd"/>
+      <w:r>
+        <w:rPr>
+          <w:rFonts w:ascii="Montserrat" w:eastAsia="Montserrat" w:hAnsi="Montserrat" w:cs="Montserrat"/>
+        </w:rPr>
+        <w:t xml:space="preserve"> web, banco de dados e </w:t>
+      </w:r>
+      <w:proofErr w:type="spellStart"/>
+      <w:r>
+        <w:rPr>
+          <w:rFonts w:ascii="Montserrat" w:eastAsia="Montserrat" w:hAnsi="Montserrat" w:cs="Montserrat"/>
+        </w:rPr>
+        <w:t>documentação</w:t>
+      </w:r>
+      <w:proofErr w:type="spellEnd"/>
+      <w:r>
+        <w:rPr>
+          <w:rFonts w:ascii="Montserrat" w:eastAsia="Montserrat" w:hAnsi="Montserrat" w:cs="Montserrat"/>
+        </w:rPr>
+        <w:t xml:space="preserve"> de software. Como </w:t>
+      </w:r>
+      <w:proofErr w:type="spellStart"/>
+      <w:r>
+        <w:rPr>
+          <w:rFonts w:ascii="Montserrat" w:eastAsia="Montserrat" w:hAnsi="Montserrat" w:cs="Montserrat"/>
+        </w:rPr>
+        <w:t>melhorias</w:t>
+      </w:r>
+      <w:proofErr w:type="spellEnd"/>
+      <w:r>
+        <w:rPr>
+          <w:rFonts w:ascii="Montserrat" w:eastAsia="Montserrat" w:hAnsi="Montserrat" w:cs="Montserrat"/>
+        </w:rPr>
+        <w:t xml:space="preserve"> </w:t>
+      </w:r>
+      <w:proofErr w:type="spellStart"/>
+      <w:r>
+        <w:rPr>
+          <w:rFonts w:ascii="Montserrat" w:eastAsia="Montserrat" w:hAnsi="Montserrat" w:cs="Montserrat"/>
+        </w:rPr>
+        <w:t>futuras</w:t>
+      </w:r>
+      <w:proofErr w:type="spellEnd"/>
+      <w:r>
+        <w:rPr>
+          <w:rFonts w:ascii="Montserrat" w:eastAsia="Montserrat" w:hAnsi="Montserrat" w:cs="Montserrat"/>
+        </w:rPr>
+        <w:t xml:space="preserve">, </w:t>
+      </w:r>
+      <w:proofErr w:type="spellStart"/>
+      <w:r>
+        <w:rPr>
+          <w:rFonts w:ascii="Montserrat" w:eastAsia="Montserrat" w:hAnsi="Montserrat" w:cs="Montserrat"/>
+        </w:rPr>
+        <w:t>recomenda</w:t>
+      </w:r>
+      <w:proofErr w:type="spellEnd"/>
+      <w:r>
+        <w:rPr>
+          <w:rFonts w:ascii="Montserrat" w:eastAsia="Montserrat" w:hAnsi="Montserrat" w:cs="Montserrat"/>
+        </w:rPr>
+        <w:t xml:space="preserve">-se </w:t>
+      </w:r>
+      <w:proofErr w:type="spellStart"/>
+      <w:r>
+        <w:rPr>
+          <w:rFonts w:ascii="Montserrat" w:eastAsia="Montserrat" w:hAnsi="Montserrat" w:cs="Montserrat"/>
+        </w:rPr>
+        <w:t>adicionar</w:t>
+      </w:r>
+      <w:proofErr w:type="spellEnd"/>
+      <w:r>
+        <w:rPr>
+          <w:rFonts w:ascii="Montserrat" w:eastAsia="Montserrat" w:hAnsi="Montserrat" w:cs="Montserrat"/>
+        </w:rPr>
+        <w:t xml:space="preserve"> </w:t>
+      </w:r>
+      <w:proofErr w:type="spellStart"/>
+      <w:r>
+        <w:rPr>
+          <w:rFonts w:ascii="Montserrat" w:eastAsia="Montserrat" w:hAnsi="Montserrat" w:cs="Montserrat"/>
+        </w:rPr>
+        <w:t>relatórios</w:t>
+      </w:r>
+      <w:proofErr w:type="spellEnd"/>
+      <w:r>
+        <w:rPr>
+          <w:rFonts w:ascii="Montserrat" w:eastAsia="Montserrat" w:hAnsi="Montserrat" w:cs="Montserrat"/>
+        </w:rPr>
+        <w:t xml:space="preserve"> </w:t>
+      </w:r>
+      <w:proofErr w:type="spellStart"/>
+      <w:r>
+        <w:rPr>
+          <w:rFonts w:ascii="Montserrat" w:eastAsia="Montserrat" w:hAnsi="Montserrat" w:cs="Montserrat"/>
+        </w:rPr>
+        <w:t>gráficos</w:t>
+      </w:r>
+      <w:proofErr w:type="spellEnd"/>
+      <w:r>
+        <w:rPr>
+          <w:rFonts w:ascii="Montserrat" w:eastAsia="Montserrat" w:hAnsi="Montserrat" w:cs="Montserrat"/>
+        </w:rPr>
+        <w:t xml:space="preserve"> e </w:t>
+      </w:r>
+      <w:proofErr w:type="spellStart"/>
+      <w:r>
+        <w:rPr>
+          <w:rFonts w:ascii="Montserrat" w:eastAsia="Montserrat" w:hAnsi="Montserrat" w:cs="Montserrat"/>
+        </w:rPr>
+        <w:t>autenticação</w:t>
+      </w:r>
+      <w:proofErr w:type="spellEnd"/>
+      <w:r>
+        <w:rPr>
+          <w:rFonts w:ascii="Montserrat" w:eastAsia="Montserrat" w:hAnsi="Montserrat" w:cs="Montserrat"/>
+        </w:rPr>
+        <w:t xml:space="preserve"> </w:t>
+      </w:r>
+      <w:proofErr w:type="spellStart"/>
+      <w:r>
+        <w:rPr>
+          <w:rFonts w:ascii="Montserrat" w:eastAsia="Montserrat" w:hAnsi="Montserrat" w:cs="Montserrat"/>
+        </w:rPr>
+        <w:t>diferenciada</w:t>
+      </w:r>
+      <w:proofErr w:type="spellEnd"/>
+      <w:r>
+        <w:rPr>
+          <w:rFonts w:ascii="Montserrat" w:eastAsia="Montserrat" w:hAnsi="Montserrat" w:cs="Montserrat"/>
+        </w:rPr>
+        <w:t xml:space="preserve"> para </w:t>
+      </w:r>
+      <w:proofErr w:type="spellStart"/>
+      <w:r>
+        <w:rPr>
+          <w:rFonts w:ascii="Montserrat" w:eastAsia="Montserrat" w:hAnsi="Montserrat" w:cs="Montserrat"/>
+        </w:rPr>
+        <w:t>usuários</w:t>
+      </w:r>
+      <w:proofErr w:type="spellEnd"/>
+      <w:r>
+        <w:rPr>
+          <w:rFonts w:ascii="Montserrat" w:eastAsia="Montserrat" w:hAnsi="Montserrat" w:cs="Montserrat"/>
+        </w:rPr>
+        <w:t xml:space="preserve"> e </w:t>
+      </w:r>
+      <w:proofErr w:type="spellStart"/>
+      <w:r>
+        <w:rPr>
+          <w:rFonts w:ascii="Montserrat" w:eastAsia="Montserrat" w:hAnsi="Montserrat" w:cs="Montserrat"/>
+        </w:rPr>
+        <w:t>administradores</w:t>
       </w:r>
       <w:proofErr w:type="spellEnd"/>
       <w:r>
@@ -5492,791 +7366,9 @@
         <w:t>.</w:t>
       </w:r>
     </w:p>
-    <w:p>
-      <w:pPr>
-        <w:rPr>
-          <w:rFonts w:ascii="Montserrat" w:eastAsia="Montserrat" w:hAnsi="Montserrat" w:cs="Montserrat"/>
-        </w:rPr>
-      </w:pPr>
-      <w:r>
-        <w:rPr>
-          <w:rFonts w:ascii="Montserrat" w:eastAsia="Montserrat" w:hAnsi="Montserrat" w:cs="Montserrat"/>
-        </w:rPr>
-        <w:t xml:space="preserve">3. </w:t>
-      </w:r>
-      <w:proofErr w:type="spellStart"/>
-      <w:r>
-        <w:rPr>
-          <w:rFonts w:ascii="Montserrat" w:eastAsia="Montserrat" w:hAnsi="Montserrat" w:cs="Montserrat"/>
-        </w:rPr>
-        <w:t>Criar</w:t>
-      </w:r>
-      <w:proofErr w:type="spellEnd"/>
-      <w:r>
-        <w:rPr>
-          <w:rFonts w:ascii="Montserrat" w:eastAsia="Montserrat" w:hAnsi="Montserrat" w:cs="Montserrat"/>
-        </w:rPr>
-        <w:t xml:space="preserve"> banco de dados no </w:t>
-      </w:r>
-      <w:proofErr w:type="spellStart"/>
-      <w:r>
-        <w:rPr>
-          <w:rFonts w:ascii="Montserrat" w:eastAsia="Montserrat" w:hAnsi="Montserrat" w:cs="Montserrat"/>
-        </w:rPr>
-        <w:t>WorkbanchMySQL</w:t>
-      </w:r>
-      <w:proofErr w:type="spellEnd"/>
-      <w:r>
-        <w:rPr>
-          <w:rFonts w:ascii="Montserrat" w:eastAsia="Montserrat" w:hAnsi="Montserrat" w:cs="Montserrat"/>
-        </w:rPr>
-        <w:t xml:space="preserve"> com o script </w:t>
-      </w:r>
-      <w:proofErr w:type="spellStart"/>
-      <w:r>
-        <w:rPr>
-          <w:rFonts w:ascii="Montserrat" w:eastAsia="Montserrat" w:hAnsi="Montserrat" w:cs="Montserrat"/>
-        </w:rPr>
-        <w:t>fornecido</w:t>
-      </w:r>
-      <w:proofErr w:type="spellEnd"/>
-      <w:r>
-        <w:rPr>
-          <w:rFonts w:ascii="Montserrat" w:eastAsia="Montserrat" w:hAnsi="Montserrat" w:cs="Montserrat"/>
-        </w:rPr>
-        <w:t>.</w:t>
-      </w:r>
-    </w:p>
-    <w:p>
-      <w:pPr>
-        <w:rPr>
-          <w:rFonts w:ascii="Montserrat" w:eastAsia="Montserrat" w:hAnsi="Montserrat" w:cs="Montserrat"/>
-        </w:rPr>
-      </w:pPr>
-      <w:r>
-        <w:rPr>
-          <w:rFonts w:ascii="Montserrat" w:eastAsia="Montserrat" w:hAnsi="Montserrat" w:cs="Montserrat"/>
-        </w:rPr>
-        <w:t xml:space="preserve">4. </w:t>
-      </w:r>
-      <w:proofErr w:type="spellStart"/>
-      <w:r>
-        <w:rPr>
-          <w:rFonts w:ascii="Montserrat" w:eastAsia="Montserrat" w:hAnsi="Montserrat" w:cs="Montserrat"/>
-        </w:rPr>
-        <w:t>Acessar</w:t>
-      </w:r>
-      <w:proofErr w:type="spellEnd"/>
-      <w:r>
-        <w:rPr>
-          <w:rFonts w:ascii="Montserrat" w:eastAsia="Montserrat" w:hAnsi="Montserrat" w:cs="Montserrat"/>
-        </w:rPr>
-        <w:t xml:space="preserve"> o </w:t>
-      </w:r>
-      <w:proofErr w:type="spellStart"/>
-      <w:r>
-        <w:rPr>
-          <w:rFonts w:ascii="Montserrat" w:eastAsia="Montserrat" w:hAnsi="Montserrat" w:cs="Montserrat"/>
-        </w:rPr>
-        <w:t>sistema</w:t>
-      </w:r>
-      <w:proofErr w:type="spellEnd"/>
-      <w:r>
-        <w:rPr>
-          <w:rFonts w:ascii="Montserrat" w:eastAsia="Montserrat" w:hAnsi="Montserrat" w:cs="Montserrat"/>
-        </w:rPr>
-        <w:t xml:space="preserve"> </w:t>
-      </w:r>
-      <w:proofErr w:type="spellStart"/>
-      <w:r>
-        <w:rPr>
-          <w:rFonts w:ascii="Montserrat" w:eastAsia="Montserrat" w:hAnsi="Montserrat" w:cs="Montserrat"/>
-        </w:rPr>
-        <w:t>pelo</w:t>
-      </w:r>
-      <w:proofErr w:type="spellEnd"/>
-      <w:r>
-        <w:rPr>
-          <w:rFonts w:ascii="Montserrat" w:eastAsia="Montserrat" w:hAnsi="Montserrat" w:cs="Montserrat"/>
-        </w:rPr>
-        <w:t xml:space="preserve"> </w:t>
-      </w:r>
-      <w:proofErr w:type="spellStart"/>
-      <w:r>
-        <w:rPr>
-          <w:rFonts w:ascii="Montserrat" w:eastAsia="Montserrat" w:hAnsi="Montserrat" w:cs="Montserrat"/>
-        </w:rPr>
-        <w:t>navegador</w:t>
-      </w:r>
-      <w:proofErr w:type="spellEnd"/>
-      <w:r>
-        <w:rPr>
-          <w:rFonts w:ascii="Montserrat" w:eastAsia="Montserrat" w:hAnsi="Montserrat" w:cs="Montserrat"/>
-        </w:rPr>
-        <w:t>.</w:t>
-      </w:r>
-    </w:p>
-    <w:p>
-      <w:pPr>
-        <w:rPr>
-          <w:rFonts w:ascii="Montserrat" w:eastAsia="Montserrat" w:hAnsi="Montserrat" w:cs="Montserrat"/>
-        </w:rPr>
-      </w:pPr>
-      <w:proofErr w:type="spellStart"/>
-      <w:r>
-        <w:rPr>
-          <w:rFonts w:ascii="Montserrat" w:eastAsia="Montserrat" w:hAnsi="Montserrat" w:cs="Montserrat"/>
-        </w:rPr>
-        <w:t>Uso</w:t>
-      </w:r>
-      <w:proofErr w:type="spellEnd"/>
-      <w:r>
-        <w:rPr>
-          <w:rFonts w:ascii="Montserrat" w:eastAsia="Montserrat" w:hAnsi="Montserrat" w:cs="Montserrat"/>
-        </w:rPr>
-        <w:t>:</w:t>
-      </w:r>
-    </w:p>
-    <w:p>
-      <w:pPr>
-        <w:rPr>
-          <w:rFonts w:ascii="Montserrat" w:eastAsia="Montserrat" w:hAnsi="Montserrat" w:cs="Montserrat"/>
-        </w:rPr>
-      </w:pPr>
-      <w:r>
-        <w:rPr>
-          <w:rFonts w:ascii="Montserrat" w:eastAsia="Montserrat" w:hAnsi="Montserrat" w:cs="Montserrat"/>
-        </w:rPr>
-        <w:t xml:space="preserve">1. Fazer login no </w:t>
-      </w:r>
-      <w:proofErr w:type="spellStart"/>
-      <w:r>
-        <w:rPr>
-          <w:rFonts w:ascii="Montserrat" w:eastAsia="Montserrat" w:hAnsi="Montserrat" w:cs="Montserrat"/>
-        </w:rPr>
-        <w:t>sistema</w:t>
-      </w:r>
-      <w:proofErr w:type="spellEnd"/>
-      <w:r>
-        <w:rPr>
-          <w:rFonts w:ascii="Montserrat" w:eastAsia="Montserrat" w:hAnsi="Montserrat" w:cs="Montserrat"/>
-        </w:rPr>
-        <w:t>.</w:t>
-      </w:r>
-    </w:p>
-    <w:p>
-      <w:pPr>
-        <w:rPr>
-          <w:rFonts w:ascii="Montserrat" w:eastAsia="Montserrat" w:hAnsi="Montserrat" w:cs="Montserrat"/>
-        </w:rPr>
-      </w:pPr>
-      <w:r>
-        <w:rPr>
-          <w:rFonts w:ascii="Montserrat" w:eastAsia="Montserrat" w:hAnsi="Montserrat" w:cs="Montserrat"/>
-        </w:rPr>
-        <w:t xml:space="preserve">2. </w:t>
-      </w:r>
-      <w:proofErr w:type="spellStart"/>
-      <w:r>
-        <w:rPr>
-          <w:rFonts w:ascii="Montserrat" w:eastAsia="Montserrat" w:hAnsi="Montserrat" w:cs="Montserrat"/>
-        </w:rPr>
-        <w:t>Utilizar</w:t>
-      </w:r>
-      <w:proofErr w:type="spellEnd"/>
-      <w:r>
-        <w:rPr>
-          <w:rFonts w:ascii="Montserrat" w:eastAsia="Montserrat" w:hAnsi="Montserrat" w:cs="Montserrat"/>
-        </w:rPr>
-        <w:t xml:space="preserve"> o menu para </w:t>
-      </w:r>
-      <w:proofErr w:type="spellStart"/>
-      <w:r>
-        <w:rPr>
-          <w:rFonts w:ascii="Montserrat" w:eastAsia="Montserrat" w:hAnsi="Montserrat" w:cs="Montserrat"/>
-        </w:rPr>
-        <w:t>cadastrar</w:t>
-      </w:r>
-      <w:proofErr w:type="spellEnd"/>
-      <w:r>
-        <w:rPr>
-          <w:rFonts w:ascii="Montserrat" w:eastAsia="Montserrat" w:hAnsi="Montserrat" w:cs="Montserrat"/>
-        </w:rPr>
-        <w:t xml:space="preserve">, </w:t>
-      </w:r>
-      <w:proofErr w:type="spellStart"/>
-      <w:r>
-        <w:rPr>
-          <w:rFonts w:ascii="Montserrat" w:eastAsia="Montserrat" w:hAnsi="Montserrat" w:cs="Montserrat"/>
-        </w:rPr>
-        <w:t>editar</w:t>
-      </w:r>
-      <w:proofErr w:type="spellEnd"/>
-      <w:r>
-        <w:rPr>
-          <w:rFonts w:ascii="Montserrat" w:eastAsia="Montserrat" w:hAnsi="Montserrat" w:cs="Montserrat"/>
-        </w:rPr>
-        <w:t xml:space="preserve"> </w:t>
-      </w:r>
-      <w:proofErr w:type="spellStart"/>
-      <w:r>
-        <w:rPr>
-          <w:rFonts w:ascii="Montserrat" w:eastAsia="Montserrat" w:hAnsi="Montserrat" w:cs="Montserrat"/>
-        </w:rPr>
-        <w:t>ou</w:t>
-      </w:r>
-      <w:proofErr w:type="spellEnd"/>
-      <w:r>
-        <w:rPr>
-          <w:rFonts w:ascii="Montserrat" w:eastAsia="Montserrat" w:hAnsi="Montserrat" w:cs="Montserrat"/>
-        </w:rPr>
-        <w:t xml:space="preserve"> </w:t>
-      </w:r>
-      <w:proofErr w:type="spellStart"/>
-      <w:r>
-        <w:rPr>
-          <w:rFonts w:ascii="Montserrat" w:eastAsia="Montserrat" w:hAnsi="Montserrat" w:cs="Montserrat"/>
-        </w:rPr>
-        <w:t>excluir</w:t>
-      </w:r>
-      <w:proofErr w:type="spellEnd"/>
-      <w:r>
-        <w:rPr>
-          <w:rFonts w:ascii="Montserrat" w:eastAsia="Montserrat" w:hAnsi="Montserrat" w:cs="Montserrat"/>
-        </w:rPr>
-        <w:t xml:space="preserve"> </w:t>
-      </w:r>
-      <w:proofErr w:type="spellStart"/>
-      <w:r>
-        <w:rPr>
-          <w:rFonts w:ascii="Montserrat" w:eastAsia="Montserrat" w:hAnsi="Montserrat" w:cs="Montserrat"/>
-        </w:rPr>
-        <w:t>pontos</w:t>
-      </w:r>
-      <w:proofErr w:type="spellEnd"/>
-      <w:r>
-        <w:rPr>
-          <w:rFonts w:ascii="Montserrat" w:eastAsia="Montserrat" w:hAnsi="Montserrat" w:cs="Montserrat"/>
-        </w:rPr>
-        <w:t xml:space="preserve"> de coleta</w:t>
-      </w:r>
-      <w:r>
-        <w:rPr>
-          <w:rFonts w:ascii="Montserrat" w:eastAsia="Montserrat" w:hAnsi="Montserrat" w:cs="Montserrat"/>
-        </w:rPr>
-        <w:t>.</w:t>
-      </w:r>
-    </w:p>
-    <w:p>
-      <w:pPr>
-        <w:rPr>
-          <w:rFonts w:ascii="Montserrat" w:eastAsia="Montserrat" w:hAnsi="Montserrat" w:cs="Montserrat"/>
-        </w:rPr>
-      </w:pPr>
-      <w:r>
-        <w:rPr>
-          <w:rFonts w:ascii="Montserrat" w:eastAsia="Montserrat" w:hAnsi="Montserrat" w:cs="Montserrat"/>
-        </w:rPr>
-        <w:t xml:space="preserve">3. </w:t>
-      </w:r>
-      <w:proofErr w:type="spellStart"/>
-      <w:r>
-        <w:rPr>
-          <w:rFonts w:ascii="Montserrat" w:eastAsia="Montserrat" w:hAnsi="Montserrat" w:cs="Montserrat"/>
-        </w:rPr>
-        <w:t>Consultar</w:t>
-      </w:r>
-      <w:proofErr w:type="spellEnd"/>
-      <w:r>
-        <w:rPr>
-          <w:rFonts w:ascii="Montserrat" w:eastAsia="Montserrat" w:hAnsi="Montserrat" w:cs="Montserrat"/>
-        </w:rPr>
-        <w:t xml:space="preserve"> </w:t>
-      </w:r>
-      <w:proofErr w:type="spellStart"/>
-      <w:r>
-        <w:rPr>
-          <w:rFonts w:ascii="Montserrat" w:eastAsia="Montserrat" w:hAnsi="Montserrat" w:cs="Montserrat"/>
-        </w:rPr>
-        <w:t>relatórios</w:t>
-      </w:r>
-      <w:proofErr w:type="spellEnd"/>
-      <w:r>
-        <w:rPr>
-          <w:rFonts w:ascii="Montserrat" w:eastAsia="Montserrat" w:hAnsi="Montserrat" w:cs="Montserrat"/>
-        </w:rPr>
-        <w:t xml:space="preserve"> </w:t>
-      </w:r>
-      <w:proofErr w:type="spellStart"/>
-      <w:r>
-        <w:rPr>
-          <w:rFonts w:ascii="Montserrat" w:eastAsia="Montserrat" w:hAnsi="Montserrat" w:cs="Montserrat"/>
-        </w:rPr>
-        <w:t>n</w:t>
-      </w:r>
-      <w:r>
-        <w:rPr>
-          <w:rFonts w:ascii="Montserrat" w:eastAsia="Montserrat" w:hAnsi="Montserrat" w:cs="Montserrat"/>
-        </w:rPr>
-        <w:t>a</w:t>
-      </w:r>
-      <w:proofErr w:type="spellEnd"/>
-      <w:r>
-        <w:rPr>
-          <w:rFonts w:ascii="Montserrat" w:eastAsia="Montserrat" w:hAnsi="Montserrat" w:cs="Montserrat"/>
-        </w:rPr>
-        <w:t xml:space="preserve"> dashboard </w:t>
-      </w:r>
-      <w:proofErr w:type="spellStart"/>
-      <w:r>
-        <w:rPr>
-          <w:rFonts w:ascii="Montserrat" w:eastAsia="Montserrat" w:hAnsi="Montserrat" w:cs="Montserrat"/>
-        </w:rPr>
-        <w:t>coordenador</w:t>
-      </w:r>
-      <w:proofErr w:type="spellEnd"/>
-      <w:r>
-        <w:rPr>
-          <w:rFonts w:ascii="Montserrat" w:eastAsia="Montserrat" w:hAnsi="Montserrat" w:cs="Montserrat"/>
-        </w:rPr>
-        <w:t>.</w:t>
-      </w:r>
-    </w:p>
-    <w:p>
-      <w:pPr>
-        <w:pStyle w:val="Ttulo1"/>
-        <w:rPr>
-          <w:rFonts w:ascii="Montserrat" w:eastAsia="Montserrat" w:hAnsi="Montserrat" w:cs="Montserrat"/>
-          <w:color w:val="000000"/>
-        </w:rPr>
-      </w:pPr>
-      <w:r>
-        <w:rPr>
-          <w:rFonts w:ascii="Montserrat" w:eastAsia="Montserrat" w:hAnsi="Montserrat" w:cs="Montserrat"/>
-          <w:color w:val="000000"/>
-        </w:rPr>
-        <w:t xml:space="preserve">8. </w:t>
-      </w:r>
-      <w:proofErr w:type="spellStart"/>
-      <w:r>
-        <w:rPr>
-          <w:rFonts w:ascii="Montserrat" w:eastAsia="Montserrat" w:hAnsi="Montserrat" w:cs="Montserrat"/>
-          <w:color w:val="000000"/>
-        </w:rPr>
-        <w:t>Considerações</w:t>
-      </w:r>
-      <w:proofErr w:type="spellEnd"/>
-      <w:r>
-        <w:rPr>
-          <w:rFonts w:ascii="Montserrat" w:eastAsia="Montserrat" w:hAnsi="Montserrat" w:cs="Montserrat"/>
-          <w:color w:val="000000"/>
-        </w:rPr>
-        <w:t xml:space="preserve"> </w:t>
-      </w:r>
-      <w:proofErr w:type="spellStart"/>
-      <w:r>
-        <w:rPr>
-          <w:rFonts w:ascii="Montserrat" w:eastAsia="Montserrat" w:hAnsi="Montserrat" w:cs="Montserrat"/>
-          <w:color w:val="000000"/>
-        </w:rPr>
-        <w:t>Finais</w:t>
-      </w:r>
-      <w:proofErr w:type="spellEnd"/>
-    </w:p>
-    <w:p>
-      <w:pPr>
-        <w:rPr>
-          <w:rFonts w:ascii="Montserrat" w:eastAsia="Montserrat" w:hAnsi="Montserrat" w:cs="Montserrat"/>
-        </w:rPr>
-      </w:pPr>
-      <w:r>
-        <w:rPr>
-          <w:rFonts w:ascii="Montserrat" w:eastAsia="Montserrat" w:hAnsi="Montserrat" w:cs="Montserrat"/>
-        </w:rPr>
-        <w:t xml:space="preserve">O </w:t>
-      </w:r>
-      <w:proofErr w:type="spellStart"/>
-      <w:r>
-        <w:rPr>
-          <w:rFonts w:ascii="Montserrat" w:eastAsia="Montserrat" w:hAnsi="Montserrat" w:cs="Montserrat"/>
-        </w:rPr>
-        <w:t>sistema</w:t>
-      </w:r>
-      <w:proofErr w:type="spellEnd"/>
-      <w:r>
-        <w:rPr>
-          <w:rFonts w:ascii="Montserrat" w:eastAsia="Montserrat" w:hAnsi="Montserrat" w:cs="Montserrat"/>
-        </w:rPr>
-        <w:t xml:space="preserve"> </w:t>
-      </w:r>
-      <w:proofErr w:type="spellStart"/>
-      <w:r>
-        <w:rPr>
-          <w:rFonts w:ascii="Montserrat" w:eastAsia="Montserrat" w:hAnsi="Montserrat" w:cs="Montserrat"/>
-        </w:rPr>
-        <w:t>atingiu</w:t>
-      </w:r>
-      <w:proofErr w:type="spellEnd"/>
-      <w:r>
-        <w:rPr>
-          <w:rFonts w:ascii="Montserrat" w:eastAsia="Montserrat" w:hAnsi="Montserrat" w:cs="Montserrat"/>
-        </w:rPr>
-        <w:t xml:space="preserve"> </w:t>
-      </w:r>
-      <w:proofErr w:type="spellStart"/>
-      <w:r>
-        <w:rPr>
-          <w:rFonts w:ascii="Montserrat" w:eastAsia="Montserrat" w:hAnsi="Montserrat" w:cs="Montserrat"/>
-        </w:rPr>
-        <w:t>os</w:t>
-      </w:r>
-      <w:proofErr w:type="spellEnd"/>
-      <w:r>
-        <w:rPr>
-          <w:rFonts w:ascii="Montserrat" w:eastAsia="Montserrat" w:hAnsi="Montserrat" w:cs="Montserrat"/>
-        </w:rPr>
-        <w:t xml:space="preserve"> </w:t>
-      </w:r>
-      <w:proofErr w:type="spellStart"/>
-      <w:r>
-        <w:rPr>
-          <w:rFonts w:ascii="Montserrat" w:eastAsia="Montserrat" w:hAnsi="Montserrat" w:cs="Montserrat"/>
-        </w:rPr>
-        <w:t>objetivos</w:t>
-      </w:r>
-      <w:proofErr w:type="spellEnd"/>
-      <w:r>
-        <w:rPr>
-          <w:rFonts w:ascii="Montserrat" w:eastAsia="Montserrat" w:hAnsi="Montserrat" w:cs="Montserrat"/>
-        </w:rPr>
-        <w:t xml:space="preserve"> </w:t>
-      </w:r>
-      <w:proofErr w:type="spellStart"/>
-      <w:r>
-        <w:rPr>
-          <w:rFonts w:ascii="Montserrat" w:eastAsia="Montserrat" w:hAnsi="Montserrat" w:cs="Montserrat"/>
-        </w:rPr>
-        <w:t>propostos</w:t>
-      </w:r>
-      <w:proofErr w:type="spellEnd"/>
-      <w:r>
-        <w:rPr>
-          <w:rFonts w:ascii="Montserrat" w:eastAsia="Montserrat" w:hAnsi="Montserrat" w:cs="Montserrat"/>
-        </w:rPr>
-        <w:t xml:space="preserve">, </w:t>
-      </w:r>
-      <w:proofErr w:type="spellStart"/>
-      <w:r>
-        <w:rPr>
-          <w:rFonts w:ascii="Montserrat" w:eastAsia="Montserrat" w:hAnsi="Montserrat" w:cs="Montserrat"/>
-        </w:rPr>
-        <w:t>oferecendo</w:t>
-      </w:r>
-      <w:proofErr w:type="spellEnd"/>
-      <w:r>
-        <w:rPr>
-          <w:rFonts w:ascii="Montserrat" w:eastAsia="Montserrat" w:hAnsi="Montserrat" w:cs="Montserrat"/>
-        </w:rPr>
-        <w:t xml:space="preserve"> um </w:t>
-      </w:r>
-      <w:proofErr w:type="spellStart"/>
-      <w:r>
-        <w:rPr>
-          <w:rFonts w:ascii="Montserrat" w:eastAsia="Montserrat" w:hAnsi="Montserrat" w:cs="Montserrat"/>
-        </w:rPr>
-        <w:t>meio</w:t>
-      </w:r>
-      <w:proofErr w:type="spellEnd"/>
-      <w:r>
-        <w:rPr>
-          <w:rFonts w:ascii="Montserrat" w:eastAsia="Montserrat" w:hAnsi="Montserrat" w:cs="Montserrat"/>
-        </w:rPr>
-        <w:t xml:space="preserve"> simples de </w:t>
-      </w:r>
-      <w:proofErr w:type="spellStart"/>
-      <w:r>
-        <w:rPr>
-          <w:rFonts w:ascii="Montserrat" w:eastAsia="Montserrat" w:hAnsi="Montserrat" w:cs="Montserrat"/>
-        </w:rPr>
-        <w:t>gerenciar</w:t>
-      </w:r>
-      <w:proofErr w:type="spellEnd"/>
-      <w:r>
-        <w:rPr>
-          <w:rFonts w:ascii="Montserrat" w:eastAsia="Montserrat" w:hAnsi="Montserrat" w:cs="Montserrat"/>
-        </w:rPr>
-        <w:t xml:space="preserve"> </w:t>
-      </w:r>
-      <w:proofErr w:type="spellStart"/>
-      <w:r>
-        <w:rPr>
-          <w:rFonts w:ascii="Montserrat" w:eastAsia="Montserrat" w:hAnsi="Montserrat" w:cs="Montserrat"/>
-        </w:rPr>
-        <w:t>rotas</w:t>
-      </w:r>
-      <w:proofErr w:type="spellEnd"/>
-      <w:r>
-        <w:rPr>
-          <w:rFonts w:ascii="Montserrat" w:eastAsia="Montserrat" w:hAnsi="Montserrat" w:cs="Montserrat"/>
-        </w:rPr>
-        <w:t xml:space="preserve">. Durante o </w:t>
-      </w:r>
-      <w:proofErr w:type="spellStart"/>
-      <w:r>
-        <w:rPr>
-          <w:rFonts w:ascii="Montserrat" w:eastAsia="Montserrat" w:hAnsi="Montserrat" w:cs="Montserrat"/>
-        </w:rPr>
-        <w:t>desenvolvimento</w:t>
-      </w:r>
-      <w:proofErr w:type="spellEnd"/>
-      <w:r>
-        <w:rPr>
-          <w:rFonts w:ascii="Montserrat" w:eastAsia="Montserrat" w:hAnsi="Montserrat" w:cs="Montserrat"/>
-        </w:rPr>
-        <w:t xml:space="preserve">, </w:t>
-      </w:r>
-      <w:proofErr w:type="spellStart"/>
-      <w:r>
-        <w:rPr>
-          <w:rFonts w:ascii="Montserrat" w:eastAsia="Montserrat" w:hAnsi="Montserrat" w:cs="Montserrat"/>
-        </w:rPr>
-        <w:t>os</w:t>
-      </w:r>
-      <w:proofErr w:type="spellEnd"/>
-      <w:r>
-        <w:rPr>
-          <w:rFonts w:ascii="Montserrat" w:eastAsia="Montserrat" w:hAnsi="Montserrat" w:cs="Montserrat"/>
-        </w:rPr>
-        <w:t xml:space="preserve"> </w:t>
-      </w:r>
-      <w:proofErr w:type="spellStart"/>
-      <w:r>
-        <w:rPr>
-          <w:rFonts w:ascii="Montserrat" w:eastAsia="Montserrat" w:hAnsi="Montserrat" w:cs="Montserrat"/>
-        </w:rPr>
-        <w:t>alunos</w:t>
-      </w:r>
-      <w:proofErr w:type="spellEnd"/>
-      <w:r>
-        <w:rPr>
-          <w:rFonts w:ascii="Montserrat" w:eastAsia="Montserrat" w:hAnsi="Montserrat" w:cs="Montserrat"/>
-        </w:rPr>
-        <w:t xml:space="preserve"> </w:t>
-      </w:r>
-      <w:proofErr w:type="spellStart"/>
-      <w:r>
-        <w:rPr>
-          <w:rFonts w:ascii="Montserrat" w:eastAsia="Montserrat" w:hAnsi="Montserrat" w:cs="Montserrat"/>
-        </w:rPr>
-        <w:t>puderam</w:t>
-      </w:r>
-      <w:proofErr w:type="spellEnd"/>
-      <w:r>
-        <w:rPr>
-          <w:rFonts w:ascii="Montserrat" w:eastAsia="Montserrat" w:hAnsi="Montserrat" w:cs="Montserrat"/>
-        </w:rPr>
-        <w:t xml:space="preserve"> </w:t>
-      </w:r>
-      <w:proofErr w:type="spellStart"/>
-      <w:r>
-        <w:rPr>
-          <w:rFonts w:ascii="Montserrat" w:eastAsia="Montserrat" w:hAnsi="Montserrat" w:cs="Montserrat"/>
-        </w:rPr>
-        <w:t>aplicar</w:t>
-      </w:r>
-      <w:proofErr w:type="spellEnd"/>
-      <w:r>
-        <w:rPr>
-          <w:rFonts w:ascii="Montserrat" w:eastAsia="Montserrat" w:hAnsi="Montserrat" w:cs="Montserrat"/>
-        </w:rPr>
-        <w:t xml:space="preserve"> </w:t>
-      </w:r>
-      <w:proofErr w:type="spellStart"/>
-      <w:r>
-        <w:rPr>
-          <w:rFonts w:ascii="Montserrat" w:eastAsia="Montserrat" w:hAnsi="Montserrat" w:cs="Montserrat"/>
-        </w:rPr>
-        <w:t>conceitos</w:t>
-      </w:r>
-      <w:proofErr w:type="spellEnd"/>
-      <w:r>
-        <w:rPr>
-          <w:rFonts w:ascii="Montserrat" w:eastAsia="Montserrat" w:hAnsi="Montserrat" w:cs="Montserrat"/>
-        </w:rPr>
-        <w:t xml:space="preserve"> de </w:t>
-      </w:r>
-      <w:proofErr w:type="spellStart"/>
-      <w:r>
-        <w:rPr>
-          <w:rFonts w:ascii="Montserrat" w:eastAsia="Montserrat" w:hAnsi="Montserrat" w:cs="Montserrat"/>
-        </w:rPr>
-        <w:t>programação</w:t>
-      </w:r>
-      <w:proofErr w:type="spellEnd"/>
-      <w:r>
-        <w:rPr>
-          <w:rFonts w:ascii="Montserrat" w:eastAsia="Montserrat" w:hAnsi="Montserrat" w:cs="Montserrat"/>
-        </w:rPr>
-        <w:t xml:space="preserve"> web, banco de dados e </w:t>
-      </w:r>
-      <w:proofErr w:type="spellStart"/>
-      <w:r>
-        <w:rPr>
-          <w:rFonts w:ascii="Montserrat" w:eastAsia="Montserrat" w:hAnsi="Montserrat" w:cs="Montserrat"/>
-        </w:rPr>
-        <w:t>documentação</w:t>
-      </w:r>
-      <w:proofErr w:type="spellEnd"/>
-      <w:r>
-        <w:rPr>
-          <w:rFonts w:ascii="Montserrat" w:eastAsia="Montserrat" w:hAnsi="Montserrat" w:cs="Montserrat"/>
-        </w:rPr>
-        <w:t xml:space="preserve"> de software. Como </w:t>
-      </w:r>
-      <w:proofErr w:type="spellStart"/>
-      <w:r>
-        <w:rPr>
-          <w:rFonts w:ascii="Montserrat" w:eastAsia="Montserrat" w:hAnsi="Montserrat" w:cs="Montserrat"/>
-        </w:rPr>
-        <w:t>melhorias</w:t>
-      </w:r>
-      <w:proofErr w:type="spellEnd"/>
-      <w:r>
-        <w:rPr>
-          <w:rFonts w:ascii="Montserrat" w:eastAsia="Montserrat" w:hAnsi="Montserrat" w:cs="Montserrat"/>
-        </w:rPr>
-        <w:t xml:space="preserve"> </w:t>
-      </w:r>
-      <w:proofErr w:type="spellStart"/>
-      <w:r>
-        <w:rPr>
-          <w:rFonts w:ascii="Montserrat" w:eastAsia="Montserrat" w:hAnsi="Montserrat" w:cs="Montserrat"/>
-        </w:rPr>
-        <w:t>futuras</w:t>
-      </w:r>
-      <w:proofErr w:type="spellEnd"/>
-      <w:r>
-        <w:rPr>
-          <w:rFonts w:ascii="Montserrat" w:eastAsia="Montserrat" w:hAnsi="Montserrat" w:cs="Montserrat"/>
-        </w:rPr>
-        <w:t xml:space="preserve">, </w:t>
-      </w:r>
-      <w:proofErr w:type="spellStart"/>
-      <w:r>
-        <w:rPr>
-          <w:rFonts w:ascii="Montserrat" w:eastAsia="Montserrat" w:hAnsi="Montserrat" w:cs="Montserrat"/>
-        </w:rPr>
-        <w:t>recomenda</w:t>
-      </w:r>
-      <w:proofErr w:type="spellEnd"/>
-      <w:r>
-        <w:rPr>
-          <w:rFonts w:ascii="Montserrat" w:eastAsia="Montserrat" w:hAnsi="Montserrat" w:cs="Montserrat"/>
-        </w:rPr>
-        <w:t xml:space="preserve">-se </w:t>
-      </w:r>
-      <w:proofErr w:type="spellStart"/>
-      <w:r>
-        <w:rPr>
-          <w:rFonts w:ascii="Montserrat" w:eastAsia="Montserrat" w:hAnsi="Montserrat" w:cs="Montserrat"/>
-        </w:rPr>
-        <w:t>adicionar</w:t>
-      </w:r>
-      <w:proofErr w:type="spellEnd"/>
-      <w:r>
-        <w:rPr>
-          <w:rFonts w:ascii="Montserrat" w:eastAsia="Montserrat" w:hAnsi="Montserrat" w:cs="Montserrat"/>
-        </w:rPr>
-        <w:t xml:space="preserve"> </w:t>
-      </w:r>
-      <w:proofErr w:type="spellStart"/>
-      <w:r>
-        <w:rPr>
-          <w:rFonts w:ascii="Montserrat" w:eastAsia="Montserrat" w:hAnsi="Montserrat" w:cs="Montserrat"/>
-        </w:rPr>
-        <w:t>relatórios</w:t>
-      </w:r>
-      <w:proofErr w:type="spellEnd"/>
-      <w:r>
-        <w:rPr>
-          <w:rFonts w:ascii="Montserrat" w:eastAsia="Montserrat" w:hAnsi="Montserrat" w:cs="Montserrat"/>
-        </w:rPr>
-        <w:t xml:space="preserve"> </w:t>
-      </w:r>
-      <w:proofErr w:type="spellStart"/>
-      <w:r>
-        <w:rPr>
-          <w:rFonts w:ascii="Montserrat" w:eastAsia="Montserrat" w:hAnsi="Montserrat" w:cs="Montserrat"/>
-        </w:rPr>
-        <w:t>gráficos</w:t>
-      </w:r>
-      <w:proofErr w:type="spellEnd"/>
-      <w:r>
-        <w:rPr>
-          <w:rFonts w:ascii="Montserrat" w:eastAsia="Montserrat" w:hAnsi="Montserrat" w:cs="Montserrat"/>
-        </w:rPr>
-        <w:t xml:space="preserve"> e </w:t>
-      </w:r>
-      <w:proofErr w:type="spellStart"/>
-      <w:r>
-        <w:rPr>
-          <w:rFonts w:ascii="Montserrat" w:eastAsia="Montserrat" w:hAnsi="Montserrat" w:cs="Montserrat"/>
-        </w:rPr>
-        <w:t>autenticação</w:t>
-      </w:r>
-      <w:proofErr w:type="spellEnd"/>
-      <w:r>
-        <w:rPr>
-          <w:rFonts w:ascii="Montserrat" w:eastAsia="Montserrat" w:hAnsi="Montserrat" w:cs="Montserrat"/>
-        </w:rPr>
-        <w:t xml:space="preserve"> </w:t>
-      </w:r>
-      <w:proofErr w:type="spellStart"/>
-      <w:r>
-        <w:rPr>
-          <w:rFonts w:ascii="Montserrat" w:eastAsia="Montserrat" w:hAnsi="Montserrat" w:cs="Montserrat"/>
-        </w:rPr>
-        <w:t>diferenciada</w:t>
-      </w:r>
-      <w:proofErr w:type="spellEnd"/>
-      <w:r>
-        <w:rPr>
-          <w:rFonts w:ascii="Montserrat" w:eastAsia="Montserrat" w:hAnsi="Montserrat" w:cs="Montserrat"/>
-        </w:rPr>
-        <w:t xml:space="preserve"> para </w:t>
-      </w:r>
-      <w:proofErr w:type="spellStart"/>
-      <w:r>
-        <w:rPr>
-          <w:rFonts w:ascii="Montserrat" w:eastAsia="Montserrat" w:hAnsi="Montserrat" w:cs="Montserrat"/>
-        </w:rPr>
-        <w:t>usuários</w:t>
-      </w:r>
-      <w:proofErr w:type="spellEnd"/>
-      <w:r>
-        <w:rPr>
-          <w:rFonts w:ascii="Montserrat" w:eastAsia="Montserrat" w:hAnsi="Montserrat" w:cs="Montserrat"/>
-        </w:rPr>
-        <w:t xml:space="preserve"> e </w:t>
-      </w:r>
-      <w:proofErr w:type="spellStart"/>
-      <w:r>
-        <w:rPr>
-          <w:rFonts w:ascii="Montserrat" w:eastAsia="Montserrat" w:hAnsi="Montserrat" w:cs="Montserrat"/>
-        </w:rPr>
-        <w:t>administradores</w:t>
-      </w:r>
-      <w:proofErr w:type="spellEnd"/>
-      <w:r>
-        <w:rPr>
-          <w:rFonts w:ascii="Montserrat" w:eastAsia="Montserrat" w:hAnsi="Montserrat" w:cs="Montserrat"/>
-        </w:rPr>
-        <w:t>.</w:t>
-      </w:r>
-    </w:p>
     <w:sectPr>
-      <w:headerReference w:type="default" r:id="rId8"/>
-      <w:footerReference w:type="default" r:id="rId9"/>
+      <w:headerReference w:type="default" r:id="rId18"/>
+      <w:footerReference w:type="default" r:id="rId19"/>
       <w:pgSz w:w="12240" w:h="15840"/>
       <w:pgMar w:top="1440" w:right="1800" w:bottom="1440" w:left="1800" w:header="720" w:footer="720" w:gutter="0"/>
       <w:pgNumType w:start="1"/>
@@ -8258,7 +9350,7 @@
   <w:abstractNum w:abstractNumId="16" w15:restartNumberingAfterBreak="0">
     <w:nsid w:val="6C6777EF"/>
     <w:multiLevelType w:val="hybridMultilevel"/>
-    <w:tmpl w:val="36A0F830"/>
+    <w:tmpl w:val="C0F63BB8"/>
     <w:lvl w:ilvl="0" w:tplc="04160001">
       <w:start w:val="1"/>
       <w:numFmt w:val="bullet"/>
@@ -9890,7 +10982,7 @@
 </file>
 
 <file path=customXml/itemProps1.xml><?xml version="1.0" encoding="utf-8"?>
-<ds:datastoreItem xmlns:ds="http://schemas.openxmlformats.org/officeDocument/2006/customXml" ds:itemID="{A51805C0-3E53-48DA-8232-E1034E972CFF}">
+<ds:datastoreItem xmlns:ds="http://schemas.openxmlformats.org/officeDocument/2006/customXml" ds:itemID="{D0615149-8738-451C-8924-09A9F6F51D97}">
   <ds:schemaRefs>
     <ds:schemaRef ds:uri="http://schemas.openxmlformats.org/officeDocument/2006/bibliography"/>
   </ds:schemaRefs>

--- a/Docs/Exemplo_Documento_Final_TCC.docx
+++ b/Docs/Exemplo_Documento_Final_TCC.docx
@@ -360,6 +360,25 @@
           <w:rFonts w:ascii="Montserrat" w:eastAsia="Montserrat" w:hAnsi="Montserrat" w:cs="Montserrat"/>
         </w:rPr>
         <w:t xml:space="preserve"> Arthur, Gustavo de Paula</w:t>
+      </w:r>
+    </w:p>
+    <w:p>
+      <w:pPr>
+        <w:rPr>
+          <w:rFonts w:ascii="Montserrat" w:eastAsia="Montserrat" w:hAnsi="Montserrat" w:cs="Montserrat"/>
+        </w:rPr>
+      </w:pPr>
+      <w:r>
+        <w:rPr>
+          <w:rFonts w:ascii="Montserrat" w:eastAsia="Montserrat" w:hAnsi="Montserrat" w:cs="Montserrat"/>
+        </w:rPr>
+        <w:t xml:space="preserve">Git: </w:t>
+      </w:r>
+      <w:r>
+        <w:rPr>
+          <w:rFonts w:ascii="Montserrat" w:eastAsia="Montserrat" w:hAnsi="Montserrat" w:cs="Montserrat"/>
+        </w:rPr>
+        <w:t>https://github.com/GustavoPCarvalho06/EcoFlow.git</w:t>
       </w:r>
     </w:p>
     <w:p>
@@ -2901,38 +2920,7 @@
     </w:p>
     <w:p>
       <w:pPr>
-        <w:rPr>
-          <w:rFonts w:ascii="Montserrat" w:eastAsia="Montserrat" w:hAnsi="Montserrat" w:cs="Montserrat"/>
-          <w:b/>
-          <w:color w:val="000000"/>
-          <w:sz w:val="28"/>
-          <w:szCs w:val="28"/>
-        </w:rPr>
-      </w:pPr>
-      <w:r>
-        <w:rPr>
-          <w:rFonts w:ascii="Montserrat" w:eastAsia="Montserrat" w:hAnsi="Montserrat" w:cs="Montserrat"/>
-          <w:color w:val="000000"/>
-        </w:rPr>
-        <w:br w:type="page"/>
-      </w:r>
-    </w:p>
-    <w:p>
-      <w:pPr>
         <w:pStyle w:val="Ttulo1"/>
-        <w:rPr>
-          <w:rFonts w:ascii="Montserrat" w:eastAsia="Montserrat" w:hAnsi="Montserrat" w:cs="Montserrat"/>
-          <w:color w:val="000000"/>
-        </w:rPr>
-      </w:pPr>
-    </w:p>
-    <w:p>
-      <w:pPr>
-        <w:pStyle w:val="Ttulo1"/>
-        <w:rPr>
-          <w:rFonts w:ascii="Montserrat" w:eastAsia="Montserrat" w:hAnsi="Montserrat" w:cs="Montserrat"/>
-          <w:color w:val="000000"/>
-        </w:rPr>
       </w:pPr>
       <w:r>
         <w:rPr>
@@ -3793,6 +3781,17 @@
           <w:szCs w:val="28"/>
         </w:rPr>
       </w:pPr>
+    </w:p>
+    <w:p>
+      <w:pPr>
+        <w:rPr>
+          <w:rFonts w:ascii="Montserrat" w:eastAsia="Montserrat" w:hAnsi="Montserrat" w:cs="Montserrat"/>
+          <w:b/>
+          <w:color w:val="000000"/>
+          <w:sz w:val="28"/>
+          <w:szCs w:val="28"/>
+        </w:rPr>
+      </w:pPr>
       <w:r>
         <w:rPr>
           <w:rFonts w:ascii="Montserrat" w:eastAsia="Montserrat" w:hAnsi="Montserrat" w:cs="Montserrat"/>
@@ -3986,6 +3985,7 @@
       <w:r>
         <w:rPr>
           <w:rFonts w:ascii="Montserrat" w:eastAsia="Montserrat" w:hAnsi="Montserrat" w:cs="Montserrat"/>
+          <w:noProof/>
         </w:rPr>
         <w:drawing>
           <wp:inline distT="0" distB="0" distL="0" distR="0" wp14:anchorId="7CEAA152" wp14:editId="12047C56">
@@ -4100,6 +4100,7 @@
       <w:r>
         <w:rPr>
           <w:rFonts w:ascii="Montserrat" w:eastAsia="Montserrat" w:hAnsi="Montserrat" w:cs="Montserrat"/>
+          <w:noProof/>
         </w:rPr>
         <w:drawing>
           <wp:inline distT="0" distB="0" distL="0" distR="0" wp14:anchorId="40A67214" wp14:editId="18D00312">
@@ -4246,6 +4247,7 @@
       <w:r>
         <w:rPr>
           <w:rFonts w:ascii="Montserrat" w:eastAsia="Montserrat" w:hAnsi="Montserrat" w:cs="Montserrat"/>
+          <w:noProof/>
         </w:rPr>
         <w:drawing>
           <wp:inline distT="0" distB="0" distL="0" distR="0" wp14:anchorId="30AEEEC8" wp14:editId="36FEDFAB">
@@ -4398,6 +4400,7 @@
       <w:r>
         <w:rPr>
           <w:rFonts w:ascii="Montserrat" w:eastAsia="Montserrat" w:hAnsi="Montserrat" w:cs="Montserrat"/>
+          <w:noProof/>
         </w:rPr>
         <w:drawing>
           <wp:inline distT="0" distB="0" distL="0" distR="0" wp14:anchorId="78194666" wp14:editId="303BD0F1">
@@ -4504,6 +4507,7 @@
       <w:r>
         <w:rPr>
           <w:rFonts w:ascii="Montserrat" w:eastAsia="Montserrat" w:hAnsi="Montserrat" w:cs="Montserrat"/>
+          <w:noProof/>
         </w:rPr>
         <w:drawing>
           <wp:inline distT="0" distB="0" distL="0" distR="0" wp14:anchorId="134EC687" wp14:editId="5627AD59">
@@ -4636,6 +4640,9 @@
         </w:rPr>
       </w:pPr>
       <w:r>
+        <w:rPr>
+          <w:noProof/>
+        </w:rPr>
         <w:drawing>
           <wp:inline distT="0" distB="0" distL="0" distR="0" wp14:anchorId="690C0EA5" wp14:editId="4F492C2D">
             <wp:extent cx="5486400" cy="2623185"/>
@@ -4753,6 +4760,7 @@
       <w:r>
         <w:rPr>
           <w:rFonts w:ascii="Montserrat" w:eastAsia="Montserrat" w:hAnsi="Montserrat" w:cs="Montserrat"/>
+          <w:noProof/>
         </w:rPr>
         <w:drawing>
           <wp:inline distT="0" distB="0" distL="0" distR="0" wp14:anchorId="6BBA72CF" wp14:editId="65B16B60">
@@ -4878,6 +4886,7 @@
       <w:r>
         <w:rPr>
           <w:rFonts w:ascii="Montserrat" w:eastAsia="Montserrat" w:hAnsi="Montserrat" w:cs="Montserrat"/>
+          <w:noProof/>
         </w:rPr>
         <w:drawing>
           <wp:inline distT="0" distB="0" distL="0" distR="0" wp14:anchorId="5B2A82FC" wp14:editId="726C5EDA">
@@ -4999,6 +5008,7 @@
       <w:r>
         <w:rPr>
           <w:rFonts w:ascii="Montserrat" w:eastAsia="Montserrat" w:hAnsi="Montserrat" w:cs="Montserrat"/>
+          <w:noProof/>
         </w:rPr>
         <w:drawing>
           <wp:inline distT="0" distB="0" distL="0" distR="0" wp14:anchorId="3967E5D8" wp14:editId="533AA3DE">
@@ -5066,6 +5076,7 @@
       <w:r>
         <w:rPr>
           <w:rFonts w:ascii="Montserrat" w:eastAsia="Montserrat" w:hAnsi="Montserrat" w:cs="Montserrat"/>
+          <w:noProof/>
         </w:rPr>
         <w:drawing>
           <wp:inline distT="0" distB="0" distL="0" distR="0" wp14:anchorId="0791EE1A" wp14:editId="11B5CDEB">
@@ -6722,8 +6733,16 @@
         <w:rPr>
           <w:rFonts w:ascii="Montserrat" w:eastAsia="Montserrat" w:hAnsi="Montserrat" w:cs="Montserrat"/>
         </w:rPr>
-        <w:t>3.</w:t>
-      </w:r>
+        <w:t xml:space="preserve">3. </w:t>
+      </w:r>
+      <w:proofErr w:type="spellStart"/>
+      <w:r>
+        <w:rPr>
+          <w:rFonts w:ascii="Montserrat" w:eastAsia="Montserrat" w:hAnsi="Montserrat" w:cs="Montserrat"/>
+        </w:rPr>
+        <w:t>Utilizar</w:t>
+      </w:r>
+      <w:proofErr w:type="spellEnd"/>
       <w:r>
         <w:rPr>
           <w:rFonts w:ascii="Montserrat" w:eastAsia="Montserrat" w:hAnsi="Montserrat" w:cs="Montserrat"/>
@@ -6735,7 +6754,49 @@
         <w:rPr>
           <w:rFonts w:ascii="Montserrat" w:eastAsia="Montserrat" w:hAnsi="Montserrat" w:cs="Montserrat"/>
         </w:rPr>
-        <w:t>Utilizar</w:t>
+        <w:t>rota</w:t>
+      </w:r>
+      <w:proofErr w:type="spellEnd"/>
+      <w:r>
+        <w:rPr>
+          <w:rFonts w:ascii="Montserrat" w:eastAsia="Montserrat" w:hAnsi="Montserrat" w:cs="Montserrat"/>
+        </w:rPr>
+        <w:t xml:space="preserve"> /</w:t>
+      </w:r>
+      <w:proofErr w:type="spellStart"/>
+      <w:r>
+        <w:rPr>
+          <w:rFonts w:ascii="Montserrat" w:eastAsia="Montserrat" w:hAnsi="Montserrat" w:cs="Montserrat"/>
+        </w:rPr>
+        <w:t>mapa</w:t>
+      </w:r>
+      <w:proofErr w:type="spellEnd"/>
+      <w:r>
+        <w:rPr>
+          <w:rFonts w:ascii="Montserrat" w:eastAsia="Montserrat" w:hAnsi="Montserrat" w:cs="Montserrat"/>
+        </w:rPr>
+        <w:t xml:space="preserve"> para </w:t>
+      </w:r>
+      <w:proofErr w:type="spellStart"/>
+      <w:r>
+        <w:rPr>
+          <w:rFonts w:ascii="Montserrat" w:eastAsia="Montserrat" w:hAnsi="Montserrat" w:cs="Montserrat"/>
+        </w:rPr>
+        <w:t>cadastrar</w:t>
+      </w:r>
+      <w:proofErr w:type="spellEnd"/>
+      <w:r>
+        <w:rPr>
+          <w:rFonts w:ascii="Montserrat" w:eastAsia="Montserrat" w:hAnsi="Montserrat" w:cs="Montserrat"/>
+        </w:rPr>
+        <w:t xml:space="preserve">, </w:t>
+      </w:r>
+      <w:proofErr w:type="spellStart"/>
+      <w:r>
+        <w:rPr>
+          <w:rFonts w:ascii="Montserrat" w:eastAsia="Montserrat" w:hAnsi="Montserrat" w:cs="Montserrat"/>
+        </w:rPr>
+        <w:t>editar</w:t>
       </w:r>
       <w:proofErr w:type="spellEnd"/>
       <w:r>
@@ -6749,6 +6810,143 @@
         <w:rPr>
           <w:rFonts w:ascii="Montserrat" w:eastAsia="Montserrat" w:hAnsi="Montserrat" w:cs="Montserrat"/>
         </w:rPr>
+        <w:t>ou</w:t>
+      </w:r>
+      <w:proofErr w:type="spellEnd"/>
+      <w:r>
+        <w:rPr>
+          <w:rFonts w:ascii="Montserrat" w:eastAsia="Montserrat" w:hAnsi="Montserrat" w:cs="Montserrat"/>
+        </w:rPr>
+        <w:t xml:space="preserve"> </w:t>
+      </w:r>
+      <w:proofErr w:type="spellStart"/>
+      <w:r>
+        <w:rPr>
+          <w:rFonts w:ascii="Montserrat" w:eastAsia="Montserrat" w:hAnsi="Montserrat" w:cs="Montserrat"/>
+        </w:rPr>
+        <w:t>excluir</w:t>
+      </w:r>
+      <w:proofErr w:type="spellEnd"/>
+      <w:r>
+        <w:rPr>
+          <w:rFonts w:ascii="Montserrat" w:eastAsia="Montserrat" w:hAnsi="Montserrat" w:cs="Montserrat"/>
+        </w:rPr>
+        <w:t xml:space="preserve"> </w:t>
+      </w:r>
+      <w:proofErr w:type="spellStart"/>
+      <w:r>
+        <w:rPr>
+          <w:rFonts w:ascii="Montserrat" w:eastAsia="Montserrat" w:hAnsi="Montserrat" w:cs="Montserrat"/>
+        </w:rPr>
+        <w:t>pontos</w:t>
+      </w:r>
+      <w:proofErr w:type="spellEnd"/>
+      <w:r>
+        <w:rPr>
+          <w:rFonts w:ascii="Montserrat" w:eastAsia="Montserrat" w:hAnsi="Montserrat" w:cs="Montserrat"/>
+        </w:rPr>
+        <w:t xml:space="preserve"> de coleta</w:t>
+      </w:r>
+    </w:p>
+    <w:p>
+      <w:pPr>
+        <w:rPr>
+          <w:rFonts w:ascii="Montserrat" w:eastAsia="Montserrat" w:hAnsi="Montserrat" w:cs="Montserrat"/>
+        </w:rPr>
+      </w:pPr>
+      <w:r>
+        <w:rPr>
+          <w:rFonts w:ascii="Montserrat" w:eastAsia="Montserrat" w:hAnsi="Montserrat" w:cs="Montserrat"/>
+        </w:rPr>
+        <w:lastRenderedPageBreak/>
+        <w:t>4</w:t>
+      </w:r>
+      <w:r>
+        <w:rPr>
+          <w:rFonts w:ascii="Montserrat" w:eastAsia="Montserrat" w:hAnsi="Montserrat" w:cs="Montserrat"/>
+        </w:rPr>
+        <w:t xml:space="preserve">. </w:t>
+      </w:r>
+      <w:proofErr w:type="spellStart"/>
+      <w:r>
+        <w:rPr>
+          <w:rFonts w:ascii="Montserrat" w:eastAsia="Montserrat" w:hAnsi="Montserrat" w:cs="Montserrat"/>
+        </w:rPr>
+        <w:t>Consultar</w:t>
+      </w:r>
+      <w:proofErr w:type="spellEnd"/>
+      <w:r>
+        <w:rPr>
+          <w:rFonts w:ascii="Montserrat" w:eastAsia="Montserrat" w:hAnsi="Montserrat" w:cs="Montserrat"/>
+        </w:rPr>
+        <w:t xml:space="preserve"> </w:t>
+      </w:r>
+      <w:proofErr w:type="spellStart"/>
+      <w:r>
+        <w:rPr>
+          <w:rFonts w:ascii="Montserrat" w:eastAsia="Montserrat" w:hAnsi="Montserrat" w:cs="Montserrat"/>
+        </w:rPr>
+        <w:t>relatórios</w:t>
+      </w:r>
+      <w:proofErr w:type="spellEnd"/>
+      <w:r>
+        <w:rPr>
+          <w:rFonts w:ascii="Montserrat" w:eastAsia="Montserrat" w:hAnsi="Montserrat" w:cs="Montserrat"/>
+        </w:rPr>
+        <w:t xml:space="preserve"> </w:t>
+      </w:r>
+      <w:proofErr w:type="spellStart"/>
+      <w:r>
+        <w:rPr>
+          <w:rFonts w:ascii="Montserrat" w:eastAsia="Montserrat" w:hAnsi="Montserrat" w:cs="Montserrat"/>
+        </w:rPr>
+        <w:t>n</w:t>
+      </w:r>
+      <w:r>
+        <w:rPr>
+          <w:rFonts w:ascii="Montserrat" w:eastAsia="Montserrat" w:hAnsi="Montserrat" w:cs="Montserrat"/>
+        </w:rPr>
+        <w:t>a</w:t>
+      </w:r>
+      <w:proofErr w:type="spellEnd"/>
+      <w:r>
+        <w:rPr>
+          <w:rFonts w:ascii="Montserrat" w:eastAsia="Montserrat" w:hAnsi="Montserrat" w:cs="Montserrat"/>
+        </w:rPr>
+        <w:t xml:space="preserve"> dashboard </w:t>
+      </w:r>
+      <w:proofErr w:type="spellStart"/>
+      <w:r>
+        <w:rPr>
+          <w:rFonts w:ascii="Montserrat" w:eastAsia="Montserrat" w:hAnsi="Montserrat" w:cs="Montserrat"/>
+        </w:rPr>
+        <w:t>coordenador</w:t>
+      </w:r>
+      <w:proofErr w:type="spellEnd"/>
+      <w:r>
+        <w:rPr>
+          <w:rFonts w:ascii="Montserrat" w:eastAsia="Montserrat" w:hAnsi="Montserrat" w:cs="Montserrat"/>
+        </w:rPr>
+        <w:t>.</w:t>
+      </w:r>
+    </w:p>
+    <w:p>
+      <w:pPr>
+        <w:rPr>
+          <w:rFonts w:ascii="Montserrat" w:eastAsia="Montserrat" w:hAnsi="Montserrat" w:cs="Montserrat"/>
+        </w:rPr>
+      </w:pPr>
+      <w:r>
+        <w:rPr>
+          <w:rFonts w:ascii="Montserrat" w:eastAsia="Montserrat" w:hAnsi="Montserrat" w:cs="Montserrat"/>
+        </w:rPr>
+        <w:t xml:space="preserve">5.utilizar </w:t>
+      </w:r>
+      <w:proofErr w:type="spellStart"/>
+      <w:r>
+        <w:rPr>
+          <w:rFonts w:ascii="Montserrat" w:eastAsia="Montserrat" w:hAnsi="Montserrat" w:cs="Montserrat"/>
+        </w:rPr>
         <w:t>rota</w:t>
       </w:r>
       <w:proofErr w:type="spellEnd"/>
@@ -6777,7 +6975,145 @@
         <w:rPr>
           <w:rFonts w:ascii="Montserrat" w:eastAsia="Montserrat" w:hAnsi="Montserrat" w:cs="Montserrat"/>
         </w:rPr>
-        <w:t>cadastrar</w:t>
+        <w:t>vizualizar</w:t>
+      </w:r>
+      <w:proofErr w:type="spellEnd"/>
+      <w:r>
+        <w:rPr>
+          <w:rFonts w:ascii="Montserrat" w:eastAsia="Montserrat" w:hAnsi="Montserrat" w:cs="Montserrat"/>
+        </w:rPr>
+        <w:t xml:space="preserve"> </w:t>
+      </w:r>
+      <w:proofErr w:type="spellStart"/>
+      <w:r>
+        <w:rPr>
+          <w:rFonts w:ascii="Montserrat" w:eastAsia="Montserrat" w:hAnsi="Montserrat" w:cs="Montserrat"/>
+        </w:rPr>
+        <w:t>rotas</w:t>
+      </w:r>
+      <w:proofErr w:type="spellEnd"/>
+      <w:r>
+        <w:rPr>
+          <w:rFonts w:ascii="Montserrat" w:eastAsia="Montserrat" w:hAnsi="Montserrat" w:cs="Montserrat"/>
+        </w:rPr>
+        <w:t xml:space="preserve"> de coleta.</w:t>
+      </w:r>
+    </w:p>
+    <w:p>
+      <w:pPr>
+        <w:pStyle w:val="Ttulo1"/>
+        <w:rPr>
+          <w:rFonts w:ascii="Montserrat" w:eastAsia="Montserrat" w:hAnsi="Montserrat" w:cs="Montserrat"/>
+          <w:color w:val="000000"/>
+        </w:rPr>
+      </w:pPr>
+      <w:r>
+        <w:rPr>
+          <w:rFonts w:ascii="Montserrat" w:eastAsia="Montserrat" w:hAnsi="Montserrat" w:cs="Montserrat"/>
+          <w:color w:val="000000"/>
+        </w:rPr>
+        <w:t xml:space="preserve">8. </w:t>
+      </w:r>
+      <w:proofErr w:type="spellStart"/>
+      <w:r>
+        <w:rPr>
+          <w:rFonts w:ascii="Montserrat" w:eastAsia="Montserrat" w:hAnsi="Montserrat" w:cs="Montserrat"/>
+          <w:color w:val="000000"/>
+        </w:rPr>
+        <w:t>Considerações</w:t>
+      </w:r>
+      <w:proofErr w:type="spellEnd"/>
+      <w:r>
+        <w:rPr>
+          <w:rFonts w:ascii="Montserrat" w:eastAsia="Montserrat" w:hAnsi="Montserrat" w:cs="Montserrat"/>
+          <w:color w:val="000000"/>
+        </w:rPr>
+        <w:t xml:space="preserve"> </w:t>
+      </w:r>
+      <w:proofErr w:type="spellStart"/>
+      <w:r>
+        <w:rPr>
+          <w:rFonts w:ascii="Montserrat" w:eastAsia="Montserrat" w:hAnsi="Montserrat" w:cs="Montserrat"/>
+          <w:color w:val="000000"/>
+        </w:rPr>
+        <w:t>Finais</w:t>
+      </w:r>
+      <w:proofErr w:type="spellEnd"/>
+    </w:p>
+    <w:p>
+      <w:pPr>
+        <w:rPr>
+          <w:rFonts w:ascii="Montserrat" w:eastAsia="Montserrat" w:hAnsi="Montserrat" w:cs="Montserrat"/>
+        </w:rPr>
+      </w:pPr>
+      <w:r>
+        <w:rPr>
+          <w:rFonts w:ascii="Montserrat" w:eastAsia="Montserrat" w:hAnsi="Montserrat" w:cs="Montserrat"/>
+        </w:rPr>
+        <w:t xml:space="preserve">O </w:t>
+      </w:r>
+      <w:proofErr w:type="spellStart"/>
+      <w:r>
+        <w:rPr>
+          <w:rFonts w:ascii="Montserrat" w:eastAsia="Montserrat" w:hAnsi="Montserrat" w:cs="Montserrat"/>
+        </w:rPr>
+        <w:t>sistema</w:t>
+      </w:r>
+      <w:proofErr w:type="spellEnd"/>
+      <w:r>
+        <w:rPr>
+          <w:rFonts w:ascii="Montserrat" w:eastAsia="Montserrat" w:hAnsi="Montserrat" w:cs="Montserrat"/>
+        </w:rPr>
+        <w:t xml:space="preserve"> </w:t>
+      </w:r>
+      <w:proofErr w:type="spellStart"/>
+      <w:r>
+        <w:rPr>
+          <w:rFonts w:ascii="Montserrat" w:eastAsia="Montserrat" w:hAnsi="Montserrat" w:cs="Montserrat"/>
+        </w:rPr>
+        <w:t>atingiu</w:t>
+      </w:r>
+      <w:proofErr w:type="spellEnd"/>
+      <w:r>
+        <w:rPr>
+          <w:rFonts w:ascii="Montserrat" w:eastAsia="Montserrat" w:hAnsi="Montserrat" w:cs="Montserrat"/>
+        </w:rPr>
+        <w:t xml:space="preserve"> </w:t>
+      </w:r>
+      <w:proofErr w:type="spellStart"/>
+      <w:r>
+        <w:rPr>
+          <w:rFonts w:ascii="Montserrat" w:eastAsia="Montserrat" w:hAnsi="Montserrat" w:cs="Montserrat"/>
+        </w:rPr>
+        <w:t>os</w:t>
+      </w:r>
+      <w:proofErr w:type="spellEnd"/>
+      <w:r>
+        <w:rPr>
+          <w:rFonts w:ascii="Montserrat" w:eastAsia="Montserrat" w:hAnsi="Montserrat" w:cs="Montserrat"/>
+        </w:rPr>
+        <w:t xml:space="preserve"> </w:t>
+      </w:r>
+      <w:proofErr w:type="spellStart"/>
+      <w:r>
+        <w:rPr>
+          <w:rFonts w:ascii="Montserrat" w:eastAsia="Montserrat" w:hAnsi="Montserrat" w:cs="Montserrat"/>
+        </w:rPr>
+        <w:t>objetivos</w:t>
+      </w:r>
+      <w:proofErr w:type="spellEnd"/>
+      <w:r>
+        <w:rPr>
+          <w:rFonts w:ascii="Montserrat" w:eastAsia="Montserrat" w:hAnsi="Montserrat" w:cs="Montserrat"/>
+        </w:rPr>
+        <w:t xml:space="preserve"> </w:t>
+      </w:r>
+      <w:proofErr w:type="spellStart"/>
+      <w:r>
+        <w:rPr>
+          <w:rFonts w:ascii="Montserrat" w:eastAsia="Montserrat" w:hAnsi="Montserrat" w:cs="Montserrat"/>
+        </w:rPr>
+        <w:t>propostos</w:t>
       </w:r>
       <w:proofErr w:type="spellEnd"/>
       <w:r>
@@ -6791,7 +7127,35 @@
         <w:rPr>
           <w:rFonts w:ascii="Montserrat" w:eastAsia="Montserrat" w:hAnsi="Montserrat" w:cs="Montserrat"/>
         </w:rPr>
-        <w:t>editar</w:t>
+        <w:t>oferecendo</w:t>
+      </w:r>
+      <w:proofErr w:type="spellEnd"/>
+      <w:r>
+        <w:rPr>
+          <w:rFonts w:ascii="Montserrat" w:eastAsia="Montserrat" w:hAnsi="Montserrat" w:cs="Montserrat"/>
+        </w:rPr>
+        <w:t xml:space="preserve"> um </w:t>
+      </w:r>
+      <w:proofErr w:type="spellStart"/>
+      <w:r>
+        <w:rPr>
+          <w:rFonts w:ascii="Montserrat" w:eastAsia="Montserrat" w:hAnsi="Montserrat" w:cs="Montserrat"/>
+        </w:rPr>
+        <w:t>meio</w:t>
+      </w:r>
+      <w:proofErr w:type="spellEnd"/>
+      <w:r>
+        <w:rPr>
+          <w:rFonts w:ascii="Montserrat" w:eastAsia="Montserrat" w:hAnsi="Montserrat" w:cs="Montserrat"/>
+        </w:rPr>
+        <w:t xml:space="preserve"> simples de </w:t>
+      </w:r>
+      <w:proofErr w:type="spellStart"/>
+      <w:r>
+        <w:rPr>
+          <w:rFonts w:ascii="Montserrat" w:eastAsia="Montserrat" w:hAnsi="Montserrat" w:cs="Montserrat"/>
+        </w:rPr>
+        <w:t>gerenciar</w:t>
       </w:r>
       <w:proofErr w:type="spellEnd"/>
       <w:r>
@@ -6805,7 +7169,35 @@
         <w:rPr>
           <w:rFonts w:ascii="Montserrat" w:eastAsia="Montserrat" w:hAnsi="Montserrat" w:cs="Montserrat"/>
         </w:rPr>
-        <w:t>ou</w:t>
+        <w:t>rotas</w:t>
+      </w:r>
+      <w:proofErr w:type="spellEnd"/>
+      <w:r>
+        <w:rPr>
+          <w:rFonts w:ascii="Montserrat" w:eastAsia="Montserrat" w:hAnsi="Montserrat" w:cs="Montserrat"/>
+        </w:rPr>
+        <w:t xml:space="preserve">. Durante o </w:t>
+      </w:r>
+      <w:proofErr w:type="spellStart"/>
+      <w:r>
+        <w:rPr>
+          <w:rFonts w:ascii="Montserrat" w:eastAsia="Montserrat" w:hAnsi="Montserrat" w:cs="Montserrat"/>
+        </w:rPr>
+        <w:t>desenvolvimento</w:t>
+      </w:r>
+      <w:proofErr w:type="spellEnd"/>
+      <w:r>
+        <w:rPr>
+          <w:rFonts w:ascii="Montserrat" w:eastAsia="Montserrat" w:hAnsi="Montserrat" w:cs="Montserrat"/>
+        </w:rPr>
+        <w:t xml:space="preserve">, </w:t>
+      </w:r>
+      <w:proofErr w:type="spellStart"/>
+      <w:r>
+        <w:rPr>
+          <w:rFonts w:ascii="Montserrat" w:eastAsia="Montserrat" w:hAnsi="Montserrat" w:cs="Montserrat"/>
+        </w:rPr>
+        <w:t>os</w:t>
       </w:r>
       <w:proofErr w:type="spellEnd"/>
       <w:r>
@@ -6819,7 +7211,7 @@
         <w:rPr>
           <w:rFonts w:ascii="Montserrat" w:eastAsia="Montserrat" w:hAnsi="Montserrat" w:cs="Montserrat"/>
         </w:rPr>
-        <w:t>excluir</w:t>
+        <w:t>alunos</w:t>
       </w:r>
       <w:proofErr w:type="spellEnd"/>
       <w:r>
@@ -6833,41 +7225,7 @@
         <w:rPr>
           <w:rFonts w:ascii="Montserrat" w:eastAsia="Montserrat" w:hAnsi="Montserrat" w:cs="Montserrat"/>
         </w:rPr>
-        <w:t>pontos</w:t>
-      </w:r>
-      <w:proofErr w:type="spellEnd"/>
-      <w:r>
-        <w:rPr>
-          <w:rFonts w:ascii="Montserrat" w:eastAsia="Montserrat" w:hAnsi="Montserrat" w:cs="Montserrat"/>
-        </w:rPr>
-        <w:t xml:space="preserve"> de</w:t>
-      </w:r>
-      <w:r>
-        <w:rPr>
-          <w:rFonts w:ascii="Montserrat" w:eastAsia="Montserrat" w:hAnsi="Montserrat" w:cs="Montserrat"/>
-        </w:rPr>
-        <w:t xml:space="preserve"> coleta</w:t>
-      </w:r>
-    </w:p>
-    <w:p>
-      <w:pPr>
-        <w:rPr>
-          <w:rFonts w:ascii="Montserrat" w:eastAsia="Montserrat" w:hAnsi="Montserrat" w:cs="Montserrat"/>
-        </w:rPr>
-      </w:pPr>
-      <w:r>
-        <w:rPr>
-          <w:rFonts w:ascii="Montserrat" w:eastAsia="Montserrat" w:hAnsi="Montserrat" w:cs="Montserrat"/>
-        </w:rPr>
-        <w:lastRenderedPageBreak/>
-        <w:t xml:space="preserve">3. </w:t>
-      </w:r>
-      <w:proofErr w:type="spellStart"/>
-      <w:r>
-        <w:rPr>
-          <w:rFonts w:ascii="Montserrat" w:eastAsia="Montserrat" w:hAnsi="Montserrat" w:cs="Montserrat"/>
-        </w:rPr>
-        <w:t>Consultar</w:t>
+        <w:t>puderam</w:t>
       </w:r>
       <w:proofErr w:type="spellEnd"/>
       <w:r>
@@ -6881,7 +7239,7 @@
         <w:rPr>
           <w:rFonts w:ascii="Montserrat" w:eastAsia="Montserrat" w:hAnsi="Montserrat" w:cs="Montserrat"/>
         </w:rPr>
-        <w:t>relatórios</w:t>
+        <w:t>aplicar</w:t>
       </w:r>
       <w:proofErr w:type="spellEnd"/>
       <w:r>
@@ -6895,470 +7253,171 @@
         <w:rPr>
           <w:rFonts w:ascii="Montserrat" w:eastAsia="Montserrat" w:hAnsi="Montserrat" w:cs="Montserrat"/>
         </w:rPr>
-        <w:t>n</w:t>
-      </w:r>
-      <w:r>
-        <w:rPr>
-          <w:rFonts w:ascii="Montserrat" w:eastAsia="Montserrat" w:hAnsi="Montserrat" w:cs="Montserrat"/>
-        </w:rPr>
-        <w:t>a</w:t>
-      </w:r>
-      <w:proofErr w:type="spellEnd"/>
-      <w:r>
-        <w:rPr>
-          <w:rFonts w:ascii="Montserrat" w:eastAsia="Montserrat" w:hAnsi="Montserrat" w:cs="Montserrat"/>
-        </w:rPr>
-        <w:t xml:space="preserve"> dashboard </w:t>
-      </w:r>
-      <w:proofErr w:type="spellStart"/>
-      <w:r>
-        <w:rPr>
-          <w:rFonts w:ascii="Montserrat" w:eastAsia="Montserrat" w:hAnsi="Montserrat" w:cs="Montserrat"/>
-        </w:rPr>
-        <w:t>coordenador</w:t>
-      </w:r>
-      <w:proofErr w:type="spellEnd"/>
-      <w:r>
-        <w:rPr>
-          <w:rFonts w:ascii="Montserrat" w:eastAsia="Montserrat" w:hAnsi="Montserrat" w:cs="Montserrat"/>
-        </w:rPr>
-        <w:t>.</w:t>
-      </w:r>
-    </w:p>
-    <w:p>
-      <w:pPr>
-        <w:pStyle w:val="Ttulo1"/>
-        <w:rPr>
-          <w:rFonts w:ascii="Montserrat" w:eastAsia="Montserrat" w:hAnsi="Montserrat" w:cs="Montserrat"/>
-          <w:color w:val="000000"/>
-        </w:rPr>
-      </w:pPr>
-      <w:r>
-        <w:rPr>
-          <w:rFonts w:ascii="Montserrat" w:eastAsia="Montserrat" w:hAnsi="Montserrat" w:cs="Montserrat"/>
-          <w:color w:val="000000"/>
-        </w:rPr>
-        <w:t xml:space="preserve">8. </w:t>
-      </w:r>
-      <w:proofErr w:type="spellStart"/>
-      <w:r>
-        <w:rPr>
-          <w:rFonts w:ascii="Montserrat" w:eastAsia="Montserrat" w:hAnsi="Montserrat" w:cs="Montserrat"/>
-          <w:color w:val="000000"/>
-        </w:rPr>
-        <w:t>Consider</w:t>
+        <w:t>conceitos</w:t>
+      </w:r>
+      <w:proofErr w:type="spellEnd"/>
+      <w:r>
+        <w:rPr>
+          <w:rFonts w:ascii="Montserrat" w:eastAsia="Montserrat" w:hAnsi="Montserrat" w:cs="Montserrat"/>
+        </w:rPr>
+        <w:t xml:space="preserve"> de </w:t>
+      </w:r>
+      <w:proofErr w:type="spellStart"/>
+      <w:r>
+        <w:rPr>
+          <w:rFonts w:ascii="Montserrat" w:eastAsia="Montserrat" w:hAnsi="Montserrat" w:cs="Montserrat"/>
+        </w:rPr>
+        <w:t>programação</w:t>
+      </w:r>
+      <w:proofErr w:type="spellEnd"/>
+      <w:r>
+        <w:rPr>
+          <w:rFonts w:ascii="Montserrat" w:eastAsia="Montserrat" w:hAnsi="Montserrat" w:cs="Montserrat"/>
+        </w:rPr>
+        <w:t xml:space="preserve"> web, banco de dados e </w:t>
+      </w:r>
+      <w:proofErr w:type="spellStart"/>
+      <w:r>
+        <w:rPr>
+          <w:rFonts w:ascii="Montserrat" w:eastAsia="Montserrat" w:hAnsi="Montserrat" w:cs="Montserrat"/>
+        </w:rPr>
+        <w:t>documentação</w:t>
+      </w:r>
+      <w:proofErr w:type="spellEnd"/>
+      <w:r>
+        <w:rPr>
+          <w:rFonts w:ascii="Montserrat" w:eastAsia="Montserrat" w:hAnsi="Montserrat" w:cs="Montserrat"/>
+        </w:rPr>
+        <w:t xml:space="preserve"> de software. Como </w:t>
+      </w:r>
+      <w:proofErr w:type="spellStart"/>
+      <w:r>
+        <w:rPr>
+          <w:rFonts w:ascii="Montserrat" w:eastAsia="Montserrat" w:hAnsi="Montserrat" w:cs="Montserrat"/>
+        </w:rPr>
+        <w:t>melhorias</w:t>
+      </w:r>
+      <w:proofErr w:type="spellEnd"/>
+      <w:r>
+        <w:rPr>
+          <w:rFonts w:ascii="Montserrat" w:eastAsia="Montserrat" w:hAnsi="Montserrat" w:cs="Montserrat"/>
+        </w:rPr>
+        <w:t xml:space="preserve"> </w:t>
+      </w:r>
+      <w:proofErr w:type="spellStart"/>
+      <w:r>
+        <w:rPr>
+          <w:rFonts w:ascii="Montserrat" w:eastAsia="Montserrat" w:hAnsi="Montserrat" w:cs="Montserrat"/>
+        </w:rPr>
+        <w:t>futuras</w:t>
+      </w:r>
+      <w:proofErr w:type="spellEnd"/>
+      <w:r>
+        <w:rPr>
+          <w:rFonts w:ascii="Montserrat" w:eastAsia="Montserrat" w:hAnsi="Montserrat" w:cs="Montserrat"/>
+        </w:rPr>
+        <w:t xml:space="preserve">, </w:t>
+      </w:r>
+      <w:proofErr w:type="spellStart"/>
+      <w:r>
+        <w:rPr>
+          <w:rFonts w:ascii="Montserrat" w:eastAsia="Montserrat" w:hAnsi="Montserrat" w:cs="Montserrat"/>
+        </w:rPr>
+        <w:t>recomenda</w:t>
+      </w:r>
+      <w:proofErr w:type="spellEnd"/>
+      <w:r>
+        <w:rPr>
+          <w:rFonts w:ascii="Montserrat" w:eastAsia="Montserrat" w:hAnsi="Montserrat" w:cs="Montserrat"/>
+        </w:rPr>
+        <w:t xml:space="preserve">-se </w:t>
+      </w:r>
+      <w:proofErr w:type="spellStart"/>
+      <w:r>
+        <w:rPr>
+          <w:rFonts w:ascii="Montserrat" w:eastAsia="Montserrat" w:hAnsi="Montserrat" w:cs="Montserrat"/>
+        </w:rPr>
+        <w:t>rotas</w:t>
+      </w:r>
+      <w:proofErr w:type="spellEnd"/>
+      <w:r>
+        <w:rPr>
+          <w:rFonts w:ascii="Montserrat" w:eastAsia="Montserrat" w:hAnsi="Montserrat" w:cs="Montserrat"/>
+        </w:rPr>
+        <w:t xml:space="preserve"> </w:t>
+      </w:r>
+      <w:proofErr w:type="spellStart"/>
+      <w:r>
+        <w:rPr>
+          <w:rFonts w:ascii="Montserrat" w:eastAsia="Montserrat" w:hAnsi="Montserrat" w:cs="Montserrat"/>
+        </w:rPr>
+        <w:t>personalizadas</w:t>
+      </w:r>
+      <w:proofErr w:type="spellEnd"/>
+      <w:r>
+        <w:rPr>
+          <w:rFonts w:ascii="Montserrat" w:eastAsia="Montserrat" w:hAnsi="Montserrat" w:cs="Montserrat"/>
+        </w:rPr>
+        <w:t xml:space="preserve"> para </w:t>
+      </w:r>
+      <w:proofErr w:type="spellStart"/>
+      <w:r>
+        <w:rPr>
+          <w:rFonts w:ascii="Montserrat" w:eastAsia="Montserrat" w:hAnsi="Montserrat" w:cs="Montserrat"/>
+        </w:rPr>
+        <w:t>mais</w:t>
+      </w:r>
+      <w:proofErr w:type="spellEnd"/>
+      <w:r>
+        <w:rPr>
+          <w:rFonts w:ascii="Montserrat" w:eastAsia="Montserrat" w:hAnsi="Montserrat" w:cs="Montserrat"/>
+        </w:rPr>
+        <w:t xml:space="preserve"> </w:t>
+      </w:r>
+      <w:proofErr w:type="spellStart"/>
+      <w:r>
+        <w:rPr>
+          <w:rFonts w:ascii="Montserrat" w:eastAsia="Montserrat" w:hAnsi="Montserrat" w:cs="Montserrat"/>
+        </w:rPr>
+        <w:t>trabalhadores</w:t>
+      </w:r>
+      <w:proofErr w:type="spellEnd"/>
+      <w:r>
+        <w:rPr>
+          <w:rFonts w:ascii="Montserrat" w:eastAsia="Montserrat" w:hAnsi="Montserrat" w:cs="Montserrat"/>
+        </w:rPr>
+        <w:t xml:space="preserve"> </w:t>
+      </w:r>
+      <w:proofErr w:type="spellStart"/>
+      <w:r>
+        <w:rPr>
+          <w:rFonts w:ascii="Montserrat" w:eastAsia="Montserrat" w:hAnsi="Montserrat" w:cs="Montserrat"/>
+        </w:rPr>
+        <w:t>ao</w:t>
+      </w:r>
+      <w:proofErr w:type="spellEnd"/>
+      <w:r>
+        <w:rPr>
+          <w:rFonts w:ascii="Montserrat" w:eastAsia="Montserrat" w:hAnsi="Montserrat" w:cs="Montserrat"/>
+        </w:rPr>
+        <w:t xml:space="preserve"> </w:t>
+      </w:r>
+      <w:proofErr w:type="spellStart"/>
+      <w:r>
+        <w:rPr>
+          <w:rFonts w:ascii="Montserrat" w:eastAsia="Montserrat" w:hAnsi="Montserrat" w:cs="Montserrat"/>
+        </w:rPr>
+        <w:t>mesmo</w:t>
+      </w:r>
+      <w:proofErr w:type="spellEnd"/>
+      <w:r>
+        <w:rPr>
+          <w:rFonts w:ascii="Montserrat" w:eastAsia="Montserrat" w:hAnsi="Montserrat" w:cs="Montserrat"/>
+        </w:rPr>
+        <w:t xml:space="preserve"> tempo</w:t>
       </w:r>
       <w:bookmarkStart w:id="0" w:name="_GoBack"/>
       <w:bookmarkEnd w:id="0"/>
-      <w:r>
-        <w:rPr>
-          <w:rFonts w:ascii="Montserrat" w:eastAsia="Montserrat" w:hAnsi="Montserrat" w:cs="Montserrat"/>
-          <w:color w:val="000000"/>
-        </w:rPr>
-        <w:t>ações</w:t>
-      </w:r>
-      <w:proofErr w:type="spellEnd"/>
-      <w:r>
-        <w:rPr>
-          <w:rFonts w:ascii="Montserrat" w:eastAsia="Montserrat" w:hAnsi="Montserrat" w:cs="Montserrat"/>
-          <w:color w:val="000000"/>
-        </w:rPr>
-        <w:t xml:space="preserve"> </w:t>
-      </w:r>
-      <w:proofErr w:type="spellStart"/>
-      <w:r>
-        <w:rPr>
-          <w:rFonts w:ascii="Montserrat" w:eastAsia="Montserrat" w:hAnsi="Montserrat" w:cs="Montserrat"/>
-          <w:color w:val="000000"/>
-        </w:rPr>
-        <w:t>Finais</w:t>
-      </w:r>
-      <w:proofErr w:type="spellEnd"/>
-    </w:p>
-    <w:p>
-      <w:pPr>
-        <w:rPr>
-          <w:rFonts w:ascii="Montserrat" w:eastAsia="Montserrat" w:hAnsi="Montserrat" w:cs="Montserrat"/>
-        </w:rPr>
-      </w:pPr>
-      <w:r>
-        <w:rPr>
-          <w:rFonts w:ascii="Montserrat" w:eastAsia="Montserrat" w:hAnsi="Montserrat" w:cs="Montserrat"/>
-        </w:rPr>
-        <w:t xml:space="preserve">O </w:t>
-      </w:r>
-      <w:proofErr w:type="spellStart"/>
-      <w:r>
-        <w:rPr>
-          <w:rFonts w:ascii="Montserrat" w:eastAsia="Montserrat" w:hAnsi="Montserrat" w:cs="Montserrat"/>
-        </w:rPr>
-        <w:t>sistema</w:t>
-      </w:r>
-      <w:proofErr w:type="spellEnd"/>
-      <w:r>
-        <w:rPr>
-          <w:rFonts w:ascii="Montserrat" w:eastAsia="Montserrat" w:hAnsi="Montserrat" w:cs="Montserrat"/>
-        </w:rPr>
-        <w:t xml:space="preserve"> </w:t>
-      </w:r>
-      <w:proofErr w:type="spellStart"/>
-      <w:r>
-        <w:rPr>
-          <w:rFonts w:ascii="Montserrat" w:eastAsia="Montserrat" w:hAnsi="Montserrat" w:cs="Montserrat"/>
-        </w:rPr>
-        <w:t>atingiu</w:t>
-      </w:r>
-      <w:proofErr w:type="spellEnd"/>
-      <w:r>
-        <w:rPr>
-          <w:rFonts w:ascii="Montserrat" w:eastAsia="Montserrat" w:hAnsi="Montserrat" w:cs="Montserrat"/>
-        </w:rPr>
-        <w:t xml:space="preserve"> </w:t>
-      </w:r>
-      <w:proofErr w:type="spellStart"/>
-      <w:r>
-        <w:rPr>
-          <w:rFonts w:ascii="Montserrat" w:eastAsia="Montserrat" w:hAnsi="Montserrat" w:cs="Montserrat"/>
-        </w:rPr>
-        <w:t>os</w:t>
-      </w:r>
-      <w:proofErr w:type="spellEnd"/>
-      <w:r>
-        <w:rPr>
-          <w:rFonts w:ascii="Montserrat" w:eastAsia="Montserrat" w:hAnsi="Montserrat" w:cs="Montserrat"/>
-        </w:rPr>
-        <w:t xml:space="preserve"> </w:t>
-      </w:r>
-      <w:proofErr w:type="spellStart"/>
-      <w:r>
-        <w:rPr>
-          <w:rFonts w:ascii="Montserrat" w:eastAsia="Montserrat" w:hAnsi="Montserrat" w:cs="Montserrat"/>
-        </w:rPr>
-        <w:t>objetivos</w:t>
-      </w:r>
-      <w:proofErr w:type="spellEnd"/>
-      <w:r>
-        <w:rPr>
-          <w:rFonts w:ascii="Montserrat" w:eastAsia="Montserrat" w:hAnsi="Montserrat" w:cs="Montserrat"/>
-        </w:rPr>
-        <w:t xml:space="preserve"> </w:t>
-      </w:r>
-      <w:proofErr w:type="spellStart"/>
-      <w:r>
-        <w:rPr>
-          <w:rFonts w:ascii="Montserrat" w:eastAsia="Montserrat" w:hAnsi="Montserrat" w:cs="Montserrat"/>
-        </w:rPr>
-        <w:t>propostos</w:t>
-      </w:r>
-      <w:proofErr w:type="spellEnd"/>
-      <w:r>
-        <w:rPr>
-          <w:rFonts w:ascii="Montserrat" w:eastAsia="Montserrat" w:hAnsi="Montserrat" w:cs="Montserrat"/>
-        </w:rPr>
-        <w:t xml:space="preserve">, </w:t>
-      </w:r>
-      <w:proofErr w:type="spellStart"/>
-      <w:r>
-        <w:rPr>
-          <w:rFonts w:ascii="Montserrat" w:eastAsia="Montserrat" w:hAnsi="Montserrat" w:cs="Montserrat"/>
-        </w:rPr>
-        <w:t>oferecendo</w:t>
-      </w:r>
-      <w:proofErr w:type="spellEnd"/>
-      <w:r>
-        <w:rPr>
-          <w:rFonts w:ascii="Montserrat" w:eastAsia="Montserrat" w:hAnsi="Montserrat" w:cs="Montserrat"/>
-        </w:rPr>
-        <w:t xml:space="preserve"> um </w:t>
-      </w:r>
-      <w:proofErr w:type="spellStart"/>
-      <w:r>
-        <w:rPr>
-          <w:rFonts w:ascii="Montserrat" w:eastAsia="Montserrat" w:hAnsi="Montserrat" w:cs="Montserrat"/>
-        </w:rPr>
-        <w:t>meio</w:t>
-      </w:r>
-      <w:proofErr w:type="spellEnd"/>
-      <w:r>
-        <w:rPr>
-          <w:rFonts w:ascii="Montserrat" w:eastAsia="Montserrat" w:hAnsi="Montserrat" w:cs="Montserrat"/>
-        </w:rPr>
-        <w:t xml:space="preserve"> simples de </w:t>
-      </w:r>
-      <w:proofErr w:type="spellStart"/>
-      <w:r>
-        <w:rPr>
-          <w:rFonts w:ascii="Montserrat" w:eastAsia="Montserrat" w:hAnsi="Montserrat" w:cs="Montserrat"/>
-        </w:rPr>
-        <w:t>gerenciar</w:t>
-      </w:r>
-      <w:proofErr w:type="spellEnd"/>
-      <w:r>
-        <w:rPr>
-          <w:rFonts w:ascii="Montserrat" w:eastAsia="Montserrat" w:hAnsi="Montserrat" w:cs="Montserrat"/>
-        </w:rPr>
-        <w:t xml:space="preserve"> </w:t>
-      </w:r>
-      <w:proofErr w:type="spellStart"/>
-      <w:r>
-        <w:rPr>
-          <w:rFonts w:ascii="Montserrat" w:eastAsia="Montserrat" w:hAnsi="Montserrat" w:cs="Montserrat"/>
-        </w:rPr>
-        <w:t>rotas</w:t>
-      </w:r>
-      <w:proofErr w:type="spellEnd"/>
-      <w:r>
-        <w:rPr>
-          <w:rFonts w:ascii="Montserrat" w:eastAsia="Montserrat" w:hAnsi="Montserrat" w:cs="Montserrat"/>
-        </w:rPr>
-        <w:t xml:space="preserve">. Durante o </w:t>
-      </w:r>
-      <w:proofErr w:type="spellStart"/>
-      <w:r>
-        <w:rPr>
-          <w:rFonts w:ascii="Montserrat" w:eastAsia="Montserrat" w:hAnsi="Montserrat" w:cs="Montserrat"/>
-        </w:rPr>
-        <w:t>desenvolvimento</w:t>
-      </w:r>
-      <w:proofErr w:type="spellEnd"/>
-      <w:r>
-        <w:rPr>
-          <w:rFonts w:ascii="Montserrat" w:eastAsia="Montserrat" w:hAnsi="Montserrat" w:cs="Montserrat"/>
-        </w:rPr>
-        <w:t xml:space="preserve">, </w:t>
-      </w:r>
-      <w:proofErr w:type="spellStart"/>
-      <w:r>
-        <w:rPr>
-          <w:rFonts w:ascii="Montserrat" w:eastAsia="Montserrat" w:hAnsi="Montserrat" w:cs="Montserrat"/>
-        </w:rPr>
-        <w:t>os</w:t>
-      </w:r>
-      <w:proofErr w:type="spellEnd"/>
-      <w:r>
-        <w:rPr>
-          <w:rFonts w:ascii="Montserrat" w:eastAsia="Montserrat" w:hAnsi="Montserrat" w:cs="Montserrat"/>
-        </w:rPr>
-        <w:t xml:space="preserve"> </w:t>
-      </w:r>
-      <w:proofErr w:type="spellStart"/>
-      <w:r>
-        <w:rPr>
-          <w:rFonts w:ascii="Montserrat" w:eastAsia="Montserrat" w:hAnsi="Montserrat" w:cs="Montserrat"/>
-        </w:rPr>
-        <w:t>alunos</w:t>
-      </w:r>
-      <w:proofErr w:type="spellEnd"/>
-      <w:r>
-        <w:rPr>
-          <w:rFonts w:ascii="Montserrat" w:eastAsia="Montserrat" w:hAnsi="Montserrat" w:cs="Montserrat"/>
-        </w:rPr>
-        <w:t xml:space="preserve"> </w:t>
-      </w:r>
-      <w:proofErr w:type="spellStart"/>
-      <w:r>
-        <w:rPr>
-          <w:rFonts w:ascii="Montserrat" w:eastAsia="Montserrat" w:hAnsi="Montserrat" w:cs="Montserrat"/>
-        </w:rPr>
-        <w:t>puderam</w:t>
-      </w:r>
-      <w:proofErr w:type="spellEnd"/>
-      <w:r>
-        <w:rPr>
-          <w:rFonts w:ascii="Montserrat" w:eastAsia="Montserrat" w:hAnsi="Montserrat" w:cs="Montserrat"/>
-        </w:rPr>
-        <w:t xml:space="preserve"> </w:t>
-      </w:r>
-      <w:proofErr w:type="spellStart"/>
-      <w:r>
-        <w:rPr>
-          <w:rFonts w:ascii="Montserrat" w:eastAsia="Montserrat" w:hAnsi="Montserrat" w:cs="Montserrat"/>
-        </w:rPr>
-        <w:t>aplicar</w:t>
-      </w:r>
-      <w:proofErr w:type="spellEnd"/>
-      <w:r>
-        <w:rPr>
-          <w:rFonts w:ascii="Montserrat" w:eastAsia="Montserrat" w:hAnsi="Montserrat" w:cs="Montserrat"/>
-        </w:rPr>
-        <w:t xml:space="preserve"> </w:t>
-      </w:r>
-      <w:proofErr w:type="spellStart"/>
-      <w:r>
-        <w:rPr>
-          <w:rFonts w:ascii="Montserrat" w:eastAsia="Montserrat" w:hAnsi="Montserrat" w:cs="Montserrat"/>
-        </w:rPr>
-        <w:t>conceitos</w:t>
-      </w:r>
-      <w:proofErr w:type="spellEnd"/>
-      <w:r>
-        <w:rPr>
-          <w:rFonts w:ascii="Montserrat" w:eastAsia="Montserrat" w:hAnsi="Montserrat" w:cs="Montserrat"/>
-        </w:rPr>
-        <w:t xml:space="preserve"> de </w:t>
-      </w:r>
-      <w:proofErr w:type="spellStart"/>
-      <w:r>
-        <w:rPr>
-          <w:rFonts w:ascii="Montserrat" w:eastAsia="Montserrat" w:hAnsi="Montserrat" w:cs="Montserrat"/>
-        </w:rPr>
-        <w:t>programação</w:t>
-      </w:r>
-      <w:proofErr w:type="spellEnd"/>
-      <w:r>
-        <w:rPr>
-          <w:rFonts w:ascii="Montserrat" w:eastAsia="Montserrat" w:hAnsi="Montserrat" w:cs="Montserrat"/>
-        </w:rPr>
-        <w:t xml:space="preserve"> web, banco de dados e </w:t>
-      </w:r>
-      <w:proofErr w:type="spellStart"/>
-      <w:r>
-        <w:rPr>
-          <w:rFonts w:ascii="Montserrat" w:eastAsia="Montserrat" w:hAnsi="Montserrat" w:cs="Montserrat"/>
-        </w:rPr>
-        <w:t>documentação</w:t>
-      </w:r>
-      <w:proofErr w:type="spellEnd"/>
-      <w:r>
-        <w:rPr>
-          <w:rFonts w:ascii="Montserrat" w:eastAsia="Montserrat" w:hAnsi="Montserrat" w:cs="Montserrat"/>
-        </w:rPr>
-        <w:t xml:space="preserve"> de software. Como </w:t>
-      </w:r>
-      <w:proofErr w:type="spellStart"/>
-      <w:r>
-        <w:rPr>
-          <w:rFonts w:ascii="Montserrat" w:eastAsia="Montserrat" w:hAnsi="Montserrat" w:cs="Montserrat"/>
-        </w:rPr>
-        <w:t>melhorias</w:t>
-      </w:r>
-      <w:proofErr w:type="spellEnd"/>
-      <w:r>
-        <w:rPr>
-          <w:rFonts w:ascii="Montserrat" w:eastAsia="Montserrat" w:hAnsi="Montserrat" w:cs="Montserrat"/>
-        </w:rPr>
-        <w:t xml:space="preserve"> </w:t>
-      </w:r>
-      <w:proofErr w:type="spellStart"/>
-      <w:r>
-        <w:rPr>
-          <w:rFonts w:ascii="Montserrat" w:eastAsia="Montserrat" w:hAnsi="Montserrat" w:cs="Montserrat"/>
-        </w:rPr>
-        <w:t>futuras</w:t>
-      </w:r>
-      <w:proofErr w:type="spellEnd"/>
-      <w:r>
-        <w:rPr>
-          <w:rFonts w:ascii="Montserrat" w:eastAsia="Montserrat" w:hAnsi="Montserrat" w:cs="Montserrat"/>
-        </w:rPr>
-        <w:t xml:space="preserve">, </w:t>
-      </w:r>
-      <w:proofErr w:type="spellStart"/>
-      <w:r>
-        <w:rPr>
-          <w:rFonts w:ascii="Montserrat" w:eastAsia="Montserrat" w:hAnsi="Montserrat" w:cs="Montserrat"/>
-        </w:rPr>
-        <w:t>recomenda</w:t>
-      </w:r>
-      <w:proofErr w:type="spellEnd"/>
-      <w:r>
-        <w:rPr>
-          <w:rFonts w:ascii="Montserrat" w:eastAsia="Montserrat" w:hAnsi="Montserrat" w:cs="Montserrat"/>
-        </w:rPr>
-        <w:t xml:space="preserve">-se </w:t>
-      </w:r>
-      <w:proofErr w:type="spellStart"/>
-      <w:r>
-        <w:rPr>
-          <w:rFonts w:ascii="Montserrat" w:eastAsia="Montserrat" w:hAnsi="Montserrat" w:cs="Montserrat"/>
-        </w:rPr>
-        <w:t>adicionar</w:t>
-      </w:r>
-      <w:proofErr w:type="spellEnd"/>
-      <w:r>
-        <w:rPr>
-          <w:rFonts w:ascii="Montserrat" w:eastAsia="Montserrat" w:hAnsi="Montserrat" w:cs="Montserrat"/>
-        </w:rPr>
-        <w:t xml:space="preserve"> </w:t>
-      </w:r>
-      <w:proofErr w:type="spellStart"/>
-      <w:r>
-        <w:rPr>
-          <w:rFonts w:ascii="Montserrat" w:eastAsia="Montserrat" w:hAnsi="Montserrat" w:cs="Montserrat"/>
-        </w:rPr>
-        <w:t>relatórios</w:t>
-      </w:r>
-      <w:proofErr w:type="spellEnd"/>
-      <w:r>
-        <w:rPr>
-          <w:rFonts w:ascii="Montserrat" w:eastAsia="Montserrat" w:hAnsi="Montserrat" w:cs="Montserrat"/>
-        </w:rPr>
-        <w:t xml:space="preserve"> </w:t>
-      </w:r>
-      <w:proofErr w:type="spellStart"/>
-      <w:r>
-        <w:rPr>
-          <w:rFonts w:ascii="Montserrat" w:eastAsia="Montserrat" w:hAnsi="Montserrat" w:cs="Montserrat"/>
-        </w:rPr>
-        <w:t>gráficos</w:t>
-      </w:r>
-      <w:proofErr w:type="spellEnd"/>
-      <w:r>
-        <w:rPr>
-          <w:rFonts w:ascii="Montserrat" w:eastAsia="Montserrat" w:hAnsi="Montserrat" w:cs="Montserrat"/>
-        </w:rPr>
-        <w:t xml:space="preserve"> e </w:t>
-      </w:r>
-      <w:proofErr w:type="spellStart"/>
-      <w:r>
-        <w:rPr>
-          <w:rFonts w:ascii="Montserrat" w:eastAsia="Montserrat" w:hAnsi="Montserrat" w:cs="Montserrat"/>
-        </w:rPr>
-        <w:t>autenticação</w:t>
-      </w:r>
-      <w:proofErr w:type="spellEnd"/>
-      <w:r>
-        <w:rPr>
-          <w:rFonts w:ascii="Montserrat" w:eastAsia="Montserrat" w:hAnsi="Montserrat" w:cs="Montserrat"/>
-        </w:rPr>
-        <w:t xml:space="preserve"> </w:t>
-      </w:r>
-      <w:proofErr w:type="spellStart"/>
-      <w:r>
-        <w:rPr>
-          <w:rFonts w:ascii="Montserrat" w:eastAsia="Montserrat" w:hAnsi="Montserrat" w:cs="Montserrat"/>
-        </w:rPr>
-        <w:t>diferenciada</w:t>
-      </w:r>
-      <w:proofErr w:type="spellEnd"/>
-      <w:r>
-        <w:rPr>
-          <w:rFonts w:ascii="Montserrat" w:eastAsia="Montserrat" w:hAnsi="Montserrat" w:cs="Montserrat"/>
-        </w:rPr>
-        <w:t xml:space="preserve"> para </w:t>
-      </w:r>
-      <w:proofErr w:type="spellStart"/>
-      <w:r>
-        <w:rPr>
-          <w:rFonts w:ascii="Montserrat" w:eastAsia="Montserrat" w:hAnsi="Montserrat" w:cs="Montserrat"/>
-        </w:rPr>
-        <w:t>usuários</w:t>
-      </w:r>
-      <w:proofErr w:type="spellEnd"/>
-      <w:r>
-        <w:rPr>
-          <w:rFonts w:ascii="Montserrat" w:eastAsia="Montserrat" w:hAnsi="Montserrat" w:cs="Montserrat"/>
-        </w:rPr>
-        <w:t xml:space="preserve"> e </w:t>
-      </w:r>
-      <w:proofErr w:type="spellStart"/>
-      <w:r>
-        <w:rPr>
-          <w:rFonts w:ascii="Montserrat" w:eastAsia="Montserrat" w:hAnsi="Montserrat" w:cs="Montserrat"/>
-        </w:rPr>
-        <w:t>administradores</w:t>
-      </w:r>
-      <w:proofErr w:type="spellEnd"/>
       <w:r>
         <w:rPr>
           <w:rFonts w:ascii="Montserrat" w:eastAsia="Montserrat" w:hAnsi="Montserrat" w:cs="Montserrat"/>
@@ -10982,7 +11041,7 @@
 </file>
 
 <file path=customXml/itemProps1.xml><?xml version="1.0" encoding="utf-8"?>
-<ds:datastoreItem xmlns:ds="http://schemas.openxmlformats.org/officeDocument/2006/customXml" ds:itemID="{D0615149-8738-451C-8924-09A9F6F51D97}">
+<ds:datastoreItem xmlns:ds="http://schemas.openxmlformats.org/officeDocument/2006/customXml" ds:itemID="{C43F2156-B1FD-444B-B681-98991CBB06F0}">
   <ds:schemaRefs>
     <ds:schemaRef ds:uri="http://schemas.openxmlformats.org/officeDocument/2006/bibliography"/>
   </ds:schemaRefs>
